--- a/Курсовая работа.docx
+++ b/Курсовая работа.docx
@@ -29,6 +29,7 @@
       <w:bookmarkStart w:id="13" w:name="_Toc7878641"/>
       <w:bookmarkStart w:id="14" w:name="_Toc7878732"/>
       <w:bookmarkStart w:id="15" w:name="_Toc7878791"/>
+      <w:bookmarkStart w:id="16" w:name="_Toc10154585"/>
       <w:r>
         <w:rPr>
           <w:rFonts w:cs="Times New Roman"/>
@@ -53,6 +54,7 @@
       <w:bookmarkEnd w:id="13"/>
       <w:bookmarkEnd w:id="14"/>
       <w:bookmarkEnd w:id="15"/>
+      <w:bookmarkEnd w:id="16"/>
     </w:p>
     <w:p>
       <w:pPr>
@@ -65,22 +67,22 @@
           <w:sz w:val="32"/>
         </w:rPr>
       </w:pPr>
-      <w:bookmarkStart w:id="16" w:name="_Toc514513460"/>
-      <w:bookmarkStart w:id="17" w:name="_Toc514513587"/>
-      <w:bookmarkStart w:id="18" w:name="_Toc514515502"/>
-      <w:bookmarkStart w:id="19" w:name="_Toc514515522"/>
-      <w:bookmarkStart w:id="20" w:name="_Toc514520466"/>
-      <w:bookmarkStart w:id="21" w:name="_Toc514525385"/>
-      <w:bookmarkStart w:id="22" w:name="_Toc514599860"/>
-      <w:bookmarkStart w:id="23" w:name="_Toc514664893"/>
-      <w:bookmarkStart w:id="24" w:name="_Toc515276142"/>
-      <w:bookmarkStart w:id="25" w:name="_Toc6752720"/>
-      <w:bookmarkStart w:id="26" w:name="_Toc6752833"/>
-      <w:bookmarkStart w:id="27" w:name="_Toc6754253"/>
-      <w:bookmarkStart w:id="28" w:name="_Toc7185068"/>
-      <w:bookmarkStart w:id="29" w:name="_Toc7878642"/>
-      <w:bookmarkStart w:id="30" w:name="_Toc7878733"/>
-      <w:bookmarkStart w:id="31" w:name="_Toc7878792"/>
+      <w:bookmarkStart w:id="17" w:name="_Toc514513460"/>
+      <w:bookmarkStart w:id="18" w:name="_Toc514513587"/>
+      <w:bookmarkStart w:id="19" w:name="_Toc514515502"/>
+      <w:bookmarkStart w:id="20" w:name="_Toc514515522"/>
+      <w:bookmarkStart w:id="21" w:name="_Toc514520466"/>
+      <w:bookmarkStart w:id="22" w:name="_Toc514525385"/>
+      <w:bookmarkStart w:id="23" w:name="_Toc514599860"/>
+      <w:bookmarkStart w:id="24" w:name="_Toc514664893"/>
+      <w:bookmarkStart w:id="25" w:name="_Toc515276142"/>
+      <w:bookmarkStart w:id="26" w:name="_Toc6752720"/>
+      <w:bookmarkStart w:id="27" w:name="_Toc6752833"/>
+      <w:bookmarkStart w:id="28" w:name="_Toc6754253"/>
+      <w:bookmarkStart w:id="29" w:name="_Toc7185068"/>
+      <w:bookmarkStart w:id="30" w:name="_Toc7878642"/>
+      <w:bookmarkStart w:id="31" w:name="_Toc7878733"/>
+      <w:bookmarkStart w:id="32" w:name="_Toc7878792"/>
       <w:r>
         <w:rPr>
           <w:rFonts w:asciiTheme="majorHAnsi" w:hAnsiTheme="majorHAnsi" w:cstheme="majorHAnsi"/>
@@ -91,7 +93,6 @@
         </w:rPr>
         <w:t>ФЕДЕРАЛЬНОЕ ГОСУДАРСТВЕННОЕ БЮДЖЕТНОЕ ОБРАЗОВАТЕЛЬНОЕ УЧРЕЖДЕНИЕ</w:t>
       </w:r>
-      <w:bookmarkEnd w:id="16"/>
       <w:bookmarkEnd w:id="17"/>
       <w:bookmarkEnd w:id="18"/>
       <w:bookmarkEnd w:id="19"/>
@@ -107,6 +108,7 @@
       <w:bookmarkEnd w:id="29"/>
       <w:bookmarkEnd w:id="30"/>
       <w:bookmarkEnd w:id="31"/>
+      <w:bookmarkEnd w:id="32"/>
       <w:r>
         <w:rPr>
           <w:rFonts w:asciiTheme="majorHAnsi" w:hAnsiTheme="majorHAnsi" w:cstheme="majorHAnsi"/>
@@ -117,22 +119,22 @@
         </w:rPr>
         <w:t xml:space="preserve"> </w:t>
       </w:r>
-      <w:bookmarkStart w:id="32" w:name="_Toc514513461"/>
-      <w:bookmarkStart w:id="33" w:name="_Toc514513588"/>
-      <w:bookmarkStart w:id="34" w:name="_Toc514515503"/>
-      <w:bookmarkStart w:id="35" w:name="_Toc514515523"/>
-      <w:bookmarkStart w:id="36" w:name="_Toc514520467"/>
-      <w:bookmarkStart w:id="37" w:name="_Toc514525386"/>
-      <w:bookmarkStart w:id="38" w:name="_Toc514599861"/>
-      <w:bookmarkStart w:id="39" w:name="_Toc514664894"/>
-      <w:bookmarkStart w:id="40" w:name="_Toc515276143"/>
-      <w:bookmarkStart w:id="41" w:name="_Toc6752721"/>
-      <w:bookmarkStart w:id="42" w:name="_Toc6752834"/>
-      <w:bookmarkStart w:id="43" w:name="_Toc6754254"/>
-      <w:bookmarkStart w:id="44" w:name="_Toc7185069"/>
-      <w:bookmarkStart w:id="45" w:name="_Toc7878643"/>
-      <w:bookmarkStart w:id="46" w:name="_Toc7878734"/>
-      <w:bookmarkStart w:id="47" w:name="_Toc7878793"/>
+      <w:bookmarkStart w:id="33" w:name="_Toc514513461"/>
+      <w:bookmarkStart w:id="34" w:name="_Toc514513588"/>
+      <w:bookmarkStart w:id="35" w:name="_Toc514515503"/>
+      <w:bookmarkStart w:id="36" w:name="_Toc514515523"/>
+      <w:bookmarkStart w:id="37" w:name="_Toc514520467"/>
+      <w:bookmarkStart w:id="38" w:name="_Toc514525386"/>
+      <w:bookmarkStart w:id="39" w:name="_Toc514599861"/>
+      <w:bookmarkStart w:id="40" w:name="_Toc514664894"/>
+      <w:bookmarkStart w:id="41" w:name="_Toc515276143"/>
+      <w:bookmarkStart w:id="42" w:name="_Toc6752721"/>
+      <w:bookmarkStart w:id="43" w:name="_Toc6752834"/>
+      <w:bookmarkStart w:id="44" w:name="_Toc6754254"/>
+      <w:bookmarkStart w:id="45" w:name="_Toc7185069"/>
+      <w:bookmarkStart w:id="46" w:name="_Toc7878643"/>
+      <w:bookmarkStart w:id="47" w:name="_Toc7878734"/>
+      <w:bookmarkStart w:id="48" w:name="_Toc7878793"/>
       <w:r>
         <w:rPr>
           <w:rFonts w:asciiTheme="majorHAnsi" w:hAnsiTheme="majorHAnsi" w:cstheme="majorHAnsi"/>
@@ -143,7 +145,6 @@
         </w:rPr>
         <w:t>ВЫСШЕГО ОБРАЗОВАНИЯ</w:t>
       </w:r>
-      <w:bookmarkEnd w:id="32"/>
       <w:bookmarkEnd w:id="33"/>
       <w:bookmarkEnd w:id="34"/>
       <w:bookmarkEnd w:id="35"/>
@@ -159,6 +160,7 @@
       <w:bookmarkEnd w:id="45"/>
       <w:bookmarkEnd w:id="46"/>
       <w:bookmarkEnd w:id="47"/>
+      <w:bookmarkEnd w:id="48"/>
     </w:p>
     <w:p>
       <w:pPr>
@@ -171,22 +173,22 @@
           <w:sz w:val="32"/>
         </w:rPr>
       </w:pPr>
-      <w:bookmarkStart w:id="48" w:name="_Toc514513462"/>
-      <w:bookmarkStart w:id="49" w:name="_Toc514513589"/>
-      <w:bookmarkStart w:id="50" w:name="_Toc514515504"/>
-      <w:bookmarkStart w:id="51" w:name="_Toc514515524"/>
-      <w:bookmarkStart w:id="52" w:name="_Toc514520468"/>
-      <w:bookmarkStart w:id="53" w:name="_Toc514525387"/>
-      <w:bookmarkStart w:id="54" w:name="_Toc514599862"/>
-      <w:bookmarkStart w:id="55" w:name="_Toc514664895"/>
-      <w:bookmarkStart w:id="56" w:name="_Toc515276144"/>
-      <w:bookmarkStart w:id="57" w:name="_Toc6752722"/>
-      <w:bookmarkStart w:id="58" w:name="_Toc6752835"/>
-      <w:bookmarkStart w:id="59" w:name="_Toc6754255"/>
-      <w:bookmarkStart w:id="60" w:name="_Toc7185070"/>
-      <w:bookmarkStart w:id="61" w:name="_Toc7878644"/>
-      <w:bookmarkStart w:id="62" w:name="_Toc7878735"/>
-      <w:bookmarkStart w:id="63" w:name="_Toc7878794"/>
+      <w:bookmarkStart w:id="49" w:name="_Toc514513462"/>
+      <w:bookmarkStart w:id="50" w:name="_Toc514513589"/>
+      <w:bookmarkStart w:id="51" w:name="_Toc514515504"/>
+      <w:bookmarkStart w:id="52" w:name="_Toc514515524"/>
+      <w:bookmarkStart w:id="53" w:name="_Toc514520468"/>
+      <w:bookmarkStart w:id="54" w:name="_Toc514525387"/>
+      <w:bookmarkStart w:id="55" w:name="_Toc514599862"/>
+      <w:bookmarkStart w:id="56" w:name="_Toc514664895"/>
+      <w:bookmarkStart w:id="57" w:name="_Toc515276144"/>
+      <w:bookmarkStart w:id="58" w:name="_Toc6752722"/>
+      <w:bookmarkStart w:id="59" w:name="_Toc6752835"/>
+      <w:bookmarkStart w:id="60" w:name="_Toc6754255"/>
+      <w:bookmarkStart w:id="61" w:name="_Toc7185070"/>
+      <w:bookmarkStart w:id="62" w:name="_Toc7878644"/>
+      <w:bookmarkStart w:id="63" w:name="_Toc7878735"/>
+      <w:bookmarkStart w:id="64" w:name="_Toc7878794"/>
       <w:r>
         <w:rPr>
           <w:rFonts w:asciiTheme="majorHAnsi" w:hAnsiTheme="majorHAnsi" w:cstheme="majorHAnsi"/>
@@ -197,7 +199,6 @@
         </w:rPr>
         <w:t>“ВОРОНЕЖСКИЙ ГОСУДАРСТВЕННЫЙ УНИВЕРСИТЕТ”</w:t>
       </w:r>
-      <w:bookmarkEnd w:id="48"/>
       <w:bookmarkEnd w:id="49"/>
       <w:bookmarkEnd w:id="50"/>
       <w:bookmarkEnd w:id="51"/>
@@ -213,6 +214,7 @@
       <w:bookmarkEnd w:id="61"/>
       <w:bookmarkEnd w:id="62"/>
       <w:bookmarkEnd w:id="63"/>
+      <w:bookmarkEnd w:id="64"/>
     </w:p>
     <w:p>
       <w:pPr>
@@ -258,22 +260,22 @@
           <w:szCs w:val="28"/>
         </w:rPr>
       </w:pPr>
-      <w:bookmarkStart w:id="64" w:name="_Toc514513464"/>
-      <w:bookmarkStart w:id="65" w:name="_Toc514513591"/>
-      <w:bookmarkStart w:id="66" w:name="_Toc514515506"/>
-      <w:bookmarkStart w:id="67" w:name="_Toc514515526"/>
-      <w:bookmarkStart w:id="68" w:name="_Toc514520470"/>
-      <w:bookmarkStart w:id="69" w:name="_Toc514525389"/>
-      <w:bookmarkStart w:id="70" w:name="_Toc514599864"/>
-      <w:bookmarkStart w:id="71" w:name="_Toc514664897"/>
-      <w:bookmarkStart w:id="72" w:name="_Toc515276146"/>
-      <w:bookmarkStart w:id="73" w:name="_Toc6752724"/>
-      <w:bookmarkStart w:id="74" w:name="_Toc6752837"/>
-      <w:bookmarkStart w:id="75" w:name="_Toc6754257"/>
-      <w:bookmarkStart w:id="76" w:name="_Toc7185072"/>
-      <w:bookmarkStart w:id="77" w:name="_Toc7878646"/>
-      <w:bookmarkStart w:id="78" w:name="_Toc7878737"/>
-      <w:bookmarkStart w:id="79" w:name="_Toc7878796"/>
+      <w:bookmarkStart w:id="65" w:name="_Toc514513464"/>
+      <w:bookmarkStart w:id="66" w:name="_Toc514513591"/>
+      <w:bookmarkStart w:id="67" w:name="_Toc514515506"/>
+      <w:bookmarkStart w:id="68" w:name="_Toc514515526"/>
+      <w:bookmarkStart w:id="69" w:name="_Toc514520470"/>
+      <w:bookmarkStart w:id="70" w:name="_Toc514525389"/>
+      <w:bookmarkStart w:id="71" w:name="_Toc514599864"/>
+      <w:bookmarkStart w:id="72" w:name="_Toc514664897"/>
+      <w:bookmarkStart w:id="73" w:name="_Toc515276146"/>
+      <w:bookmarkStart w:id="74" w:name="_Toc6752724"/>
+      <w:bookmarkStart w:id="75" w:name="_Toc6752837"/>
+      <w:bookmarkStart w:id="76" w:name="_Toc6754257"/>
+      <w:bookmarkStart w:id="77" w:name="_Toc7185072"/>
+      <w:bookmarkStart w:id="78" w:name="_Toc7878646"/>
+      <w:bookmarkStart w:id="79" w:name="_Toc7878737"/>
+      <w:bookmarkStart w:id="80" w:name="_Toc7878796"/>
       <w:r>
         <w:rPr>
           <w:rFonts w:cstheme="minorHAnsi"/>
@@ -283,7 +285,6 @@
         </w:rPr>
         <w:t xml:space="preserve">Кафедра </w:t>
       </w:r>
-      <w:bookmarkEnd w:id="64"/>
       <w:bookmarkEnd w:id="65"/>
       <w:bookmarkEnd w:id="66"/>
       <w:bookmarkEnd w:id="67"/>
@@ -299,6 +300,7 @@
       <w:bookmarkEnd w:id="77"/>
       <w:bookmarkEnd w:id="78"/>
       <w:bookmarkEnd w:id="79"/>
+      <w:bookmarkEnd w:id="80"/>
       <w:r>
         <w:rPr>
           <w:rFonts w:cstheme="minorHAnsi"/>
@@ -915,17 +917,1957 @@
       <w:pPr>
         <w:pStyle w:val="a3"/>
       </w:pPr>
+      <w:bookmarkStart w:id="81" w:name="_Toc10154586"/>
       <w:r>
         <w:lastRenderedPageBreak/>
         <w:t>Содержание</w:t>
       </w:r>
+      <w:bookmarkEnd w:id="81"/>
+    </w:p>
+    <w:sdt>
+      <w:sdtPr>
+        <w:id w:val="390544718"/>
+        <w:docPartObj>
+          <w:docPartGallery w:val="Table of Contents"/>
+          <w:docPartUnique/>
+        </w:docPartObj>
+      </w:sdtPr>
+      <w:sdtEndPr>
+        <w:rPr>
+          <w:rFonts w:asciiTheme="minorHAnsi" w:eastAsiaTheme="minorHAnsi" w:hAnsiTheme="minorHAnsi" w:cstheme="minorBidi"/>
+          <w:b/>
+          <w:bCs/>
+          <w:color w:val="auto"/>
+          <w:sz w:val="22"/>
+          <w:szCs w:val="22"/>
+          <w:lang w:eastAsia="en-US"/>
+        </w:rPr>
+      </w:sdtEndPr>
+      <w:sdtContent>
+        <w:p>
+          <w:pPr>
+            <w:pStyle w:val="ae"/>
+          </w:pPr>
+          <w:r>
+            <w:t>Оглавление</w:t>
+          </w:r>
+        </w:p>
+        <w:p>
+          <w:pPr>
+            <w:pStyle w:val="11"/>
+            <w:tabs>
+              <w:tab w:val="right" w:leader="dot" w:pos="9736"/>
+            </w:tabs>
+            <w:rPr>
+              <w:noProof/>
+            </w:rPr>
+          </w:pPr>
+          <w:r>
+            <w:fldChar w:fldCharType="begin"/>
+          </w:r>
+          <w:r>
+            <w:instrText xml:space="preserve"> TOC \o "1-3" \h \z \u </w:instrText>
+          </w:r>
+          <w:r>
+            <w:fldChar w:fldCharType="separate"/>
+          </w:r>
+          <w:hyperlink w:anchor="_Toc10154585" w:history="1">
+            <w:r>
+              <w:rPr>
+                <w:rStyle w:val="af"/>
+                <w:rFonts w:cs="Times New Roman"/>
+                <w:noProof/>
+              </w:rPr>
+              <w:t>МИНОБРНАУКИ РОССИИ</w:t>
+            </w:r>
+            <w:r>
+              <w:rPr>
+                <w:noProof/>
+                <w:webHidden/>
+              </w:rPr>
+              <w:tab/>
+            </w:r>
+            <w:r>
+              <w:rPr>
+                <w:noProof/>
+                <w:webHidden/>
+              </w:rPr>
+              <w:fldChar w:fldCharType="begin"/>
+            </w:r>
+            <w:r>
+              <w:rPr>
+                <w:noProof/>
+                <w:webHidden/>
+              </w:rPr>
+              <w:instrText xml:space="preserve"> PAGEREF _Toc10154585 \h </w:instrText>
+            </w:r>
+            <w:r>
+              <w:rPr>
+                <w:noProof/>
+                <w:webHidden/>
+              </w:rPr>
+            </w:r>
+            <w:r>
+              <w:rPr>
+                <w:noProof/>
+                <w:webHidden/>
+              </w:rPr>
+              <w:fldChar w:fldCharType="separate"/>
+            </w:r>
+            <w:r>
+              <w:rPr>
+                <w:noProof/>
+                <w:webHidden/>
+              </w:rPr>
+              <w:t>1</w:t>
+            </w:r>
+            <w:r>
+              <w:rPr>
+                <w:noProof/>
+                <w:webHidden/>
+              </w:rPr>
+              <w:fldChar w:fldCharType="end"/>
+            </w:r>
+          </w:hyperlink>
+        </w:p>
+        <w:p>
+          <w:pPr>
+            <w:pStyle w:val="11"/>
+            <w:tabs>
+              <w:tab w:val="right" w:leader="dot" w:pos="9736"/>
+            </w:tabs>
+            <w:rPr>
+              <w:noProof/>
+            </w:rPr>
+          </w:pPr>
+          <w:hyperlink w:anchor="_Toc10154586" w:history="1">
+            <w:r>
+              <w:rPr>
+                <w:rStyle w:val="af"/>
+                <w:noProof/>
+              </w:rPr>
+              <w:t>Содержание</w:t>
+            </w:r>
+            <w:r>
+              <w:rPr>
+                <w:noProof/>
+                <w:webHidden/>
+              </w:rPr>
+              <w:tab/>
+            </w:r>
+            <w:r>
+              <w:rPr>
+                <w:noProof/>
+                <w:webHidden/>
+              </w:rPr>
+              <w:fldChar w:fldCharType="begin"/>
+            </w:r>
+            <w:r>
+              <w:rPr>
+                <w:noProof/>
+                <w:webHidden/>
+              </w:rPr>
+              <w:instrText xml:space="preserve"> PAGEREF _Toc10154586 \h </w:instrText>
+            </w:r>
+            <w:r>
+              <w:rPr>
+                <w:noProof/>
+                <w:webHidden/>
+              </w:rPr>
+            </w:r>
+            <w:r>
+              <w:rPr>
+                <w:noProof/>
+                <w:webHidden/>
+              </w:rPr>
+              <w:fldChar w:fldCharType="separate"/>
+            </w:r>
+            <w:r>
+              <w:rPr>
+                <w:noProof/>
+                <w:webHidden/>
+              </w:rPr>
+              <w:t>2</w:t>
+            </w:r>
+            <w:r>
+              <w:rPr>
+                <w:noProof/>
+                <w:webHidden/>
+              </w:rPr>
+              <w:fldChar w:fldCharType="end"/>
+            </w:r>
+          </w:hyperlink>
+        </w:p>
+        <w:p>
+          <w:pPr>
+            <w:pStyle w:val="11"/>
+            <w:tabs>
+              <w:tab w:val="right" w:leader="dot" w:pos="9736"/>
+            </w:tabs>
+            <w:rPr>
+              <w:noProof/>
+            </w:rPr>
+          </w:pPr>
+          <w:hyperlink w:anchor="_Toc10154587" w:history="1">
+            <w:r>
+              <w:rPr>
+                <w:rStyle w:val="af"/>
+                <w:noProof/>
+              </w:rPr>
+              <w:t>Введение</w:t>
+            </w:r>
+            <w:r>
+              <w:rPr>
+                <w:noProof/>
+                <w:webHidden/>
+              </w:rPr>
+              <w:tab/>
+            </w:r>
+            <w:r>
+              <w:rPr>
+                <w:noProof/>
+                <w:webHidden/>
+              </w:rPr>
+              <w:fldChar w:fldCharType="begin"/>
+            </w:r>
+            <w:r>
+              <w:rPr>
+                <w:noProof/>
+                <w:webHidden/>
+              </w:rPr>
+              <w:instrText xml:space="preserve"> PAGEREF _Toc10154587 \h </w:instrText>
+            </w:r>
+            <w:r>
+              <w:rPr>
+                <w:noProof/>
+                <w:webHidden/>
+              </w:rPr>
+            </w:r>
+            <w:r>
+              <w:rPr>
+                <w:noProof/>
+                <w:webHidden/>
+              </w:rPr>
+              <w:fldChar w:fldCharType="separate"/>
+            </w:r>
+            <w:r>
+              <w:rPr>
+                <w:noProof/>
+                <w:webHidden/>
+              </w:rPr>
+              <w:t>3</w:t>
+            </w:r>
+            <w:r>
+              <w:rPr>
+                <w:noProof/>
+                <w:webHidden/>
+              </w:rPr>
+              <w:fldChar w:fldCharType="end"/>
+            </w:r>
+          </w:hyperlink>
+        </w:p>
+        <w:p>
+          <w:pPr>
+            <w:pStyle w:val="11"/>
+            <w:tabs>
+              <w:tab w:val="left" w:pos="440"/>
+              <w:tab w:val="right" w:leader="dot" w:pos="9736"/>
+            </w:tabs>
+            <w:rPr>
+              <w:noProof/>
+            </w:rPr>
+          </w:pPr>
+          <w:hyperlink w:anchor="_Toc10154588" w:history="1">
+            <w:r>
+              <w:rPr>
+                <w:rStyle w:val="af"/>
+                <w:noProof/>
+              </w:rPr>
+              <w:t>1.</w:t>
+            </w:r>
+            <w:r>
+              <w:rPr>
+                <w:noProof/>
+              </w:rPr>
+              <w:tab/>
+            </w:r>
+            <w:r>
+              <w:rPr>
+                <w:rStyle w:val="af"/>
+                <w:noProof/>
+              </w:rPr>
+              <w:t>Заголовок к программе</w:t>
+            </w:r>
+            <w:r>
+              <w:rPr>
+                <w:noProof/>
+                <w:webHidden/>
+              </w:rPr>
+              <w:tab/>
+            </w:r>
+            <w:r>
+              <w:rPr>
+                <w:noProof/>
+                <w:webHidden/>
+              </w:rPr>
+              <w:fldChar w:fldCharType="begin"/>
+            </w:r>
+            <w:r>
+              <w:rPr>
+                <w:noProof/>
+                <w:webHidden/>
+              </w:rPr>
+              <w:instrText xml:space="preserve"> PAGEREF _Toc10154588 \h </w:instrText>
+            </w:r>
+            <w:r>
+              <w:rPr>
+                <w:noProof/>
+                <w:webHidden/>
+              </w:rPr>
+            </w:r>
+            <w:r>
+              <w:rPr>
+                <w:noProof/>
+                <w:webHidden/>
+              </w:rPr>
+              <w:fldChar w:fldCharType="separate"/>
+            </w:r>
+            <w:r>
+              <w:rPr>
+                <w:noProof/>
+                <w:webHidden/>
+              </w:rPr>
+              <w:t>3</w:t>
+            </w:r>
+            <w:r>
+              <w:rPr>
+                <w:noProof/>
+                <w:webHidden/>
+              </w:rPr>
+              <w:fldChar w:fldCharType="end"/>
+            </w:r>
+          </w:hyperlink>
+        </w:p>
+        <w:p>
+          <w:pPr>
+            <w:pStyle w:val="11"/>
+            <w:tabs>
+              <w:tab w:val="left" w:pos="440"/>
+              <w:tab w:val="right" w:leader="dot" w:pos="9736"/>
+            </w:tabs>
+            <w:rPr>
+              <w:noProof/>
+            </w:rPr>
+          </w:pPr>
+          <w:hyperlink w:anchor="_Toc10154589" w:history="1">
+            <w:r>
+              <w:rPr>
+                <w:rStyle w:val="af"/>
+                <w:noProof/>
+              </w:rPr>
+              <w:t>2.</w:t>
+            </w:r>
+            <w:r>
+              <w:rPr>
+                <w:noProof/>
+              </w:rPr>
+              <w:tab/>
+            </w:r>
+            <w:r>
+              <w:rPr>
+                <w:rStyle w:val="af"/>
+                <w:noProof/>
+              </w:rPr>
+              <w:t>Краткое описание проекта и его назначения</w:t>
+            </w:r>
+            <w:r>
+              <w:rPr>
+                <w:noProof/>
+                <w:webHidden/>
+              </w:rPr>
+              <w:tab/>
+            </w:r>
+            <w:r>
+              <w:rPr>
+                <w:noProof/>
+                <w:webHidden/>
+              </w:rPr>
+              <w:fldChar w:fldCharType="begin"/>
+            </w:r>
+            <w:r>
+              <w:rPr>
+                <w:noProof/>
+                <w:webHidden/>
+              </w:rPr>
+              <w:instrText xml:space="preserve"> PAGEREF _Toc10154589 \h </w:instrText>
+            </w:r>
+            <w:r>
+              <w:rPr>
+                <w:noProof/>
+                <w:webHidden/>
+              </w:rPr>
+            </w:r>
+            <w:r>
+              <w:rPr>
+                <w:noProof/>
+                <w:webHidden/>
+              </w:rPr>
+              <w:fldChar w:fldCharType="separate"/>
+            </w:r>
+            <w:r>
+              <w:rPr>
+                <w:noProof/>
+                <w:webHidden/>
+              </w:rPr>
+              <w:t>3</w:t>
+            </w:r>
+            <w:r>
+              <w:rPr>
+                <w:noProof/>
+                <w:webHidden/>
+              </w:rPr>
+              <w:fldChar w:fldCharType="end"/>
+            </w:r>
+          </w:hyperlink>
+        </w:p>
+        <w:p>
+          <w:pPr>
+            <w:pStyle w:val="11"/>
+            <w:tabs>
+              <w:tab w:val="left" w:pos="440"/>
+              <w:tab w:val="right" w:leader="dot" w:pos="9736"/>
+            </w:tabs>
+            <w:rPr>
+              <w:noProof/>
+            </w:rPr>
+          </w:pPr>
+          <w:hyperlink w:anchor="_Toc10154590" w:history="1">
+            <w:r>
+              <w:rPr>
+                <w:rStyle w:val="af"/>
+                <w:noProof/>
+              </w:rPr>
+              <w:t>3.</w:t>
+            </w:r>
+            <w:r>
+              <w:rPr>
+                <w:noProof/>
+              </w:rPr>
+              <w:tab/>
+            </w:r>
+            <w:r>
+              <w:rPr>
+                <w:rStyle w:val="af"/>
+                <w:noProof/>
+              </w:rPr>
+              <w:t>Начало</w:t>
+            </w:r>
+            <w:r>
+              <w:rPr>
+                <w:rStyle w:val="af"/>
+                <w:noProof/>
+                <w:lang w:val="en-US"/>
+              </w:rPr>
+              <w:t>/</w:t>
+            </w:r>
+            <w:r>
+              <w:rPr>
+                <w:rStyle w:val="af"/>
+                <w:noProof/>
+              </w:rPr>
+              <w:t>окончание разработки.</w:t>
+            </w:r>
+            <w:r>
+              <w:rPr>
+                <w:noProof/>
+                <w:webHidden/>
+              </w:rPr>
+              <w:tab/>
+            </w:r>
+            <w:r>
+              <w:rPr>
+                <w:noProof/>
+                <w:webHidden/>
+              </w:rPr>
+              <w:fldChar w:fldCharType="begin"/>
+            </w:r>
+            <w:r>
+              <w:rPr>
+                <w:noProof/>
+                <w:webHidden/>
+              </w:rPr>
+              <w:instrText xml:space="preserve"> PAGEREF _Toc10154590 \h </w:instrText>
+            </w:r>
+            <w:r>
+              <w:rPr>
+                <w:noProof/>
+                <w:webHidden/>
+              </w:rPr>
+            </w:r>
+            <w:r>
+              <w:rPr>
+                <w:noProof/>
+                <w:webHidden/>
+              </w:rPr>
+              <w:fldChar w:fldCharType="separate"/>
+            </w:r>
+            <w:r>
+              <w:rPr>
+                <w:noProof/>
+                <w:webHidden/>
+              </w:rPr>
+              <w:t>3</w:t>
+            </w:r>
+            <w:r>
+              <w:rPr>
+                <w:noProof/>
+                <w:webHidden/>
+              </w:rPr>
+              <w:fldChar w:fldCharType="end"/>
+            </w:r>
+          </w:hyperlink>
+        </w:p>
+        <w:p>
+          <w:pPr>
+            <w:pStyle w:val="11"/>
+            <w:tabs>
+              <w:tab w:val="left" w:pos="440"/>
+              <w:tab w:val="right" w:leader="dot" w:pos="9736"/>
+            </w:tabs>
+            <w:rPr>
+              <w:noProof/>
+            </w:rPr>
+          </w:pPr>
+          <w:hyperlink w:anchor="_Toc10154591" w:history="1">
+            <w:r>
+              <w:rPr>
+                <w:rStyle w:val="af"/>
+                <w:noProof/>
+              </w:rPr>
+              <w:t>4.</w:t>
+            </w:r>
+            <w:r>
+              <w:rPr>
+                <w:noProof/>
+              </w:rPr>
+              <w:tab/>
+            </w:r>
+            <w:r>
+              <w:rPr>
+                <w:rStyle w:val="af"/>
+                <w:noProof/>
+              </w:rPr>
+              <w:t>Основания для разработки</w:t>
+            </w:r>
+            <w:r>
+              <w:rPr>
+                <w:noProof/>
+                <w:webHidden/>
+              </w:rPr>
+              <w:tab/>
+            </w:r>
+            <w:r>
+              <w:rPr>
+                <w:noProof/>
+                <w:webHidden/>
+              </w:rPr>
+              <w:fldChar w:fldCharType="begin"/>
+            </w:r>
+            <w:r>
+              <w:rPr>
+                <w:noProof/>
+                <w:webHidden/>
+              </w:rPr>
+              <w:instrText xml:space="preserve"> PAGEREF _Toc10154591 \h </w:instrText>
+            </w:r>
+            <w:r>
+              <w:rPr>
+                <w:noProof/>
+                <w:webHidden/>
+              </w:rPr>
+            </w:r>
+            <w:r>
+              <w:rPr>
+                <w:noProof/>
+                <w:webHidden/>
+              </w:rPr>
+              <w:fldChar w:fldCharType="separate"/>
+            </w:r>
+            <w:r>
+              <w:rPr>
+                <w:noProof/>
+                <w:webHidden/>
+              </w:rPr>
+              <w:t>3</w:t>
+            </w:r>
+            <w:r>
+              <w:rPr>
+                <w:noProof/>
+                <w:webHidden/>
+              </w:rPr>
+              <w:fldChar w:fldCharType="end"/>
+            </w:r>
+          </w:hyperlink>
+        </w:p>
+        <w:p>
+          <w:pPr>
+            <w:pStyle w:val="11"/>
+            <w:tabs>
+              <w:tab w:val="left" w:pos="440"/>
+              <w:tab w:val="right" w:leader="dot" w:pos="9736"/>
+            </w:tabs>
+            <w:rPr>
+              <w:noProof/>
+            </w:rPr>
+          </w:pPr>
+          <w:hyperlink w:anchor="_Toc10154592" w:history="1">
+            <w:r>
+              <w:rPr>
+                <w:rStyle w:val="af"/>
+                <w:noProof/>
+              </w:rPr>
+              <w:t>5.</w:t>
+            </w:r>
+            <w:r>
+              <w:rPr>
+                <w:noProof/>
+              </w:rPr>
+              <w:tab/>
+            </w:r>
+            <w:r>
+              <w:rPr>
+                <w:rStyle w:val="af"/>
+                <w:noProof/>
+              </w:rPr>
+              <w:t>Заказчики проекта</w:t>
+            </w:r>
+            <w:r>
+              <w:rPr>
+                <w:noProof/>
+                <w:webHidden/>
+              </w:rPr>
+              <w:tab/>
+            </w:r>
+            <w:r>
+              <w:rPr>
+                <w:noProof/>
+                <w:webHidden/>
+              </w:rPr>
+              <w:fldChar w:fldCharType="begin"/>
+            </w:r>
+            <w:r>
+              <w:rPr>
+                <w:noProof/>
+                <w:webHidden/>
+              </w:rPr>
+              <w:instrText xml:space="preserve"> PAGEREF _Toc10154592 \h </w:instrText>
+            </w:r>
+            <w:r>
+              <w:rPr>
+                <w:noProof/>
+                <w:webHidden/>
+              </w:rPr>
+            </w:r>
+            <w:r>
+              <w:rPr>
+                <w:noProof/>
+                <w:webHidden/>
+              </w:rPr>
+              <w:fldChar w:fldCharType="separate"/>
+            </w:r>
+            <w:r>
+              <w:rPr>
+                <w:noProof/>
+                <w:webHidden/>
+              </w:rPr>
+              <w:t>3</w:t>
+            </w:r>
+            <w:r>
+              <w:rPr>
+                <w:noProof/>
+                <w:webHidden/>
+              </w:rPr>
+              <w:fldChar w:fldCharType="end"/>
+            </w:r>
+          </w:hyperlink>
+        </w:p>
+        <w:p>
+          <w:pPr>
+            <w:pStyle w:val="11"/>
+            <w:tabs>
+              <w:tab w:val="left" w:pos="440"/>
+              <w:tab w:val="right" w:leader="dot" w:pos="9736"/>
+            </w:tabs>
+            <w:rPr>
+              <w:noProof/>
+            </w:rPr>
+          </w:pPr>
+          <w:hyperlink w:anchor="_Toc10154593" w:history="1">
+            <w:r>
+              <w:rPr>
+                <w:rStyle w:val="af"/>
+                <w:noProof/>
+              </w:rPr>
+              <w:t>6.</w:t>
+            </w:r>
+            <w:r>
+              <w:rPr>
+                <w:noProof/>
+              </w:rPr>
+              <w:tab/>
+            </w:r>
+            <w:r>
+              <w:rPr>
+                <w:rStyle w:val="af"/>
+                <w:noProof/>
+              </w:rPr>
+              <w:t>Аудитория проекта</w:t>
+            </w:r>
+            <w:r>
+              <w:rPr>
+                <w:noProof/>
+                <w:webHidden/>
+              </w:rPr>
+              <w:tab/>
+            </w:r>
+            <w:r>
+              <w:rPr>
+                <w:noProof/>
+                <w:webHidden/>
+              </w:rPr>
+              <w:fldChar w:fldCharType="begin"/>
+            </w:r>
+            <w:r>
+              <w:rPr>
+                <w:noProof/>
+                <w:webHidden/>
+              </w:rPr>
+              <w:instrText xml:space="preserve"> PAGEREF _Toc10154593 \h </w:instrText>
+            </w:r>
+            <w:r>
+              <w:rPr>
+                <w:noProof/>
+                <w:webHidden/>
+              </w:rPr>
+            </w:r>
+            <w:r>
+              <w:rPr>
+                <w:noProof/>
+                <w:webHidden/>
+              </w:rPr>
+              <w:fldChar w:fldCharType="separate"/>
+            </w:r>
+            <w:r>
+              <w:rPr>
+                <w:noProof/>
+                <w:webHidden/>
+              </w:rPr>
+              <w:t>3</w:t>
+            </w:r>
+            <w:r>
+              <w:rPr>
+                <w:noProof/>
+                <w:webHidden/>
+              </w:rPr>
+              <w:fldChar w:fldCharType="end"/>
+            </w:r>
+          </w:hyperlink>
+        </w:p>
+        <w:p>
+          <w:pPr>
+            <w:pStyle w:val="11"/>
+            <w:tabs>
+              <w:tab w:val="right" w:leader="dot" w:pos="9736"/>
+            </w:tabs>
+            <w:rPr>
+              <w:noProof/>
+            </w:rPr>
+          </w:pPr>
+          <w:hyperlink w:anchor="_Toc10154594" w:history="1">
+            <w:r>
+              <w:rPr>
+                <w:rStyle w:val="af"/>
+                <w:noProof/>
+              </w:rPr>
+              <w:t>Анализ предметной области</w:t>
+            </w:r>
+            <w:r>
+              <w:rPr>
+                <w:noProof/>
+                <w:webHidden/>
+              </w:rPr>
+              <w:tab/>
+            </w:r>
+            <w:r>
+              <w:rPr>
+                <w:noProof/>
+                <w:webHidden/>
+              </w:rPr>
+              <w:fldChar w:fldCharType="begin"/>
+            </w:r>
+            <w:r>
+              <w:rPr>
+                <w:noProof/>
+                <w:webHidden/>
+              </w:rPr>
+              <w:instrText xml:space="preserve"> PAGEREF _Toc10154594 \h </w:instrText>
+            </w:r>
+            <w:r>
+              <w:rPr>
+                <w:noProof/>
+                <w:webHidden/>
+              </w:rPr>
+            </w:r>
+            <w:r>
+              <w:rPr>
+                <w:noProof/>
+                <w:webHidden/>
+              </w:rPr>
+              <w:fldChar w:fldCharType="separate"/>
+            </w:r>
+            <w:r>
+              <w:rPr>
+                <w:noProof/>
+                <w:webHidden/>
+              </w:rPr>
+              <w:t>4</w:t>
+            </w:r>
+            <w:r>
+              <w:rPr>
+                <w:noProof/>
+                <w:webHidden/>
+              </w:rPr>
+              <w:fldChar w:fldCharType="end"/>
+            </w:r>
+          </w:hyperlink>
+        </w:p>
+        <w:p>
+          <w:pPr>
+            <w:pStyle w:val="11"/>
+            <w:tabs>
+              <w:tab w:val="left" w:pos="440"/>
+              <w:tab w:val="right" w:leader="dot" w:pos="9736"/>
+            </w:tabs>
+            <w:rPr>
+              <w:noProof/>
+            </w:rPr>
+          </w:pPr>
+          <w:hyperlink w:anchor="_Toc10154595" w:history="1">
+            <w:r>
+              <w:rPr>
+                <w:rStyle w:val="af"/>
+                <w:noProof/>
+              </w:rPr>
+              <w:t>1.</w:t>
+            </w:r>
+            <w:r>
+              <w:rPr>
+                <w:noProof/>
+              </w:rPr>
+              <w:tab/>
+            </w:r>
+            <w:r>
+              <w:rPr>
+                <w:rStyle w:val="af"/>
+                <w:noProof/>
+              </w:rPr>
+              <w:t>Функциональные области и процессы</w:t>
+            </w:r>
+            <w:r>
+              <w:rPr>
+                <w:noProof/>
+                <w:webHidden/>
+              </w:rPr>
+              <w:tab/>
+            </w:r>
+            <w:r>
+              <w:rPr>
+                <w:noProof/>
+                <w:webHidden/>
+              </w:rPr>
+              <w:fldChar w:fldCharType="begin"/>
+            </w:r>
+            <w:r>
+              <w:rPr>
+                <w:noProof/>
+                <w:webHidden/>
+              </w:rPr>
+              <w:instrText xml:space="preserve"> PAGEREF _Toc10154595 \h </w:instrText>
+            </w:r>
+            <w:r>
+              <w:rPr>
+                <w:noProof/>
+                <w:webHidden/>
+              </w:rPr>
+            </w:r>
+            <w:r>
+              <w:rPr>
+                <w:noProof/>
+                <w:webHidden/>
+              </w:rPr>
+              <w:fldChar w:fldCharType="separate"/>
+            </w:r>
+            <w:r>
+              <w:rPr>
+                <w:noProof/>
+                <w:webHidden/>
+              </w:rPr>
+              <w:t>4</w:t>
+            </w:r>
+            <w:r>
+              <w:rPr>
+                <w:noProof/>
+                <w:webHidden/>
+              </w:rPr>
+              <w:fldChar w:fldCharType="end"/>
+            </w:r>
+          </w:hyperlink>
+        </w:p>
+        <w:p>
+          <w:pPr>
+            <w:pStyle w:val="11"/>
+            <w:tabs>
+              <w:tab w:val="left" w:pos="440"/>
+              <w:tab w:val="right" w:leader="dot" w:pos="9736"/>
+            </w:tabs>
+            <w:rPr>
+              <w:noProof/>
+            </w:rPr>
+          </w:pPr>
+          <w:hyperlink w:anchor="_Toc10154596" w:history="1">
+            <w:r>
+              <w:rPr>
+                <w:rStyle w:val="af"/>
+                <w:noProof/>
+              </w:rPr>
+              <w:t>2.</w:t>
+            </w:r>
+            <w:r>
+              <w:rPr>
+                <w:noProof/>
+              </w:rPr>
+              <w:tab/>
+            </w:r>
+            <w:r>
+              <w:rPr>
+                <w:rStyle w:val="af"/>
+                <w:noProof/>
+              </w:rPr>
+              <w:t>Диаграммы</w:t>
+            </w:r>
+            <w:r>
+              <w:rPr>
+                <w:noProof/>
+                <w:webHidden/>
+              </w:rPr>
+              <w:tab/>
+            </w:r>
+            <w:r>
+              <w:rPr>
+                <w:noProof/>
+                <w:webHidden/>
+              </w:rPr>
+              <w:fldChar w:fldCharType="begin"/>
+            </w:r>
+            <w:r>
+              <w:rPr>
+                <w:noProof/>
+                <w:webHidden/>
+              </w:rPr>
+              <w:instrText xml:space="preserve"> PAGEREF _Toc10154596 \h </w:instrText>
+            </w:r>
+            <w:r>
+              <w:rPr>
+                <w:noProof/>
+                <w:webHidden/>
+              </w:rPr>
+            </w:r>
+            <w:r>
+              <w:rPr>
+                <w:noProof/>
+                <w:webHidden/>
+              </w:rPr>
+              <w:fldChar w:fldCharType="separate"/>
+            </w:r>
+            <w:r>
+              <w:rPr>
+                <w:noProof/>
+                <w:webHidden/>
+              </w:rPr>
+              <w:t>4</w:t>
+            </w:r>
+            <w:r>
+              <w:rPr>
+                <w:noProof/>
+                <w:webHidden/>
+              </w:rPr>
+              <w:fldChar w:fldCharType="end"/>
+            </w:r>
+          </w:hyperlink>
+        </w:p>
+        <w:p>
+          <w:pPr>
+            <w:pStyle w:val="11"/>
+            <w:tabs>
+              <w:tab w:val="left" w:pos="660"/>
+              <w:tab w:val="right" w:leader="dot" w:pos="9736"/>
+            </w:tabs>
+            <w:rPr>
+              <w:noProof/>
+            </w:rPr>
+          </w:pPr>
+          <w:hyperlink w:anchor="_Toc10154597" w:history="1">
+            <w:r>
+              <w:rPr>
+                <w:rStyle w:val="af"/>
+                <w:noProof/>
+              </w:rPr>
+              <w:t>2.1.</w:t>
+            </w:r>
+            <w:r>
+              <w:rPr>
+                <w:noProof/>
+              </w:rPr>
+              <w:tab/>
+            </w:r>
+            <w:r>
+              <w:rPr>
+                <w:rStyle w:val="af"/>
+                <w:noProof/>
+              </w:rPr>
+              <w:t>Диаграмма вариантов использования</w:t>
+            </w:r>
+            <w:r>
+              <w:rPr>
+                <w:noProof/>
+                <w:webHidden/>
+              </w:rPr>
+              <w:tab/>
+            </w:r>
+            <w:r>
+              <w:rPr>
+                <w:noProof/>
+                <w:webHidden/>
+              </w:rPr>
+              <w:fldChar w:fldCharType="begin"/>
+            </w:r>
+            <w:r>
+              <w:rPr>
+                <w:noProof/>
+                <w:webHidden/>
+              </w:rPr>
+              <w:instrText xml:space="preserve"> PAGEREF _Toc10154597 \h </w:instrText>
+            </w:r>
+            <w:r>
+              <w:rPr>
+                <w:noProof/>
+                <w:webHidden/>
+              </w:rPr>
+            </w:r>
+            <w:r>
+              <w:rPr>
+                <w:noProof/>
+                <w:webHidden/>
+              </w:rPr>
+              <w:fldChar w:fldCharType="separate"/>
+            </w:r>
+            <w:r>
+              <w:rPr>
+                <w:noProof/>
+                <w:webHidden/>
+              </w:rPr>
+              <w:t>4</w:t>
+            </w:r>
+            <w:r>
+              <w:rPr>
+                <w:noProof/>
+                <w:webHidden/>
+              </w:rPr>
+              <w:fldChar w:fldCharType="end"/>
+            </w:r>
+          </w:hyperlink>
+        </w:p>
+        <w:p>
+          <w:pPr>
+            <w:pStyle w:val="11"/>
+            <w:tabs>
+              <w:tab w:val="left" w:pos="660"/>
+              <w:tab w:val="right" w:leader="dot" w:pos="9736"/>
+            </w:tabs>
+            <w:rPr>
+              <w:noProof/>
+            </w:rPr>
+          </w:pPr>
+          <w:hyperlink w:anchor="_Toc10154598" w:history="1">
+            <w:r>
+              <w:rPr>
+                <w:rStyle w:val="af"/>
+                <w:noProof/>
+              </w:rPr>
+              <w:t>2.2.</w:t>
+            </w:r>
+            <w:r>
+              <w:rPr>
+                <w:noProof/>
+              </w:rPr>
+              <w:tab/>
+            </w:r>
+            <w:r>
+              <w:rPr>
+                <w:rStyle w:val="af"/>
+                <w:noProof/>
+              </w:rPr>
+              <w:t>ER диаграмма</w:t>
+            </w:r>
+            <w:r>
+              <w:rPr>
+                <w:noProof/>
+                <w:webHidden/>
+              </w:rPr>
+              <w:tab/>
+            </w:r>
+            <w:r>
+              <w:rPr>
+                <w:noProof/>
+                <w:webHidden/>
+              </w:rPr>
+              <w:fldChar w:fldCharType="begin"/>
+            </w:r>
+            <w:r>
+              <w:rPr>
+                <w:noProof/>
+                <w:webHidden/>
+              </w:rPr>
+              <w:instrText xml:space="preserve"> PAGEREF _Toc10154598 \h </w:instrText>
+            </w:r>
+            <w:r>
+              <w:rPr>
+                <w:noProof/>
+                <w:webHidden/>
+              </w:rPr>
+            </w:r>
+            <w:r>
+              <w:rPr>
+                <w:noProof/>
+                <w:webHidden/>
+              </w:rPr>
+              <w:fldChar w:fldCharType="separate"/>
+            </w:r>
+            <w:r>
+              <w:rPr>
+                <w:noProof/>
+                <w:webHidden/>
+              </w:rPr>
+              <w:t>4</w:t>
+            </w:r>
+            <w:r>
+              <w:rPr>
+                <w:noProof/>
+                <w:webHidden/>
+              </w:rPr>
+              <w:fldChar w:fldCharType="end"/>
+            </w:r>
+          </w:hyperlink>
+        </w:p>
+        <w:p>
+          <w:pPr>
+            <w:pStyle w:val="11"/>
+            <w:tabs>
+              <w:tab w:val="left" w:pos="660"/>
+              <w:tab w:val="right" w:leader="dot" w:pos="9736"/>
+            </w:tabs>
+            <w:rPr>
+              <w:noProof/>
+            </w:rPr>
+          </w:pPr>
+          <w:hyperlink w:anchor="_Toc10154599" w:history="1">
+            <w:r>
+              <w:rPr>
+                <w:rStyle w:val="af"/>
+                <w:noProof/>
+              </w:rPr>
+              <w:t>2.3.</w:t>
+            </w:r>
+            <w:r>
+              <w:rPr>
+                <w:noProof/>
+              </w:rPr>
+              <w:tab/>
+            </w:r>
+            <w:r>
+              <w:rPr>
+                <w:rStyle w:val="af"/>
+                <w:noProof/>
+              </w:rPr>
+              <w:t>Физическая диаграмма</w:t>
+            </w:r>
+            <w:r>
+              <w:rPr>
+                <w:noProof/>
+                <w:webHidden/>
+              </w:rPr>
+              <w:tab/>
+            </w:r>
+            <w:r>
+              <w:rPr>
+                <w:noProof/>
+                <w:webHidden/>
+              </w:rPr>
+              <w:fldChar w:fldCharType="begin"/>
+            </w:r>
+            <w:r>
+              <w:rPr>
+                <w:noProof/>
+                <w:webHidden/>
+              </w:rPr>
+              <w:instrText xml:space="preserve"> PAGEREF _Toc10154599 \h </w:instrText>
+            </w:r>
+            <w:r>
+              <w:rPr>
+                <w:noProof/>
+                <w:webHidden/>
+              </w:rPr>
+            </w:r>
+            <w:r>
+              <w:rPr>
+                <w:noProof/>
+                <w:webHidden/>
+              </w:rPr>
+              <w:fldChar w:fldCharType="separate"/>
+            </w:r>
+            <w:r>
+              <w:rPr>
+                <w:noProof/>
+                <w:webHidden/>
+              </w:rPr>
+              <w:t>5</w:t>
+            </w:r>
+            <w:r>
+              <w:rPr>
+                <w:noProof/>
+                <w:webHidden/>
+              </w:rPr>
+              <w:fldChar w:fldCharType="end"/>
+            </w:r>
+          </w:hyperlink>
+        </w:p>
+        <w:p>
+          <w:pPr>
+            <w:pStyle w:val="11"/>
+            <w:tabs>
+              <w:tab w:val="left" w:pos="660"/>
+              <w:tab w:val="right" w:leader="dot" w:pos="9736"/>
+            </w:tabs>
+            <w:rPr>
+              <w:noProof/>
+            </w:rPr>
+          </w:pPr>
+          <w:hyperlink w:anchor="_Toc10154600" w:history="1">
+            <w:r>
+              <w:rPr>
+                <w:rStyle w:val="af"/>
+                <w:noProof/>
+              </w:rPr>
+              <w:t>2.4.</w:t>
+            </w:r>
+            <w:r>
+              <w:rPr>
+                <w:noProof/>
+              </w:rPr>
+              <w:tab/>
+            </w:r>
+            <w:r>
+              <w:rPr>
+                <w:rStyle w:val="af"/>
+                <w:noProof/>
+              </w:rPr>
+              <w:t>Диаграмма классов</w:t>
+            </w:r>
+            <w:r>
+              <w:rPr>
+                <w:noProof/>
+                <w:webHidden/>
+              </w:rPr>
+              <w:tab/>
+            </w:r>
+            <w:r>
+              <w:rPr>
+                <w:noProof/>
+                <w:webHidden/>
+              </w:rPr>
+              <w:fldChar w:fldCharType="begin"/>
+            </w:r>
+            <w:r>
+              <w:rPr>
+                <w:noProof/>
+                <w:webHidden/>
+              </w:rPr>
+              <w:instrText xml:space="preserve"> PAGEREF _Toc10154600 \h </w:instrText>
+            </w:r>
+            <w:r>
+              <w:rPr>
+                <w:noProof/>
+                <w:webHidden/>
+              </w:rPr>
+            </w:r>
+            <w:r>
+              <w:rPr>
+                <w:noProof/>
+                <w:webHidden/>
+              </w:rPr>
+              <w:fldChar w:fldCharType="separate"/>
+            </w:r>
+            <w:r>
+              <w:rPr>
+                <w:noProof/>
+                <w:webHidden/>
+              </w:rPr>
+              <w:t>6</w:t>
+            </w:r>
+            <w:r>
+              <w:rPr>
+                <w:noProof/>
+                <w:webHidden/>
+              </w:rPr>
+              <w:fldChar w:fldCharType="end"/>
+            </w:r>
+          </w:hyperlink>
+        </w:p>
+        <w:p>
+          <w:pPr>
+            <w:pStyle w:val="11"/>
+            <w:tabs>
+              <w:tab w:val="left" w:pos="660"/>
+              <w:tab w:val="right" w:leader="dot" w:pos="9736"/>
+            </w:tabs>
+            <w:rPr>
+              <w:noProof/>
+            </w:rPr>
+          </w:pPr>
+          <w:hyperlink w:anchor="_Toc10154601" w:history="1">
+            <w:r>
+              <w:rPr>
+                <w:rStyle w:val="af"/>
+                <w:noProof/>
+              </w:rPr>
+              <w:t>2.5.</w:t>
+            </w:r>
+            <w:r>
+              <w:rPr>
+                <w:noProof/>
+              </w:rPr>
+              <w:tab/>
+            </w:r>
+            <w:r>
+              <w:rPr>
+                <w:rStyle w:val="af"/>
+                <w:noProof/>
+              </w:rPr>
+              <w:t>Диаграмма объектов</w:t>
+            </w:r>
+            <w:r>
+              <w:rPr>
+                <w:noProof/>
+                <w:webHidden/>
+              </w:rPr>
+              <w:tab/>
+            </w:r>
+            <w:r>
+              <w:rPr>
+                <w:noProof/>
+                <w:webHidden/>
+              </w:rPr>
+              <w:fldChar w:fldCharType="begin"/>
+            </w:r>
+            <w:r>
+              <w:rPr>
+                <w:noProof/>
+                <w:webHidden/>
+              </w:rPr>
+              <w:instrText xml:space="preserve"> PAGEREF _Toc10154601 \h </w:instrText>
+            </w:r>
+            <w:r>
+              <w:rPr>
+                <w:noProof/>
+                <w:webHidden/>
+              </w:rPr>
+            </w:r>
+            <w:r>
+              <w:rPr>
+                <w:noProof/>
+                <w:webHidden/>
+              </w:rPr>
+              <w:fldChar w:fldCharType="separate"/>
+            </w:r>
+            <w:r>
+              <w:rPr>
+                <w:noProof/>
+                <w:webHidden/>
+              </w:rPr>
+              <w:t>7</w:t>
+            </w:r>
+            <w:r>
+              <w:rPr>
+                <w:noProof/>
+                <w:webHidden/>
+              </w:rPr>
+              <w:fldChar w:fldCharType="end"/>
+            </w:r>
+          </w:hyperlink>
+        </w:p>
+        <w:p>
+          <w:pPr>
+            <w:pStyle w:val="11"/>
+            <w:tabs>
+              <w:tab w:val="left" w:pos="660"/>
+              <w:tab w:val="right" w:leader="dot" w:pos="9736"/>
+            </w:tabs>
+            <w:rPr>
+              <w:noProof/>
+            </w:rPr>
+          </w:pPr>
+          <w:hyperlink w:anchor="_Toc10154602" w:history="1">
+            <w:r>
+              <w:rPr>
+                <w:rStyle w:val="af"/>
+                <w:noProof/>
+              </w:rPr>
+              <w:t>2.6.</w:t>
+            </w:r>
+            <w:r>
+              <w:rPr>
+                <w:noProof/>
+              </w:rPr>
+              <w:tab/>
+            </w:r>
+            <w:r>
+              <w:rPr>
+                <w:rStyle w:val="af"/>
+                <w:noProof/>
+              </w:rPr>
+              <w:t>Диаграмма последовательности</w:t>
+            </w:r>
+            <w:r>
+              <w:rPr>
+                <w:noProof/>
+                <w:webHidden/>
+              </w:rPr>
+              <w:tab/>
+            </w:r>
+            <w:r>
+              <w:rPr>
+                <w:noProof/>
+                <w:webHidden/>
+              </w:rPr>
+              <w:fldChar w:fldCharType="begin"/>
+            </w:r>
+            <w:r>
+              <w:rPr>
+                <w:noProof/>
+                <w:webHidden/>
+              </w:rPr>
+              <w:instrText xml:space="preserve"> PAGEREF _Toc10154602 \h </w:instrText>
+            </w:r>
+            <w:r>
+              <w:rPr>
+                <w:noProof/>
+                <w:webHidden/>
+              </w:rPr>
+            </w:r>
+            <w:r>
+              <w:rPr>
+                <w:noProof/>
+                <w:webHidden/>
+              </w:rPr>
+              <w:fldChar w:fldCharType="separate"/>
+            </w:r>
+            <w:r>
+              <w:rPr>
+                <w:noProof/>
+                <w:webHidden/>
+              </w:rPr>
+              <w:t>8</w:t>
+            </w:r>
+            <w:r>
+              <w:rPr>
+                <w:noProof/>
+                <w:webHidden/>
+              </w:rPr>
+              <w:fldChar w:fldCharType="end"/>
+            </w:r>
+          </w:hyperlink>
+        </w:p>
+        <w:p>
+          <w:pPr>
+            <w:pStyle w:val="11"/>
+            <w:tabs>
+              <w:tab w:val="left" w:pos="660"/>
+              <w:tab w:val="right" w:leader="dot" w:pos="9736"/>
+            </w:tabs>
+            <w:rPr>
+              <w:noProof/>
+            </w:rPr>
+          </w:pPr>
+          <w:hyperlink w:anchor="_Toc10154603" w:history="1">
+            <w:r>
+              <w:rPr>
+                <w:rStyle w:val="af"/>
+                <w:noProof/>
+              </w:rPr>
+              <w:t>2.7.</w:t>
+            </w:r>
+            <w:r>
+              <w:rPr>
+                <w:noProof/>
+              </w:rPr>
+              <w:tab/>
+            </w:r>
+            <w:r>
+              <w:rPr>
+                <w:rStyle w:val="af"/>
+                <w:noProof/>
+              </w:rPr>
+              <w:t>Диаграмма развертывания</w:t>
+            </w:r>
+            <w:r>
+              <w:rPr>
+                <w:noProof/>
+                <w:webHidden/>
+              </w:rPr>
+              <w:tab/>
+            </w:r>
+            <w:r>
+              <w:rPr>
+                <w:noProof/>
+                <w:webHidden/>
+              </w:rPr>
+              <w:fldChar w:fldCharType="begin"/>
+            </w:r>
+            <w:r>
+              <w:rPr>
+                <w:noProof/>
+                <w:webHidden/>
+              </w:rPr>
+              <w:instrText xml:space="preserve"> PAGEREF _Toc10154603 \h </w:instrText>
+            </w:r>
+            <w:r>
+              <w:rPr>
+                <w:noProof/>
+                <w:webHidden/>
+              </w:rPr>
+            </w:r>
+            <w:r>
+              <w:rPr>
+                <w:noProof/>
+                <w:webHidden/>
+              </w:rPr>
+              <w:fldChar w:fldCharType="separate"/>
+            </w:r>
+            <w:r>
+              <w:rPr>
+                <w:noProof/>
+                <w:webHidden/>
+              </w:rPr>
+              <w:t>8</w:t>
+            </w:r>
+            <w:r>
+              <w:rPr>
+                <w:noProof/>
+                <w:webHidden/>
+              </w:rPr>
+              <w:fldChar w:fldCharType="end"/>
+            </w:r>
+          </w:hyperlink>
+        </w:p>
+        <w:p>
+          <w:pPr>
+            <w:pStyle w:val="11"/>
+            <w:tabs>
+              <w:tab w:val="left" w:pos="660"/>
+              <w:tab w:val="right" w:leader="dot" w:pos="9736"/>
+            </w:tabs>
+            <w:rPr>
+              <w:noProof/>
+            </w:rPr>
+          </w:pPr>
+          <w:hyperlink w:anchor="_Toc10154604" w:history="1">
+            <w:r>
+              <w:rPr>
+                <w:rStyle w:val="af"/>
+                <w:noProof/>
+              </w:rPr>
+              <w:t>2.8.</w:t>
+            </w:r>
+            <w:r>
+              <w:rPr>
+                <w:noProof/>
+              </w:rPr>
+              <w:tab/>
+            </w:r>
+            <w:r>
+              <w:rPr>
+                <w:rStyle w:val="af"/>
+                <w:noProof/>
+              </w:rPr>
+              <w:t>Диаграмма активности</w:t>
+            </w:r>
+            <w:r>
+              <w:rPr>
+                <w:noProof/>
+                <w:webHidden/>
+              </w:rPr>
+              <w:tab/>
+            </w:r>
+            <w:r>
+              <w:rPr>
+                <w:noProof/>
+                <w:webHidden/>
+              </w:rPr>
+              <w:fldChar w:fldCharType="begin"/>
+            </w:r>
+            <w:r>
+              <w:rPr>
+                <w:noProof/>
+                <w:webHidden/>
+              </w:rPr>
+              <w:instrText xml:space="preserve"> PAGEREF _Toc10154604 \h </w:instrText>
+            </w:r>
+            <w:r>
+              <w:rPr>
+                <w:noProof/>
+                <w:webHidden/>
+              </w:rPr>
+            </w:r>
+            <w:r>
+              <w:rPr>
+                <w:noProof/>
+                <w:webHidden/>
+              </w:rPr>
+              <w:fldChar w:fldCharType="separate"/>
+            </w:r>
+            <w:r>
+              <w:rPr>
+                <w:noProof/>
+                <w:webHidden/>
+              </w:rPr>
+              <w:t>10</w:t>
+            </w:r>
+            <w:r>
+              <w:rPr>
+                <w:noProof/>
+                <w:webHidden/>
+              </w:rPr>
+              <w:fldChar w:fldCharType="end"/>
+            </w:r>
+          </w:hyperlink>
+        </w:p>
+        <w:p>
+          <w:r>
+            <w:rPr>
+              <w:b/>
+              <w:bCs/>
+            </w:rPr>
+            <w:fldChar w:fldCharType="end"/>
+          </w:r>
+        </w:p>
+      </w:sdtContent>
+    </w:sdt>
+    <w:p>
+      <w:pPr>
+        <w:pStyle w:val="a3"/>
+      </w:pPr>
+      <w:r>
+        <w:br w:type="page"/>
+      </w:r>
+      <w:bookmarkStart w:id="82" w:name="_Toc10154587"/>
+      <w:r>
+        <w:lastRenderedPageBreak/>
+        <w:t>Введение</w:t>
+      </w:r>
+      <w:bookmarkEnd w:id="82"/>
+    </w:p>
+    <w:p>
+      <w:pPr>
+        <w:pStyle w:val="2"/>
+      </w:pPr>
+      <w:bookmarkStart w:id="83" w:name="_Toc10154588"/>
+      <w:r>
+        <w:t>Заголовок к программе</w:t>
+      </w:r>
+      <w:bookmarkEnd w:id="83"/>
+    </w:p>
+    <w:p>
+      <w:pPr>
+        <w:pStyle w:val="a4"/>
+        <w:rPr>
+          <w:sz w:val="32"/>
+        </w:rPr>
+      </w:pPr>
+      <w:r>
+        <w:rPr>
+          <w:sz w:val="32"/>
+          <w:lang w:val="en-US"/>
+        </w:rPr>
+        <w:t>WEB</w:t>
+      </w:r>
+      <w:r>
+        <w:rPr>
+          <w:sz w:val="32"/>
+        </w:rPr>
+        <w:t xml:space="preserve"> </w:t>
+      </w:r>
+      <w:r>
+        <w:rPr>
+          <w:sz w:val="32"/>
+        </w:rPr>
+        <w:t>сервис сети фитнес клубов Арт-Фит.</w:t>
+      </w:r>
+    </w:p>
+    <w:p>
+      <w:pPr>
+        <w:pStyle w:val="2"/>
+      </w:pPr>
+      <w:bookmarkStart w:id="84" w:name="_Toc10154589"/>
+      <w:r>
+        <w:t>Краткое описание проекта и его назначения</w:t>
+      </w:r>
+      <w:bookmarkEnd w:id="84"/>
+    </w:p>
+    <w:p>
+      <w:pPr>
+        <w:pStyle w:val="a4"/>
+      </w:pPr>
+      <w:r>
+        <w:t xml:space="preserve">На данный момент существует множество фитнесс- центров. У многих из них есть свой сайт, но функционал на </w:t>
+      </w:r>
+      <w:r>
+        <w:t>нем ограничивается</w:t>
+      </w:r>
+      <w:r>
+        <w:t xml:space="preserve"> лишь просмотром информации о клубе, </w:t>
+      </w:r>
+      <w:r>
+        <w:t>ценами тренировок, списком тренеров. Почти нигде не реализована система, позволяющая записываться на тренировки через сайт и там же их контролировать.</w:t>
+      </w:r>
+    </w:p>
+    <w:p>
+      <w:pPr>
+        <w:pStyle w:val="a4"/>
+      </w:pPr>
+      <w:r>
+        <w:t xml:space="preserve">Создании данного </w:t>
+      </w:r>
+      <w:r>
+        <w:rPr>
+          <w:lang w:val="en-US"/>
+        </w:rPr>
+        <w:t>WEB</w:t>
+      </w:r>
+      <w:r>
+        <w:t xml:space="preserve"> </w:t>
+      </w:r>
+      <w:r>
+        <w:t xml:space="preserve">сервиса необходимо для </w:t>
+      </w:r>
+      <w:r>
+        <w:t>упрощения процесса взаимодействия клиентов, тренеров и администраторов</w:t>
+      </w:r>
+      <w:r>
+        <w:t xml:space="preserve"> сети фитнес центров Арт Фит</w:t>
+      </w:r>
+      <w:r>
+        <w:t>.</w:t>
+      </w:r>
+      <w:r>
+        <w:t xml:space="preserve"> Система позволяет упростить некоторые действия, которые вынуждены делать пользователи раз за разом.</w:t>
+      </w:r>
+    </w:p>
+    <w:p>
+      <w:pPr>
+        <w:pStyle w:val="a4"/>
+      </w:pPr>
+      <w:r>
+        <w:t>Например, запись на тренировку, отмена тренировки клиентом, контроль тренером предстоящих тренировок.</w:t>
+      </w:r>
+    </w:p>
+    <w:p>
+      <w:pPr>
+        <w:pStyle w:val="2"/>
+      </w:pPr>
+      <w:bookmarkStart w:id="85" w:name="_Toc10154590"/>
+      <w:r>
+        <w:t>Начало</w:t>
+      </w:r>
+      <w:r>
+        <w:rPr>
+          <w:lang w:val="en-US"/>
+        </w:rPr>
+        <w:t>/</w:t>
+      </w:r>
+      <w:r>
+        <w:t>окончание разработки.</w:t>
+      </w:r>
+      <w:bookmarkEnd w:id="85"/>
+    </w:p>
+    <w:p>
+      <w:pPr>
+        <w:pStyle w:val="a4"/>
+      </w:pPr>
+      <w:r>
+        <w:t xml:space="preserve">Данный проект разрабатывается </w:t>
+      </w:r>
+      <w:r>
+        <w:t>в течение 2 семестра 2019 года</w:t>
+      </w:r>
+      <w:r>
+        <w:t>.</w:t>
+      </w:r>
+      <w:r>
+        <w:t xml:space="preserve"> Временные рамки: от февраля 2019 года до начала июня 2019 года.</w:t>
+      </w:r>
+    </w:p>
+    <w:p>
+      <w:pPr>
+        <w:pStyle w:val="2"/>
+      </w:pPr>
+      <w:bookmarkStart w:id="86" w:name="_Toc10154591"/>
+      <w:r>
+        <w:t>Основания для разработки</w:t>
+      </w:r>
+      <w:bookmarkEnd w:id="86"/>
+    </w:p>
+    <w:p>
+      <w:pPr>
+        <w:pStyle w:val="a4"/>
+      </w:pPr>
+      <w:r>
+        <w:t xml:space="preserve">Основанием является задание написать курсовой проект по предмету </w:t>
+      </w:r>
+      <w:r>
+        <w:t>“</w:t>
+      </w:r>
+      <w:r>
+        <w:t>Технологии программирования</w:t>
+      </w:r>
+      <w:r>
+        <w:t>”</w:t>
+      </w:r>
+      <w:r>
+        <w:t>.</w:t>
+      </w:r>
+    </w:p>
+    <w:p>
+      <w:pPr>
+        <w:pStyle w:val="2"/>
+      </w:pPr>
+      <w:bookmarkStart w:id="87" w:name="_Toc10154592"/>
+      <w:r>
+        <w:t>Заказчики</w:t>
+      </w:r>
+      <w:r>
+        <w:t xml:space="preserve"> проекта</w:t>
+      </w:r>
+      <w:bookmarkEnd w:id="87"/>
+    </w:p>
+    <w:p>
+      <w:pPr>
+        <w:pStyle w:val="a4"/>
+      </w:pPr>
+      <w:r>
+        <w:t>Заказчиками</w:t>
+      </w:r>
+      <w:r>
+        <w:t xml:space="preserve"> выступают преподаватели Факультета Компьютерных Наук Тарасов Вячеслав Сергеевич</w:t>
+      </w:r>
+      <w:r>
+        <w:t xml:space="preserve"> и Иванов Илья Юрьевич.</w:t>
+      </w:r>
+    </w:p>
+    <w:p>
+      <w:pPr>
+        <w:pStyle w:val="2"/>
+      </w:pPr>
+      <w:bookmarkStart w:id="88" w:name="_Toc10154593"/>
+      <w:r>
+        <w:t>Аудитория проекта</w:t>
+      </w:r>
+      <w:bookmarkEnd w:id="88"/>
+    </w:p>
+    <w:p>
+      <w:pPr>
+        <w:pStyle w:val="a4"/>
+      </w:pPr>
+      <w:r>
+        <w:t xml:space="preserve">В пользовании данным </w:t>
+      </w:r>
+      <w:r>
+        <w:rPr>
+          <w:lang w:val="en-US"/>
+        </w:rPr>
+        <w:t>WEB</w:t>
+      </w:r>
+      <w:r>
+        <w:t xml:space="preserve"> </w:t>
+      </w:r>
+      <w:r>
+        <w:t>сервисом будут заинтересованы следующие лица:</w:t>
+      </w:r>
+    </w:p>
+    <w:p>
+      <w:pPr>
+        <w:pStyle w:val="a4"/>
+        <w:numPr>
+          <w:ilvl w:val="0"/>
+          <w:numId w:val="20"/>
+        </w:numPr>
+      </w:pPr>
+      <w:r>
+        <w:t>клиенты фитнесс клуба</w:t>
+      </w:r>
+    </w:p>
+    <w:p>
+      <w:pPr>
+        <w:pStyle w:val="a4"/>
+        <w:numPr>
+          <w:ilvl w:val="0"/>
+          <w:numId w:val="20"/>
+        </w:numPr>
+      </w:pPr>
+      <w:r>
+        <w:t>тренеры фитнес клуба</w:t>
+      </w:r>
+    </w:p>
+    <w:p>
+      <w:pPr>
+        <w:pStyle w:val="a4"/>
+        <w:numPr>
+          <w:ilvl w:val="0"/>
+          <w:numId w:val="20"/>
+        </w:numPr>
+      </w:pPr>
+      <w:r>
+        <w:t>администраторы фитнес клуба</w:t>
+      </w:r>
+    </w:p>
+    <w:p>
+      <w:pPr>
+        <w:pStyle w:val="a4"/>
+      </w:pPr>
+    </w:p>
+    <w:p>
+      <w:pPr>
+        <w:pStyle w:val="a4"/>
+      </w:pPr>
     </w:p>
     <w:p>
       <w:pPr>
         <w:spacing w:after="160" w:line="259" w:lineRule="auto"/>
         <w:rPr>
-          <w:rFonts w:ascii="Calibri Light" w:hAnsi="Calibri Light"/>
-          <w:sz w:val="24"/>
+          <w:rFonts w:ascii="Calibri Light" w:eastAsiaTheme="majorEastAsia" w:hAnsi="Calibri Light" w:cstheme="majorBidi"/>
+          <w:b/>
+          <w:color w:val="262626" w:themeColor="text1" w:themeTint="D9"/>
+          <w:sz w:val="40"/>
+          <w:szCs w:val="32"/>
         </w:rPr>
       </w:pPr>
       <w:r>
@@ -943,83 +2885,113 @@
     </w:p>
     <w:p>
       <w:pPr>
+        <w:pStyle w:val="a4"/>
+      </w:pPr>
+    </w:p>
+    <w:p>
+      <w:pPr>
+        <w:pStyle w:val="a4"/>
+      </w:pPr>
+      <w:r>
+        <w:t xml:space="preserve">Задача заключается в разработке </w:t>
+      </w:r>
+      <w:r>
+        <w:t xml:space="preserve">интернет ресурса для сети фитнесс-клубов </w:t>
+      </w:r>
+      <w:proofErr w:type="spellStart"/>
+      <w:r>
+        <w:rPr>
+          <w:lang w:val="en-US"/>
+        </w:rPr>
+        <w:t>ArtFit</w:t>
+      </w:r>
+      <w:proofErr w:type="spellEnd"/>
+      <w:r>
+        <w:t>.</w:t>
+      </w:r>
+      <w:r>
+        <w:t xml:space="preserve"> Данный сервис должен позволить упростить взаимодействие клиентов, тренеров и </w:t>
+      </w:r>
+      <w:r>
+        <w:t>администраторов сети</w:t>
+      </w:r>
+      <w:r>
+        <w:t xml:space="preserve"> клубов.</w:t>
+      </w:r>
+    </w:p>
+    <w:p>
+      <w:pPr>
+        <w:pStyle w:val="a4"/>
+      </w:pPr>
+    </w:p>
+    <w:p>
+      <w:pPr>
+        <w:pStyle w:val="a4"/>
+      </w:pPr>
+    </w:p>
+    <w:p>
+      <w:pPr>
+        <w:pStyle w:val="a3"/>
+      </w:pPr>
+      <w:bookmarkStart w:id="89" w:name="_Toc10154594"/>
+      <w:r>
+        <w:t>Анализ предметной области</w:t>
+      </w:r>
+      <w:bookmarkEnd w:id="89"/>
+    </w:p>
+    <w:p>
+      <w:pPr>
         <w:pStyle w:val="2"/>
-      </w:pPr>
-      <w:r>
-        <w:t>Краткое описание разрабатываемой программы и ее назначение</w:t>
-      </w:r>
-    </w:p>
-    <w:p>
-      <w:pPr>
-        <w:pStyle w:val="a4"/>
-      </w:pPr>
-      <w:r>
-        <w:t xml:space="preserve">Создание данного </w:t>
-      </w:r>
-      <w:r>
+        <w:numPr>
+          <w:ilvl w:val="0"/>
+          <w:numId w:val="22"/>
+        </w:numPr>
+      </w:pPr>
+      <w:bookmarkStart w:id="90" w:name="_Toc10154595"/>
+      <w:r>
+        <w:t>Функциональные области и процессы</w:t>
+      </w:r>
+      <w:bookmarkEnd w:id="90"/>
+    </w:p>
+    <w:p>
+      <w:pPr>
+        <w:pStyle w:val="2"/>
+        <w:numPr>
+          <w:ilvl w:val="0"/>
+          <w:numId w:val="0"/>
+        </w:numPr>
+        <w:ind w:left="360" w:hanging="360"/>
         <w:rPr>
           <w:lang w:val="en-US"/>
         </w:rPr>
-        <w:t>WEB</w:t>
-      </w:r>
-      <w:r>
-        <w:t xml:space="preserve"> </w:t>
-      </w:r>
-      <w:r>
-        <w:t>сервиса необходимо для организации ведения учёта записи на тренировку клиентов сети фитнесс клубов Арт Фит. С помощью разработанного сайта клиенты могут с легкостью записываться на тренировки в удобное для них время, а также могут отменить эти тренировки.</w:t>
-      </w:r>
-    </w:p>
-    <w:p>
-      <w:pPr>
-        <w:pStyle w:val="a4"/>
-      </w:pPr>
-      <w:r>
-        <w:t>Кроме того, тренера могут отслеживать на какое время, и кто к ним записался. Администраторы</w:t>
-      </w:r>
-      <w:r>
-        <w:t xml:space="preserve"> в свою очередь имеют возможность добавления дополнительного количества тренировок на абонемент клиентов и просмотра состояния абонемента любого клиента сети.</w:t>
-      </w:r>
-    </w:p>
-    <w:p>
-      <w:pPr>
-        <w:pStyle w:val="a4"/>
-      </w:pPr>
-      <w:r>
-        <w:rPr>
-          <w:lang w:val="en-US"/>
-        </w:rPr>
-        <w:t>WEB</w:t>
-      </w:r>
-      <w:r>
-        <w:t xml:space="preserve"> </w:t>
-      </w:r>
-      <w:r>
-        <w:t>сервис в первую очередь создавался с целью удобства взаимодействия пользователей с системой.</w:t>
-      </w:r>
-    </w:p>
-    <w:p>
-      <w:pPr>
-        <w:pStyle w:val="a4"/>
-      </w:pPr>
-      <w:r>
-        <w:t>Пользователь может зайти на сайт под своей учетной записью</w:t>
-      </w:r>
+      </w:pPr>
+      <w:bookmarkStart w:id="91" w:name="_GoBack"/>
+      <w:bookmarkEnd w:id="91"/>
+    </w:p>
+    <w:p>
+      <w:pPr>
+        <w:pStyle w:val="2"/>
+        <w:numPr>
+          <w:ilvl w:val="0"/>
+          <w:numId w:val="0"/>
+        </w:numPr>
+        <w:ind w:left="360" w:hanging="360"/>
+      </w:pPr>
     </w:p>
     <w:p>
       <w:pPr>
         <w:pStyle w:val="a3"/>
       </w:pPr>
-      <w:r>
-        <w:t>Анализ предметной области</w:t>
-      </w:r>
     </w:p>
     <w:p>
       <w:pPr>
         <w:pStyle w:val="2"/>
       </w:pPr>
+      <w:bookmarkStart w:id="92" w:name="_Toc10154596"/>
       <w:r>
         <w:t>Диаграммы</w:t>
       </w:r>
+      <w:bookmarkEnd w:id="92"/>
     </w:p>
     <w:p>
       <w:pPr>
@@ -1029,14 +3001,11 @@
           <w:numId w:val="1"/>
         </w:numPr>
       </w:pPr>
-      <w:r>
-        <w:t>Диаграм</w:t>
-      </w:r>
-      <w:bookmarkStart w:id="80" w:name="_GoBack"/>
-      <w:bookmarkEnd w:id="80"/>
-      <w:r>
-        <w:t>ма вариантов использования</w:t>
-      </w:r>
+      <w:bookmarkStart w:id="93" w:name="_Toc10154597"/>
+      <w:r>
+        <w:t>Диаграмма вариантов использования</w:t>
+      </w:r>
+      <w:bookmarkEnd w:id="93"/>
     </w:p>
     <w:p>
       <w:pPr>
@@ -1066,215 +3035,6 @@
             <wp:extent cx="6188710" cy="3300730"/>
             <wp:effectExtent l="0" t="0" r="2540" b="0"/>
             <wp:docPr id="1" name="Рисунок 1"/>
-            <wp:cNvGraphicFramePr>
-              <a:graphicFrameLocks xmlns:a="http://schemas.openxmlformats.org/drawingml/2006/main" noChangeAspect="1"/>
-            </wp:cNvGraphicFramePr>
-            <a:graphic xmlns:a="http://schemas.openxmlformats.org/drawingml/2006/main">
-              <a:graphicData uri="http://schemas.openxmlformats.org/drawingml/2006/picture">
-                <pic:pic xmlns:pic="http://schemas.openxmlformats.org/drawingml/2006/picture">
-                  <pic:nvPicPr>
-                    <pic:cNvPr id="1" name=""/>
-                    <pic:cNvPicPr/>
-                  </pic:nvPicPr>
-                  <pic:blipFill>
-                    <a:blip r:embed="rId5"/>
-                    <a:stretch>
-                      <a:fillRect/>
-                    </a:stretch>
-                  </pic:blipFill>
-                  <pic:spPr>
-                    <a:xfrm>
-                      <a:off x="0" y="0"/>
-                      <a:ext cx="6188710" cy="3300730"/>
-                    </a:xfrm>
-                    <a:prstGeom prst="rect">
-                      <a:avLst/>
-                    </a:prstGeom>
-                  </pic:spPr>
-                </pic:pic>
-              </a:graphicData>
-            </a:graphic>
-          </wp:inline>
-        </w:drawing>
-      </w:r>
-    </w:p>
-    <w:p>
-      <w:pPr>
-        <w:pStyle w:val="2"/>
-        <w:numPr>
-          <w:ilvl w:val="1"/>
-          <w:numId w:val="1"/>
-        </w:numPr>
-      </w:pPr>
-      <w:r>
-        <w:t xml:space="preserve">ER </w:t>
-      </w:r>
-      <w:r>
-        <w:t>диаграмма</w:t>
-      </w:r>
-    </w:p>
-    <w:p>
-      <w:pPr>
-        <w:pStyle w:val="a4"/>
-      </w:pPr>
-      <w:r>
-        <w:t>ER</w:t>
-      </w:r>
-      <w:r>
-        <w:t xml:space="preserve"> </w:t>
-      </w:r>
-      <w:r>
-        <w:t>диаграмма состоит из 7 сущностей. 3 сущности обозначают пользователей системы (</w:t>
-      </w:r>
-      <w:r>
-        <w:t>CLIENT</w:t>
-      </w:r>
-      <w:r>
-        <w:t xml:space="preserve">, </w:t>
-      </w:r>
-      <w:r>
-        <w:t>COACH</w:t>
-      </w:r>
-      <w:r>
-        <w:t xml:space="preserve">, </w:t>
-      </w:r>
-      <w:r>
-        <w:t>ADMIN</w:t>
-      </w:r>
-      <w:r>
-        <w:t xml:space="preserve">). Так как каждый пользователь должен иметь возможность авторизации на сайте, то соответственно необходимы атрибуты логина и пароля. Так же у каждой сущности есть атрибут </w:t>
-      </w:r>
-      <w:r>
-        <w:t>ID</w:t>
-      </w:r>
-      <w:r>
-        <w:t>, выступающий первичным ключом.</w:t>
-      </w:r>
-    </w:p>
-    <w:p>
-      <w:pPr>
-        <w:pStyle w:val="a4"/>
-      </w:pPr>
-      <w:r>
-        <w:t xml:space="preserve">Сущность </w:t>
-      </w:r>
-      <w:r>
-        <w:t>DEPARTMENT</w:t>
-      </w:r>
-      <w:r>
-        <w:t xml:space="preserve"> (</w:t>
-      </w:r>
-      <w:r>
-        <w:t xml:space="preserve">филиал) – необходима при регистрации нового тренера (так как тренер привязан к какому-то филиалу). </w:t>
-      </w:r>
-    </w:p>
-    <w:p>
-      <w:pPr>
-        <w:pStyle w:val="a4"/>
-      </w:pPr>
-      <w:r>
-        <w:t xml:space="preserve">Следующая наиболее важная сущность – </w:t>
-      </w:r>
-      <w:r>
-        <w:t>TRAINING</w:t>
-      </w:r>
-      <w:r>
-        <w:t xml:space="preserve"> (</w:t>
-      </w:r>
-      <w:r>
-        <w:t>тренировка</w:t>
-      </w:r>
-      <w:r>
-        <w:t>)</w:t>
-      </w:r>
-      <w:r>
-        <w:t xml:space="preserve">. Она необходима так как в системе должна быть возможность создания тренировки клиентом.  Сущность тренировки включает в себя поле </w:t>
-      </w:r>
-      <w:r>
-        <w:t>START</w:t>
-      </w:r>
-      <w:r>
-        <w:t>_</w:t>
-      </w:r>
-      <w:r>
-        <w:t>TIME</w:t>
-      </w:r>
-      <w:r>
-        <w:t xml:space="preserve">, </w:t>
-      </w:r>
-      <w:r>
-        <w:t>обозначающее время и дату начала тренировки, а также ссылки на клиента, тренера и дисциплину тренировки. Отношения многие к одному, так как на одной тренировке может быть только один тренер, один клиент (в нашем проекте рассматриваются только персональные тренировки) и одна дисциплина.</w:t>
-      </w:r>
-    </w:p>
-    <w:p>
-      <w:pPr>
-        <w:pStyle w:val="a4"/>
-      </w:pPr>
-      <w:r>
-        <w:t xml:space="preserve">Следующая сущность – </w:t>
-      </w:r>
-      <w:r>
-        <w:t>SUBSCRIPTION</w:t>
-      </w:r>
-      <w:r>
-        <w:t>, то есть абонемент.</w:t>
-      </w:r>
-      <w:r>
-        <w:t xml:space="preserve"> Атрибуты – </w:t>
-      </w:r>
-      <w:proofErr w:type="spellStart"/>
-      <w:r>
-        <w:t>WorkoutsCount</w:t>
-      </w:r>
-      <w:proofErr w:type="spellEnd"/>
-      <w:r>
-        <w:t xml:space="preserve"> (</w:t>
-      </w:r>
-      <w:r>
-        <w:t>количество тренировок на абонементе</w:t>
-      </w:r>
-      <w:r>
-        <w:t>)</w:t>
-      </w:r>
-      <w:r>
-        <w:t xml:space="preserve">, </w:t>
-      </w:r>
-      <w:proofErr w:type="spellStart"/>
-      <w:r>
-        <w:t>CompletedWorkouts</w:t>
-      </w:r>
-      <w:proofErr w:type="spellEnd"/>
-      <w:r>
-        <w:t xml:space="preserve"> (</w:t>
-      </w:r>
-      <w:r>
-        <w:t>Количество тренировок, которые клиент уже отходил</w:t>
-      </w:r>
-      <w:r>
-        <w:t>)</w:t>
-      </w:r>
-      <w:r>
-        <w:t>. Зная эти два параметра, мы можем вычислить сколько клиенту осталось отходить тренировок.</w:t>
-      </w:r>
-    </w:p>
-    <w:p>
-      <w:pPr>
-        <w:jc w:val="center"/>
-        <w:rPr>
-          <w:noProof/>
-          <w:lang w:eastAsia="ru-RU"/>
-        </w:rPr>
-      </w:pPr>
-      <w:r>
-        <w:rPr>
-          <w:noProof/>
-          <w:lang w:eastAsia="ru-RU"/>
-        </w:rPr>
-        <w:drawing>
-          <wp:inline distT="0" distB="0" distL="0" distR="0" wp14:anchorId="2214E171" wp14:editId="67E27F29">
-            <wp:extent cx="6038850" cy="3924300"/>
-            <wp:effectExtent l="0" t="0" r="0" b="0"/>
-            <wp:docPr id="3" name="Рисунок 3"/>
             <wp:cNvGraphicFramePr>
               <a:graphicFrameLocks xmlns:a="http://schemas.openxmlformats.org/drawingml/2006/main" noChangeAspect="1"/>
             </wp:cNvGraphicFramePr>
@@ -1294,7 +3054,7 @@
                   <pic:spPr>
                     <a:xfrm>
                       <a:off x="0" y="0"/>
-                      <a:ext cx="6038850" cy="3924300"/>
+                      <a:ext cx="6188710" cy="3300730"/>
                     </a:xfrm>
                     <a:prstGeom prst="rect">
                       <a:avLst/>
@@ -1315,59 +3075,178 @@
           <w:numId w:val="1"/>
         </w:numPr>
       </w:pPr>
-      <w:r>
-        <w:t>Физическая диаграмма</w:t>
-      </w:r>
+      <w:bookmarkStart w:id="94" w:name="_Toc10154598"/>
+      <w:r>
+        <w:lastRenderedPageBreak/>
+        <w:t xml:space="preserve">ER </w:t>
+      </w:r>
+      <w:r>
+        <w:t>диаграмма</w:t>
+      </w:r>
+      <w:bookmarkEnd w:id="94"/>
     </w:p>
     <w:p>
       <w:pPr>
         <w:pStyle w:val="a4"/>
       </w:pPr>
       <w:r>
-        <w:t xml:space="preserve">Диаграмма была </w:t>
-      </w:r>
-      <w:r>
-        <w:t>составлена</w:t>
-      </w:r>
-      <w:r>
-        <w:t xml:space="preserve"> для создания таблиц БД. Кроме сущностей из </w:t>
-      </w:r>
-      <w:r>
         <w:t>ER</w:t>
       </w:r>
       <w:r>
         <w:t xml:space="preserve"> </w:t>
       </w:r>
       <w:r>
-        <w:t xml:space="preserve">диаграммы тут появилась сущность </w:t>
+        <w:t>диаграмма состоит из 7 сущностей. 3 сущности обозначают пользователей системы (</w:t>
+      </w:r>
+      <w:r>
+        <w:t>CLIENT</w:t>
+      </w:r>
+      <w:r>
+        <w:t xml:space="preserve">, </w:t>
       </w:r>
       <w:r>
         <w:t>COACH</w:t>
       </w:r>
       <w:r>
+        <w:t xml:space="preserve">, </w:t>
+      </w:r>
+      <w:r>
+        <w:t>ADMIN</w:t>
+      </w:r>
+      <w:r>
+        <w:t xml:space="preserve">). Так как каждый пользователь должен иметь возможность авторизации на сайте, то соответственно необходимы атрибуты логина и пароля. Так же у каждой сущности есть атрибут </w:t>
+      </w:r>
+      <w:r>
+        <w:t>ID</w:t>
+      </w:r>
+      <w:r>
+        <w:t>, выступающий первичным ключом.</w:t>
+      </w:r>
+    </w:p>
+    <w:p>
+      <w:pPr>
+        <w:pStyle w:val="a4"/>
+      </w:pPr>
+      <w:r>
+        <w:t xml:space="preserve">Сущность </w:t>
+      </w:r>
+      <w:r>
+        <w:t>DEPARTMENT</w:t>
+      </w:r>
+      <w:r>
+        <w:t xml:space="preserve"> (</w:t>
+      </w:r>
+      <w:r>
+        <w:t xml:space="preserve">филиал) – необходима при регистрации нового тренера (так как тренер привязан к какому-то филиалу). </w:t>
+      </w:r>
+    </w:p>
+    <w:p>
+      <w:pPr>
+        <w:pStyle w:val="a4"/>
+      </w:pPr>
+      <w:r>
+        <w:t xml:space="preserve">Следующая наиболее важная сущность – </w:t>
+      </w:r>
+      <w:r>
+        <w:t>TRAINING</w:t>
+      </w:r>
+      <w:r>
+        <w:t xml:space="preserve"> (</w:t>
+      </w:r>
+      <w:r>
+        <w:t>тренировка</w:t>
+      </w:r>
+      <w:r>
+        <w:t>)</w:t>
+      </w:r>
+      <w:r>
+        <w:t xml:space="preserve">. Она необходима так как в системе должна быть возможность создания тренировки клиентом.  Сущность тренировки включает в себя поле </w:t>
+      </w:r>
+      <w:r>
+        <w:t>START</w:t>
+      </w:r>
+      <w:r>
         <w:t>_</w:t>
       </w:r>
       <w:r>
-        <w:t>ACTIVITY</w:t>
-      </w:r>
-      <w:r>
-        <w:t>, как связующее звено между тренером и дисциплиной. Такая сущность возникла из-за отношения многие ко многим. Так же в данной диаграмме уже есть атрибуты внешних ключей, которые отражают зависимости между таблицами.</w:t>
+        <w:t>TIME</w:t>
+      </w:r>
+      <w:r>
+        <w:t xml:space="preserve">, </w:t>
+      </w:r>
+      <w:r>
+        <w:t>обозначающее время и дату начала тренировки, а также ссылки на клиента, тренера и дисциплину тренировки. Отношения многие к одному, так как на одной тренировке может быть только один тренер, один клиент (в нашем проекте рассматриваются только персональные тренировки) и одна дисциплина.</w:t>
+      </w:r>
+    </w:p>
+    <w:p>
+      <w:pPr>
+        <w:pStyle w:val="a4"/>
+      </w:pPr>
+      <w:r>
+        <w:t xml:space="preserve">Следующая сущность – </w:t>
+      </w:r>
+      <w:r>
+        <w:t>SUBSCRIPTION</w:t>
+      </w:r>
+      <w:r>
+        <w:t>, то есть абонемент.</w:t>
+      </w:r>
+      <w:r>
+        <w:t xml:space="preserve"> Атрибуты – </w:t>
+      </w:r>
+      <w:proofErr w:type="spellStart"/>
+      <w:r>
+        <w:t>WorkoutsCount</w:t>
+      </w:r>
+      <w:proofErr w:type="spellEnd"/>
+      <w:r>
+        <w:t xml:space="preserve"> (</w:t>
+      </w:r>
+      <w:r>
+        <w:t>количество тренировок на абонементе</w:t>
+      </w:r>
+      <w:r>
+        <w:t>)</w:t>
+      </w:r>
+      <w:r>
+        <w:t xml:space="preserve">, </w:t>
+      </w:r>
+      <w:proofErr w:type="spellStart"/>
+      <w:r>
+        <w:t>CompletedWorkouts</w:t>
+      </w:r>
+      <w:proofErr w:type="spellEnd"/>
+      <w:r>
+        <w:t xml:space="preserve"> (</w:t>
+      </w:r>
+      <w:r>
+        <w:t>Количество тренировок, которые клиент уже отходил</w:t>
+      </w:r>
+      <w:r>
+        <w:t>)</w:t>
+      </w:r>
+      <w:r>
+        <w:t>. Зная эти два параметра, мы можем вычислить сколько клиенту осталось отходить тренировок.</w:t>
       </w:r>
     </w:p>
     <w:p>
       <w:pPr>
         <w:jc w:val="center"/>
-      </w:pPr>
-      <w:r>
         <w:rPr>
           <w:noProof/>
           <w:lang w:eastAsia="ru-RU"/>
         </w:rPr>
+      </w:pPr>
+      <w:r>
+        <w:rPr>
+          <w:noProof/>
+          <w:lang w:eastAsia="ru-RU"/>
+        </w:rPr>
         <w:drawing>
-          <wp:inline distT="0" distB="0" distL="0" distR="0" wp14:anchorId="0D464C26" wp14:editId="5CE3FD02">
-            <wp:extent cx="4791456" cy="6362316"/>
-            <wp:effectExtent l="0" t="0" r="9525" b="635"/>
-            <wp:docPr id="6" name="Рисунок 6"/>
+          <wp:inline distT="0" distB="0" distL="0" distR="0" wp14:anchorId="2214E171" wp14:editId="67E27F29">
+            <wp:extent cx="6038850" cy="3924300"/>
+            <wp:effectExtent l="0" t="0" r="0" b="0"/>
+            <wp:docPr id="3" name="Рисунок 3"/>
             <wp:cNvGraphicFramePr>
               <a:graphicFrameLocks xmlns:a="http://schemas.openxmlformats.org/drawingml/2006/main" noChangeAspect="1"/>
             </wp:cNvGraphicFramePr>
@@ -1387,7 +3266,7 @@
                   <pic:spPr>
                     <a:xfrm>
                       <a:off x="0" y="0"/>
-                      <a:ext cx="4794829" cy="6366795"/>
+                      <a:ext cx="6038850" cy="3924300"/>
                     </a:xfrm>
                     <a:prstGeom prst="rect">
                       <a:avLst/>
@@ -1408,78 +3287,62 @@
           <w:numId w:val="1"/>
         </w:numPr>
       </w:pPr>
-      <w:r>
-        <w:t>Диаграмма классов</w:t>
-      </w:r>
+      <w:bookmarkStart w:id="95" w:name="_Toc10154599"/>
+      <w:r>
+        <w:lastRenderedPageBreak/>
+        <w:t>Физическая диаграмма</w:t>
+      </w:r>
+      <w:bookmarkEnd w:id="95"/>
     </w:p>
     <w:p>
       <w:pPr>
         <w:pStyle w:val="a4"/>
       </w:pPr>
       <w:r>
-        <w:t xml:space="preserve">Диаграмма описывает классы системы. Основные элементы такие же, как и в </w:t>
+        <w:t xml:space="preserve">Диаграмма была </w:t>
+      </w:r>
+      <w:r>
+        <w:t>составлена</w:t>
+      </w:r>
+      <w:r>
+        <w:t xml:space="preserve"> для создания таблиц БД. Кроме сущностей из </w:t>
       </w:r>
       <w:r>
         <w:t>ER</w:t>
       </w:r>
       <w:r>
-        <w:t xml:space="preserve"> диаграмме, но тут добавились некоторые методы у классов. Тренер может посмотреть свой график, администратор добавить тренировок клиенту, а клиент записаться на тренировку. </w:t>
-      </w:r>
-    </w:p>
-    <w:p>
-      <w:pPr>
-        <w:pStyle w:val="a4"/>
-      </w:pPr>
-      <w:r>
-        <w:t xml:space="preserve">Так как атрибут </w:t>
-      </w:r>
-      <w:r>
-        <w:t>ID</w:t>
-      </w:r>
-      <w:r>
         <w:t xml:space="preserve"> </w:t>
       </w:r>
       <w:r>
-        <w:t xml:space="preserve">общий для всех, то он вынесен в отдельный класс </w:t>
-      </w:r>
-      <w:proofErr w:type="spellStart"/>
-      <w:r>
-        <w:t>IElement</w:t>
-      </w:r>
-      <w:proofErr w:type="spellEnd"/>
-      <w:r>
-        <w:t xml:space="preserve"> и от него наследуются другие классы. Так же пользователи системы имеют общие поля логина и пароля, а также общий метод выйти из системы, так что для них также есть отдельный класс</w:t>
-      </w:r>
-      <w:r>
-        <w:t xml:space="preserve"> </w:t>
-      </w:r>
-      <w:proofErr w:type="spellStart"/>
-      <w:r>
-        <w:t>IUser</w:t>
-      </w:r>
-      <w:proofErr w:type="spellEnd"/>
-      <w:r>
-        <w:t>, от которого они наследуются.</w:t>
+        <w:t xml:space="preserve">диаграммы тут появилась сущность </w:t>
+      </w:r>
+      <w:r>
+        <w:t>COACH</w:t>
+      </w:r>
+      <w:r>
+        <w:t>_</w:t>
+      </w:r>
+      <w:r>
+        <w:t>ACTIVITY</w:t>
+      </w:r>
+      <w:r>
+        <w:t>, как связующее звено между тренером и дисциплиной. Такая сущность возникла из-за отношения многие ко многим. Так же в данной диаграмме уже есть атрибуты внешних ключей, которые отражают зависимости между таблицами.</w:t>
       </w:r>
     </w:p>
     <w:p>
       <w:pPr>
         <w:jc w:val="center"/>
+      </w:pPr>
+      <w:r>
         <w:rPr>
           <w:noProof/>
           <w:lang w:eastAsia="ru-RU"/>
         </w:rPr>
-      </w:pPr>
-      <w:r>
-        <w:rPr>
-          <w:noProof/>
-          <w:lang w:eastAsia="ru-RU"/>
-        </w:rPr>
         <w:drawing>
-          <wp:inline distT="0" distB="0" distL="0" distR="0" wp14:anchorId="2AAC9AA2" wp14:editId="77BDB7A2">
-            <wp:extent cx="6188710" cy="4900295"/>
-            <wp:effectExtent l="0" t="0" r="2540" b="0"/>
-            <wp:docPr id="5" name="Рисунок 5"/>
+          <wp:inline distT="0" distB="0" distL="0" distR="0" wp14:anchorId="0D464C26" wp14:editId="5CE3FD02">
+            <wp:extent cx="4791456" cy="6362316"/>
+            <wp:effectExtent l="0" t="0" r="9525" b="635"/>
+            <wp:docPr id="6" name="Рисунок 6"/>
             <wp:cNvGraphicFramePr>
               <a:graphicFrameLocks xmlns:a="http://schemas.openxmlformats.org/drawingml/2006/main" noChangeAspect="1"/>
             </wp:cNvGraphicFramePr>
@@ -1499,7 +3362,7 @@
                   <pic:spPr>
                     <a:xfrm>
                       <a:off x="0" y="0"/>
-                      <a:ext cx="6188710" cy="4900295"/>
+                      <a:ext cx="4794829" cy="6366795"/>
                     </a:xfrm>
                     <a:prstGeom prst="rect">
                       <a:avLst/>
@@ -1520,19 +3383,64 @@
           <w:numId w:val="1"/>
         </w:numPr>
       </w:pPr>
-      <w:r>
-        <w:t>Диаграмма объектов</w:t>
-      </w:r>
+      <w:bookmarkStart w:id="96" w:name="_Toc10154600"/>
+      <w:r>
+        <w:t>Диаграмма классов</w:t>
+      </w:r>
+      <w:bookmarkEnd w:id="96"/>
     </w:p>
     <w:p>
       <w:pPr>
         <w:pStyle w:val="a4"/>
       </w:pPr>
       <w:r>
-        <w:t>Отражает состояние системы в определенный момент времени. Тут отображены объекты, соответствующие классам, но уже с заданными конкретными атрибутами</w:t>
-      </w:r>
-      <w:r>
-        <w:t>.</w:t>
+        <w:t xml:space="preserve">Диаграмма описывает классы системы. Основные элементы такие же, как и в </w:t>
+      </w:r>
+      <w:r>
+        <w:t>ER</w:t>
+      </w:r>
+      <w:r>
+        <w:t xml:space="preserve"> диаграмме, но тут добавились некоторые методы у классов. Тренер может </w:t>
+      </w:r>
+      <w:r>
+        <w:lastRenderedPageBreak/>
+        <w:t xml:space="preserve">посмотреть свой график, администратор добавить тренировок клиенту, а клиент записаться на тренировку. </w:t>
+      </w:r>
+    </w:p>
+    <w:p>
+      <w:pPr>
+        <w:pStyle w:val="a4"/>
+      </w:pPr>
+      <w:r>
+        <w:t xml:space="preserve">Так как атрибут </w:t>
+      </w:r>
+      <w:r>
+        <w:t>ID</w:t>
+      </w:r>
+      <w:r>
+        <w:t xml:space="preserve"> </w:t>
+      </w:r>
+      <w:r>
+        <w:t xml:space="preserve">общий для всех, то он вынесен в отдельный класс </w:t>
+      </w:r>
+      <w:proofErr w:type="spellStart"/>
+      <w:r>
+        <w:t>IElement</w:t>
+      </w:r>
+      <w:proofErr w:type="spellEnd"/>
+      <w:r>
+        <w:t xml:space="preserve"> и от него наследуются другие классы. Так же пользователи системы имеют общие поля логина и пароля, а также общий метод выйти из системы, так что для них также есть отдельный класс</w:t>
+      </w:r>
+      <w:r>
+        <w:t xml:space="preserve"> </w:t>
+      </w:r>
+      <w:proofErr w:type="spellStart"/>
+      <w:r>
+        <w:t>IUser</w:t>
+      </w:r>
+      <w:proofErr w:type="spellEnd"/>
+      <w:r>
+        <w:t>, от которого они наследуются.</w:t>
       </w:r>
     </w:p>
     <w:p>
@@ -1549,10 +3457,10 @@
           <w:lang w:eastAsia="ru-RU"/>
         </w:rPr>
         <w:drawing>
-          <wp:inline distT="0" distB="0" distL="0" distR="0" wp14:anchorId="1C6AC554" wp14:editId="46BE894F">
-            <wp:extent cx="6188710" cy="3443605"/>
-            <wp:effectExtent l="0" t="0" r="2540" b="4445"/>
-            <wp:docPr id="7" name="Рисунок 7"/>
+          <wp:inline distT="0" distB="0" distL="0" distR="0" wp14:anchorId="2AAC9AA2" wp14:editId="77BDB7A2">
+            <wp:extent cx="6188710" cy="4900295"/>
+            <wp:effectExtent l="0" t="0" r="2540" b="0"/>
+            <wp:docPr id="5" name="Рисунок 5"/>
             <wp:cNvGraphicFramePr>
               <a:graphicFrameLocks xmlns:a="http://schemas.openxmlformats.org/drawingml/2006/main" noChangeAspect="1"/>
             </wp:cNvGraphicFramePr>
@@ -1572,7 +3480,7 @@
                   <pic:spPr>
                     <a:xfrm>
                       <a:off x="0" y="0"/>
-                      <a:ext cx="6188710" cy="3443605"/>
+                      <a:ext cx="6188710" cy="4900295"/>
                     </a:xfrm>
                     <a:prstGeom prst="rect">
                       <a:avLst/>
@@ -1593,19 +3501,18 @@
           <w:numId w:val="1"/>
         </w:numPr>
       </w:pPr>
-      <w:r>
-        <w:t>Диаграмма</w:t>
-      </w:r>
-      <w:r>
-        <w:t xml:space="preserve"> последовательности</w:t>
-      </w:r>
+      <w:bookmarkStart w:id="97" w:name="_Toc10154601"/>
+      <w:r>
+        <w:t>Диаграмма объектов</w:t>
+      </w:r>
+      <w:bookmarkEnd w:id="97"/>
     </w:p>
     <w:p>
       <w:pPr>
         <w:pStyle w:val="a4"/>
       </w:pPr>
       <w:r>
-        <w:t>Данная диаграмма описывает прецедент авторизации в системе неавторизованного пользователя.</w:t>
+        <w:t>Отражает состояние системы в определенный момент времени. Тут отображены объекты, соответствующие классам, но уже с заданными конкретными атрибутами.</w:t>
       </w:r>
     </w:p>
     <w:p>
@@ -1621,11 +3528,12 @@
           <w:noProof/>
           <w:lang w:eastAsia="ru-RU"/>
         </w:rPr>
+        <w:lastRenderedPageBreak/>
         <w:drawing>
-          <wp:inline distT="0" distB="0" distL="0" distR="0" wp14:anchorId="2A12B02A" wp14:editId="29FCFEEC">
-            <wp:extent cx="5457699" cy="3520440"/>
-            <wp:effectExtent l="0" t="0" r="0" b="3810"/>
-            <wp:docPr id="10" name="Рисунок 10"/>
+          <wp:inline distT="0" distB="0" distL="0" distR="0" wp14:anchorId="1C6AC554" wp14:editId="46BE894F">
+            <wp:extent cx="6188710" cy="3443605"/>
+            <wp:effectExtent l="0" t="0" r="2540" b="4445"/>
+            <wp:docPr id="7" name="Рисунок 7"/>
             <wp:cNvGraphicFramePr>
               <a:graphicFrameLocks xmlns:a="http://schemas.openxmlformats.org/drawingml/2006/main" noChangeAspect="1"/>
             </wp:cNvGraphicFramePr>
@@ -1645,7 +3553,7 @@
                   <pic:spPr>
                     <a:xfrm>
                       <a:off x="0" y="0"/>
-                      <a:ext cx="5473785" cy="3530816"/>
+                      <a:ext cx="6188710" cy="3443605"/>
                     </a:xfrm>
                     <a:prstGeom prst="rect">
                       <a:avLst/>
@@ -1666,16 +3574,21 @@
           <w:numId w:val="1"/>
         </w:numPr>
       </w:pPr>
-      <w:r>
-        <w:t>Диаграмма развертывания</w:t>
-      </w:r>
+      <w:bookmarkStart w:id="98" w:name="_Toc10154602"/>
+      <w:r>
+        <w:t>Диаграмма</w:t>
+      </w:r>
+      <w:r>
+        <w:t xml:space="preserve"> последовательности</w:t>
+      </w:r>
+      <w:bookmarkEnd w:id="98"/>
     </w:p>
     <w:p>
       <w:pPr>
         <w:pStyle w:val="a4"/>
       </w:pPr>
       <w:r>
-        <w:t>Данная диаграмма демонстрирует какие узлы существуют в системе.</w:t>
+        <w:t>Данная диаграмма описывает прецедент авторизации в системе неавторизованного пользователя.</w:t>
       </w:r>
     </w:p>
     <w:p>
@@ -1692,10 +3605,10 @@
           <w:lang w:eastAsia="ru-RU"/>
         </w:rPr>
         <w:drawing>
-          <wp:inline distT="0" distB="0" distL="0" distR="0" wp14:anchorId="04C9C321" wp14:editId="4B4F763F">
-            <wp:extent cx="1837944" cy="2759779"/>
-            <wp:effectExtent l="0" t="0" r="0" b="2540"/>
-            <wp:docPr id="8" name="Рисунок 8"/>
+          <wp:inline distT="0" distB="0" distL="0" distR="0" wp14:anchorId="2A12B02A" wp14:editId="29FCFEEC">
+            <wp:extent cx="5457699" cy="3520440"/>
+            <wp:effectExtent l="0" t="0" r="0" b="3810"/>
+            <wp:docPr id="10" name="Рисунок 10"/>
             <wp:cNvGraphicFramePr>
               <a:graphicFrameLocks xmlns:a="http://schemas.openxmlformats.org/drawingml/2006/main" noChangeAspect="1"/>
             </wp:cNvGraphicFramePr>
@@ -1715,7 +3628,7 @@
                   <pic:spPr>
                     <a:xfrm>
                       <a:off x="0" y="0"/>
-                      <a:ext cx="1845212" cy="2770692"/>
+                      <a:ext cx="5473785" cy="3530816"/>
                     </a:xfrm>
                     <a:prstGeom prst="rect">
                       <a:avLst/>
@@ -1730,6 +3643,28 @@
     </w:p>
     <w:p>
       <w:pPr>
+        <w:pStyle w:val="2"/>
+        <w:numPr>
+          <w:ilvl w:val="1"/>
+          <w:numId w:val="1"/>
+        </w:numPr>
+      </w:pPr>
+      <w:bookmarkStart w:id="99" w:name="_Toc10154603"/>
+      <w:r>
+        <w:t>Диаграмма развертывания</w:t>
+      </w:r>
+      <w:bookmarkEnd w:id="99"/>
+    </w:p>
+    <w:p>
+      <w:pPr>
+        <w:pStyle w:val="a4"/>
+      </w:pPr>
+      <w:r>
+        <w:t>Данная диаграмма демонстрирует какие узлы существуют в системе.</w:t>
+      </w:r>
+    </w:p>
+    <w:p>
+      <w:pPr>
         <w:jc w:val="center"/>
         <w:rPr>
           <w:noProof/>
@@ -1741,34 +3676,12 @@
           <w:noProof/>
           <w:lang w:eastAsia="ru-RU"/>
         </w:rPr>
-        <w:t>Диаграммы состояний</w:t>
-      </w:r>
-    </w:p>
-    <w:p>
-      <w:pPr>
-        <w:pStyle w:val="a4"/>
-      </w:pPr>
-      <w:r>
-        <w:t>Первая диаграмма описывает процесс добавления тренировок на абонемент клиента. Тут описаны варианты, когда у клиента еще нет абонемента, и когда клиента нет вовсе. Когда абонемента нет – создается запись в БД о новом абонементе, когда он есть – просто введенное количество занятий добавляется к текущему абонементу.</w:t>
-      </w:r>
-    </w:p>
-    <w:p>
-      <w:pPr>
-        <w:jc w:val="center"/>
-        <w:rPr>
-          <w:sz w:val="28"/>
-        </w:rPr>
-      </w:pPr>
-      <w:r>
-        <w:rPr>
-          <w:noProof/>
-          <w:lang w:eastAsia="ru-RU"/>
-        </w:rPr>
+        <w:lastRenderedPageBreak/>
         <w:drawing>
-          <wp:inline distT="0" distB="0" distL="0" distR="0" wp14:anchorId="6386F939" wp14:editId="4C13E1F0">
-            <wp:extent cx="4967111" cy="1717118"/>
-            <wp:effectExtent l="0" t="0" r="5080" b="0"/>
-            <wp:docPr id="2" name="Рисунок 2"/>
+          <wp:inline distT="0" distB="0" distL="0" distR="0" wp14:anchorId="04C9C321" wp14:editId="4B4F763F">
+            <wp:extent cx="1837944" cy="2759779"/>
+            <wp:effectExtent l="0" t="0" r="0" b="2540"/>
+            <wp:docPr id="8" name="Рисунок 8"/>
             <wp:cNvGraphicFramePr>
               <a:graphicFrameLocks xmlns:a="http://schemas.openxmlformats.org/drawingml/2006/main" noChangeAspect="1"/>
             </wp:cNvGraphicFramePr>
@@ -1788,7 +3701,7 @@
                   <pic:spPr>
                     <a:xfrm>
                       <a:off x="0" y="0"/>
-                      <a:ext cx="4980068" cy="1721597"/>
+                      <a:ext cx="1845212" cy="2770692"/>
                     </a:xfrm>
                     <a:prstGeom prst="rect">
                       <a:avLst/>
@@ -1803,19 +3716,6 @@
     </w:p>
     <w:p>
       <w:pPr>
-        <w:pStyle w:val="a4"/>
-      </w:pPr>
-      <w:r>
-        <w:t>Вторая диаграмма описывает процесс записи на тренировку клиентом. Действие выбор тренировки означает выбор филиала, тренера, дисциплины и времени.</w:t>
-      </w:r>
-    </w:p>
-    <w:p>
-      <w:pPr>
-        <w:pStyle w:val="a4"/>
-      </w:pPr>
-    </w:p>
-    <w:p>
-      <w:pPr>
         <w:jc w:val="center"/>
         <w:rPr>
           <w:noProof/>
@@ -1827,11 +3727,34 @@
           <w:noProof/>
           <w:lang w:eastAsia="ru-RU"/>
         </w:rPr>
+        <w:t>Диаграммы состояний</w:t>
+      </w:r>
+    </w:p>
+    <w:p>
+      <w:pPr>
+        <w:pStyle w:val="a4"/>
+      </w:pPr>
+      <w:r>
+        <w:t>Первая диаграмма описывает процесс добавления тренировок на абонемент клиента. Тут описаны варианты, когда у клиента еще нет абонемента, и когда клиента нет вовсе. Когда абонемента нет – создается запись в БД о новом абонементе, когда он есть – просто введенное количество занятий добавляется к текущему абонементу.</w:t>
+      </w:r>
+    </w:p>
+    <w:p>
+      <w:pPr>
+        <w:jc w:val="center"/>
+        <w:rPr>
+          <w:sz w:val="28"/>
+        </w:rPr>
+      </w:pPr>
+      <w:r>
+        <w:rPr>
+          <w:noProof/>
+          <w:lang w:eastAsia="ru-RU"/>
+        </w:rPr>
         <w:drawing>
-          <wp:inline distT="0" distB="0" distL="0" distR="0" wp14:anchorId="1029D003" wp14:editId="2F1DC63A">
-            <wp:extent cx="5396088" cy="1958859"/>
-            <wp:effectExtent l="0" t="0" r="0" b="3810"/>
-            <wp:docPr id="11" name="Рисунок 11"/>
+          <wp:inline distT="0" distB="0" distL="0" distR="0" wp14:anchorId="6386F939" wp14:editId="4C13E1F0">
+            <wp:extent cx="4967111" cy="1717118"/>
+            <wp:effectExtent l="0" t="0" r="5080" b="0"/>
+            <wp:docPr id="2" name="Рисунок 2"/>
             <wp:cNvGraphicFramePr>
               <a:graphicFrameLocks xmlns:a="http://schemas.openxmlformats.org/drawingml/2006/main" noChangeAspect="1"/>
             </wp:cNvGraphicFramePr>
@@ -1851,7 +3774,7 @@
                   <pic:spPr>
                     <a:xfrm>
                       <a:off x="0" y="0"/>
-                      <a:ext cx="5405801" cy="1962385"/>
+                      <a:ext cx="4980068" cy="1721597"/>
                     </a:xfrm>
                     <a:prstGeom prst="rect">
                       <a:avLst/>
@@ -1866,23 +3789,16 @@
     </w:p>
     <w:p>
       <w:pPr>
-        <w:pStyle w:val="2"/>
-        <w:numPr>
-          <w:ilvl w:val="1"/>
-          <w:numId w:val="1"/>
-        </w:numPr>
-      </w:pPr>
-      <w:r>
-        <w:t>Диаграмма активности</w:t>
-      </w:r>
-    </w:p>
-    <w:p>
-      <w:pPr>
         <w:pStyle w:val="a4"/>
       </w:pPr>
       <w:r>
-        <w:t>Диаграмма описывает процесс запроса какой-либо информации из БД.</w:t>
-      </w:r>
+        <w:t>Вторая диаграмма описывает процесс записи на тренировку клиентом. Действие выбор тренировки означает выбор филиала, тренера, дисциплины и времени.</w:t>
+      </w:r>
+    </w:p>
+    <w:p>
+      <w:pPr>
+        <w:pStyle w:val="a4"/>
+      </w:pPr>
     </w:p>
     <w:p>
       <w:pPr>
@@ -1897,11 +3813,12 @@
           <w:noProof/>
           <w:lang w:eastAsia="ru-RU"/>
         </w:rPr>
+        <w:lastRenderedPageBreak/>
         <w:drawing>
-          <wp:inline distT="0" distB="0" distL="0" distR="0" wp14:anchorId="0D05895E" wp14:editId="287380D7">
-            <wp:extent cx="4842934" cy="4354240"/>
-            <wp:effectExtent l="0" t="0" r="0" b="8255"/>
-            <wp:docPr id="12" name="Рисунок 12"/>
+          <wp:inline distT="0" distB="0" distL="0" distR="0" wp14:anchorId="1029D003" wp14:editId="2F1DC63A">
+            <wp:extent cx="5396088" cy="1958859"/>
+            <wp:effectExtent l="0" t="0" r="0" b="3810"/>
+            <wp:docPr id="11" name="Рисунок 11"/>
             <wp:cNvGraphicFramePr>
               <a:graphicFrameLocks xmlns:a="http://schemas.openxmlformats.org/drawingml/2006/main" noChangeAspect="1"/>
             </wp:cNvGraphicFramePr>
@@ -1921,6 +3838,78 @@
                   <pic:spPr>
                     <a:xfrm>
                       <a:off x="0" y="0"/>
+                      <a:ext cx="5405801" cy="1962385"/>
+                    </a:xfrm>
+                    <a:prstGeom prst="rect">
+                      <a:avLst/>
+                    </a:prstGeom>
+                  </pic:spPr>
+                </pic:pic>
+              </a:graphicData>
+            </a:graphic>
+          </wp:inline>
+        </w:drawing>
+      </w:r>
+    </w:p>
+    <w:p>
+      <w:pPr>
+        <w:pStyle w:val="2"/>
+        <w:numPr>
+          <w:ilvl w:val="1"/>
+          <w:numId w:val="1"/>
+        </w:numPr>
+      </w:pPr>
+      <w:bookmarkStart w:id="100" w:name="_Toc10154604"/>
+      <w:r>
+        <w:t>Диаграмма активности</w:t>
+      </w:r>
+      <w:bookmarkEnd w:id="100"/>
+    </w:p>
+    <w:p>
+      <w:pPr>
+        <w:pStyle w:val="a4"/>
+      </w:pPr>
+      <w:r>
+        <w:t>Диаграмма описывает процесс запроса какой-либо информации из БД.</w:t>
+      </w:r>
+    </w:p>
+    <w:p>
+      <w:pPr>
+        <w:jc w:val="center"/>
+        <w:rPr>
+          <w:noProof/>
+          <w:lang w:eastAsia="ru-RU"/>
+        </w:rPr>
+      </w:pPr>
+      <w:r>
+        <w:rPr>
+          <w:noProof/>
+          <w:lang w:eastAsia="ru-RU"/>
+        </w:rPr>
+        <w:drawing>
+          <wp:inline distT="0" distB="0" distL="0" distR="0" wp14:anchorId="0D05895E" wp14:editId="287380D7">
+            <wp:extent cx="4842934" cy="4354240"/>
+            <wp:effectExtent l="0" t="0" r="0" b="8255"/>
+            <wp:docPr id="12" name="Рисунок 12"/>
+            <wp:cNvGraphicFramePr>
+              <a:graphicFrameLocks xmlns:a="http://schemas.openxmlformats.org/drawingml/2006/main" noChangeAspect="1"/>
+            </wp:cNvGraphicFramePr>
+            <a:graphic xmlns:a="http://schemas.openxmlformats.org/drawingml/2006/main">
+              <a:graphicData uri="http://schemas.openxmlformats.org/drawingml/2006/picture">
+                <pic:pic xmlns:pic="http://schemas.openxmlformats.org/drawingml/2006/picture">
+                  <pic:nvPicPr>
+                    <pic:cNvPr id="1" name=""/>
+                    <pic:cNvPicPr/>
+                  </pic:nvPicPr>
+                  <pic:blipFill>
+                    <a:blip r:embed="rId15"/>
+                    <a:stretch>
+                      <a:fillRect/>
+                    </a:stretch>
+                  </pic:blipFill>
+                  <pic:spPr>
+                    <a:xfrm>
+                      <a:off x="0" y="0"/>
                       <a:ext cx="4851335" cy="4361793"/>
                     </a:xfrm>
                     <a:prstGeom prst="rect">
@@ -1947,9 +3936,122 @@
 <file path=word/numbering.xml><?xml version="1.0" encoding="utf-8"?>
 <w:numbering xmlns:wpc="http://schemas.microsoft.com/office/word/2010/wordprocessingCanvas" xmlns:cx="http://schemas.microsoft.com/office/drawing/2014/chartex" xmlns:mc="http://schemas.openxmlformats.org/markup-compatibility/2006" xmlns:o="urn:schemas-microsoft-com:office:office" xmlns:r="http://schemas.openxmlformats.org/officeDocument/2006/relationships" xmlns:m="http://schemas.openxmlformats.org/officeDocument/2006/math" xmlns:v="urn:schemas-microsoft-com:vml" xmlns:wp14="http://schemas.microsoft.com/office/word/2010/wordprocessingDrawing" xmlns:wp="http://schemas.openxmlformats.org/drawingml/2006/wordprocessingDrawing" xmlns:w10="urn:schemas-microsoft-com:office:word" xmlns:w="http://schemas.openxmlformats.org/wordprocessingml/2006/main" xmlns:w14="http://schemas.microsoft.com/office/word/2010/wordml" xmlns:w15="http://schemas.microsoft.com/office/word/2012/wordml" xmlns:w16se="http://schemas.microsoft.com/office/word/2015/wordml/symex" xmlns:wpg="http://schemas.microsoft.com/office/word/2010/wordprocessingGroup" xmlns:wpi="http://schemas.microsoft.com/office/word/2010/wordprocessingInk" xmlns:wne="http://schemas.microsoft.com/office/word/2006/wordml" xmlns:wps="http://schemas.microsoft.com/office/word/2010/wordprocessingShape" mc:Ignorable="w14 w15 w16se wp14">
   <w:abstractNum w:abstractNumId="0" w15:restartNumberingAfterBreak="0">
+    <w:nsid w:val="3FC5233B"/>
+    <w:multiLevelType w:val="hybridMultilevel"/>
+    <w:tmpl w:val="96C801B4"/>
+    <w:lvl w:ilvl="0" w:tplc="04190001">
+      <w:start w:val="1"/>
+      <w:numFmt w:val="bullet"/>
+      <w:lvlText w:val=""/>
+      <w:lvlJc w:val="left"/>
+      <w:pPr>
+        <w:ind w:left="1287" w:hanging="360"/>
+      </w:pPr>
+      <w:rPr>
+        <w:rFonts w:ascii="Symbol" w:hAnsi="Symbol" w:hint="default"/>
+      </w:rPr>
+    </w:lvl>
+    <w:lvl w:ilvl="1" w:tplc="04190003" w:tentative="1">
+      <w:start w:val="1"/>
+      <w:numFmt w:val="bullet"/>
+      <w:lvlText w:val="o"/>
+      <w:lvlJc w:val="left"/>
+      <w:pPr>
+        <w:ind w:left="2007" w:hanging="360"/>
+      </w:pPr>
+      <w:rPr>
+        <w:rFonts w:ascii="Courier New" w:hAnsi="Courier New" w:cs="Courier New" w:hint="default"/>
+      </w:rPr>
+    </w:lvl>
+    <w:lvl w:ilvl="2" w:tplc="04190005" w:tentative="1">
+      <w:start w:val="1"/>
+      <w:numFmt w:val="bullet"/>
+      <w:lvlText w:val=""/>
+      <w:lvlJc w:val="left"/>
+      <w:pPr>
+        <w:ind w:left="2727" w:hanging="360"/>
+      </w:pPr>
+      <w:rPr>
+        <w:rFonts w:ascii="Wingdings" w:hAnsi="Wingdings" w:hint="default"/>
+      </w:rPr>
+    </w:lvl>
+    <w:lvl w:ilvl="3" w:tplc="04190001" w:tentative="1">
+      <w:start w:val="1"/>
+      <w:numFmt w:val="bullet"/>
+      <w:lvlText w:val=""/>
+      <w:lvlJc w:val="left"/>
+      <w:pPr>
+        <w:ind w:left="3447" w:hanging="360"/>
+      </w:pPr>
+      <w:rPr>
+        <w:rFonts w:ascii="Symbol" w:hAnsi="Symbol" w:hint="default"/>
+      </w:rPr>
+    </w:lvl>
+    <w:lvl w:ilvl="4" w:tplc="04190003" w:tentative="1">
+      <w:start w:val="1"/>
+      <w:numFmt w:val="bullet"/>
+      <w:lvlText w:val="o"/>
+      <w:lvlJc w:val="left"/>
+      <w:pPr>
+        <w:ind w:left="4167" w:hanging="360"/>
+      </w:pPr>
+      <w:rPr>
+        <w:rFonts w:ascii="Courier New" w:hAnsi="Courier New" w:cs="Courier New" w:hint="default"/>
+      </w:rPr>
+    </w:lvl>
+    <w:lvl w:ilvl="5" w:tplc="04190005" w:tentative="1">
+      <w:start w:val="1"/>
+      <w:numFmt w:val="bullet"/>
+      <w:lvlText w:val=""/>
+      <w:lvlJc w:val="left"/>
+      <w:pPr>
+        <w:ind w:left="4887" w:hanging="360"/>
+      </w:pPr>
+      <w:rPr>
+        <w:rFonts w:ascii="Wingdings" w:hAnsi="Wingdings" w:hint="default"/>
+      </w:rPr>
+    </w:lvl>
+    <w:lvl w:ilvl="6" w:tplc="04190001" w:tentative="1">
+      <w:start w:val="1"/>
+      <w:numFmt w:val="bullet"/>
+      <w:lvlText w:val=""/>
+      <w:lvlJc w:val="left"/>
+      <w:pPr>
+        <w:ind w:left="5607" w:hanging="360"/>
+      </w:pPr>
+      <w:rPr>
+        <w:rFonts w:ascii="Symbol" w:hAnsi="Symbol" w:hint="default"/>
+      </w:rPr>
+    </w:lvl>
+    <w:lvl w:ilvl="7" w:tplc="04190003" w:tentative="1">
+      <w:start w:val="1"/>
+      <w:numFmt w:val="bullet"/>
+      <w:lvlText w:val="o"/>
+      <w:lvlJc w:val="left"/>
+      <w:pPr>
+        <w:ind w:left="6327" w:hanging="360"/>
+      </w:pPr>
+      <w:rPr>
+        <w:rFonts w:ascii="Courier New" w:hAnsi="Courier New" w:cs="Courier New" w:hint="default"/>
+      </w:rPr>
+    </w:lvl>
+    <w:lvl w:ilvl="8" w:tplc="04190005" w:tentative="1">
+      <w:start w:val="1"/>
+      <w:numFmt w:val="bullet"/>
+      <w:lvlText w:val=""/>
+      <w:lvlJc w:val="left"/>
+      <w:pPr>
+        <w:ind w:left="7047" w:hanging="360"/>
+      </w:pPr>
+      <w:rPr>
+        <w:rFonts w:ascii="Wingdings" w:hAnsi="Wingdings" w:hint="default"/>
+      </w:rPr>
+    </w:lvl>
+  </w:abstractNum>
+  <w:abstractNum w:abstractNumId="1" w15:restartNumberingAfterBreak="0">
     <w:nsid w:val="4D5F7B0F"/>
     <w:multiLevelType w:val="multilevel"/>
-    <w:tmpl w:val="85F229B0"/>
+    <w:tmpl w:val="52F633A6"/>
     <w:lvl w:ilvl="0">
       <w:start w:val="1"/>
       <w:numFmt w:val="decimal"/>
@@ -2034,37 +4136,121 @@
     </w:lvl>
   </w:abstractNum>
   <w:num w:numId="1">
+    <w:abstractNumId w:val="1"/>
+  </w:num>
+  <w:num w:numId="2">
+    <w:abstractNumId w:val="1"/>
+  </w:num>
+  <w:num w:numId="3">
+    <w:abstractNumId w:val="1"/>
+  </w:num>
+  <w:num w:numId="4">
+    <w:abstractNumId w:val="1"/>
+  </w:num>
+  <w:num w:numId="5">
+    <w:abstractNumId w:val="1"/>
+  </w:num>
+  <w:num w:numId="6">
+    <w:abstractNumId w:val="1"/>
+  </w:num>
+  <w:num w:numId="7">
+    <w:abstractNumId w:val="1"/>
+  </w:num>
+  <w:num w:numId="8">
+    <w:abstractNumId w:val="1"/>
+  </w:num>
+  <w:num w:numId="9">
+    <w:abstractNumId w:val="1"/>
+  </w:num>
+  <w:num w:numId="10">
+    <w:abstractNumId w:val="1"/>
+  </w:num>
+  <w:num w:numId="11">
+    <w:abstractNumId w:val="1"/>
+  </w:num>
+  <w:num w:numId="12">
+    <w:abstractNumId w:val="1"/>
+  </w:num>
+  <w:num w:numId="13">
+    <w:abstractNumId w:val="1"/>
+  </w:num>
+  <w:num w:numId="14">
+    <w:abstractNumId w:val="1"/>
+  </w:num>
+  <w:num w:numId="15">
+    <w:abstractNumId w:val="1"/>
+  </w:num>
+  <w:num w:numId="16">
+    <w:abstractNumId w:val="1"/>
+  </w:num>
+  <w:num w:numId="17">
+    <w:abstractNumId w:val="1"/>
+  </w:num>
+  <w:num w:numId="18">
+    <w:abstractNumId w:val="1"/>
+  </w:num>
+  <w:num w:numId="19">
+    <w:abstractNumId w:val="1"/>
+  </w:num>
+  <w:num w:numId="20">
     <w:abstractNumId w:val="0"/>
   </w:num>
-  <w:num w:numId="2">
-    <w:abstractNumId w:val="0"/>
+  <w:num w:numId="21">
+    <w:abstractNumId w:val="1"/>
   </w:num>
-  <w:num w:numId="3">
-    <w:abstractNumId w:val="0"/>
+  <w:num w:numId="22">
+    <w:abstractNumId w:val="1"/>
+    <w:lvlOverride w:ilvl="0">
+      <w:startOverride w:val="1"/>
+    </w:lvlOverride>
+    <w:lvlOverride w:ilvl="1">
+      <w:startOverride w:val="1"/>
+    </w:lvlOverride>
+    <w:lvlOverride w:ilvl="2">
+      <w:startOverride w:val="1"/>
+    </w:lvlOverride>
+    <w:lvlOverride w:ilvl="3">
+      <w:startOverride w:val="1"/>
+    </w:lvlOverride>
+    <w:lvlOverride w:ilvl="4">
+      <w:startOverride w:val="1"/>
+    </w:lvlOverride>
+    <w:lvlOverride w:ilvl="5">
+      <w:startOverride w:val="1"/>
+    </w:lvlOverride>
+    <w:lvlOverride w:ilvl="6">
+      <w:startOverride w:val="1"/>
+    </w:lvlOverride>
+    <w:lvlOverride w:ilvl="7">
+      <w:startOverride w:val="1"/>
+    </w:lvlOverride>
+    <w:lvlOverride w:ilvl="8">
+      <w:startOverride w:val="1"/>
+    </w:lvlOverride>
   </w:num>
-  <w:num w:numId="4">
-    <w:abstractNumId w:val="0"/>
+  <w:num w:numId="23">
+    <w:abstractNumId w:val="1"/>
   </w:num>
-  <w:num w:numId="5">
-    <w:abstractNumId w:val="0"/>
+  <w:num w:numId="24">
+    <w:abstractNumId w:val="1"/>
   </w:num>
-  <w:num w:numId="6">
-    <w:abstractNumId w:val="0"/>
+  <w:num w:numId="25">
+    <w:abstractNumId w:val="1"/>
   </w:num>
-  <w:num w:numId="7">
-    <w:abstractNumId w:val="0"/>
+  <w:num w:numId="26">
+    <w:abstractNumId w:val="1"/>
   </w:num>
-  <w:num w:numId="8">
-    <w:abstractNumId w:val="0"/>
+  <w:num w:numId="27">
+    <w:abstractNumId w:val="1"/>
   </w:num>
-  <w:num w:numId="9">
-    <w:abstractNumId w:val="0"/>
+  <w:num w:numId="28">
+    <w:abstractNumId w:val="1"/>
   </w:num>
-  <w:num w:numId="10">
-    <w:abstractNumId w:val="0"/>
+  <w:num w:numId="29">
+    <w:abstractNumId w:val="1"/>
   </w:num>
-  <w:num w:numId="11">
-    <w:abstractNumId w:val="0"/>
+  <w:num w:numId="30">
+    <w:abstractNumId w:val="1"/>
   </w:num>
 </w:numbering>
 </file>
@@ -2543,7 +4729,7 @@
     <w:basedOn w:val="1"/>
     <w:autoRedefine/>
     <w:qFormat/>
-    <w:rsid w:val="00A37DC2"/>
+    <w:rsid w:val="00B85931"/>
     <w:pPr>
       <w:spacing w:before="0"/>
       <w:ind w:left="708"/>
@@ -2590,7 +4776,7 @@
     <w:basedOn w:val="a3"/>
     <w:autoRedefine/>
     <w:qFormat/>
-    <w:rsid w:val="004228B4"/>
+    <w:rsid w:val="00610F88"/>
     <w:pPr>
       <w:numPr>
         <w:numId w:val="1"/>
@@ -2741,6 +4927,64 @@
     <w:pPr>
       <w:spacing w:after="0" w:line="240" w:lineRule="auto"/>
     </w:pPr>
+  </w:style>
+  <w:style w:type="table" w:styleId="ad">
+    <w:name w:val="Table Grid"/>
+    <w:basedOn w:val="a1"/>
+    <w:uiPriority w:val="39"/>
+    <w:rsid w:val="0072311D"/>
+    <w:pPr>
+      <w:spacing w:after="0" w:line="240" w:lineRule="auto"/>
+    </w:pPr>
+    <w:tblPr>
+      <w:tblBorders>
+        <w:top w:val="single" w:sz="4" w:space="0" w:color="auto"/>
+        <w:left w:val="single" w:sz="4" w:space="0" w:color="auto"/>
+        <w:bottom w:val="single" w:sz="4" w:space="0" w:color="auto"/>
+        <w:right w:val="single" w:sz="4" w:space="0" w:color="auto"/>
+        <w:insideH w:val="single" w:sz="4" w:space="0" w:color="auto"/>
+        <w:insideV w:val="single" w:sz="4" w:space="0" w:color="auto"/>
+      </w:tblBorders>
+    </w:tblPr>
+  </w:style>
+  <w:style w:type="paragraph" w:styleId="ae">
+    <w:name w:val="TOC Heading"/>
+    <w:basedOn w:val="1"/>
+    <w:next w:val="a"/>
+    <w:uiPriority w:val="39"/>
+    <w:unhideWhenUsed/>
+    <w:qFormat/>
+    <w:rsid w:val="00B73EE6"/>
+    <w:pPr>
+      <w:spacing w:line="259" w:lineRule="auto"/>
+      <w:outlineLvl w:val="9"/>
+    </w:pPr>
+    <w:rPr>
+      <w:lang w:eastAsia="ru-RU"/>
+    </w:rPr>
+  </w:style>
+  <w:style w:type="paragraph" w:styleId="11">
+    <w:name w:val="toc 1"/>
+    <w:basedOn w:val="a"/>
+    <w:next w:val="a"/>
+    <w:autoRedefine/>
+    <w:uiPriority w:val="39"/>
+    <w:unhideWhenUsed/>
+    <w:rsid w:val="00B73EE6"/>
+    <w:pPr>
+      <w:spacing w:after="100"/>
+    </w:pPr>
+  </w:style>
+  <w:style w:type="character" w:styleId="af">
+    <w:name w:val="Hyperlink"/>
+    <w:basedOn w:val="a0"/>
+    <w:uiPriority w:val="99"/>
+    <w:unhideWhenUsed/>
+    <w:rsid w:val="00B73EE6"/>
+    <w:rPr>
+      <w:color w:val="0563C1" w:themeColor="hyperlink"/>
+      <w:u w:val="single"/>
+    </w:rPr>
   </w:style>
 </w:styles>
 </file>
@@ -3004,4 +5248,16 @@
     </a:ext>
   </a:extLst>
 </a:theme>
+</file>
+
+<file path=customXml/item1.xml><?xml version="1.0" encoding="utf-8"?>
+<b:Sources xmlns:b="http://schemas.openxmlformats.org/officeDocument/2006/bibliography" xmlns="http://schemas.openxmlformats.org/officeDocument/2006/bibliography" SelectedStyle="\APASixthEditionOfficeOnline.xsl" StyleName="APA" Version="6"/>
+</file>
+
+<file path=customXml/itemProps1.xml><?xml version="1.0" encoding="utf-8"?>
+<ds:datastoreItem xmlns:ds="http://schemas.openxmlformats.org/officeDocument/2006/customXml" ds:itemID="{FA108336-C399-40F3-887E-58AB05F514D8}">
+  <ds:schemaRefs>
+    <ds:schemaRef ds:uri="http://schemas.openxmlformats.org/officeDocument/2006/bibliography"/>
+  </ds:schemaRefs>
+</ds:datastoreItem>
 </file>
--- a/Курсовая работа.docx
+++ b/Курсовая работа.docx
@@ -9,6 +9,210 @@
         <w:jc w:val="center"/>
         <w:rPr>
           <w:rFonts w:ascii="Times New Roman" w:eastAsia="Times New Roman" w:hAnsi="Times New Roman" w:cs="Times New Roman"/>
+          <w:sz w:val="24"/>
+          <w:szCs w:val="32"/>
+        </w:rPr>
+      </w:pPr>
+      <w:r>
+        <w:rPr>
+          <w:rFonts w:ascii="Times New Roman" w:hAnsi="Times New Roman"/>
+          <w:sz w:val="24"/>
+          <w:szCs w:val="32"/>
+        </w:rPr>
+        <w:t>МИНОБРНАУКИ РОССИИ</w:t>
+      </w:r>
+    </w:p>
+    <w:p>
+      <w:pPr>
+        <w:pStyle w:val="af2"/>
+        <w:spacing w:line="360" w:lineRule="auto"/>
+        <w:jc w:val="center"/>
+        <w:rPr>
+          <w:rFonts w:ascii="Times New Roman" w:eastAsia="Times New Roman" w:hAnsi="Times New Roman" w:cs="Times New Roman"/>
+          <w:b/>
+          <w:sz w:val="24"/>
+          <w:szCs w:val="32"/>
+        </w:rPr>
+      </w:pPr>
+      <w:r>
+        <w:rPr>
+          <w:rFonts w:ascii="Times New Roman" w:hAnsi="Times New Roman"/>
+          <w:b/>
+          <w:sz w:val="24"/>
+          <w:szCs w:val="32"/>
+        </w:rPr>
+        <w:t>ФЕДЕРАЛЬНОЕ ГОСУДАРСТВЕННОЕ БЮДЖЕТНОЕ ОБРАЗОВАТЕЛЬНОЕ УЧРЕЖДЕНИЕ</w:t>
+      </w:r>
+    </w:p>
+    <w:p>
+      <w:pPr>
+        <w:pStyle w:val="af2"/>
+        <w:spacing w:line="360" w:lineRule="auto"/>
+        <w:jc w:val="center"/>
+        <w:rPr>
+          <w:rFonts w:ascii="Times New Roman" w:eastAsia="Times New Roman" w:hAnsi="Times New Roman" w:cs="Times New Roman"/>
+          <w:b/>
+          <w:sz w:val="24"/>
+          <w:szCs w:val="32"/>
+        </w:rPr>
+      </w:pPr>
+      <w:r>
+        <w:rPr>
+          <w:rFonts w:ascii="Times New Roman" w:hAnsi="Times New Roman"/>
+          <w:b/>
+          <w:sz w:val="24"/>
+          <w:szCs w:val="32"/>
+        </w:rPr>
+        <w:t>ВЫСШЕГО ОБРАЗОВАНИЯ</w:t>
+      </w:r>
+    </w:p>
+    <w:p>
+      <w:pPr>
+        <w:pStyle w:val="af2"/>
+        <w:spacing w:line="360" w:lineRule="auto"/>
+        <w:jc w:val="center"/>
+        <w:rPr>
+          <w:rFonts w:ascii="Times New Roman" w:eastAsia="Times New Roman" w:hAnsi="Times New Roman" w:cs="Times New Roman"/>
+          <w:b/>
+          <w:sz w:val="24"/>
+          <w:szCs w:val="32"/>
+        </w:rPr>
+      </w:pPr>
+      <w:r>
+        <w:rPr>
+          <w:rFonts w:ascii="Times New Roman" w:hAnsi="Times New Roman"/>
+          <w:b/>
+          <w:sz w:val="24"/>
+          <w:szCs w:val="32"/>
+        </w:rPr>
+        <w:t>“ВОРОНЕЖСКИЙ ГОСУДАРСТВЕННЫЙ УНИВЕРСИТЕТ”</w:t>
+      </w:r>
+    </w:p>
+    <w:p>
+      <w:pPr>
+        <w:pStyle w:val="af2"/>
+        <w:spacing w:line="360" w:lineRule="auto"/>
+        <w:jc w:val="center"/>
+        <w:rPr>
+          <w:rFonts w:ascii="Times New Roman" w:eastAsia="Times New Roman" w:hAnsi="Times New Roman" w:cs="Times New Roman"/>
+          <w:sz w:val="32"/>
+          <w:szCs w:val="32"/>
+        </w:rPr>
+      </w:pPr>
+    </w:p>
+    <w:p>
+      <w:pPr>
+        <w:pStyle w:val="af2"/>
+        <w:spacing w:line="360" w:lineRule="auto"/>
+        <w:jc w:val="center"/>
+        <w:rPr>
+          <w:rFonts w:ascii="Times New Roman" w:eastAsia="Times New Roman" w:hAnsi="Times New Roman" w:cs="Times New Roman"/>
+          <w:sz w:val="28"/>
+          <w:szCs w:val="32"/>
+        </w:rPr>
+      </w:pPr>
+      <w:r>
+        <w:rPr>
+          <w:rFonts w:ascii="Times New Roman" w:hAnsi="Times New Roman"/>
+          <w:sz w:val="28"/>
+          <w:szCs w:val="32"/>
+        </w:rPr>
+        <w:t>Факультет компьютерных наук</w:t>
+      </w:r>
+    </w:p>
+    <w:p>
+      <w:pPr>
+        <w:pStyle w:val="af2"/>
+        <w:spacing w:line="360" w:lineRule="auto"/>
+        <w:jc w:val="center"/>
+        <w:rPr>
+          <w:rFonts w:ascii="Times New Roman" w:hAnsi="Times New Roman"/>
+          <w:sz w:val="28"/>
+          <w:szCs w:val="32"/>
+        </w:rPr>
+      </w:pPr>
+      <w:r>
+        <w:rPr>
+          <w:rFonts w:ascii="Times New Roman" w:hAnsi="Times New Roman"/>
+          <w:sz w:val="28"/>
+          <w:szCs w:val="32"/>
+        </w:rPr>
+        <w:t>Кафедра информационных систем и сетевых технологий</w:t>
+      </w:r>
+    </w:p>
+    <w:p>
+      <w:pPr>
+        <w:pStyle w:val="af2"/>
+        <w:spacing w:line="360" w:lineRule="auto"/>
+        <w:jc w:val="center"/>
+        <w:rPr>
+          <w:rFonts w:ascii="Times New Roman" w:hAnsi="Times New Roman"/>
+          <w:sz w:val="28"/>
+          <w:szCs w:val="32"/>
+        </w:rPr>
+      </w:pPr>
+    </w:p>
+    <w:p>
+      <w:pPr>
+        <w:pStyle w:val="af2"/>
+        <w:spacing w:line="360" w:lineRule="auto"/>
+        <w:jc w:val="center"/>
+        <w:rPr>
+          <w:rFonts w:ascii="Times New Roman" w:hAnsi="Times New Roman"/>
+          <w:sz w:val="28"/>
+          <w:szCs w:val="32"/>
+        </w:rPr>
+      </w:pPr>
+    </w:p>
+    <w:p>
+      <w:pPr>
+        <w:jc w:val="center"/>
+        <w:rPr>
+          <w:sz w:val="32"/>
+          <w:szCs w:val="40"/>
+        </w:rPr>
+      </w:pPr>
+      <w:r>
+        <w:rPr>
+          <w:sz w:val="32"/>
+          <w:szCs w:val="40"/>
+          <w:lang w:val="en-US"/>
+        </w:rPr>
+        <w:t>WEB</w:t>
+      </w:r>
+      <w:r>
+        <w:rPr>
+          <w:sz w:val="32"/>
+          <w:szCs w:val="40"/>
+        </w:rPr>
+        <w:t xml:space="preserve"> сервис сети фитнес клубов</w:t>
+      </w:r>
+    </w:p>
+    <w:p>
+      <w:pPr>
+        <w:jc w:val="center"/>
+        <w:rPr>
+          <w:sz w:val="56"/>
+          <w:szCs w:val="56"/>
+        </w:rPr>
+      </w:pPr>
+    </w:p>
+    <w:p>
+      <w:pPr>
+        <w:jc w:val="center"/>
+        <w:rPr>
+          <w:sz w:val="56"/>
+          <w:szCs w:val="56"/>
+        </w:rPr>
+      </w:pPr>
+    </w:p>
+    <w:p>
+      <w:pPr>
+        <w:pStyle w:val="af2"/>
+        <w:spacing w:line="360" w:lineRule="auto"/>
+        <w:jc w:val="center"/>
+        <w:rPr>
+          <w:rFonts w:ascii="Times New Roman" w:eastAsia="Times New Roman" w:hAnsi="Times New Roman" w:cs="Times New Roman"/>
           <w:sz w:val="32"/>
           <w:szCs w:val="32"/>
         </w:rPr>
@@ -19,7 +223,7 @@
           <w:sz w:val="32"/>
           <w:szCs w:val="32"/>
         </w:rPr>
-        <w:t>МИНОБРНАУКИ РОССИИ</w:t>
+        <w:t>Курсовая работа</w:t>
       </w:r>
     </w:p>
     <w:p>
@@ -29,6 +233,62 @@
         <w:jc w:val="center"/>
         <w:rPr>
           <w:rFonts w:ascii="Times New Roman" w:eastAsia="Times New Roman" w:hAnsi="Times New Roman" w:cs="Times New Roman"/>
+          <w:i/>
+          <w:sz w:val="32"/>
+          <w:szCs w:val="32"/>
+        </w:rPr>
+      </w:pPr>
+      <w:r>
+        <w:rPr>
+          <w:rFonts w:ascii="Times New Roman" w:hAnsi="Times New Roman"/>
+          <w:i/>
+          <w:sz w:val="32"/>
+          <w:szCs w:val="32"/>
+        </w:rPr>
+        <w:t>по дисциплине</w:t>
+      </w:r>
+    </w:p>
+    <w:p>
+      <w:pPr>
+        <w:pStyle w:val="af2"/>
+        <w:spacing w:line="360" w:lineRule="auto"/>
+        <w:jc w:val="center"/>
+        <w:rPr>
+          <w:rFonts w:ascii="Times New Roman" w:eastAsia="Times New Roman" w:hAnsi="Times New Roman" w:cs="Times New Roman"/>
+          <w:i/>
+          <w:sz w:val="32"/>
+          <w:szCs w:val="32"/>
+        </w:rPr>
+      </w:pPr>
+      <w:r>
+        <w:rPr>
+          <w:rFonts w:ascii="Times New Roman" w:hAnsi="Times New Roman"/>
+          <w:i/>
+          <w:sz w:val="32"/>
+          <w:szCs w:val="32"/>
+        </w:rPr>
+        <w:t>Технологии программирования</w:t>
+      </w:r>
+    </w:p>
+    <w:p>
+      <w:pPr>
+        <w:pStyle w:val="af2"/>
+        <w:spacing w:line="360" w:lineRule="auto"/>
+        <w:jc w:val="center"/>
+        <w:rPr>
+          <w:rFonts w:ascii="Times New Roman" w:eastAsia="Times New Roman" w:hAnsi="Times New Roman" w:cs="Times New Roman"/>
+          <w:sz w:val="32"/>
+          <w:szCs w:val="32"/>
+        </w:rPr>
+      </w:pPr>
+    </w:p>
+    <w:p>
+      <w:pPr>
+        <w:pStyle w:val="af2"/>
+        <w:spacing w:line="360" w:lineRule="auto"/>
+        <w:jc w:val="center"/>
+        <w:rPr>
+          <w:rFonts w:ascii="Times New Roman" w:eastAsia="Times New Roman" w:hAnsi="Times New Roman" w:cs="Times New Roman"/>
           <w:sz w:val="32"/>
           <w:szCs w:val="32"/>
         </w:rPr>
@@ -39,7 +299,7 @@
           <w:sz w:val="32"/>
           <w:szCs w:val="32"/>
         </w:rPr>
-        <w:t>ФЕДЕРАЛЬНОЕ ГОСУДАРСТВЕННОЕ БЮДЖЕТНОЕ ОБРАЗОВАТЕЛЬНОЕ УЧРЕЖДЕНИЕ</w:t>
+        <w:t>09.03.02. Информационные системы и технологии</w:t>
       </w:r>
     </w:p>
     <w:p>
@@ -59,244 +319,6 @@
           <w:sz w:val="32"/>
           <w:szCs w:val="32"/>
         </w:rPr>
-        <w:t>ВЫСШЕГО ОБРАЗОВАНИЯ</w:t>
-      </w:r>
-    </w:p>
-    <w:p>
-      <w:pPr>
-        <w:pStyle w:val="af2"/>
-        <w:spacing w:line="360" w:lineRule="auto"/>
-        <w:jc w:val="center"/>
-        <w:rPr>
-          <w:rFonts w:ascii="Times New Roman" w:eastAsia="Times New Roman" w:hAnsi="Times New Roman" w:cs="Times New Roman"/>
-          <w:sz w:val="32"/>
-          <w:szCs w:val="32"/>
-        </w:rPr>
-      </w:pPr>
-      <w:r>
-        <w:rPr>
-          <w:rFonts w:ascii="Times New Roman" w:hAnsi="Times New Roman"/>
-          <w:sz w:val="32"/>
-          <w:szCs w:val="32"/>
-        </w:rPr>
-        <w:t>“ВОРОНЕЖСКИЙ ГОСУДАРСТВЕННЫЙ УНИВЕРСИТЕТ”</w:t>
-      </w:r>
-    </w:p>
-    <w:p>
-      <w:pPr>
-        <w:pStyle w:val="af2"/>
-        <w:spacing w:line="360" w:lineRule="auto"/>
-        <w:jc w:val="center"/>
-        <w:rPr>
-          <w:rFonts w:ascii="Times New Roman" w:eastAsia="Times New Roman" w:hAnsi="Times New Roman" w:cs="Times New Roman"/>
-          <w:sz w:val="32"/>
-          <w:szCs w:val="32"/>
-        </w:rPr>
-      </w:pPr>
-    </w:p>
-    <w:p>
-      <w:pPr>
-        <w:pStyle w:val="af2"/>
-        <w:spacing w:line="360" w:lineRule="auto"/>
-        <w:jc w:val="center"/>
-        <w:rPr>
-          <w:rFonts w:ascii="Times New Roman" w:eastAsia="Times New Roman" w:hAnsi="Times New Roman" w:cs="Times New Roman"/>
-          <w:sz w:val="28"/>
-          <w:szCs w:val="32"/>
-        </w:rPr>
-      </w:pPr>
-      <w:r>
-        <w:rPr>
-          <w:rFonts w:ascii="Times New Roman" w:hAnsi="Times New Roman"/>
-          <w:sz w:val="28"/>
-          <w:szCs w:val="32"/>
-        </w:rPr>
-        <w:t>Факультет компьютерных наук</w:t>
-      </w:r>
-    </w:p>
-    <w:p>
-      <w:pPr>
-        <w:pStyle w:val="af2"/>
-        <w:spacing w:line="360" w:lineRule="auto"/>
-        <w:jc w:val="center"/>
-        <w:rPr>
-          <w:rFonts w:ascii="Times New Roman" w:hAnsi="Times New Roman"/>
-          <w:sz w:val="28"/>
-          <w:szCs w:val="32"/>
-        </w:rPr>
-      </w:pPr>
-      <w:r>
-        <w:rPr>
-          <w:rFonts w:ascii="Times New Roman" w:hAnsi="Times New Roman"/>
-          <w:sz w:val="28"/>
-          <w:szCs w:val="32"/>
-        </w:rPr>
-        <w:t>Кафедра информационных систем и сетевых технологий</w:t>
-      </w:r>
-    </w:p>
-    <w:p>
-      <w:pPr>
-        <w:pStyle w:val="af2"/>
-        <w:spacing w:line="360" w:lineRule="auto"/>
-        <w:jc w:val="center"/>
-        <w:rPr>
-          <w:rFonts w:ascii="Times New Roman" w:hAnsi="Times New Roman"/>
-          <w:sz w:val="28"/>
-          <w:szCs w:val="32"/>
-        </w:rPr>
-      </w:pPr>
-    </w:p>
-    <w:p>
-      <w:pPr>
-        <w:jc w:val="center"/>
-        <w:rPr>
-          <w:sz w:val="32"/>
-          <w:szCs w:val="40"/>
-        </w:rPr>
-      </w:pPr>
-      <w:r>
-        <w:rPr>
-          <w:sz w:val="32"/>
-          <w:szCs w:val="40"/>
-          <w:lang w:val="en-US"/>
-        </w:rPr>
-        <w:t>WEB</w:t>
-      </w:r>
-      <w:r>
-        <w:rPr>
-          <w:sz w:val="32"/>
-          <w:szCs w:val="40"/>
-        </w:rPr>
-        <w:t xml:space="preserve"> сервис сети фитнес клубов</w:t>
-      </w:r>
-    </w:p>
-    <w:p>
-      <w:pPr>
-        <w:jc w:val="center"/>
-        <w:rPr>
-          <w:sz w:val="56"/>
-          <w:szCs w:val="56"/>
-        </w:rPr>
-      </w:pPr>
-    </w:p>
-    <w:p>
-      <w:pPr>
-        <w:jc w:val="center"/>
-        <w:rPr>
-          <w:sz w:val="56"/>
-          <w:szCs w:val="56"/>
-        </w:rPr>
-      </w:pPr>
-    </w:p>
-    <w:p>
-      <w:pPr>
-        <w:pStyle w:val="af2"/>
-        <w:spacing w:line="360" w:lineRule="auto"/>
-        <w:jc w:val="center"/>
-        <w:rPr>
-          <w:rFonts w:ascii="Times New Roman" w:eastAsia="Times New Roman" w:hAnsi="Times New Roman" w:cs="Times New Roman"/>
-          <w:sz w:val="32"/>
-          <w:szCs w:val="32"/>
-        </w:rPr>
-      </w:pPr>
-      <w:r>
-        <w:rPr>
-          <w:rFonts w:ascii="Times New Roman" w:hAnsi="Times New Roman"/>
-          <w:sz w:val="32"/>
-          <w:szCs w:val="32"/>
-        </w:rPr>
-        <w:t>Курсовая работа</w:t>
-      </w:r>
-    </w:p>
-    <w:p>
-      <w:pPr>
-        <w:pStyle w:val="af2"/>
-        <w:spacing w:line="360" w:lineRule="auto"/>
-        <w:jc w:val="center"/>
-        <w:rPr>
-          <w:rFonts w:ascii="Times New Roman" w:eastAsia="Times New Roman" w:hAnsi="Times New Roman" w:cs="Times New Roman"/>
-          <w:sz w:val="32"/>
-          <w:szCs w:val="32"/>
-        </w:rPr>
-      </w:pPr>
-      <w:r>
-        <w:rPr>
-          <w:rFonts w:ascii="Times New Roman" w:hAnsi="Times New Roman"/>
-          <w:sz w:val="32"/>
-          <w:szCs w:val="32"/>
-        </w:rPr>
-        <w:t>по дисциплине</w:t>
-      </w:r>
-    </w:p>
-    <w:p>
-      <w:pPr>
-        <w:pStyle w:val="af2"/>
-        <w:spacing w:line="360" w:lineRule="auto"/>
-        <w:jc w:val="center"/>
-        <w:rPr>
-          <w:rFonts w:ascii="Times New Roman" w:eastAsia="Times New Roman" w:hAnsi="Times New Roman" w:cs="Times New Roman"/>
-          <w:sz w:val="32"/>
-          <w:szCs w:val="32"/>
-        </w:rPr>
-      </w:pPr>
-      <w:r>
-        <w:rPr>
-          <w:rFonts w:ascii="Times New Roman" w:hAnsi="Times New Roman"/>
-          <w:sz w:val="32"/>
-          <w:szCs w:val="32"/>
-        </w:rPr>
-        <w:t>Технологии программирования</w:t>
-      </w:r>
-    </w:p>
-    <w:p>
-      <w:pPr>
-        <w:pStyle w:val="af2"/>
-        <w:spacing w:line="360" w:lineRule="auto"/>
-        <w:jc w:val="center"/>
-        <w:rPr>
-          <w:rFonts w:ascii="Times New Roman" w:eastAsia="Times New Roman" w:hAnsi="Times New Roman" w:cs="Times New Roman"/>
-          <w:sz w:val="32"/>
-          <w:szCs w:val="32"/>
-        </w:rPr>
-      </w:pPr>
-    </w:p>
-    <w:p>
-      <w:pPr>
-        <w:pStyle w:val="af2"/>
-        <w:spacing w:line="360" w:lineRule="auto"/>
-        <w:jc w:val="center"/>
-        <w:rPr>
-          <w:rFonts w:ascii="Times New Roman" w:eastAsia="Times New Roman" w:hAnsi="Times New Roman" w:cs="Times New Roman"/>
-          <w:sz w:val="32"/>
-          <w:szCs w:val="32"/>
-        </w:rPr>
-      </w:pPr>
-      <w:r>
-        <w:rPr>
-          <w:rFonts w:ascii="Times New Roman" w:hAnsi="Times New Roman"/>
-          <w:sz w:val="32"/>
-          <w:szCs w:val="32"/>
-        </w:rPr>
-        <w:t>09.03.02. Информационные системы и технологии</w:t>
-      </w:r>
-    </w:p>
-    <w:p>
-      <w:pPr>
-        <w:pStyle w:val="af2"/>
-        <w:spacing w:line="360" w:lineRule="auto"/>
-        <w:jc w:val="center"/>
-        <w:rPr>
-          <w:rFonts w:ascii="Times New Roman" w:eastAsia="Times New Roman" w:hAnsi="Times New Roman" w:cs="Times New Roman"/>
-          <w:sz w:val="32"/>
-          <w:szCs w:val="32"/>
-        </w:rPr>
-      </w:pPr>
-      <w:r>
-        <w:rPr>
-          <w:rFonts w:ascii="Times New Roman" w:hAnsi="Times New Roman"/>
-          <w:sz w:val="32"/>
-          <w:szCs w:val="32"/>
-        </w:rPr>
         <w:t>Информационные системы и сетевые технологии</w:t>
       </w:r>
     </w:p>
@@ -348,26 +370,90 @@
         </w:rPr>
         <w:t>В.С. Тарасов</w:t>
       </w:r>
-    </w:p>
-    <w:p>
-      <w:pPr>
-        <w:ind w:firstLine="0"/>
+      <w:r>
+        <w:rPr>
+          <w:szCs w:val="40"/>
+        </w:rPr>
+        <w:t>, ассистент</w:t>
+      </w:r>
+      <w:r>
+        <w:rPr>
+          <w:szCs w:val="40"/>
+        </w:rPr>
+        <w:tab/>
+      </w:r>
+      <w:r>
+        <w:rPr>
+          <w:szCs w:val="40"/>
+        </w:rPr>
+        <w:tab/>
+      </w:r>
+      <w:r>
         <w:rPr>
           <w:szCs w:val="40"/>
           <w:u w:val="single"/>
         </w:rPr>
-      </w:pPr>
+        <w:t xml:space="preserve">      </w:t>
+      </w:r>
       <w:r>
         <w:rPr>
           <w:szCs w:val="40"/>
         </w:rPr>
-        <w:t>Руководитель:</w:t>
+        <w:t>.</w:t>
       </w:r>
       <w:r>
         <w:rPr>
           <w:szCs w:val="40"/>
           <w:u w:val="single"/>
         </w:rPr>
+        <w:t xml:space="preserve">         </w:t>
+      </w:r>
+      <w:r>
+        <w:rPr>
+          <w:szCs w:val="40"/>
+        </w:rPr>
+        <w:t>.</w:t>
+      </w:r>
+      <w:r>
+        <w:rPr>
+          <w:szCs w:val="40"/>
+          <w:u w:val="single"/>
+        </w:rPr>
+        <w:t xml:space="preserve">20      </w:t>
+      </w:r>
+      <w:r>
+        <w:rPr>
+          <w:szCs w:val="40"/>
+        </w:rPr>
+        <w:t>.</w:t>
+      </w:r>
+      <w:r>
+        <w:rPr>
+          <w:szCs w:val="40"/>
+          <w:u w:val="single"/>
+        </w:rPr>
+        <w:t xml:space="preserve"> </w:t>
+      </w:r>
+    </w:p>
+    <w:p>
+      <w:pPr>
+        <w:ind w:firstLine="0"/>
+        <w:rPr>
+          <w:szCs w:val="40"/>
+          <w:u w:val="single"/>
+        </w:rPr>
+      </w:pPr>
+      <w:r>
+        <w:rPr>
+          <w:szCs w:val="40"/>
+        </w:rPr>
+        <w:t>Руководитель:</w:t>
+      </w:r>
+      <w:r>
+        <w:rPr>
+          <w:szCs w:val="40"/>
+          <w:u w:val="single"/>
+        </w:rPr>
         <w:tab/>
         <w:t xml:space="preserve">          </w:t>
       </w:r>
@@ -377,6 +463,14 @@
         </w:rPr>
         <w:t>И.Ю. Иванов</w:t>
       </w:r>
+      <w:r>
+        <w:rPr>
+          <w:szCs w:val="40"/>
+        </w:rPr>
+        <w:t>, ассистент</w:t>
+      </w:r>
+      <w:bookmarkStart w:id="0" w:name="_GoBack"/>
+      <w:bookmarkEnd w:id="0"/>
     </w:p>
     <w:p>
       <w:pPr>
@@ -410,19 +504,25 @@
         <w:rPr>
           <w:szCs w:val="40"/>
         </w:rPr>
-        <w:t>студенты 3 курса 1 группы</w:t>
+        <w:t xml:space="preserve">студенты 3 курса 1 </w:t>
       </w:r>
       <w:r>
         <w:rPr>
           <w:szCs w:val="40"/>
         </w:rPr>
+        <w:t>группы</w:t>
+      </w:r>
+      <w:r>
+        <w:rPr>
+          <w:szCs w:val="40"/>
+        </w:rPr>
         <w:t xml:space="preserve"> </w:t>
       </w:r>
       <w:r>
         <w:rPr>
           <w:szCs w:val="40"/>
         </w:rPr>
-        <w:t>Малюгин А., Стацура Д., Кудрявцева А.</w:t>
+        <w:t>Кудрявцева А, Малюгин А., Стацура Д.</w:t>
       </w:r>
     </w:p>
     <w:p>
@@ -491,7 +591,7 @@
           <w:rFonts w:ascii="Times New Roman" w:hAnsi="Times New Roman" w:cs="Times New Roman"/>
         </w:rPr>
       </w:pPr>
-      <w:bookmarkStart w:id="0" w:name="_Toc8027395"/>
+      <w:bookmarkStart w:id="1" w:name="_Toc8027395"/>
       <w:r>
         <w:rPr>
           <w:rFonts w:ascii="Times New Roman" w:hAnsi="Times New Roman" w:cs="Times New Roman"/>
@@ -499,7 +599,7 @@
         <w:lastRenderedPageBreak/>
         <w:t>Оглавление</w:t>
       </w:r>
-      <w:bookmarkEnd w:id="0"/>
+      <w:bookmarkEnd w:id="1"/>
     </w:p>
     <w:p>
       <w:pPr>
@@ -537,12 +637,7 @@
             <w:pStyle w:val="a8"/>
           </w:pPr>
           <w:r>
-            <w:t>Оглавлени</w:t>
-          </w:r>
-          <w:bookmarkStart w:id="1" w:name="_GoBack"/>
-          <w:bookmarkEnd w:id="1"/>
-          <w:r>
-            <w:t>е</w:t>
+            <w:t>Оглавление</w:t>
           </w:r>
         </w:p>
         <w:p>
@@ -563,7 +658,7 @@
           <w:r>
             <w:fldChar w:fldCharType="separate"/>
           </w:r>
-          <w:hyperlink w:anchor="_Toc10428601" w:history="1">
+          <w:hyperlink w:anchor="_Toc10442398" w:history="1">
             <w:r>
               <w:rPr>
                 <w:rStyle w:val="a9"/>
@@ -590,7 +685,7 @@
                 <w:noProof/>
                 <w:webHidden/>
               </w:rPr>
-              <w:instrText xml:space="preserve"> PAGEREF _Toc10428601 \h </w:instrText>
+              <w:instrText xml:space="preserve"> PAGEREF _Toc10442398 \h </w:instrText>
             </w:r>
             <w:r>
               <w:rPr>
@@ -630,7 +725,7 @@
               <w:sz w:val="22"/>
             </w:rPr>
           </w:pPr>
-          <w:hyperlink w:anchor="_Toc10428602" w:history="1">
+          <w:hyperlink w:anchor="_Toc10442399" w:history="1">
             <w:r>
               <w:rPr>
                 <w:rStyle w:val="a9"/>
@@ -657,7 +752,7 @@
                 <w:noProof/>
                 <w:webHidden/>
               </w:rPr>
-              <w:instrText xml:space="preserve"> PAGEREF _Toc10428602 \h </w:instrText>
+              <w:instrText xml:space="preserve"> PAGEREF _Toc10442399 \h </w:instrText>
             </w:r>
             <w:r>
               <w:rPr>
@@ -697,13 +792,13 @@
               <w:sz w:val="22"/>
             </w:rPr>
           </w:pPr>
-          <w:hyperlink w:anchor="_Toc10428603" w:history="1">
+          <w:hyperlink w:anchor="_Toc10442400" w:history="1">
             <w:r>
               <w:rPr>
                 <w:rStyle w:val="a9"/>
                 <w:noProof/>
               </w:rPr>
-              <w:t>Обоснование выбранных средств разработки</w:t>
+              <w:t>Обоснование выбора средств разработки</w:t>
             </w:r>
             <w:r>
               <w:rPr>
@@ -724,7 +819,7 @@
                 <w:noProof/>
                 <w:webHidden/>
               </w:rPr>
-              <w:instrText xml:space="preserve"> PAGEREF _Toc10428603 \h </w:instrText>
+              <w:instrText xml:space="preserve"> PAGEREF _Toc10442400 \h </w:instrText>
             </w:r>
             <w:r>
               <w:rPr>
@@ -764,7 +859,7 @@
               <w:sz w:val="22"/>
             </w:rPr>
           </w:pPr>
-          <w:hyperlink w:anchor="_Toc10428604" w:history="1">
+          <w:hyperlink w:anchor="_Toc10442401" w:history="1">
             <w:r>
               <w:rPr>
                 <w:rStyle w:val="a9"/>
@@ -791,7 +886,7 @@
                 <w:noProof/>
                 <w:webHidden/>
               </w:rPr>
-              <w:instrText xml:space="preserve"> PAGEREF _Toc10428604 \h </w:instrText>
+              <w:instrText xml:space="preserve"> PAGEREF _Toc10442401 \h </w:instrText>
             </w:r>
             <w:r>
               <w:rPr>
@@ -831,7 +926,7 @@
               <w:sz w:val="22"/>
             </w:rPr>
           </w:pPr>
-          <w:hyperlink w:anchor="_Toc10428605" w:history="1">
+          <w:hyperlink w:anchor="_Toc10442402" w:history="1">
             <w:r>
               <w:rPr>
                 <w:rStyle w:val="a9"/>
@@ -858,7 +953,7 @@
                 <w:noProof/>
                 <w:webHidden/>
               </w:rPr>
-              <w:instrText xml:space="preserve"> PAGEREF _Toc10428605 \h </w:instrText>
+              <w:instrText xml:space="preserve"> PAGEREF _Toc10442402 \h </w:instrText>
             </w:r>
             <w:r>
               <w:rPr>
@@ -898,7 +993,7 @@
               <w:sz w:val="22"/>
             </w:rPr>
           </w:pPr>
-          <w:hyperlink w:anchor="_Toc10428606" w:history="1">
+          <w:hyperlink w:anchor="_Toc10442403" w:history="1">
             <w:r>
               <w:rPr>
                 <w:rStyle w:val="a9"/>
@@ -925,7 +1020,7 @@
                 <w:noProof/>
                 <w:webHidden/>
               </w:rPr>
-              <w:instrText xml:space="preserve"> PAGEREF _Toc10428606 \h </w:instrText>
+              <w:instrText xml:space="preserve"> PAGEREF _Toc10442403 \h </w:instrText>
             </w:r>
             <w:r>
               <w:rPr>
@@ -967,7 +1062,7 @@
               <w:noProof/>
             </w:rPr>
           </w:pPr>
-          <w:hyperlink w:anchor="_Toc10428607" w:history="1">
+          <w:hyperlink w:anchor="_Toc10442404" w:history="1">
             <w:r>
               <w:rPr>
                 <w:rStyle w:val="a9"/>
@@ -994,7 +1089,7 @@
                 <w:noProof/>
                 <w:webHidden/>
               </w:rPr>
-              <w:instrText xml:space="preserve"> PAGEREF _Toc10428607 \h </w:instrText>
+              <w:instrText xml:space="preserve"> PAGEREF _Toc10442404 \h </w:instrText>
             </w:r>
             <w:r>
               <w:rPr>
@@ -1036,7 +1131,7 @@
               <w:noProof/>
             </w:rPr>
           </w:pPr>
-          <w:hyperlink w:anchor="_Toc10428608" w:history="1">
+          <w:hyperlink w:anchor="_Toc10442405" w:history="1">
             <w:r>
               <w:rPr>
                 <w:rStyle w:val="a9"/>
@@ -1063,7 +1158,7 @@
                 <w:noProof/>
                 <w:webHidden/>
               </w:rPr>
-              <w:instrText xml:space="preserve"> PAGEREF _Toc10428608 \h </w:instrText>
+              <w:instrText xml:space="preserve"> PAGEREF _Toc10442405 \h </w:instrText>
             </w:r>
             <w:r>
               <w:rPr>
@@ -1105,7 +1200,7 @@
               <w:noProof/>
             </w:rPr>
           </w:pPr>
-          <w:hyperlink w:anchor="_Toc10428609" w:history="1">
+          <w:hyperlink w:anchor="_Toc10442406" w:history="1">
             <w:r>
               <w:rPr>
                 <w:rStyle w:val="a9"/>
@@ -1132,7 +1227,7 @@
                 <w:noProof/>
                 <w:webHidden/>
               </w:rPr>
-              <w:instrText xml:space="preserve"> PAGEREF _Toc10428609 \h </w:instrText>
+              <w:instrText xml:space="preserve"> PAGEREF _Toc10442406 \h </w:instrText>
             </w:r>
             <w:r>
               <w:rPr>
@@ -1174,7 +1269,7 @@
               <w:noProof/>
             </w:rPr>
           </w:pPr>
-          <w:hyperlink w:anchor="_Toc10428610" w:history="1">
+          <w:hyperlink w:anchor="_Toc10442407" w:history="1">
             <w:r>
               <w:rPr>
                 <w:rStyle w:val="a9"/>
@@ -1201,7 +1296,7 @@
                 <w:noProof/>
                 <w:webHidden/>
               </w:rPr>
-              <w:instrText xml:space="preserve"> PAGEREF _Toc10428610 \h </w:instrText>
+              <w:instrText xml:space="preserve"> PAGEREF _Toc10442407 \h </w:instrText>
             </w:r>
             <w:r>
               <w:rPr>
@@ -1243,7 +1338,7 @@
               <w:noProof/>
             </w:rPr>
           </w:pPr>
-          <w:hyperlink w:anchor="_Toc10428611" w:history="1">
+          <w:hyperlink w:anchor="_Toc10442408" w:history="1">
             <w:r>
               <w:rPr>
                 <w:rStyle w:val="a9"/>
@@ -1270,7 +1365,7 @@
                 <w:noProof/>
                 <w:webHidden/>
               </w:rPr>
-              <w:instrText xml:space="preserve"> PAGEREF _Toc10428611 \h </w:instrText>
+              <w:instrText xml:space="preserve"> PAGEREF _Toc10442408 \h </w:instrText>
             </w:r>
             <w:r>
               <w:rPr>
@@ -1312,7 +1407,7 @@
               <w:noProof/>
             </w:rPr>
           </w:pPr>
-          <w:hyperlink w:anchor="_Toc10428612" w:history="1">
+          <w:hyperlink w:anchor="_Toc10442409" w:history="1">
             <w:r>
               <w:rPr>
                 <w:rStyle w:val="a9"/>
@@ -1339,7 +1434,7 @@
                 <w:noProof/>
                 <w:webHidden/>
               </w:rPr>
-              <w:instrText xml:space="preserve"> PAGEREF _Toc10428612 \h </w:instrText>
+              <w:instrText xml:space="preserve"> PAGEREF _Toc10442409 \h </w:instrText>
             </w:r>
             <w:r>
               <w:rPr>
@@ -1381,7 +1476,7 @@
               <w:noProof/>
             </w:rPr>
           </w:pPr>
-          <w:hyperlink w:anchor="_Toc10428613" w:history="1">
+          <w:hyperlink w:anchor="_Toc10442410" w:history="1">
             <w:r>
               <w:rPr>
                 <w:rStyle w:val="a9"/>
@@ -1408,7 +1503,7 @@
                 <w:noProof/>
                 <w:webHidden/>
               </w:rPr>
-              <w:instrText xml:space="preserve"> PAGEREF _Toc10428613 \h </w:instrText>
+              <w:instrText xml:space="preserve"> PAGEREF _Toc10442410 \h </w:instrText>
             </w:r>
             <w:r>
               <w:rPr>
@@ -1450,7 +1545,7 @@
               <w:noProof/>
             </w:rPr>
           </w:pPr>
-          <w:hyperlink w:anchor="_Toc10428614" w:history="1">
+          <w:hyperlink w:anchor="_Toc10442411" w:history="1">
             <w:r>
               <w:rPr>
                 <w:rStyle w:val="a9"/>
@@ -1477,7 +1572,7 @@
                 <w:noProof/>
                 <w:webHidden/>
               </w:rPr>
-              <w:instrText xml:space="preserve"> PAGEREF _Toc10428614 \h </w:instrText>
+              <w:instrText xml:space="preserve"> PAGEREF _Toc10442411 \h </w:instrText>
             </w:r>
             <w:r>
               <w:rPr>
@@ -1519,7 +1614,7 @@
               <w:noProof/>
             </w:rPr>
           </w:pPr>
-          <w:hyperlink w:anchor="_Toc10428615" w:history="1">
+          <w:hyperlink w:anchor="_Toc10442412" w:history="1">
             <w:r>
               <w:rPr>
                 <w:rStyle w:val="a9"/>
@@ -1546,7 +1641,7 @@
                 <w:noProof/>
                 <w:webHidden/>
               </w:rPr>
-              <w:instrText xml:space="preserve"> PAGEREF _Toc10428615 \h </w:instrText>
+              <w:instrText xml:space="preserve"> PAGEREF _Toc10442412 \h </w:instrText>
             </w:r>
             <w:r>
               <w:rPr>
@@ -1588,7 +1683,7 @@
               <w:noProof/>
             </w:rPr>
           </w:pPr>
-          <w:hyperlink w:anchor="_Toc10428616" w:history="1">
+          <w:hyperlink w:anchor="_Toc10442413" w:history="1">
             <w:r>
               <w:rPr>
                 <w:rStyle w:val="a9"/>
@@ -1615,7 +1710,7 @@
                 <w:noProof/>
                 <w:webHidden/>
               </w:rPr>
-              <w:instrText xml:space="preserve"> PAGEREF _Toc10428616 \h </w:instrText>
+              <w:instrText xml:space="preserve"> PAGEREF _Toc10442413 \h </w:instrText>
             </w:r>
             <w:r>
               <w:rPr>
@@ -1655,7 +1750,7 @@
               <w:sz w:val="22"/>
             </w:rPr>
           </w:pPr>
-          <w:hyperlink w:anchor="_Toc10428617" w:history="1">
+          <w:hyperlink w:anchor="_Toc10442414" w:history="1">
             <w:r>
               <w:rPr>
                 <w:rStyle w:val="a9"/>
@@ -1682,7 +1777,7 @@
                 <w:noProof/>
                 <w:webHidden/>
               </w:rPr>
-              <w:instrText xml:space="preserve"> PAGEREF _Toc10428617 \h </w:instrText>
+              <w:instrText xml:space="preserve"> PAGEREF _Toc10442414 \h </w:instrText>
             </w:r>
             <w:r>
               <w:rPr>
@@ -1722,7 +1817,7 @@
               <w:sz w:val="22"/>
             </w:rPr>
           </w:pPr>
-          <w:hyperlink w:anchor="_Toc10428618" w:history="1">
+          <w:hyperlink w:anchor="_Toc10442415" w:history="1">
             <w:r>
               <w:rPr>
                 <w:rStyle w:val="a9"/>
@@ -1749,7 +1844,7 @@
                 <w:noProof/>
                 <w:webHidden/>
               </w:rPr>
-              <w:instrText xml:space="preserve"> PAGEREF _Toc10428618 \h </w:instrText>
+              <w:instrText xml:space="preserve"> PAGEREF _Toc10442415 \h </w:instrText>
             </w:r>
             <w:r>
               <w:rPr>
@@ -1789,7 +1884,7 @@
               <w:sz w:val="22"/>
             </w:rPr>
           </w:pPr>
-          <w:hyperlink w:anchor="_Toc10428619" w:history="1">
+          <w:hyperlink w:anchor="_Toc10442416" w:history="1">
             <w:r>
               <w:rPr>
                 <w:rStyle w:val="a9"/>
@@ -1816,7 +1911,7 @@
                 <w:noProof/>
                 <w:webHidden/>
               </w:rPr>
-              <w:instrText xml:space="preserve"> PAGEREF _Toc10428619 \h </w:instrText>
+              <w:instrText xml:space="preserve"> PAGEREF _Toc10442416 \h </w:instrText>
             </w:r>
             <w:r>
               <w:rPr>
@@ -1856,7 +1951,7 @@
               <w:sz w:val="22"/>
             </w:rPr>
           </w:pPr>
-          <w:hyperlink w:anchor="_Toc10428620" w:history="1">
+          <w:hyperlink w:anchor="_Toc10442417" w:history="1">
             <w:r>
               <w:rPr>
                 <w:rStyle w:val="a9"/>
@@ -1883,7 +1978,7 @@
                 <w:noProof/>
                 <w:webHidden/>
               </w:rPr>
-              <w:instrText xml:space="preserve"> PAGEREF _Toc10428620 \h </w:instrText>
+              <w:instrText xml:space="preserve"> PAGEREF _Toc10442417 \h </w:instrText>
             </w:r>
             <w:r>
               <w:rPr>
@@ -1928,9 +2023,6 @@
     <w:p>
       <w:pPr>
         <w:pStyle w:val="ab"/>
-        <w:rPr>
-          <w:rFonts w:ascii="Times New Roman" w:hAnsi="Times New Roman" w:cs="Times New Roman"/>
-        </w:rPr>
       </w:pPr>
       <w:r>
         <w:br w:type="page"/>
@@ -1941,7 +2033,7 @@
       <w:pPr>
         <w:pStyle w:val="ac"/>
       </w:pPr>
-      <w:bookmarkStart w:id="3" w:name="_Toc10428601"/>
+      <w:bookmarkStart w:id="3" w:name="_Toc10442398"/>
       <w:r>
         <w:lastRenderedPageBreak/>
         <w:t>Введение</w:t>
@@ -1950,79 +2042,18 @@
     </w:p>
     <w:p>
       <w:pPr>
-        <w:spacing w:line="276" w:lineRule="auto"/>
-        <w:ind w:firstLine="709"/>
-        <w:jc w:val="both"/>
-        <w:rPr>
-          <w:rFonts w:ascii="Calibri Light" w:hAnsi="Calibri Light" w:cs="Calibri Light"/>
-          <w:sz w:val="28"/>
-        </w:rPr>
-      </w:pPr>
-      <w:r>
-        <w:rPr>
-          <w:rFonts w:ascii="Calibri Light" w:hAnsi="Calibri Light" w:cs="Calibri Light"/>
-          <w:sz w:val="28"/>
-        </w:rPr>
-        <w:t xml:space="preserve">С увеличением спроса на фитнес-услуги, растет и количество фитнес-центров, предоставляющих данные услуги, и как следствие конкуренция на рынке. В связи </w:t>
-      </w:r>
-      <w:r>
-        <w:rPr>
-          <w:rFonts w:ascii="Calibri Light" w:hAnsi="Calibri Light" w:cs="Calibri Light"/>
-          <w:sz w:val="28"/>
-        </w:rPr>
-        <w:t xml:space="preserve">с этим, возникает необходимость выбора успешной стратегии, выделяющей сеть </w:t>
+        <w:pStyle w:val="ad"/>
+      </w:pPr>
+      <w:r>
+        <w:t xml:space="preserve">С увеличением спроса на фитнес-услуги, растет и количество фитнес-центров, предоставляющих данные услуги, и как следствие - конкуренция на рынке. В связи с этим, возникает необходимость выбора успешной стратегии, выделяющей сеть </w:t>
       </w:r>
       <w:proofErr w:type="spellStart"/>
       <w:r>
-        <w:rPr>
-          <w:rFonts w:ascii="Calibri Light" w:hAnsi="Calibri Light" w:cs="Calibri Light"/>
-          <w:sz w:val="28"/>
-          <w:lang w:val="en-US"/>
-        </w:rPr>
         <w:t>ArtFit</w:t>
       </w:r>
       <w:proofErr w:type="spellEnd"/>
       <w:r>
-        <w:rPr>
-          <w:rFonts w:ascii="Calibri Light" w:hAnsi="Calibri Light" w:cs="Calibri Light"/>
-          <w:sz w:val="28"/>
-        </w:rPr>
-        <w:t xml:space="preserve"> на рынке. Стоит также учитывать планируемое развитие сети, а значит, и расширение. Поэтому необходимо упростить взаимодействие клиента и тренера, у</w:t>
-      </w:r>
-      <w:r>
-        <w:rPr>
-          <w:rFonts w:ascii="Calibri Light" w:hAnsi="Calibri Light" w:cs="Calibri Light"/>
-          <w:sz w:val="28"/>
-        </w:rPr>
-        <w:t xml:space="preserve">меньшить бумажную работу и </w:t>
-      </w:r>
-      <w:r>
-        <w:rPr>
-          <w:rFonts w:ascii="Calibri Light" w:hAnsi="Calibri Light" w:cs="Calibri Light"/>
-          <w:sz w:val="28"/>
-        </w:rPr>
-        <w:t>систем</w:t>
-      </w:r>
-      <w:r>
-        <w:rPr>
-          <w:rFonts w:ascii="Calibri Light" w:hAnsi="Calibri Light" w:cs="Calibri Light"/>
-          <w:sz w:val="28"/>
-        </w:rPr>
-        <w:t>атизировать,</w:t>
-      </w:r>
-      <w:r>
-        <w:rPr>
-          <w:rFonts w:ascii="Calibri Light" w:hAnsi="Calibri Light" w:cs="Calibri Light"/>
-          <w:sz w:val="28"/>
-        </w:rPr>
-        <w:t xml:space="preserve"> сделать легкодоступной необходимую информацию, касающуюся работы фитнес-клубов. Важно продумать линию развития</w:t>
-      </w:r>
-      <w:r>
-        <w:rPr>
-          <w:rFonts w:ascii="Calibri Light" w:hAnsi="Calibri Light" w:cs="Calibri Light"/>
-          <w:sz w:val="28"/>
-        </w:rPr>
-        <w:t xml:space="preserve">, которая позволит определить перечень действий и достичь целей в условиях изменяющегося и конкурентного окружения. </w:t>
+        <w:t xml:space="preserve"> на рынке. Стоит также учитывать планируемое развитие сети, а значит, и расширение. Поэтому необходимо упростить взаимодействие клиента и тренера, уменьшить бумажную работу и систематизировать, сделать легкодоступной необходимую информацию, касающуюся работы фитнес-клубов. Важно продумать линию развития, которая позволит определить перечень действий и достичь целей в условиях изменяющегося и конкурентного окружения. </w:t>
       </w:r>
     </w:p>
     <w:p>
@@ -2030,47 +2061,15 @@
         <w:pStyle w:val="ad"/>
       </w:pPr>
       <w:r>
-        <w:t xml:space="preserve">В процессе исследования проводились анализ существующих </w:t>
+        <w:t>В процессе исследования проводились анализ существующих интернет-ресурсов на рынке фитнес-клубов как средства продвижения и оценка рынка фитнес услуг в городе Воронеже. В результате исследования разработана стратегия продвижения фитнес-клуба «</w:t>
       </w:r>
       <w:proofErr w:type="spellStart"/>
       <w:r>
-        <w:t>и</w:t>
-      </w:r>
-      <w:r>
-        <w:t>нтернет-ресурсов</w:t>
+        <w:t>ArtFit</w:t>
       </w:r>
       <w:proofErr w:type="spellEnd"/>
       <w:r>
-        <w:t xml:space="preserve"> на рынке фитнес-клубов</w:t>
-      </w:r>
-      <w:r>
-        <w:t xml:space="preserve"> как средства продвижения и оценка рынка фитнес услуг в городе </w:t>
-      </w:r>
-      <w:r>
-        <w:t>Воронеж</w:t>
-      </w:r>
-      <w:r>
-        <w:t>е. В результате исследования разработана стратегия продвижения фитнес-клуба «</w:t>
-      </w:r>
-      <w:proofErr w:type="spellStart"/>
-      <w:r>
-        <w:rPr>
-          <w:lang w:val="en-US"/>
-        </w:rPr>
-        <w:t>ArtFit</w:t>
-      </w:r>
-      <w:proofErr w:type="spellEnd"/>
-      <w:r>
-        <w:t xml:space="preserve">» на онлайн   платформе. </w:t>
-      </w:r>
-      <w:r>
-        <w:t>Теоретическая и практическая значимость работы</w:t>
-      </w:r>
-      <w:r>
-        <w:t xml:space="preserve"> </w:t>
-      </w:r>
-      <w:r>
-        <w:t>заключается в том, что предложенные рекомендации по разработке стратегии продвижения компании на рынке фитнес-услуг могут быть применены в практической деятельности предприятия с целью повышения конкурентоспособности и улучшения финансового состояния.</w:t>
+        <w:t>» на онлайн платформе. Теоретическая и практическая значимость работы заключается в том, что предложенные рекомендации по разработке стратегии продвижения компании на рынке фитнес-услуг могут быть применены в практической деятельности предприятия с целью повышения конкурентоспособности и улучшения финансового состояния.</w:t>
       </w:r>
       <w:r>
         <w:br w:type="page"/>
@@ -2088,7 +2087,7 @@
       <w:pPr>
         <w:pStyle w:val="ac"/>
       </w:pPr>
-      <w:bookmarkStart w:id="4" w:name="_Toc10428602"/>
+      <w:bookmarkStart w:id="4" w:name="_Toc10442399"/>
       <w:r>
         <w:t>Постановка задачи</w:t>
       </w:r>
@@ -2097,12 +2096,19 @@
     <w:p>
       <w:pPr>
         <w:pStyle w:val="ad"/>
-      </w:pPr>
-      <w:r>
+        <w:rPr>
+          <w:rFonts w:cs="Times New Roman"/>
+        </w:rPr>
+      </w:pPr>
+      <w:r>
+        <w:rPr>
+          <w:rFonts w:cs="Times New Roman"/>
+        </w:rPr>
         <w:t xml:space="preserve">Задачей стоит разработать интернет ресурс для сети фитнес-клубов </w:t>
       </w:r>
       <w:r>
         <w:rPr>
+          <w:rFonts w:cs="Times New Roman"/>
           <w:b/>
           <w:lang w:val="en-US"/>
         </w:rPr>
@@ -2110,18 +2116,23 @@
       </w:r>
       <w:r>
         <w:rPr>
+          <w:rFonts w:cs="Times New Roman"/>
           <w:b/>
         </w:rPr>
         <w:t xml:space="preserve"> </w:t>
       </w:r>
       <w:r>
         <w:rPr>
+          <w:rFonts w:cs="Times New Roman"/>
           <w:b/>
           <w:lang w:val="en-US"/>
         </w:rPr>
         <w:t>Fit</w:t>
       </w:r>
       <w:r>
+        <w:rPr>
+          <w:rFonts w:cs="Times New Roman"/>
+        </w:rPr>
         <w:t>, который:</w:t>
       </w:r>
     </w:p>
@@ -2132,11 +2143,20 @@
           <w:ilvl w:val="0"/>
           <w:numId w:val="15"/>
         </w:numPr>
-      </w:pPr>
-      <w:r>
+        <w:rPr>
+          <w:rFonts w:cs="Times New Roman"/>
+        </w:rPr>
+      </w:pPr>
+      <w:r>
+        <w:rPr>
+          <w:rFonts w:cs="Times New Roman"/>
+        </w:rPr>
         <w:t>П</w:t>
       </w:r>
       <w:r>
+        <w:rPr>
+          <w:rFonts w:cs="Times New Roman"/>
+        </w:rPr>
         <w:t>озволит упростить взаимодействие клиентов, тренеров и администраторов.</w:t>
       </w:r>
     </w:p>
@@ -2147,14 +2167,26 @@
           <w:ilvl w:val="0"/>
           <w:numId w:val="15"/>
         </w:numPr>
-      </w:pPr>
-      <w:r>
+        <w:rPr>
+          <w:rFonts w:cs="Times New Roman"/>
+        </w:rPr>
+      </w:pPr>
+      <w:r>
+        <w:rPr>
+          <w:rFonts w:cs="Times New Roman"/>
+        </w:rPr>
         <w:t xml:space="preserve">Систематизирует данные о </w:t>
       </w:r>
       <w:r>
+        <w:rPr>
+          <w:rFonts w:cs="Times New Roman"/>
+        </w:rPr>
         <w:t>тренировках и</w:t>
       </w:r>
       <w:r>
+        <w:rPr>
+          <w:rFonts w:cs="Times New Roman"/>
+        </w:rPr>
         <w:t xml:space="preserve"> расписании.</w:t>
       </w:r>
     </w:p>
@@ -2165,126 +2197,224 @@
           <w:ilvl w:val="0"/>
           <w:numId w:val="15"/>
         </w:numPr>
-      </w:pPr>
-      <w:r>
+        <w:rPr>
+          <w:rFonts w:cs="Times New Roman"/>
+        </w:rPr>
+      </w:pPr>
+      <w:r>
+        <w:rPr>
+          <w:rFonts w:cs="Times New Roman"/>
+        </w:rPr>
         <w:t xml:space="preserve">Даст свободный доступ к </w:t>
       </w:r>
       <w:r>
+        <w:rPr>
+          <w:rFonts w:cs="Times New Roman"/>
+        </w:rPr>
         <w:t>необходимой о работе фитнес-клубов информации.</w:t>
       </w:r>
     </w:p>
     <w:p>
       <w:pPr>
         <w:pStyle w:val="ad"/>
-      </w:pPr>
-      <w:r>
+        <w:rPr>
+          <w:rFonts w:cs="Times New Roman"/>
+        </w:rPr>
+      </w:pPr>
+      <w:r>
+        <w:rPr>
+          <w:rFonts w:cs="Times New Roman"/>
+        </w:rPr>
         <w:t xml:space="preserve">Система </w:t>
       </w:r>
       <w:r>
+        <w:rPr>
+          <w:rFonts w:cs="Times New Roman"/>
+        </w:rPr>
         <w:t>должна предусматривать</w:t>
       </w:r>
       <w:r>
+        <w:rPr>
+          <w:rFonts w:cs="Times New Roman"/>
+        </w:rPr>
         <w:t xml:space="preserve"> возможность </w:t>
       </w:r>
       <w:r>
+        <w:rPr>
+          <w:rFonts w:cs="Times New Roman"/>
+        </w:rPr>
         <w:t>онлайн записи на тренировку</w:t>
       </w:r>
       <w:r>
+        <w:rPr>
+          <w:rFonts w:cs="Times New Roman"/>
+        </w:rPr>
         <w:t xml:space="preserve"> для клиента. </w:t>
       </w:r>
       <w:r>
+        <w:rPr>
+          <w:rFonts w:cs="Times New Roman"/>
+        </w:rPr>
         <w:t xml:space="preserve">Клиент должен иметь возможность выбирать удобное для него время и филиал клуба. Сеть </w:t>
       </w:r>
       <w:r>
         <w:rPr>
+          <w:rFonts w:cs="Times New Roman"/>
           <w:lang w:val="en-US"/>
         </w:rPr>
         <w:t>Art</w:t>
       </w:r>
       <w:r>
+        <w:rPr>
+          <w:rFonts w:cs="Times New Roman"/>
+        </w:rPr>
         <w:t xml:space="preserve"> </w:t>
       </w:r>
       <w:r>
         <w:rPr>
+          <w:rFonts w:cs="Times New Roman"/>
           <w:lang w:val="en-US"/>
         </w:rPr>
         <w:t>Fit</w:t>
       </w:r>
       <w:r>
-        <w:t xml:space="preserve"> </w:t>
-      </w:r>
-      <w:r>
-        <w:t>является междугородней и позволяет пользоваться услугами сети в любом городе, где есть филиалы клуба.</w:t>
+        <w:rPr>
+          <w:rFonts w:cs="Times New Roman"/>
+        </w:rPr>
+        <w:t xml:space="preserve"> является междугородней и позволяет пользоваться услугами сети в любом городе, где есть филиалы клуба.</w:t>
       </w:r>
     </w:p>
     <w:p>
       <w:pPr>
         <w:pStyle w:val="ad"/>
-      </w:pPr>
-      <w:r>
+        <w:rPr>
+          <w:rFonts w:cs="Times New Roman"/>
+        </w:rPr>
+      </w:pPr>
+      <w:r>
+        <w:rPr>
+          <w:rFonts w:cs="Times New Roman"/>
+        </w:rPr>
         <w:t xml:space="preserve">Также </w:t>
       </w:r>
       <w:r>
+        <w:rPr>
+          <w:rFonts w:cs="Times New Roman"/>
+        </w:rPr>
         <w:t>должна быть</w:t>
       </w:r>
       <w:r>
+        <w:rPr>
+          <w:rFonts w:cs="Times New Roman"/>
+        </w:rPr>
         <w:t xml:space="preserve"> возможность отмены тренировки.</w:t>
       </w:r>
       <w:r>
+        <w:rPr>
+          <w:rFonts w:cs="Times New Roman"/>
+        </w:rPr>
         <w:t xml:space="preserve"> У каждого клиента может быть абонемент, на котором содержатся дан</w:t>
       </w:r>
       <w:r>
+        <w:rPr>
+          <w:rFonts w:cs="Times New Roman"/>
+        </w:rPr>
         <w:t>ные об общем количестве тренировок и количестве тренировок которые он уже отходил. Соответственно если разница между первым параметром и вторым равна нулю, то клиент уже не будет иметь возможности записаться на тренировку.</w:t>
       </w:r>
     </w:p>
     <w:p>
       <w:pPr>
         <w:pStyle w:val="ad"/>
-      </w:pPr>
-      <w:r>
+        <w:rPr>
+          <w:rFonts w:cs="Times New Roman"/>
+        </w:rPr>
+      </w:pPr>
+      <w:r>
+        <w:rPr>
+          <w:rFonts w:cs="Times New Roman"/>
+        </w:rPr>
         <w:t>Тренер имеет возможность просматривать назначенные тренировки.</w:t>
       </w:r>
       <w:r>
+        <w:rPr>
+          <w:rFonts w:cs="Times New Roman"/>
+        </w:rPr>
         <w:t xml:space="preserve"> Кроме того, тренировки, которые должны пройти сегодня, помечаются красным, те тренировки, которые должны пройти после сегодняшнего дня, помечаются зеленым цветом.</w:t>
       </w:r>
     </w:p>
     <w:p>
       <w:pPr>
         <w:pStyle w:val="ad"/>
-      </w:pPr>
-      <w:r>
+        <w:rPr>
+          <w:rFonts w:cs="Times New Roman"/>
+        </w:rPr>
+      </w:pPr>
+      <w:r>
+        <w:rPr>
+          <w:rFonts w:cs="Times New Roman"/>
+        </w:rPr>
         <w:t>Администратор может отслеживать состояние абонемента клиента</w:t>
       </w:r>
       <w:r>
+        <w:rPr>
+          <w:rFonts w:cs="Times New Roman"/>
+        </w:rPr>
         <w:t xml:space="preserve"> и в случае необходимости п</w:t>
       </w:r>
       <w:r>
+        <w:rPr>
+          <w:rFonts w:cs="Times New Roman"/>
+        </w:rPr>
         <w:t>ополнять количество тренировок на</w:t>
       </w:r>
       <w:r>
+        <w:rPr>
+          <w:rFonts w:cs="Times New Roman"/>
+        </w:rPr>
         <w:t xml:space="preserve"> нем</w:t>
       </w:r>
       <w:r>
+        <w:rPr>
+          <w:rFonts w:cs="Times New Roman"/>
+        </w:rPr>
         <w:t>.</w:t>
       </w:r>
       <w:r>
+        <w:rPr>
+          <w:rFonts w:cs="Times New Roman"/>
+        </w:rPr>
         <w:t xml:space="preserve"> В случае если клиент только что зарегистрировался на сайте </w:t>
       </w:r>
       <w:r>
+        <w:rPr>
+          <w:rFonts w:cs="Times New Roman"/>
+        </w:rPr>
         <w:t>и у него нет абонемента, система автоматически создает ему абонемент и пополняет его на выбранное администратором количество тренировок.</w:t>
       </w:r>
     </w:p>
     <w:p>
       <w:pPr>
         <w:pStyle w:val="ad"/>
-      </w:pPr>
-      <w:r>
+        <w:rPr>
+          <w:rFonts w:cs="Times New Roman"/>
+        </w:rPr>
+      </w:pPr>
+      <w:r>
+        <w:rPr>
+          <w:rFonts w:cs="Times New Roman"/>
+        </w:rPr>
         <w:t xml:space="preserve">     Таким образом, в системе </w:t>
       </w:r>
       <w:r>
+        <w:rPr>
+          <w:rFonts w:cs="Times New Roman"/>
+        </w:rPr>
         <w:t>предусмотрены три основные роли</w:t>
       </w:r>
       <w:r>
+        <w:rPr>
+          <w:rFonts w:cs="Times New Roman"/>
+        </w:rPr>
         <w:t>:</w:t>
       </w:r>
     </w:p>
@@ -2295,8 +2425,14 @@
           <w:ilvl w:val="0"/>
           <w:numId w:val="16"/>
         </w:numPr>
-      </w:pPr>
-      <w:r>
+        <w:rPr>
+          <w:rFonts w:cs="Times New Roman"/>
+        </w:rPr>
+      </w:pPr>
+      <w:r>
+        <w:rPr>
+          <w:rFonts w:cs="Times New Roman"/>
+        </w:rPr>
         <w:t>Клиент</w:t>
       </w:r>
     </w:p>
@@ -2307,8 +2443,14 @@
           <w:ilvl w:val="0"/>
           <w:numId w:val="16"/>
         </w:numPr>
-      </w:pPr>
-      <w:r>
+        <w:rPr>
+          <w:rFonts w:cs="Times New Roman"/>
+        </w:rPr>
+      </w:pPr>
+      <w:r>
+        <w:rPr>
+          <w:rFonts w:cs="Times New Roman"/>
+        </w:rPr>
         <w:t>Тренер</w:t>
       </w:r>
     </w:p>
@@ -2319,40 +2461,68 @@
           <w:ilvl w:val="0"/>
           <w:numId w:val="16"/>
         </w:numPr>
-      </w:pPr>
-      <w:r>
+        <w:rPr>
+          <w:rFonts w:cs="Times New Roman"/>
+        </w:rPr>
+      </w:pPr>
+      <w:r>
+        <w:rPr>
+          <w:rFonts w:cs="Times New Roman"/>
+        </w:rPr>
         <w:t xml:space="preserve">Администратор </w:t>
       </w:r>
     </w:p>
     <w:p>
       <w:pPr>
         <w:pStyle w:val="ad"/>
-      </w:pPr>
-      <w:r>
+        <w:rPr>
+          <w:rFonts w:cs="Times New Roman"/>
+        </w:rPr>
+      </w:pPr>
+      <w:r>
+        <w:rPr>
+          <w:rFonts w:cs="Times New Roman"/>
+        </w:rPr>
         <w:lastRenderedPageBreak/>
         <w:t xml:space="preserve">Доступ к своим возможностям осуществляется </w:t>
       </w:r>
       <w:r>
+        <w:rPr>
+          <w:rFonts w:cs="Times New Roman"/>
+        </w:rPr>
         <w:t>после процесса авторизации в системе (ввод логина, пароля и выбор своей роли в системе)</w:t>
       </w:r>
       <w:r>
+        <w:rPr>
+          <w:rFonts w:cs="Times New Roman"/>
+        </w:rPr>
         <w:t>.</w:t>
       </w:r>
     </w:p>
     <w:p>
       <w:pPr>
         <w:pStyle w:val="ad"/>
-      </w:pPr>
-      <w:r>
+        <w:rPr>
+          <w:rFonts w:cs="Times New Roman"/>
+        </w:rPr>
+      </w:pPr>
+      <w:r>
+        <w:rPr>
+          <w:rFonts w:cs="Times New Roman"/>
+        </w:rPr>
         <w:t xml:space="preserve">Возможности пользователей и задачи, которые они должны решать, описаны в разделе «Функциональные требования» </w:t>
       </w:r>
       <w:r>
         <w:rPr>
+          <w:rFonts w:cs="Times New Roman"/>
           <w:b/>
         </w:rPr>
         <w:t>Технического Задания</w:t>
       </w:r>
       <w:r>
+        <w:rPr>
+          <w:rFonts w:cs="Times New Roman"/>
+        </w:rPr>
         <w:t>.</w:t>
       </w:r>
     </w:p>
@@ -2370,9 +2540,15 @@
       <w:pPr>
         <w:pStyle w:val="ac"/>
       </w:pPr>
-      <w:bookmarkStart w:id="5" w:name="_Toc10428603"/>
-      <w:r>
-        <w:t>Обоснование выбранных средств разработки</w:t>
+      <w:bookmarkStart w:id="5" w:name="_Toc10442400"/>
+      <w:r>
+        <w:t xml:space="preserve">Обоснование </w:t>
+      </w:r>
+      <w:r>
+        <w:t>выбора</w:t>
+      </w:r>
+      <w:r>
+        <w:t xml:space="preserve"> средств разработки</w:t>
       </w:r>
       <w:bookmarkEnd w:id="5"/>
     </w:p>
@@ -2609,14 +2785,71 @@
         <w:t xml:space="preserve">- </w:t>
       </w:r>
       <w:r>
-        <w:t xml:space="preserve">масштабируемый фреймворк, не имеющий жесткой архитектуры. Работа с этим фреймворком позволяет выбирать модули под конкретные задачи и </w:t>
-      </w:r>
+        <w:t>масштабируемый фреймворк, не имеющий жесткой архитектуры. Работа с этим фреймворком позволяет выбирать модули под конкретные задачи и устанавливать их по мере необходимости</w:t>
+      </w:r>
+      <w:r>
+        <w:t>, без какой-либо жесткой привязки к определенной архитектуре приложения</w:t>
+      </w:r>
+      <w:r>
+        <w:t>.</w:t>
+      </w:r>
+    </w:p>
+    <w:p>
+      <w:pPr>
+        <w:pStyle w:val="ad"/>
+      </w:pPr>
       <w:r>
         <w:lastRenderedPageBreak/>
-        <w:t>устанавливать их по мере необходимости</w:t>
-      </w:r>
-      <w:r>
-        <w:t>, без какой-либо жесткой привязки к определенной архитектуре приложения</w:t>
+        <w:t xml:space="preserve">Еще одной причиной по которой был выбран язык программирования </w:t>
+      </w:r>
+      <w:r>
+        <w:rPr>
+          <w:lang w:val="en-US"/>
+        </w:rPr>
+        <w:t>Python</w:t>
+      </w:r>
+      <w:r>
+        <w:t>, является то, что под разработку на этом языке было написано множество библиотек по взаимодействию с базами данных.</w:t>
+      </w:r>
+    </w:p>
+    <w:p>
+      <w:pPr>
+        <w:pStyle w:val="ad"/>
+      </w:pPr>
+      <w:r>
+        <w:t xml:space="preserve">В данном проекте был выбран автономный механизм базы данных </w:t>
+      </w:r>
+      <w:r>
+        <w:rPr>
+          <w:lang w:val="en-US"/>
+        </w:rPr>
+        <w:t>SQLite</w:t>
+      </w:r>
+      <w:r>
+        <w:t>3.</w:t>
+      </w:r>
+      <w:r>
+        <w:t xml:space="preserve"> Основная причина такого выбора – автономность, отсутствие необходимости запускать отдельный сервер для работы с данными из БД. Также </w:t>
+      </w:r>
+      <w:proofErr w:type="spellStart"/>
+      <w:r>
+        <w:rPr>
+          <w:lang w:val="en-US"/>
+        </w:rPr>
+        <w:t>SQLIte</w:t>
+      </w:r>
+      <w:proofErr w:type="spellEnd"/>
+      <w:r>
+        <w:t xml:space="preserve">3 </w:t>
+      </w:r>
+      <w:r>
+        <w:t xml:space="preserve">поддерживается большим количеством библиотек по работе с базами данных на </w:t>
+      </w:r>
+      <w:r>
+        <w:rPr>
+          <w:lang w:val="en-US"/>
+        </w:rPr>
+        <w:t>Python</w:t>
       </w:r>
       <w:r>
         <w:t>.</w:t>
@@ -2627,16 +2860,94 @@
         <w:pStyle w:val="ad"/>
       </w:pPr>
       <w:r>
-        <w:t xml:space="preserve">Еще одной причиной по которой был выбран язык программирования </w:t>
+        <w:t xml:space="preserve">Для взаимодействия с базой данных, для получения из нее данных, их обновления, удаления была использована </w:t>
       </w:r>
       <w:r>
         <w:rPr>
           <w:lang w:val="en-US"/>
         </w:rPr>
-        <w:t>Python</w:t>
-      </w:r>
-      <w:r>
-        <w:t>, является то, что под разработку на этом языке было написано множество библиотек по взаимодействию с базами данных.</w:t>
+        <w:t>ORM</w:t>
+      </w:r>
+      <w:r>
+        <w:t xml:space="preserve"> библиотека </w:t>
+      </w:r>
+      <w:r>
+        <w:rPr>
+          <w:lang w:val="en-US"/>
+        </w:rPr>
+        <w:t>peewee</w:t>
+      </w:r>
+      <w:r>
+        <w:t>.</w:t>
+      </w:r>
+      <w:r>
+        <w:t xml:space="preserve"> </w:t>
+      </w:r>
+      <w:r>
+        <w:rPr>
+          <w:lang w:val="en-US"/>
+        </w:rPr>
+        <w:t>Peewee</w:t>
+      </w:r>
+      <w:r>
+        <w:t xml:space="preserve"> </w:t>
+      </w:r>
+      <w:r>
+        <w:t>очень прост в установке, настройке и работе.</w:t>
+      </w:r>
+      <w:r>
+        <w:t xml:space="preserve"> </w:t>
+      </w:r>
+      <w:r>
+        <w:t xml:space="preserve">Объектно-реляционное отображение </w:t>
+      </w:r>
+      <w:r>
+        <w:t>(</w:t>
+      </w:r>
+      <w:r>
+        <w:rPr>
+          <w:lang w:val="en-US"/>
+        </w:rPr>
+        <w:t>ORM</w:t>
+      </w:r>
+      <w:r>
+        <w:t xml:space="preserve">) </w:t>
+      </w:r>
+      <w:r>
+        <w:t xml:space="preserve">было выбрано потому что оно позволяет представить базу данных в объектно-ориентированном виде, и уже с ним работать. Это гораздо удобнее, чем просто писать прямые запросы к базе данных. Кроме того, в будущем, механизм базы данных может измениться с </w:t>
+      </w:r>
+      <w:r>
+        <w:rPr>
+          <w:lang w:val="en-US"/>
+        </w:rPr>
+        <w:t>SQLite</w:t>
+      </w:r>
+      <w:r>
+        <w:t>3</w:t>
+      </w:r>
+      <w:r>
+        <w:t xml:space="preserve"> на </w:t>
+      </w:r>
+      <w:r>
+        <w:rPr>
+          <w:lang w:val="en-US"/>
+        </w:rPr>
+        <w:t>MySQL</w:t>
+      </w:r>
+      <w:r>
+        <w:t xml:space="preserve">, к примеру. В этом случае, при использовании </w:t>
+      </w:r>
+      <w:r>
+        <w:rPr>
+          <w:lang w:val="en-US"/>
+        </w:rPr>
+        <w:t>ORM</w:t>
+      </w:r>
+      <w:r>
+        <w:t xml:space="preserve"> </w:t>
+      </w:r>
+      <w:r>
+        <w:t>моделей, не придется переписывать код объектно-реляционного представления.</w:t>
       </w:r>
     </w:p>
     <w:p>
@@ -2644,282 +2955,144 @@
         <w:pStyle w:val="ad"/>
       </w:pPr>
       <w:r>
-        <w:t xml:space="preserve">В данном проекте был выбран автономный механизм базы данных </w:t>
+        <w:t xml:space="preserve">Кроме того, </w:t>
+      </w:r>
+      <w:r>
+        <w:t xml:space="preserve">в </w:t>
       </w:r>
       <w:r>
         <w:rPr>
           <w:lang w:val="en-US"/>
         </w:rPr>
-        <w:t>SQLite</w:t>
-      </w:r>
-      <w:r>
-        <w:t>3.</w:t>
-      </w:r>
-      <w:r>
-        <w:t xml:space="preserve"> Основная причина такого выбора – автономность, отсутствие необходимости запускать отдельный сервер для работы с данными из БД. Также </w:t>
-      </w:r>
-      <w:proofErr w:type="spellStart"/>
+        <w:t>front</w:t>
+      </w:r>
+      <w:r>
+        <w:t>-</w:t>
+      </w:r>
       <w:r>
         <w:rPr>
           <w:lang w:val="en-US"/>
         </w:rPr>
-        <w:t>SQLIte</w:t>
-      </w:r>
-      <w:proofErr w:type="spellEnd"/>
-      <w:r>
-        <w:t xml:space="preserve">3 </w:t>
-      </w:r>
-      <w:r>
-        <w:t xml:space="preserve">поддерживается большим количеством библиотек по работе с базами данных на </w:t>
+        <w:t>end</w:t>
+      </w:r>
+      <w:r>
+        <w:t xml:space="preserve"> </w:t>
+      </w:r>
+      <w:r>
+        <w:t xml:space="preserve">разработке применены широко используемые и универсальные </w:t>
+      </w:r>
+      <w:r>
+        <w:t>HTML</w:t>
+      </w:r>
+      <w:r>
+        <w:t>,</w:t>
+      </w:r>
+      <w:r>
+        <w:t xml:space="preserve"> </w:t>
+      </w:r>
+      <w:r>
+        <w:t>CSS</w:t>
+      </w:r>
+      <w:r>
+        <w:t>, не теряющие своей актуальности с течением времени.</w:t>
+      </w:r>
+    </w:p>
+    <w:p>
+      <w:pPr>
+        <w:pStyle w:val="ad"/>
+      </w:pPr>
+      <w:r>
+        <w:t xml:space="preserve">Использование </w:t>
       </w:r>
       <w:r>
         <w:rPr>
           <w:lang w:val="en-US"/>
         </w:rPr>
-        <w:t>Python</w:t>
-      </w:r>
-      <w:r>
-        <w:t>.</w:t>
+        <w:t>python</w:t>
+      </w:r>
+      <w:r>
+        <w:t xml:space="preserve"> позволило с легкостью связать основные модули приложения, связать </w:t>
+      </w:r>
+      <w:r>
+        <w:rPr>
+          <w:lang w:val="en-US"/>
+        </w:rPr>
+        <w:t>Back</w:t>
+      </w:r>
+      <w:r>
+        <w:t>-</w:t>
+      </w:r>
+      <w:r>
+        <w:rPr>
+          <w:lang w:val="en-US"/>
+        </w:rPr>
+        <w:t>end</w:t>
+      </w:r>
+      <w:r>
+        <w:t xml:space="preserve"> (взаимодействие с базами данных, логика приложения)</w:t>
+      </w:r>
+      <w:r>
+        <w:t xml:space="preserve"> </w:t>
+      </w:r>
+      <w:r>
+        <w:t xml:space="preserve">и </w:t>
+      </w:r>
+      <w:r>
+        <w:rPr>
+          <w:lang w:val="en-US"/>
+        </w:rPr>
+        <w:t>Front</w:t>
+      </w:r>
+      <w:r>
+        <w:t>-</w:t>
+      </w:r>
+      <w:r>
+        <w:rPr>
+          <w:lang w:val="en-US"/>
+        </w:rPr>
+        <w:t>end</w:t>
+      </w:r>
+      <w:r>
+        <w:t xml:space="preserve"> (</w:t>
+      </w:r>
+      <w:r>
+        <w:rPr>
+          <w:lang w:val="en-US"/>
+        </w:rPr>
+        <w:t>HTML</w:t>
+      </w:r>
+      <w:r>
+        <w:t xml:space="preserve"> </w:t>
+      </w:r>
+      <w:r>
+        <w:t xml:space="preserve">шаблоны, динамические структуры в </w:t>
+      </w:r>
+      <w:r>
+        <w:rPr>
+          <w:lang w:val="en-US"/>
+        </w:rPr>
+        <w:t>HTML</w:t>
+      </w:r>
+      <w:r>
+        <w:t>)</w:t>
+      </w:r>
+      <w:r>
+        <w:t xml:space="preserve"> </w:t>
+      </w:r>
+      <w:r>
+        <w:t>части проекта.</w:t>
       </w:r>
     </w:p>
     <w:p>
       <w:pPr>
         <w:pStyle w:val="ad"/>
       </w:pPr>
-      <w:r>
-        <w:t xml:space="preserve">Для взаимодействия с базой данных, для получения из нее данных, их обновления, удаления была использована </w:t>
-      </w:r>
-      <w:r>
-        <w:rPr>
-          <w:lang w:val="en-US"/>
-        </w:rPr>
-        <w:t>ORM</w:t>
-      </w:r>
-      <w:r>
-        <w:t xml:space="preserve"> библиотека </w:t>
-      </w:r>
-      <w:r>
-        <w:rPr>
-          <w:lang w:val="en-US"/>
-        </w:rPr>
-        <w:t>peewee</w:t>
-      </w:r>
-      <w:r>
-        <w:t>.</w:t>
-      </w:r>
-      <w:r>
-        <w:t xml:space="preserve"> </w:t>
-      </w:r>
-      <w:r>
-        <w:rPr>
-          <w:lang w:val="en-US"/>
-        </w:rPr>
-        <w:t>Peewee</w:t>
-      </w:r>
-      <w:r>
-        <w:t xml:space="preserve"> </w:t>
-      </w:r>
-      <w:r>
-        <w:t>очень прост в установке, настройке и работе.</w:t>
-      </w:r>
-      <w:r>
-        <w:t xml:space="preserve"> </w:t>
-      </w:r>
-      <w:r>
-        <w:t xml:space="preserve">Объектно-реляционное отображение </w:t>
-      </w:r>
-      <w:r>
-        <w:t>(</w:t>
-      </w:r>
-      <w:r>
-        <w:rPr>
-          <w:lang w:val="en-US"/>
-        </w:rPr>
-        <w:t>ORM</w:t>
-      </w:r>
-      <w:r>
-        <w:t xml:space="preserve">) </w:t>
-      </w:r>
-      <w:r>
-        <w:t xml:space="preserve">было выбрано потому что оно позволяет представить базу данных в объектно-ориентированном виде, и уже с ним работать. Это гораздо удобнее, чем просто писать прямые запросы к базе данных. Кроме того, в будущем, механизм базы данных может измениться с </w:t>
-      </w:r>
-      <w:r>
-        <w:rPr>
-          <w:lang w:val="en-US"/>
-        </w:rPr>
-        <w:t>SQLite</w:t>
-      </w:r>
-      <w:r>
-        <w:t>3</w:t>
-      </w:r>
-      <w:r>
-        <w:t xml:space="preserve"> на </w:t>
-      </w:r>
-      <w:r>
-        <w:rPr>
-          <w:lang w:val="en-US"/>
-        </w:rPr>
-        <w:t>MySQL</w:t>
-      </w:r>
-      <w:r>
-        <w:t xml:space="preserve">, к примеру. В этом случае, при использовании </w:t>
-      </w:r>
-      <w:r>
-        <w:rPr>
-          <w:lang w:val="en-US"/>
-        </w:rPr>
-        <w:t>ORM</w:t>
-      </w:r>
-      <w:r>
-        <w:t xml:space="preserve"> </w:t>
-      </w:r>
-      <w:r>
-        <w:t>моделей, не придется переписывать код объектно-реляционного представления.</w:t>
-      </w:r>
-    </w:p>
-    <w:p>
-      <w:pPr>
-        <w:pStyle w:val="ad"/>
-      </w:pPr>
-      <w:r>
-        <w:t xml:space="preserve">Кроме того, </w:t>
-      </w:r>
-      <w:r>
-        <w:t xml:space="preserve">в </w:t>
-      </w:r>
-      <w:r>
-        <w:rPr>
-          <w:lang w:val="en-US"/>
-        </w:rPr>
-        <w:t>front</w:t>
-      </w:r>
-      <w:r>
-        <w:t>-</w:t>
-      </w:r>
-      <w:r>
-        <w:rPr>
-          <w:lang w:val="en-US"/>
-        </w:rPr>
-        <w:t>end</w:t>
-      </w:r>
-      <w:r>
-        <w:t xml:space="preserve"> </w:t>
-      </w:r>
-      <w:r>
-        <w:t xml:space="preserve">разработке применены широко используемые и универсальные </w:t>
-      </w:r>
-      <w:r>
-        <w:t>HTML</w:t>
-      </w:r>
-      <w:r>
-        <w:t>,</w:t>
-      </w:r>
-      <w:r>
-        <w:t xml:space="preserve"> </w:t>
-      </w:r>
-      <w:r>
-        <w:t>CSS</w:t>
-      </w:r>
-      <w:r>
-        <w:t>, не теряющие своей актуальности с течением времени.</w:t>
-      </w:r>
-    </w:p>
-    <w:p>
-      <w:pPr>
-        <w:pStyle w:val="ad"/>
-      </w:pPr>
-      <w:r>
-        <w:t xml:space="preserve">Использование </w:t>
-      </w:r>
-      <w:r>
-        <w:rPr>
-          <w:lang w:val="en-US"/>
-        </w:rPr>
-        <w:t>python</w:t>
-      </w:r>
-      <w:r>
-        <w:t xml:space="preserve"> позволило с легкостью связать основные модули приложения, связать </w:t>
-      </w:r>
-      <w:r>
-        <w:rPr>
-          <w:lang w:val="en-US"/>
-        </w:rPr>
-        <w:t>Back</w:t>
-      </w:r>
-      <w:r>
-        <w:t>-</w:t>
-      </w:r>
-      <w:r>
-        <w:rPr>
-          <w:lang w:val="en-US"/>
-        </w:rPr>
-        <w:t>end</w:t>
-      </w:r>
-      <w:r>
-        <w:t xml:space="preserve"> (взаимодействие с базами данных, логика приложения)</w:t>
-      </w:r>
-      <w:r>
-        <w:t xml:space="preserve"> </w:t>
-      </w:r>
-      <w:r>
-        <w:t xml:space="preserve">и </w:t>
-      </w:r>
-      <w:r>
-        <w:rPr>
-          <w:lang w:val="en-US"/>
-        </w:rPr>
-        <w:t>Front</w:t>
-      </w:r>
-      <w:r>
-        <w:t>-</w:t>
-      </w:r>
-      <w:r>
-        <w:rPr>
-          <w:lang w:val="en-US"/>
-        </w:rPr>
-        <w:t>end</w:t>
-      </w:r>
-      <w:r>
-        <w:t xml:space="preserve"> (</w:t>
-      </w:r>
-      <w:r>
-        <w:rPr>
-          <w:lang w:val="en-US"/>
-        </w:rPr>
-        <w:t>HTML</w:t>
-      </w:r>
-      <w:r>
-        <w:t xml:space="preserve"> </w:t>
-      </w:r>
-      <w:r>
-        <w:t xml:space="preserve">шаблоны, динамические структуры в </w:t>
-      </w:r>
-      <w:r>
-        <w:rPr>
-          <w:lang w:val="en-US"/>
-        </w:rPr>
-        <w:t>HTML</w:t>
-      </w:r>
-      <w:r>
-        <w:t>)</w:t>
-      </w:r>
-      <w:r>
-        <w:t xml:space="preserve"> </w:t>
-      </w:r>
-      <w:r>
-        <w:t>части проекта.</w:t>
-      </w:r>
-    </w:p>
-    <w:p>
-      <w:pPr>
-        <w:pStyle w:val="ad"/>
-      </w:pPr>
     </w:p>
     <w:p>
       <w:pPr>
         <w:pStyle w:val="ac"/>
       </w:pPr>
-      <w:bookmarkStart w:id="6" w:name="_Toc10428604"/>
+      <w:bookmarkStart w:id="6" w:name="_Toc10442401"/>
       <w:r>
         <w:lastRenderedPageBreak/>
         <w:t>Модульная схем</w:t>
@@ -2941,7 +3114,7 @@
           <w:noProof/>
         </w:rPr>
         <w:drawing>
-          <wp:inline distT="0" distB="0" distL="0" distR="0" wp14:anchorId="61310025" wp14:editId="2FDF7FA8">
+          <wp:inline distT="0" distB="0" distL="0" distR="0" wp14:anchorId="5F205A73" wp14:editId="773AE00A">
             <wp:extent cx="6299835" cy="2861310"/>
             <wp:effectExtent l="0" t="0" r="5715" b="0"/>
             <wp:docPr id="1" name="Рисунок 1"/>
@@ -2985,6 +3158,37 @@
     </w:p>
     <w:p>
       <w:pPr>
+        <w:pStyle w:val="ad"/>
+      </w:pPr>
+      <w:bookmarkStart w:id="7" w:name="_Toc8027397"/>
+      <w:r>
+        <w:t>Выше представлена модульная схема, описывающая архитектуру приложения.</w:t>
+      </w:r>
+    </w:p>
+    <w:p>
+      <w:pPr>
+        <w:pStyle w:val="ad"/>
+      </w:pPr>
+      <w:r>
+        <w:t>Пользователь отправляет запрос, взаимодействуя с динамическими элементами страниц HTML шаблонов. Фронт-энд выполняет передачу пакетов, логика в нем не реализована.</w:t>
+      </w:r>
+    </w:p>
+    <w:p>
+      <w:pPr>
+        <w:pStyle w:val="ad"/>
+      </w:pPr>
+      <w:r>
+        <w:t>Логика выполняется в бэк</w:t>
+      </w:r>
+      <w:r>
+        <w:t xml:space="preserve"> </w:t>
+      </w:r>
+      <w:r>
+        <w:t>-энде, уже на сервере. Сервер обрабатывает запрос, обращается к базе данных т возвращает ответ на фронт-энд, который, в свою очередь, передает ее обратно пользователю.</w:t>
+      </w:r>
+    </w:p>
+    <w:p>
+      <w:pPr>
         <w:ind w:firstLine="0"/>
         <w:rPr>
           <w:rFonts w:eastAsiaTheme="majorEastAsia" w:cs="Times New Roman"/>
@@ -2994,7 +3198,6 @@
           <w:szCs w:val="56"/>
         </w:rPr>
       </w:pPr>
-      <w:bookmarkStart w:id="7" w:name="_Toc8027397"/>
       <w:r>
         <w:rPr>
           <w:rFonts w:cs="Times New Roman"/>
@@ -3006,7 +3209,7 @@
       <w:pPr>
         <w:pStyle w:val="ac"/>
       </w:pPr>
-      <w:bookmarkStart w:id="8" w:name="_Toc10428605"/>
+      <w:bookmarkStart w:id="8" w:name="_Toc10442402"/>
       <w:r>
         <w:lastRenderedPageBreak/>
         <w:t>Анализ</w:t>
@@ -3038,15 +3241,19 @@
       <w:r>
         <w:t xml:space="preserve">Посетитель сети фитнес клубов </w:t>
       </w:r>
+      <w:proofErr w:type="spellStart"/>
       <w:r>
         <w:t>Art</w:t>
       </w:r>
+      <w:proofErr w:type="spellEnd"/>
       <w:r>
         <w:t xml:space="preserve"> </w:t>
       </w:r>
+      <w:proofErr w:type="spellStart"/>
       <w:r>
         <w:t>Fit</w:t>
       </w:r>
+      <w:proofErr w:type="spellEnd"/>
       <w:r>
         <w:t xml:space="preserve"> </w:t>
       </w:r>
@@ -3127,29 +3334,26 @@
         <w:t>Тренер сети также может зарегистрироваться на сайте и контролировать график своих тренировок. При регистрации ему необходимо указать в каком филиале он работает, своё ФИО, логин, пароль в системе, а также по каким дисциплинам он может проводить тренировки.</w:t>
       </w:r>
       <w:r>
-        <w:t xml:space="preserve"> Зарегистрировавшись, тренер получает возможность перейти в раздел контроля своих тренировок. Там </w:t>
-      </w:r>
+        <w:t xml:space="preserve"> Зарегистрировавшись, тренер получает возможность перейти в раздел контроля своих тренировок. Там он увидит таблицу, в которой представлены все запланированные тренировки. В ней указано, кто записался к тренеру, на какую дисциплину и на какое время.</w:t>
+      </w:r>
+    </w:p>
+    <w:p>
+      <w:pPr>
+        <w:pStyle w:val="22"/>
+      </w:pPr>
+      <w:bookmarkStart w:id="9" w:name="_Toc10442403"/>
+      <w:bookmarkStart w:id="10" w:name="_Toc7191928"/>
       <w:r>
         <w:lastRenderedPageBreak/>
-        <w:t>он увидит таблицу, в которой представлены все запланированные тренировки. В ней указано, кто записался к тренеру, на какую дисциплину и на какое время.</w:t>
-      </w:r>
-    </w:p>
-    <w:p>
-      <w:pPr>
-        <w:pStyle w:val="22"/>
-      </w:pPr>
-      <w:bookmarkStart w:id="9" w:name="_Toc7191928"/>
-      <w:bookmarkStart w:id="10" w:name="_Toc10428606"/>
-      <w:r>
         <w:t>Диаграммы</w:t>
       </w:r>
-      <w:bookmarkEnd w:id="10"/>
+      <w:bookmarkEnd w:id="9"/>
     </w:p>
     <w:p>
       <w:pPr>
         <w:pStyle w:val="33"/>
       </w:pPr>
-      <w:bookmarkStart w:id="11" w:name="_Toc10428607"/>
+      <w:bookmarkStart w:id="11" w:name="_Toc10442404"/>
       <w:r>
         <w:t>Диаграмма вариантов использования</w:t>
       </w:r>
@@ -3199,7 +3403,7 @@
           <w:lang w:eastAsia="ru-RU"/>
         </w:rPr>
         <w:drawing>
-          <wp:inline distT="0" distB="0" distL="0" distR="0" wp14:anchorId="2C311F4F" wp14:editId="738AD3EA">
+          <wp:inline distT="0" distB="0" distL="0" distR="0" wp14:anchorId="28B1DFE9" wp14:editId="4AE7C649">
             <wp:extent cx="6188710" cy="3300730"/>
             <wp:effectExtent l="0" t="0" r="2540" b="0"/>
             <wp:docPr id="4" name="Рисунок 4"/>
@@ -3264,7 +3468,7 @@
       <w:pPr>
         <w:pStyle w:val="33"/>
       </w:pPr>
-      <w:bookmarkStart w:id="12" w:name="_Toc10428608"/>
+      <w:bookmarkStart w:id="12" w:name="_Toc10442405"/>
       <w:r>
         <w:lastRenderedPageBreak/>
         <w:t xml:space="preserve">ER </w:t>
@@ -3279,37 +3483,7 @@
         <w:pStyle w:val="ab"/>
       </w:pPr>
       <w:r>
-        <w:t>ER</w:t>
-      </w:r>
-      <w:r>
-        <w:t xml:space="preserve"> </w:t>
-      </w:r>
-      <w:r>
-        <w:t>диаграмма состоит из 7 сущностей. 3 сущности обозначают пользователей системы (</w:t>
-      </w:r>
-      <w:r>
-        <w:t>CLIENT</w:t>
-      </w:r>
-      <w:r>
-        <w:t xml:space="preserve">, </w:t>
-      </w:r>
-      <w:r>
-        <w:t>COACH</w:t>
-      </w:r>
-      <w:r>
-        <w:t xml:space="preserve">, </w:t>
-      </w:r>
-      <w:r>
-        <w:t>ADMIN</w:t>
-      </w:r>
-      <w:r>
-        <w:t xml:space="preserve">). Так как каждый пользователь должен иметь возможность авторизации на сайте, то соответственно необходимы атрибуты логина и пароля. Так же у каждой сущности есть атрибут </w:t>
-      </w:r>
-      <w:r>
-        <w:t>ID</w:t>
-      </w:r>
-      <w:r>
-        <w:t>, выступающий первичным ключом.</w:t>
+        <w:t>ER диаграмма состоит из 7 сущностей. 3 сущности обозначают пользователей системы (CLIENT, COACH, ADMIN). Так как каждый пользователь должен иметь возможность авторизации на сайте, то соответственно необходимы атрибуты логина и пароля. Так же у каждой сущности есть атрибут ID, выступающий первичным ключом.</w:t>
       </w:r>
     </w:p>
     <w:p>
@@ -3317,16 +3491,7 @@
         <w:pStyle w:val="ab"/>
       </w:pPr>
       <w:r>
-        <w:t xml:space="preserve">Сущность </w:t>
-      </w:r>
-      <w:r>
-        <w:t>DEPARTMENT</w:t>
-      </w:r>
-      <w:r>
-        <w:t xml:space="preserve"> (</w:t>
-      </w:r>
-      <w:r>
-        <w:t xml:space="preserve">филиал) – необходима при регистрации нового тренера (так как тренер привязан к какому-то филиалу). </w:t>
+        <w:t xml:space="preserve">Сущность DEPARTMENT (филиал) – необходима при регистрации нового тренера (так как тренер привязан к какому-то филиалу). </w:t>
       </w:r>
     </w:p>
     <w:p>
@@ -3334,43 +3499,13 @@
         <w:pStyle w:val="ab"/>
       </w:pPr>
       <w:r>
-        <w:t xml:space="preserve">Следующая сущность – </w:t>
-      </w:r>
-      <w:r>
-        <w:t>TRAINING</w:t>
-      </w:r>
-      <w:r>
-        <w:t xml:space="preserve"> (</w:t>
-      </w:r>
-      <w:r>
-        <w:t>тренировка</w:t>
-      </w:r>
-      <w:r>
-        <w:t>)</w:t>
-      </w:r>
-      <w:r>
-        <w:t>. Она необходима</w:t>
+        <w:t>Следующая сущность – TRAINING (тренировка). Она необходима</w:t>
       </w:r>
       <w:r>
         <w:t>,</w:t>
       </w:r>
       <w:r>
-        <w:t xml:space="preserve"> так как в системе должна быть возможность создания тренировки клиентом.  Сущность тренировки включает в себя поле </w:t>
-      </w:r>
-      <w:r>
-        <w:t>START</w:t>
-      </w:r>
-      <w:r>
-        <w:t>_</w:t>
-      </w:r>
-      <w:r>
-        <w:t>TIME</w:t>
-      </w:r>
-      <w:r>
-        <w:t xml:space="preserve">, </w:t>
-      </w:r>
-      <w:r>
-        <w:t>обозначающее время и дату начала тренировки, а также ссылки на клиента, тренера и дисциплину тренировки. Отношения многие к одному, так как на одной тренировке может быть только о</w:t>
+        <w:t xml:space="preserve"> так как в системе должна быть возможность создания тренировки клиентом.  Сущность тренировки включает в себя поле START_TIME, обозначающее время и дату начала тренировки, а также ссылки на клиента, тренера и дисциплину тренировки. Отношения многие к одному, так как на одной тренировке может быть только о</w:t>
       </w:r>
       <w:r>
         <w:t>дин тренер, один клиент (в данном</w:t>
@@ -3384,16 +3519,7 @@
         <w:pStyle w:val="ab"/>
       </w:pPr>
       <w:r>
-        <w:t xml:space="preserve">Следующая сущность – </w:t>
-      </w:r>
-      <w:r>
-        <w:t>SUBSCRIPTION</w:t>
-      </w:r>
-      <w:r>
-        <w:t>, то есть абонемент.</w:t>
-      </w:r>
-      <w:r>
-        <w:t xml:space="preserve"> Атрибуты – </w:t>
+        <w:t xml:space="preserve">Следующая сущность – SUBSCRIPTION, то есть абонемент. Атрибуты – </w:t>
       </w:r>
       <w:proofErr w:type="spellStart"/>
       <w:r>
@@ -3401,16 +3527,7 @@
       </w:r>
       <w:proofErr w:type="spellEnd"/>
       <w:r>
-        <w:t xml:space="preserve"> (</w:t>
-      </w:r>
-      <w:r>
-        <w:t>количество тренировок на абонементе</w:t>
-      </w:r>
-      <w:r>
-        <w:t>)</w:t>
-      </w:r>
-      <w:r>
-        <w:t xml:space="preserve">, </w:t>
+        <w:t xml:space="preserve"> (количество тренировок на абонементе), </w:t>
       </w:r>
       <w:proofErr w:type="spellStart"/>
       <w:r>
@@ -3418,16 +3535,7 @@
       </w:r>
       <w:proofErr w:type="spellEnd"/>
       <w:r>
-        <w:t xml:space="preserve"> (</w:t>
-      </w:r>
-      <w:r>
-        <w:t>Количество тренировок, которые клиент уже отходил</w:t>
-      </w:r>
-      <w:r>
-        <w:t>)</w:t>
-      </w:r>
-      <w:r>
-        <w:t xml:space="preserve">. Зная эти два параметра, </w:t>
+        <w:t xml:space="preserve"> (Количество тренировок, которые клиент уже отходил). Зная эти два параметра, </w:t>
       </w:r>
       <w:r>
         <w:t>можно</w:t>
@@ -3456,7 +3564,7 @@
           <w:lang w:eastAsia="ru-RU"/>
         </w:rPr>
         <w:drawing>
-          <wp:inline distT="0" distB="0" distL="0" distR="0" wp14:anchorId="2FF0BD62" wp14:editId="419E185E">
+          <wp:inline distT="0" distB="0" distL="0" distR="0" wp14:anchorId="38AEB3CA" wp14:editId="21341AFC">
             <wp:extent cx="3967270" cy="2578100"/>
             <wp:effectExtent l="0" t="0" r="0" b="0"/>
             <wp:docPr id="3" name="Рисунок 3"/>
@@ -3531,7 +3639,7 @@
       <w:pPr>
         <w:pStyle w:val="33"/>
       </w:pPr>
-      <w:bookmarkStart w:id="13" w:name="_Toc10428609"/>
+      <w:bookmarkStart w:id="13" w:name="_Toc10442406"/>
       <w:r>
         <w:lastRenderedPageBreak/>
         <w:t>Физическая диаграмма</w:t>
@@ -3543,28 +3651,7 @@
         <w:pStyle w:val="ab"/>
       </w:pPr>
       <w:r>
-        <w:t xml:space="preserve">Диаграмма была составлена для создания таблиц БД. Кроме сущностей из </w:t>
-      </w:r>
-      <w:r>
-        <w:t>ER</w:t>
-      </w:r>
-      <w:r>
-        <w:t xml:space="preserve"> </w:t>
-      </w:r>
-      <w:r>
-        <w:t xml:space="preserve">диаграммы тут появилась сущность </w:t>
-      </w:r>
-      <w:r>
-        <w:t>COACH</w:t>
-      </w:r>
-      <w:r>
-        <w:t>_</w:t>
-      </w:r>
-      <w:r>
-        <w:t>ACTIVITY</w:t>
-      </w:r>
-      <w:r>
-        <w:t xml:space="preserve">, как связующее звено между тренером и дисциплиной. </w:t>
+        <w:t xml:space="preserve">Диаграмма была составлена для создания таблиц БД. Кроме сущностей из ER диаграммы тут появилась сущность COACH_ACTIVITY, как связующее звено между тренером и дисциплиной. </w:t>
       </w:r>
     </w:p>
     <w:p>
@@ -3582,7 +3669,7 @@
           <w:lang w:eastAsia="ru-RU"/>
         </w:rPr>
         <w:drawing>
-          <wp:inline distT="0" distB="0" distL="0" distR="0" wp14:anchorId="691997BA" wp14:editId="15DEA2A6">
+          <wp:inline distT="0" distB="0" distL="0" distR="0" wp14:anchorId="66FBFDC7" wp14:editId="6C439907">
             <wp:extent cx="3462299" cy="4597400"/>
             <wp:effectExtent l="0" t="0" r="5080" b="0"/>
             <wp:docPr id="6" name="Рисунок 6"/>
@@ -3647,7 +3734,7 @@
       <w:pPr>
         <w:pStyle w:val="33"/>
       </w:pPr>
-      <w:bookmarkStart w:id="14" w:name="_Toc10428610"/>
+      <w:bookmarkStart w:id="14" w:name="_Toc10442407"/>
       <w:r>
         <w:lastRenderedPageBreak/>
         <w:t>Диаграмма классов</w:t>
@@ -3750,9 +3837,9 @@
           <w:lang w:eastAsia="ru-RU"/>
         </w:rPr>
         <w:drawing>
-          <wp:inline distT="0" distB="0" distL="0" distR="0" wp14:anchorId="1912793F" wp14:editId="74C22F8A">
-            <wp:extent cx="6188710" cy="4900295"/>
-            <wp:effectExtent l="0" t="0" r="2540" b="0"/>
+          <wp:inline distT="0" distB="0" distL="0" distR="0" wp14:anchorId="7852844C" wp14:editId="10AA4109">
+            <wp:extent cx="5867400" cy="4645878"/>
+            <wp:effectExtent l="0" t="0" r="0" b="2540"/>
             <wp:docPr id="5" name="Рисунок 5"/>
             <wp:cNvGraphicFramePr>
               <a:graphicFrameLocks xmlns:a="http://schemas.openxmlformats.org/drawingml/2006/main" noChangeAspect="1"/>
@@ -3773,7 +3860,7 @@
                   <pic:spPr>
                     <a:xfrm>
                       <a:off x="0" y="0"/>
-                      <a:ext cx="6188710" cy="4900295"/>
+                      <a:ext cx="5880824" cy="4656507"/>
                     </a:xfrm>
                     <a:prstGeom prst="rect">
                       <a:avLst/>
@@ -3823,7 +3910,7 @@
       <w:pPr>
         <w:pStyle w:val="33"/>
       </w:pPr>
-      <w:bookmarkStart w:id="15" w:name="_Toc10428611"/>
+      <w:bookmarkStart w:id="15" w:name="_Toc10442408"/>
       <w:r>
         <w:lastRenderedPageBreak/>
         <w:t>Диаграмма объектов</w:t>
@@ -3852,9 +3939,9 @@
           <w:lang w:eastAsia="ru-RU"/>
         </w:rPr>
         <w:drawing>
-          <wp:inline distT="0" distB="0" distL="0" distR="0" wp14:anchorId="58A6B02D" wp14:editId="0DC18FAF">
-            <wp:extent cx="6188710" cy="3443605"/>
-            <wp:effectExtent l="0" t="0" r="2540" b="4445"/>
+          <wp:inline distT="0" distB="0" distL="0" distR="0" wp14:anchorId="6E8DBF9F" wp14:editId="4EFD304B">
+            <wp:extent cx="5845628" cy="3252703"/>
+            <wp:effectExtent l="0" t="0" r="3175" b="5080"/>
             <wp:docPr id="7" name="Рисунок 7"/>
             <wp:cNvGraphicFramePr>
               <a:graphicFrameLocks xmlns:a="http://schemas.openxmlformats.org/drawingml/2006/main" noChangeAspect="1"/>
@@ -3875,7 +3962,7 @@
                   <pic:spPr>
                     <a:xfrm>
                       <a:off x="0" y="0"/>
-                      <a:ext cx="6188710" cy="3443605"/>
+                      <a:ext cx="5853642" cy="3257162"/>
                     </a:xfrm>
                     <a:prstGeom prst="rect">
                       <a:avLst/>
@@ -3925,7 +4012,7 @@
       <w:pPr>
         <w:pStyle w:val="33"/>
       </w:pPr>
-      <w:bookmarkStart w:id="16" w:name="_Toc10428612"/>
+      <w:bookmarkStart w:id="16" w:name="_Toc10442409"/>
       <w:r>
         <w:lastRenderedPageBreak/>
         <w:t>Диаграмма последовательности</w:t>
@@ -3954,7 +4041,7 @@
           <w:lang w:eastAsia="ru-RU"/>
         </w:rPr>
         <w:drawing>
-          <wp:inline distT="0" distB="0" distL="0" distR="0" wp14:anchorId="55B1DE2D" wp14:editId="23A547A1">
+          <wp:inline distT="0" distB="0" distL="0" distR="0" wp14:anchorId="62329F0F" wp14:editId="4B0CFF48">
             <wp:extent cx="5457699" cy="3520440"/>
             <wp:effectExtent l="0" t="0" r="0" b="3810"/>
             <wp:docPr id="10" name="Рисунок 10"/>
@@ -4006,7 +4093,7 @@
       <w:pPr>
         <w:pStyle w:val="33"/>
       </w:pPr>
-      <w:bookmarkStart w:id="17" w:name="_Toc10428613"/>
+      <w:bookmarkStart w:id="17" w:name="_Toc10442410"/>
       <w:r>
         <w:t>Диаграмма развертывания</w:t>
       </w:r>
@@ -4034,7 +4121,7 @@
           <w:lang w:eastAsia="ru-RU"/>
         </w:rPr>
         <w:drawing>
-          <wp:inline distT="0" distB="0" distL="0" distR="0" wp14:anchorId="16B9B8D1" wp14:editId="6DF3EEC8">
+          <wp:inline distT="0" distB="0" distL="0" distR="0" wp14:anchorId="4CAA3829" wp14:editId="39394FEA">
             <wp:extent cx="1837944" cy="2759779"/>
             <wp:effectExtent l="0" t="0" r="0" b="2540"/>
             <wp:docPr id="8" name="Рисунок 8"/>
@@ -4089,7 +4176,7 @@
       <w:pPr>
         <w:pStyle w:val="33"/>
       </w:pPr>
-      <w:bookmarkStart w:id="18" w:name="_Toc10428614"/>
+      <w:bookmarkStart w:id="18" w:name="_Toc10442411"/>
       <w:r>
         <w:lastRenderedPageBreak/>
         <w:t>Диаграммы состояний</w:t>
@@ -4165,7 +4252,7 @@
           <w:lang w:eastAsia="ru-RU"/>
         </w:rPr>
         <w:drawing>
-          <wp:inline distT="0" distB="0" distL="0" distR="0" wp14:anchorId="421C6C16" wp14:editId="576B6487">
+          <wp:inline distT="0" distB="0" distL="0" distR="0" wp14:anchorId="66BBA7BC" wp14:editId="481ECE6F">
             <wp:extent cx="4967111" cy="1717118"/>
             <wp:effectExtent l="0" t="0" r="5080" b="0"/>
             <wp:docPr id="2" name="Рисунок 2"/>
@@ -4240,7 +4327,7 @@
           <w:lang w:eastAsia="ru-RU"/>
         </w:rPr>
         <w:drawing>
-          <wp:inline distT="0" distB="0" distL="0" distR="0" wp14:anchorId="4DFC7565" wp14:editId="6930822C">
+          <wp:inline distT="0" distB="0" distL="0" distR="0" wp14:anchorId="60E24AD2" wp14:editId="645D339A">
             <wp:extent cx="5396088" cy="1958859"/>
             <wp:effectExtent l="0" t="0" r="0" b="3810"/>
             <wp:docPr id="11" name="Рисунок 11"/>
@@ -4295,7 +4382,7 @@
       <w:pPr>
         <w:pStyle w:val="33"/>
       </w:pPr>
-      <w:bookmarkStart w:id="19" w:name="_Toc10428615"/>
+      <w:bookmarkStart w:id="19" w:name="_Toc10442412"/>
       <w:r>
         <w:lastRenderedPageBreak/>
         <w:t>Диаграмма активности</w:t>
@@ -4320,7 +4407,7 @@
           <w:lang w:eastAsia="ru-RU"/>
         </w:rPr>
         <w:drawing>
-          <wp:inline distT="0" distB="0" distL="0" distR="0" wp14:anchorId="04FED410" wp14:editId="3F1A29E0">
+          <wp:inline distT="0" distB="0" distL="0" distR="0" wp14:anchorId="66918890" wp14:editId="7830F28C">
             <wp:extent cx="4842934" cy="4354240"/>
             <wp:effectExtent l="0" t="0" r="0" b="8255"/>
             <wp:docPr id="12" name="Рисунок 12"/>
@@ -4360,7 +4447,7 @@
       <w:pPr>
         <w:pStyle w:val="33"/>
       </w:pPr>
-      <w:bookmarkStart w:id="20" w:name="_Toc10428616"/>
+      <w:bookmarkStart w:id="20" w:name="_Toc10442413"/>
       <w:r>
         <w:t>Диаграмма взаимодействия</w:t>
       </w:r>
@@ -4382,7 +4469,7 @@
           <w:lang w:eastAsia="ru-RU"/>
         </w:rPr>
         <w:drawing>
-          <wp:inline distT="0" distB="0" distL="0" distR="0" wp14:anchorId="69C55BD3" wp14:editId="5360AB9B">
+          <wp:inline distT="0" distB="0" distL="0" distR="0" wp14:anchorId="08D5D6D4" wp14:editId="0E9F4122">
             <wp:extent cx="5805996" cy="3053718"/>
             <wp:effectExtent l="0" t="0" r="4445" b="0"/>
             <wp:docPr id="15" name="Рисунок 15"/>
@@ -4422,8 +4509,8 @@
       <w:pPr>
         <w:pStyle w:val="ac"/>
       </w:pPr>
-      <w:bookmarkStart w:id="21" w:name="_Toc10428617"/>
-      <w:bookmarkEnd w:id="9"/>
+      <w:bookmarkStart w:id="21" w:name="_Toc10442414"/>
+      <w:bookmarkEnd w:id="10"/>
       <w:r>
         <w:lastRenderedPageBreak/>
         <w:t>План тестирования</w:t>
@@ -4472,7 +4559,7 @@
           <w:lang w:eastAsia="ru-RU"/>
         </w:rPr>
         <w:drawing>
-          <wp:inline distT="0" distB="0" distL="0" distR="0" wp14:anchorId="3EA4401C" wp14:editId="3E3C541B">
+          <wp:inline distT="0" distB="0" distL="0" distR="0" wp14:anchorId="0E927F16" wp14:editId="25221848">
             <wp:extent cx="6175428" cy="3543300"/>
             <wp:effectExtent l="0" t="0" r="0" b="0"/>
             <wp:docPr id="9" name="Рисунок 9"/>
@@ -4518,7 +4605,7 @@
           <w:lang w:eastAsia="ru-RU"/>
         </w:rPr>
         <w:drawing>
-          <wp:inline distT="0" distB="0" distL="0" distR="0" wp14:anchorId="2B7352CC" wp14:editId="023C1E6D">
+          <wp:inline distT="0" distB="0" distL="0" distR="0" wp14:anchorId="280A38DB" wp14:editId="2B33F3F7">
             <wp:extent cx="6183326" cy="3113869"/>
             <wp:effectExtent l="0" t="0" r="8255" b="0"/>
             <wp:docPr id="14" name="Рисунок 14"/>
@@ -4565,7 +4652,7 @@
         </w:rPr>
         <w:lastRenderedPageBreak/>
         <w:drawing>
-          <wp:inline distT="0" distB="0" distL="0" distR="0" wp14:anchorId="5767E58E" wp14:editId="47DE6E00">
+          <wp:inline distT="0" distB="0" distL="0" distR="0" wp14:anchorId="03230C5F" wp14:editId="729E507B">
             <wp:extent cx="6183326" cy="1196975"/>
             <wp:effectExtent l="0" t="0" r="8255" b="3175"/>
             <wp:docPr id="16" name="Рисунок 16"/>
@@ -4611,7 +4698,7 @@
           <w:lang w:eastAsia="ru-RU"/>
         </w:rPr>
         <w:drawing>
-          <wp:inline distT="0" distB="0" distL="0" distR="0" wp14:anchorId="3B2ED8AE" wp14:editId="0F3B6D85">
+          <wp:inline distT="0" distB="0" distL="0" distR="0" wp14:anchorId="3E8272D3" wp14:editId="2D7BE80A">
             <wp:extent cx="6188710" cy="2576830"/>
             <wp:effectExtent l="0" t="0" r="2540" b="0"/>
             <wp:docPr id="17" name="Рисунок 17"/>
@@ -4664,7 +4751,7 @@
           <w:lang w:eastAsia="ru-RU"/>
         </w:rPr>
         <w:drawing>
-          <wp:inline distT="0" distB="0" distL="0" distR="0" wp14:anchorId="75E546C7" wp14:editId="77D93AB9">
+          <wp:inline distT="0" distB="0" distL="0" distR="0" wp14:anchorId="058183E1" wp14:editId="54AD03B6">
             <wp:extent cx="6188710" cy="1450340"/>
             <wp:effectExtent l="0" t="0" r="2540" b="0"/>
             <wp:docPr id="18" name="Рисунок 18"/>
@@ -4707,7 +4794,7 @@
       <w:pPr>
         <w:pStyle w:val="ac"/>
       </w:pPr>
-      <w:bookmarkStart w:id="22" w:name="_Toc10428618"/>
+      <w:bookmarkStart w:id="22" w:name="_Toc10442415"/>
       <w:r>
         <w:lastRenderedPageBreak/>
         <w:t>Реализация</w:t>
@@ -4743,9 +4830,9 @@
           <w:lang w:eastAsia="ru-RU"/>
         </w:rPr>
         <w:drawing>
-          <wp:inline distT="0" distB="0" distL="0" distR="0" wp14:anchorId="63AEC3EA" wp14:editId="429ED9D3">
-            <wp:extent cx="6188710" cy="2079625"/>
-            <wp:effectExtent l="0" t="0" r="2540" b="0"/>
+          <wp:inline distT="0" distB="0" distL="0" distR="0" wp14:anchorId="0C744712" wp14:editId="63D72ADE">
+            <wp:extent cx="6065157" cy="2038107"/>
+            <wp:effectExtent l="0" t="0" r="0" b="635"/>
             <wp:docPr id="19" name="Рисунок 19"/>
             <wp:cNvGraphicFramePr>
               <a:graphicFrameLocks xmlns:a="http://schemas.openxmlformats.org/drawingml/2006/main" noChangeAspect="1"/>
@@ -4766,7 +4853,7 @@
                   <pic:spPr>
                     <a:xfrm>
                       <a:off x="0" y="0"/>
-                      <a:ext cx="6188710" cy="2079625"/>
+                      <a:ext cx="6079587" cy="2042956"/>
                     </a:xfrm>
                     <a:prstGeom prst="rect">
                       <a:avLst/>
@@ -4797,9 +4884,9 @@
           <w:lang w:eastAsia="ru-RU"/>
         </w:rPr>
         <w:drawing>
-          <wp:inline distT="0" distB="0" distL="0" distR="0" wp14:anchorId="63174A1E" wp14:editId="0F835245">
-            <wp:extent cx="6188710" cy="1851025"/>
-            <wp:effectExtent l="0" t="0" r="2540" b="0"/>
+          <wp:inline distT="0" distB="0" distL="0" distR="0" wp14:anchorId="509482BB" wp14:editId="6C6811FA">
+            <wp:extent cx="6065157" cy="1814071"/>
+            <wp:effectExtent l="0" t="0" r="0" b="0"/>
             <wp:docPr id="20" name="Рисунок 20"/>
             <wp:cNvGraphicFramePr>
               <a:graphicFrameLocks xmlns:a="http://schemas.openxmlformats.org/drawingml/2006/main" noChangeAspect="1"/>
@@ -4820,7 +4907,7 @@
                   <pic:spPr>
                     <a:xfrm>
                       <a:off x="0" y="0"/>
-                      <a:ext cx="6188710" cy="1851025"/>
+                      <a:ext cx="6075417" cy="1817140"/>
                     </a:xfrm>
                     <a:prstGeom prst="rect">
                       <a:avLst/>
@@ -4851,7 +4938,7 @@
           <w:lang w:eastAsia="ru-RU"/>
         </w:rPr>
         <w:drawing>
-          <wp:inline distT="0" distB="0" distL="0" distR="0" wp14:anchorId="3BF7CDB9" wp14:editId="2C9C15F0">
+          <wp:inline distT="0" distB="0" distL="0" distR="0" wp14:anchorId="6F86A00D" wp14:editId="1AB6F2DC">
             <wp:extent cx="5956916" cy="2991905"/>
             <wp:effectExtent l="0" t="0" r="6350" b="0"/>
             <wp:docPr id="22" name="Рисунок 22"/>
@@ -4893,7 +4980,10 @@
       </w:pPr>
       <w:r>
         <w:lastRenderedPageBreak/>
-        <w:t>Раздел записи на тренировку:</w:t>
+        <w:t>Раздел записи на тренировку.</w:t>
+      </w:r>
+      <w:r>
+        <w:t xml:space="preserve"> При записи на тренировку пользователем, ему предлагается список филиалов и типов тренировки, которые он может выбрать:</w:t>
       </w:r>
     </w:p>
     <w:p>
@@ -4906,9 +4996,9 @@
           <w:lang w:eastAsia="ru-RU"/>
         </w:rPr>
         <w:drawing>
-          <wp:inline distT="0" distB="0" distL="0" distR="0" wp14:anchorId="7B0268F5" wp14:editId="268177DD">
-            <wp:extent cx="6188710" cy="2886075"/>
-            <wp:effectExtent l="0" t="0" r="2540" b="9525"/>
+          <wp:inline distT="0" distB="0" distL="0" distR="0" wp14:anchorId="778F9731" wp14:editId="5AA8389F">
+            <wp:extent cx="6052457" cy="2822534"/>
+            <wp:effectExtent l="0" t="0" r="5715" b="0"/>
             <wp:docPr id="31" name="Рисунок 31"/>
             <wp:cNvGraphicFramePr>
               <a:graphicFrameLocks xmlns:a="http://schemas.openxmlformats.org/drawingml/2006/main" noChangeAspect="1"/>
@@ -4929,7 +5019,7 @@
                   <pic:spPr>
                     <a:xfrm>
                       <a:off x="0" y="0"/>
-                      <a:ext cx="6188710" cy="2886075"/>
+                      <a:ext cx="6062347" cy="2827146"/>
                     </a:xfrm>
                     <a:prstGeom prst="rect">
                       <a:avLst/>
@@ -4945,9 +5035,21 @@
     <w:p>
       <w:pPr>
         <w:pStyle w:val="ad"/>
-      </w:pPr>
-      <w:r>
-        <w:t>Раздел просмотра расписания тренировок клиентом:</w:t>
+        <w:rPr>
+          <w:rFonts w:cs="Times New Roman"/>
+        </w:rPr>
+      </w:pPr>
+      <w:r>
+        <w:rPr>
+          <w:rFonts w:cs="Times New Roman"/>
+        </w:rPr>
+        <w:t>Раздел просмотра</w:t>
+      </w:r>
+      <w:r>
+        <w:rPr>
+          <w:rFonts w:cs="Times New Roman"/>
+        </w:rPr>
+        <w:t xml:space="preserve"> расписания тренировок клиентом. Тренировки, которые должны пройти сегодня, помечаются красным, те тренировки, которые должны пройти после сегодняшнего дня, помечаются зеленым цветом. Тренировки упорядочены по назначенной дате проведения. У пользователя есть возможность отменить тренировку.</w:t>
       </w:r>
     </w:p>
     <w:p>
@@ -4960,7 +5062,7 @@
           <w:lang w:eastAsia="ru-RU"/>
         </w:rPr>
         <w:drawing>
-          <wp:inline distT="0" distB="0" distL="0" distR="0" wp14:anchorId="4FE032AD" wp14:editId="6704E512">
+          <wp:inline distT="0" distB="0" distL="0" distR="0" wp14:anchorId="0291157D" wp14:editId="12F21B34">
             <wp:extent cx="6188710" cy="2482215"/>
             <wp:effectExtent l="0" t="0" r="2540" b="0"/>
             <wp:docPr id="32" name="Рисунок 32"/>
@@ -5001,20 +5103,36 @@
         <w:pStyle w:val="ad"/>
       </w:pPr>
       <w:r>
-        <w:t>Раздел просмотра расписания тренировок тренером:</w:t>
+        <w:t>Раздел просмотра</w:t>
+      </w:r>
+      <w:r>
+        <w:t xml:space="preserve"> расписания тренировок тренером. </w:t>
+      </w:r>
+      <w:r>
+        <w:t>Тренер также может просматривать тренировки. Для тренера отмена тренировки на сайте не предусмотрена в связи со стратегией клиент ориентированности. Тренер может отменить тренировки лично.</w:t>
       </w:r>
     </w:p>
     <w:p>
       <w:pPr>
         <w:pStyle w:val="ad"/>
       </w:pPr>
-      <w:r>
+    </w:p>
+    <w:p>
+      <w:pPr>
+        <w:pStyle w:val="af1"/>
         <w:rPr>
           <w:noProof/>
           <w:lang w:eastAsia="ru-RU"/>
         </w:rPr>
+      </w:pPr>
+      <w:r>
+        <w:rPr>
+          <w:noProof/>
+          <w:lang w:eastAsia="ru-RU"/>
+        </w:rPr>
+        <w:lastRenderedPageBreak/>
         <w:drawing>
-          <wp:inline distT="0" distB="0" distL="0" distR="0" wp14:anchorId="41D4D5A8" wp14:editId="1D155A03">
+          <wp:inline distT="0" distB="0" distL="0" distR="0" wp14:anchorId="6D0A559C" wp14:editId="40832999">
             <wp:extent cx="6188710" cy="2281555"/>
             <wp:effectExtent l="0" t="0" r="2540" b="4445"/>
             <wp:docPr id="33" name="Рисунок 33"/>
@@ -5050,29 +5168,38 @@
         </w:drawing>
       </w:r>
       <w:r>
-        <w:t xml:space="preserve"> </w:t>
-      </w:r>
-    </w:p>
-    <w:p>
-      <w:pPr>
-        <w:pStyle w:val="ad"/>
-      </w:pPr>
-      <w:r>
-        <w:lastRenderedPageBreak/>
-        <w:t>Раздел проверки статуса абонемента клиента:</w:t>
-      </w:r>
-    </w:p>
-    <w:p>
-      <w:pPr>
-        <w:pStyle w:val="af1"/>
-      </w:pPr>
-      <w:r>
         <w:rPr>
           <w:noProof/>
           <w:lang w:eastAsia="ru-RU"/>
         </w:rPr>
+        <w:t xml:space="preserve"> </w:t>
+      </w:r>
+    </w:p>
+    <w:p>
+      <w:pPr>
+        <w:pStyle w:val="ad"/>
+      </w:pPr>
+      <w:r>
+        <w:t>Раздел пров</w:t>
+      </w:r>
+      <w:r>
+        <w:t xml:space="preserve">ерки статуса абонемента клиента. </w:t>
+      </w:r>
+      <w:r>
+        <w:t>Для администратора предусмотрена возможность проверки статуса абонемента. Для этого требуется логин клиента. Количество тренировок можно менять.</w:t>
+      </w:r>
+    </w:p>
+    <w:p>
+      <w:pPr>
+        <w:pStyle w:val="af1"/>
+      </w:pPr>
+      <w:r>
+        <w:rPr>
+          <w:noProof/>
+          <w:lang w:eastAsia="ru-RU"/>
+        </w:rPr>
         <w:drawing>
-          <wp:inline distT="0" distB="0" distL="0" distR="0" wp14:anchorId="572ADF9C" wp14:editId="22D13831">
+          <wp:inline distT="0" distB="0" distL="0" distR="0" wp14:anchorId="02DFAA07" wp14:editId="598A810B">
             <wp:extent cx="6188710" cy="1791335"/>
             <wp:effectExtent l="0" t="0" r="2540" b="0"/>
             <wp:docPr id="13" name="Рисунок 13"/>
@@ -5122,7 +5249,7 @@
       <w:pPr>
         <w:pStyle w:val="ac"/>
       </w:pPr>
-      <w:bookmarkStart w:id="23" w:name="_Toc10428619"/>
+      <w:bookmarkStart w:id="23" w:name="_Toc10442416"/>
       <w:r>
         <w:lastRenderedPageBreak/>
         <w:t>Заключение</w:t>
@@ -5363,22 +5490,90 @@
     <w:p>
       <w:pPr>
         <w:pStyle w:val="ad"/>
-      </w:pPr>
-      <w:r>
-        <w:t xml:space="preserve">Итоговым продуктом является простое в использовании, удобное </w:t>
-      </w:r>
-      <w:r>
-        <w:t>веб</w:t>
-      </w:r>
-      <w:r>
-        <w:t xml:space="preserve">-приложение, удовлетворяющие потребности как тренера и администратора, так и клиента. </w:t>
+        <w:rPr>
+          <w:rFonts w:cs="Times New Roman"/>
+        </w:rPr>
+      </w:pPr>
+      <w:r>
+        <w:rPr>
+          <w:rFonts w:cs="Times New Roman"/>
+        </w:rPr>
+        <w:t>Данное ве</w:t>
+      </w:r>
+      <w:r>
+        <w:rPr>
+          <w:rFonts w:cs="Times New Roman"/>
+        </w:rPr>
+        <w:t>б-приложение удовлетворяет требованиям, прописанным в техническом задании. Заданный функционал реализован и отлаженно работает.</w:t>
       </w:r>
     </w:p>
     <w:p>
       <w:pPr>
         <w:pStyle w:val="ad"/>
-      </w:pPr>
-      <w:r>
+        <w:rPr>
+          <w:rFonts w:cs="Times New Roman"/>
+        </w:rPr>
+      </w:pPr>
+      <w:r>
+        <w:rPr>
+          <w:rFonts w:cs="Times New Roman"/>
+        </w:rPr>
+        <w:t>Оно позволяет клиенту назначать тренировки, просматривать их и отменять при необходимости.</w:t>
+      </w:r>
+    </w:p>
+    <w:p>
+      <w:pPr>
+        <w:pStyle w:val="ad"/>
+        <w:rPr>
+          <w:rFonts w:cs="Times New Roman"/>
+        </w:rPr>
+      </w:pPr>
+      <w:r>
+        <w:rPr>
+          <w:rFonts w:cs="Times New Roman"/>
+        </w:rPr>
+        <w:t>Тренер также может просматривать тренировки, которые ему назначены.</w:t>
+      </w:r>
+    </w:p>
+    <w:p>
+      <w:pPr>
+        <w:pStyle w:val="ad"/>
+        <w:rPr>
+          <w:rFonts w:cs="Times New Roman"/>
+        </w:rPr>
+      </w:pPr>
+      <w:r>
+        <w:rPr>
+          <w:rFonts w:cs="Times New Roman"/>
+        </w:rPr>
+        <w:t>Администратор следит за статусом абонемента клиента. Может изменить количество тренировок в абонементе.</w:t>
+      </w:r>
+    </w:p>
+    <w:p>
+      <w:pPr>
+        <w:pStyle w:val="ad"/>
+        <w:rPr>
+          <w:rFonts w:cs="Times New Roman"/>
+        </w:rPr>
+      </w:pPr>
+      <w:r>
+        <w:rPr>
+          <w:rFonts w:cs="Times New Roman"/>
+        </w:rPr>
+        <w:t xml:space="preserve">Итоговым продуктом является простое в использовании, удобное веб-приложение, удовлетворяющие потребности как тренера и администратора, так и клиента. </w:t>
+      </w:r>
+    </w:p>
+    <w:p>
+      <w:pPr>
+        <w:pStyle w:val="ad"/>
+        <w:rPr>
+          <w:rFonts w:cs="Times New Roman"/>
+        </w:rPr>
+      </w:pPr>
+      <w:r>
+        <w:rPr>
+          <w:rFonts w:cs="Times New Roman"/>
+        </w:rPr>
         <w:br w:type="page"/>
       </w:r>
     </w:p>
@@ -5387,7 +5582,7 @@
         <w:pStyle w:val="ac"/>
       </w:pPr>
       <w:bookmarkStart w:id="38" w:name="_Toc8027407"/>
-      <w:bookmarkStart w:id="39" w:name="_Toc10428620"/>
+      <w:bookmarkStart w:id="39" w:name="_Toc10442417"/>
       <w:r>
         <w:lastRenderedPageBreak/>
         <w:t xml:space="preserve">Отчёт </w:t>
@@ -5580,9 +5775,6 @@
         <w:tab/>
       </w:r>
       <w:r>
-        <w:tab/>
-      </w:r>
-      <w:r>
         <w:rPr>
           <w:i/>
         </w:rPr>
@@ -6495,7 +6687,6 @@
         <w:rPr>
           <w:b/>
         </w:rPr>
-        <w:lastRenderedPageBreak/>
         <w:t>Модуль пополнения абонемента клиента + модуль просмотра статуса абонемента клиента</w:t>
       </w:r>
       <w:r>
@@ -6520,6 +6711,7 @@
         <w:ind w:left="1429" w:firstLine="0"/>
       </w:pPr>
       <w:r>
+        <w:lastRenderedPageBreak/>
         <w:t>Ответственный -</w:t>
       </w:r>
       <w:r>
@@ -8540,7 +8732,6 @@
         <w:ind w:left="1429" w:firstLine="0"/>
       </w:pPr>
       <w:r>
-        <w:lastRenderedPageBreak/>
         <w:t xml:space="preserve">Ссылки на </w:t>
       </w:r>
       <w:r>
@@ -12093,12 +12284,12 @@
     <w:basedOn w:val="a"/>
     <w:autoRedefine/>
     <w:qFormat/>
-    <w:rsid w:val="004025E0"/>
+    <w:rsid w:val="00B705B1"/>
     <w:pPr>
       <w:jc w:val="both"/>
     </w:pPr>
     <w:rPr>
-      <w:rFonts w:ascii="Calibri Light" w:hAnsi="Calibri Light"/>
+      <w:rFonts w:cs="Times New Roman"/>
       <w:sz w:val="28"/>
     </w:rPr>
   </w:style>
@@ -12140,14 +12331,14 @@
     <w:name w:val="текст мо"/>
     <w:basedOn w:val="a"/>
     <w:qFormat/>
-    <w:rsid w:val="009D49C3"/>
+    <w:rsid w:val="00B705B1"/>
     <w:pPr>
       <w:spacing w:line="276" w:lineRule="auto"/>
       <w:ind w:firstLine="709"/>
       <w:jc w:val="both"/>
     </w:pPr>
     <w:rPr>
-      <w:rFonts w:ascii="Calibri Light" w:hAnsi="Calibri Light" w:cs="Calibri Light"/>
+      <w:rFonts w:cs="Calibri Light"/>
       <w:sz w:val="28"/>
     </w:rPr>
   </w:style>
@@ -12521,7 +12712,7 @@
 </file>
 
 <file path=customXml/itemProps1.xml><?xml version="1.0" encoding="utf-8"?>
-<ds:datastoreItem xmlns:ds="http://schemas.openxmlformats.org/officeDocument/2006/customXml" ds:itemID="{1D13BEF7-01B3-408B-A1E4-6709C478D2EE}">
+<ds:datastoreItem xmlns:ds="http://schemas.openxmlformats.org/officeDocument/2006/customXml" ds:itemID="{550D4EDB-8F0A-4D63-AC4D-4E979D383655}">
   <ds:schemaRefs>
     <ds:schemaRef ds:uri="http://schemas.openxmlformats.org/officeDocument/2006/bibliography"/>
   </ds:schemaRefs>

--- a/Курсовая работа.docx
+++ b/Курсовая работа.docx
@@ -185,7 +185,14 @@
           <w:sz w:val="32"/>
           <w:szCs w:val="40"/>
         </w:rPr>
-        <w:t xml:space="preserve"> сервис сети фитнес клубов</w:t>
+        <w:t xml:space="preserve">-сайт </w:t>
+      </w:r>
+      <w:r>
+        <w:rPr>
+          <w:sz w:val="32"/>
+          <w:szCs w:val="40"/>
+        </w:rPr>
+        <w:t>сети фитнес клубов</w:t>
       </w:r>
     </w:p>
     <w:p>
@@ -223,7 +230,7 @@
           <w:sz w:val="32"/>
           <w:szCs w:val="32"/>
         </w:rPr>
-        <w:t>Курсовая работа</w:t>
+        <w:t>Курсовой проект</w:t>
       </w:r>
     </w:p>
     <w:p>
@@ -469,8 +476,6 @@
         </w:rPr>
         <w:t>, ассистент</w:t>
       </w:r>
-      <w:bookmarkStart w:id="0" w:name="_GoBack"/>
-      <w:bookmarkEnd w:id="0"/>
     </w:p>
     <w:p>
       <w:pPr>
@@ -504,25 +509,37 @@
         <w:rPr>
           <w:szCs w:val="40"/>
         </w:rPr>
-        <w:t xml:space="preserve">студенты 3 курса 1 </w:t>
+        <w:t xml:space="preserve">А.Р. </w:t>
       </w:r>
       <w:r>
         <w:rPr>
           <w:szCs w:val="40"/>
         </w:rPr>
-        <w:t>группы</w:t>
+        <w:t>Кудр</w:t>
       </w:r>
       <w:r>
         <w:rPr>
           <w:szCs w:val="40"/>
         </w:rPr>
-        <w:t xml:space="preserve"> </w:t>
+        <w:t>явцева, А.В. Малюгин, Д.Д.</w:t>
       </w:r>
       <w:r>
         <w:rPr>
           <w:szCs w:val="40"/>
         </w:rPr>
-        <w:t>Кудрявцева А, Малюгин А., Стацура Д.</w:t>
+        <w:t xml:space="preserve"> Стацура 3 курс, д</w:t>
+      </w:r>
+      <w:r>
+        <w:rPr>
+          <w:szCs w:val="40"/>
+        </w:rPr>
+        <w:t>/</w:t>
+      </w:r>
+      <w:r>
+        <w:rPr>
+          <w:szCs w:val="40"/>
+        </w:rPr>
+        <w:t>о</w:t>
       </w:r>
     </w:p>
     <w:p>
@@ -591,7 +608,7 @@
           <w:rFonts w:ascii="Times New Roman" w:hAnsi="Times New Roman" w:cs="Times New Roman"/>
         </w:rPr>
       </w:pPr>
-      <w:bookmarkStart w:id="1" w:name="_Toc8027395"/>
+      <w:bookmarkStart w:id="0" w:name="_Toc8027395"/>
       <w:r>
         <w:rPr>
           <w:rFonts w:ascii="Times New Roman" w:hAnsi="Times New Roman" w:cs="Times New Roman"/>
@@ -599,7 +616,7 @@
         <w:lastRenderedPageBreak/>
         <w:t>Оглавление</w:t>
       </w:r>
-      <w:bookmarkEnd w:id="1"/>
+      <w:bookmarkEnd w:id="0"/>
     </w:p>
     <w:p>
       <w:pPr>
@@ -2027,108 +2044,98 @@
       <w:r>
         <w:br w:type="page"/>
       </w:r>
-      <w:bookmarkStart w:id="2" w:name="_Toc7191922"/>
+      <w:bookmarkStart w:id="1" w:name="_Toc7191922"/>
     </w:p>
     <w:p>
       <w:pPr>
         <w:pStyle w:val="ac"/>
       </w:pPr>
-      <w:bookmarkStart w:id="3" w:name="_Toc10442398"/>
-      <w:r>
+      <w:bookmarkStart w:id="2" w:name="_Toc10442398"/>
+      <w:r>
+        <w:rPr>
+          <w:rFonts w:cs="Times New Roman"/>
+        </w:rPr>
         <w:lastRenderedPageBreak/>
         <w:t>Введение</w:t>
       </w:r>
+      <w:bookmarkEnd w:id="2"/>
+    </w:p>
+    <w:p>
+      <w:pPr>
+        <w:pStyle w:val="ad"/>
+      </w:pPr>
+      <w:r>
+        <w:t xml:space="preserve">С увеличением спроса на фитнес-услуги, растет и количество фитнес-центров, предоставляющих данные услуги, и как следствие - конкуренция на рынке. В связи с этим, возникает необходимость выбора успешной стратегии, выделяющей сеть </w:t>
+      </w:r>
+      <w:proofErr w:type="spellStart"/>
+      <w:r>
+        <w:t>ArtFit</w:t>
+      </w:r>
+      <w:proofErr w:type="spellEnd"/>
+      <w:r>
+        <w:t xml:space="preserve"> на рынке. Стоит также учитывать планируемое развитие сети, а значит, и расширение. Поэтому необходимо упростить взаимодействие клиента и тренера, уменьшить бумажную работу и систематизировать, сделать легкодоступной необходимую информацию, касающуюся работы фитнес-клубов. Важно продумать линию развития, которая позволит определить перечень действий и достичь целей в условиях изменяющегося и конкурентного окружения. </w:t>
+      </w:r>
+    </w:p>
+    <w:p>
+      <w:pPr>
+        <w:pStyle w:val="ad"/>
+      </w:pPr>
+      <w:r>
+        <w:t>В процессе исследования проводились анализ существующих интернет-ресурсов на рынке фитнес-клубов как средства продвижения и оценка рынка фитнес услуг в городе Воронеже. В результате исследования разработана стратегия продвижения фитнес-клуба «</w:t>
+      </w:r>
+      <w:proofErr w:type="spellStart"/>
+      <w:r>
+        <w:t>ArtFit</w:t>
+      </w:r>
+      <w:proofErr w:type="spellEnd"/>
+      <w:r>
+        <w:t>» на онлайн платформе. Теоретическая и практическая значимость работы заключается в том, что предложенные рекомендации по разработке стратегии продвижения компании на рынке фитнес-услуг могут быть применены в практической деятельности предприятия с целью повышения конкурентоспособности и улучшения финансового состояния.</w:t>
+      </w:r>
+      <w:r>
+        <w:br w:type="page"/>
+      </w:r>
+    </w:p>
+    <w:p>
+      <w:pPr>
+        <w:ind w:firstLine="0"/>
+        <w:rPr>
+          <w:rFonts w:cs="Times New Roman"/>
+        </w:rPr>
+      </w:pPr>
+    </w:p>
+    <w:p>
+      <w:pPr>
+        <w:pStyle w:val="ac"/>
+      </w:pPr>
+      <w:bookmarkStart w:id="3" w:name="_Toc10442399"/>
+      <w:r>
+        <w:t>Постановка задачи</w:t>
+      </w:r>
       <w:bookmarkEnd w:id="3"/>
     </w:p>
     <w:p>
       <w:pPr>
         <w:pStyle w:val="ad"/>
-      </w:pPr>
-      <w:r>
-        <w:t xml:space="preserve">С увеличением спроса на фитнес-услуги, растет и количество фитнес-центров, предоставляющих данные услуги, и как следствие - конкуренция на рынке. В связи с этим, возникает необходимость выбора успешной стратегии, выделяющей сеть </w:t>
+        <w:rPr>
+          <w:rFonts w:cs="Times New Roman"/>
+        </w:rPr>
+      </w:pPr>
+      <w:r>
+        <w:rPr>
+          <w:rFonts w:cs="Times New Roman"/>
+        </w:rPr>
+        <w:t xml:space="preserve">Задачей стоит разработать интернет ресурс для сети фитнес-клубов </w:t>
       </w:r>
       <w:proofErr w:type="spellStart"/>
-      <w:r>
-        <w:t>ArtFit</w:t>
-      </w:r>
-      <w:proofErr w:type="spellEnd"/>
-      <w:r>
-        <w:t xml:space="preserve"> на рынке. Стоит также учитывать планируемое развитие сети, а значит, и расширение. Поэтому необходимо упростить взаимодействие клиента и тренера, уменьшить бумажную работу и систематизировать, сделать легкодоступной необходимую информацию, касающуюся работы фитнес-клубов. Важно продумать линию развития, которая позволит определить перечень действий и достичь целей в условиях изменяющегося и конкурентного окружения. </w:t>
-      </w:r>
-    </w:p>
-    <w:p>
-      <w:pPr>
-        <w:pStyle w:val="ad"/>
-      </w:pPr>
-      <w:r>
-        <w:t>В процессе исследования проводились анализ существующих интернет-ресурсов на рынке фитнес-клубов как средства продвижения и оценка рынка фитнес услуг в городе Воронеже. В результате исследования разработана стратегия продвижения фитнес-клуба «</w:t>
-      </w:r>
-      <w:proofErr w:type="spellStart"/>
-      <w:r>
-        <w:t>ArtFit</w:t>
-      </w:r>
-      <w:proofErr w:type="spellEnd"/>
-      <w:r>
-        <w:t>» на онлайн платформе. Теоретическая и практическая значимость работы заключается в том, что предложенные рекомендации по разработке стратегии продвижения компании на рынке фитнес-услуг могут быть применены в практической деятельности предприятия с целью повышения конкурентоспособности и улучшения финансового состояния.</w:t>
-      </w:r>
-      <w:r>
-        <w:br w:type="page"/>
-      </w:r>
-    </w:p>
-    <w:p>
-      <w:pPr>
-        <w:ind w:firstLine="0"/>
-        <w:rPr>
-          <w:rFonts w:cs="Times New Roman"/>
-        </w:rPr>
-      </w:pPr>
-    </w:p>
-    <w:p>
-      <w:pPr>
-        <w:pStyle w:val="ac"/>
-      </w:pPr>
-      <w:bookmarkStart w:id="4" w:name="_Toc10442399"/>
-      <w:r>
-        <w:t>Постановка задачи</w:t>
-      </w:r>
-      <w:bookmarkEnd w:id="4"/>
-    </w:p>
-    <w:p>
-      <w:pPr>
-        <w:pStyle w:val="ad"/>
-        <w:rPr>
-          <w:rFonts w:cs="Times New Roman"/>
-        </w:rPr>
-      </w:pPr>
-      <w:r>
-        <w:rPr>
-          <w:rFonts w:cs="Times New Roman"/>
-        </w:rPr>
-        <w:t xml:space="preserve">Задачей стоит разработать интернет ресурс для сети фитнес-клубов </w:t>
-      </w:r>
       <w:r>
         <w:rPr>
           <w:rFonts w:cs="Times New Roman"/>
           <w:b/>
           <w:lang w:val="en-US"/>
         </w:rPr>
-        <w:t>Art</w:t>
-      </w:r>
-      <w:r>
-        <w:rPr>
-          <w:rFonts w:cs="Times New Roman"/>
-          <w:b/>
-        </w:rPr>
-        <w:t xml:space="preserve"> </w:t>
-      </w:r>
-      <w:r>
-        <w:rPr>
-          <w:rFonts w:cs="Times New Roman"/>
-          <w:b/>
-          <w:lang w:val="en-US"/>
-        </w:rPr>
-        <w:t>Fit</w:t>
-      </w:r>
+        <w:t>ArtFit</w:t>
+      </w:r>
+      <w:proofErr w:type="spellEnd"/>
       <w:r>
         <w:rPr>
           <w:rFonts w:cs="Times New Roman"/>
@@ -2257,26 +2264,15 @@
         </w:rPr>
         <w:t xml:space="preserve">Клиент должен иметь возможность выбирать удобное для него время и филиал клуба. Сеть </w:t>
       </w:r>
+      <w:proofErr w:type="spellStart"/>
       <w:r>
         <w:rPr>
           <w:rFonts w:cs="Times New Roman"/>
           <w:lang w:val="en-US"/>
         </w:rPr>
-        <w:t>Art</w:t>
-      </w:r>
-      <w:r>
-        <w:rPr>
-          <w:rFonts w:cs="Times New Roman"/>
-        </w:rPr>
-        <w:t xml:space="preserve"> </w:t>
-      </w:r>
-      <w:r>
-        <w:rPr>
-          <w:rFonts w:cs="Times New Roman"/>
-          <w:lang w:val="en-US"/>
-        </w:rPr>
-        <w:t>Fit</w:t>
-      </w:r>
+        <w:t>ArtFit</w:t>
+      </w:r>
+      <w:proofErr w:type="spellEnd"/>
       <w:r>
         <w:rPr>
           <w:rFonts w:cs="Times New Roman"/>
@@ -2540,7 +2536,7 @@
       <w:pPr>
         <w:pStyle w:val="ac"/>
       </w:pPr>
-      <w:bookmarkStart w:id="5" w:name="_Toc10442400"/>
+      <w:bookmarkStart w:id="4" w:name="_Toc10442400"/>
       <w:r>
         <w:t xml:space="preserve">Обоснование </w:t>
       </w:r>
@@ -2550,7 +2546,7 @@
       <w:r>
         <w:t xml:space="preserve"> средств разработки</w:t>
       </w:r>
-      <w:bookmarkEnd w:id="5"/>
+      <w:bookmarkEnd w:id="4"/>
     </w:p>
     <w:p>
       <w:pPr>
@@ -2566,7 +2562,7 @@
         <w:t>Python</w:t>
       </w:r>
       <w:r>
-        <w:t>. Он удобен в использовании как обновляемый, поддерживаемый язык с большим количеством подгружаемых библиотек.</w:t>
+        <w:t>. Он удобен в использовании как обновляемый, поддерживаемый язык с большим количеством библиотек.</w:t>
       </w:r>
     </w:p>
     <w:p>
@@ -2604,34 +2600,143 @@
         <w:t>back</w:t>
       </w:r>
       <w:r>
+        <w:t>-</w:t>
+      </w:r>
+      <w:r>
+        <w:rPr>
+          <w:lang w:val="en-US"/>
+        </w:rPr>
+        <w:t>end</w:t>
+      </w:r>
+      <w:r>
+        <w:t xml:space="preserve"> и </w:t>
+      </w:r>
+      <w:r>
+        <w:rPr>
+          <w:lang w:val="en-US"/>
+        </w:rPr>
+        <w:t>front</w:t>
+      </w:r>
+      <w:r>
+        <w:t>-</w:t>
+      </w:r>
+      <w:r>
+        <w:rPr>
+          <w:lang w:val="en-US"/>
+        </w:rPr>
+        <w:t>end</w:t>
+      </w:r>
+      <w:r>
+        <w:t xml:space="preserve"> сторонами проекта. Это то, что необходимо в учебном проекте. </w:t>
+      </w:r>
+    </w:p>
+    <w:p>
+      <w:pPr>
+        <w:pStyle w:val="ad"/>
+      </w:pPr>
+      <w:r>
+        <w:t>В качестве основы приложения, его каркаса был выбран</w:t>
+      </w:r>
+      <w:r>
         <w:t xml:space="preserve"> </w:t>
       </w:r>
       <w:r>
         <w:rPr>
           <w:lang w:val="en-US"/>
         </w:rPr>
-        <w:t>end</w:t>
-      </w:r>
-      <w:r>
-        <w:t xml:space="preserve"> и </w:t>
+        <w:t>P</w:t>
       </w:r>
       <w:r>
         <w:rPr>
           <w:lang w:val="en-US"/>
         </w:rPr>
-        <w:t>front</w:t>
+        <w:t>ython</w:t>
+      </w:r>
+      <w:r>
+        <w:t xml:space="preserve"> веб-Фреймворк </w:t>
+      </w:r>
+      <w:r>
+        <w:rPr>
+          <w:lang w:val="en-US"/>
+        </w:rPr>
+        <w:t>F</w:t>
+      </w:r>
+      <w:r>
+        <w:rPr>
+          <w:lang w:val="en-US"/>
+        </w:rPr>
+        <w:t>lask</w:t>
+      </w:r>
+      <w:r>
+        <w:t xml:space="preserve">. </w:t>
+      </w:r>
+      <w:r>
+        <w:t xml:space="preserve">Он очень прост, гибок и аккуратен в работе. Это постоянно обновляемый фреймворк, поэтому ошибки в его реализации быстро исправляются. </w:t>
+      </w:r>
+    </w:p>
+    <w:p>
+      <w:pPr>
+        <w:pStyle w:val="ad"/>
+      </w:pPr>
+      <w:r>
+        <w:rPr>
+          <w:lang w:val="en-US"/>
+        </w:rPr>
+        <w:t>Flask</w:t>
       </w:r>
       <w:r>
         <w:t xml:space="preserve"> </w:t>
       </w:r>
       <w:r>
+        <w:t xml:space="preserve">в свою очередь использует инструменты </w:t>
+      </w:r>
+      <w:r>
         <w:rPr>
           <w:lang w:val="en-US"/>
         </w:rPr>
-        <w:t>end</w:t>
-      </w:r>
-      <w:r>
-        <w:t xml:space="preserve"> сторонами проекта. Это то, что необходимо в учебном проекте. </w:t>
+        <w:t>Werkzeug</w:t>
+      </w:r>
+      <w:r>
+        <w:t xml:space="preserve"> </w:t>
+      </w:r>
+      <w:r>
+        <w:t xml:space="preserve">и </w:t>
+      </w:r>
+      <w:r>
+        <w:rPr>
+          <w:lang w:val="en-US"/>
+        </w:rPr>
+        <w:t>Jinja</w:t>
+      </w:r>
+      <w:r>
+        <w:t xml:space="preserve">2. </w:t>
+      </w:r>
+      <w:r>
+        <w:t xml:space="preserve">Последний представляет из себя удобный шаблонизатор. Так как в данном проекте есть множество страниц с динамическим содержимым (вывод таблицы со списком тренировок, к примеру), использование кода </w:t>
+      </w:r>
+      <w:r>
+        <w:rPr>
+          <w:lang w:val="en-US"/>
+        </w:rPr>
+        <w:t>Jinja</w:t>
+      </w:r>
+      <w:r>
+        <w:t xml:space="preserve">2 </w:t>
+      </w:r>
+      <w:r>
+        <w:t xml:space="preserve">в </w:t>
+      </w:r>
+      <w:r>
+        <w:rPr>
+          <w:lang w:val="en-US"/>
+        </w:rPr>
+        <w:t>HTML</w:t>
+      </w:r>
+      <w:r>
+        <w:t xml:space="preserve"> </w:t>
+      </w:r>
+      <w:r>
+        <w:t>шаблонах было очень удачным решением.</w:t>
       </w:r>
     </w:p>
     <w:p>
@@ -2639,31 +2744,49 @@
         <w:pStyle w:val="ad"/>
       </w:pPr>
       <w:r>
-        <w:t>В качестве основы приложения, его каркаса был выбран</w:t>
+        <w:t xml:space="preserve">Кроме того, </w:t>
+      </w:r>
+      <w:r>
+        <w:rPr>
+          <w:lang w:val="en-US"/>
+        </w:rPr>
+        <w:t>F</w:t>
+      </w:r>
+      <w:r>
+        <w:rPr>
+          <w:lang w:val="en-US"/>
+        </w:rPr>
+        <w:t>lask</w:t>
       </w:r>
       <w:r>
         <w:t xml:space="preserve"> </w:t>
       </w:r>
       <w:r>
+        <w:t xml:space="preserve">поддерживает различные пакеты-расширения. К примеру, в настоящем проекте используется расширение </w:t>
+      </w:r>
+      <w:r>
         <w:rPr>
           <w:lang w:val="en-US"/>
         </w:rPr>
-        <w:t>python</w:t>
-      </w:r>
-      <w:r>
-        <w:t xml:space="preserve"> веб-Фреймворк </w:t>
+        <w:t>F</w:t>
       </w:r>
       <w:r>
         <w:rPr>
           <w:lang w:val="en-US"/>
         </w:rPr>
-        <w:t>flask</w:t>
-      </w:r>
-      <w:r>
-        <w:t xml:space="preserve">. </w:t>
-      </w:r>
-      <w:r>
-        <w:t xml:space="preserve">Он очень прост, гибок и аккуратен в работе. Это постоянно обновляемый фреймворк, поэтому ошибки в его реализации быстро исправляются. </w:t>
+        <w:t>lask</w:t>
+      </w:r>
+      <w:r>
+        <w:t>-</w:t>
+      </w:r>
+      <w:r>
+        <w:rPr>
+          <w:lang w:val="en-US"/>
+        </w:rPr>
+        <w:t>wtf</w:t>
+      </w:r>
+      <w:r>
+        <w:t>, позволяющее определить поля различных форм приложения (поля авторизации, регистрации и так далее), а также настроить валидации введённых пользователем данных.</w:t>
       </w:r>
     </w:p>
     <w:p>
@@ -2671,113 +2794,8 @@
         <w:pStyle w:val="ad"/>
       </w:pPr>
       <w:r>
-        <w:rPr>
-          <w:lang w:val="en-US"/>
-        </w:rPr>
         <w:t>Flask</w:t>
       </w:r>
-      <w:r>
-        <w:t xml:space="preserve"> </w:t>
-      </w:r>
-      <w:r>
-        <w:t xml:space="preserve">в свою очередь использует инструменты </w:t>
-      </w:r>
-      <w:r>
-        <w:rPr>
-          <w:lang w:val="en-US"/>
-        </w:rPr>
-        <w:t>Werkzeug</w:t>
-      </w:r>
-      <w:r>
-        <w:t xml:space="preserve"> </w:t>
-      </w:r>
-      <w:r>
-        <w:t xml:space="preserve">и </w:t>
-      </w:r>
-      <w:r>
-        <w:rPr>
-          <w:lang w:val="en-US"/>
-        </w:rPr>
-        <w:t>Jinja</w:t>
-      </w:r>
-      <w:r>
-        <w:t xml:space="preserve">2. </w:t>
-      </w:r>
-      <w:r>
-        <w:t xml:space="preserve">Последний представляет из себя удобный шаблонизатор. Так как в данном проекте есть множество страниц с динамическим содержимым (вывод таблицы со списком тренировок, к примеру), использование кода </w:t>
-      </w:r>
-      <w:r>
-        <w:rPr>
-          <w:lang w:val="en-US"/>
-        </w:rPr>
-        <w:t>Jinja</w:t>
-      </w:r>
-      <w:r>
-        <w:t xml:space="preserve">2 </w:t>
-      </w:r>
-      <w:r>
-        <w:t xml:space="preserve">в </w:t>
-      </w:r>
-      <w:r>
-        <w:rPr>
-          <w:lang w:val="en-US"/>
-        </w:rPr>
-        <w:t>HTML</w:t>
-      </w:r>
-      <w:r>
-        <w:t xml:space="preserve"> </w:t>
-      </w:r>
-      <w:r>
-        <w:t>шаблонах было очень удачным решением.</w:t>
-      </w:r>
-    </w:p>
-    <w:p>
-      <w:pPr>
-        <w:pStyle w:val="ad"/>
-      </w:pPr>
-      <w:r>
-        <w:t xml:space="preserve">Кроме того, </w:t>
-      </w:r>
-      <w:r>
-        <w:rPr>
-          <w:lang w:val="en-US"/>
-        </w:rPr>
-        <w:t>flask</w:t>
-      </w:r>
-      <w:r>
-        <w:t xml:space="preserve"> </w:t>
-      </w:r>
-      <w:r>
-        <w:t xml:space="preserve">поддерживает различные пакеты-расширения. К примеру, в настоящем проекте используется расширение </w:t>
-      </w:r>
-      <w:r>
-        <w:rPr>
-          <w:lang w:val="en-US"/>
-        </w:rPr>
-        <w:t>flask</w:t>
-      </w:r>
-      <w:r>
-        <w:t>-</w:t>
-      </w:r>
-      <w:r>
-        <w:rPr>
-          <w:lang w:val="en-US"/>
-        </w:rPr>
-        <w:t>wtf</w:t>
-      </w:r>
-      <w:r>
-        <w:t>, позволяющее определить поля различных форм приложения (поля авторизации, регистрации и так далее), а также настроить валидации введённых пользователем данных.</w:t>
-      </w:r>
-    </w:p>
-    <w:p>
-      <w:pPr>
-        <w:pStyle w:val="ad"/>
-      </w:pPr>
-      <w:proofErr w:type="spellStart"/>
-      <w:r>
-        <w:t>Flask</w:t>
-      </w:r>
-      <w:proofErr w:type="spellEnd"/>
       <w:r>
         <w:t xml:space="preserve"> </w:t>
       </w:r>
@@ -2817,7 +2835,7 @@
         <w:pStyle w:val="ad"/>
       </w:pPr>
       <w:r>
-        <w:t xml:space="preserve">В данном проекте был выбран автономный механизм базы данных </w:t>
+        <w:t xml:space="preserve">В данном проекте был выбрана встроенная база данных </w:t>
       </w:r>
       <w:r>
         <w:rPr>
@@ -3008,7 +3026,13 @@
         <w:rPr>
           <w:lang w:val="en-US"/>
         </w:rPr>
-        <w:t>python</w:t>
+        <w:t>P</w:t>
+      </w:r>
+      <w:r>
+        <w:rPr>
+          <w:lang w:val="en-US"/>
+        </w:rPr>
+        <w:t>ython</w:t>
       </w:r>
       <w:r>
         <w:t xml:space="preserve"> позволило с легкостью связать основные модули приложения, связать </w:t>
@@ -3017,7 +3041,13 @@
         <w:rPr>
           <w:lang w:val="en-US"/>
         </w:rPr>
-        <w:t>Back</w:t>
+        <w:t>b</w:t>
+      </w:r>
+      <w:r>
+        <w:rPr>
+          <w:lang w:val="en-US"/>
+        </w:rPr>
+        <w:t>ack</w:t>
       </w:r>
       <w:r>
         <w:t>-</w:t>
@@ -3029,7 +3059,10 @@
         <w:t>end</w:t>
       </w:r>
       <w:r>
-        <w:t xml:space="preserve"> (взаимодействие с базами данных, логика приложения)</w:t>
+        <w:t xml:space="preserve"> (взаимодействие с базой</w:t>
+      </w:r>
+      <w:r>
+        <w:t xml:space="preserve"> данных, логика приложения)</w:t>
       </w:r>
       <w:r>
         <w:t xml:space="preserve"> </w:t>
@@ -3041,7 +3074,13 @@
         <w:rPr>
           <w:lang w:val="en-US"/>
         </w:rPr>
-        <w:t>Front</w:t>
+        <w:t>f</w:t>
+      </w:r>
+      <w:r>
+        <w:rPr>
+          <w:lang w:val="en-US"/>
+        </w:rPr>
+        <w:t>ront</w:t>
       </w:r>
       <w:r>
         <w:t>-</w:t>
@@ -3092,12 +3131,15 @@
       <w:pPr>
         <w:pStyle w:val="ac"/>
       </w:pPr>
-      <w:bookmarkStart w:id="6" w:name="_Toc10442401"/>
+      <w:bookmarkStart w:id="5" w:name="_Toc10442401"/>
       <w:r>
         <w:lastRenderedPageBreak/>
         <w:t>Модульная схем</w:t>
       </w:r>
-      <w:bookmarkEnd w:id="6"/>
+      <w:bookmarkEnd w:id="5"/>
+      <w:r>
+        <w:t>а</w:t>
+      </w:r>
     </w:p>
     <w:p>
       <w:pPr>
@@ -3107,17 +3149,16 @@
           <w:rFonts w:eastAsiaTheme="majorEastAsia"/>
         </w:rPr>
       </w:pPr>
-      <w:r>
-        <w:rPr>
-          <w:rStyle w:val="ae"/>
-          <w:rFonts w:eastAsiaTheme="majorEastAsia"/>
+      <w:bookmarkStart w:id="6" w:name="_GoBack"/>
+      <w:r>
+        <w:rPr>
           <w:noProof/>
         </w:rPr>
         <w:drawing>
-          <wp:inline distT="0" distB="0" distL="0" distR="0" wp14:anchorId="5F205A73" wp14:editId="773AE00A">
-            <wp:extent cx="6299835" cy="2861310"/>
-            <wp:effectExtent l="0" t="0" r="5715" b="0"/>
-            <wp:docPr id="1" name="Рисунок 1"/>
+          <wp:inline distT="0" distB="0" distL="0" distR="0" wp14:anchorId="78B3F0E7" wp14:editId="1C4AF2A9">
+            <wp:extent cx="6277245" cy="3095469"/>
+            <wp:effectExtent l="0" t="0" r="0" b="0"/>
+            <wp:docPr id="37" name="Рисунок 37"/>
             <wp:cNvGraphicFramePr>
               <a:graphicFrameLocks xmlns:a="http://schemas.openxmlformats.org/drawingml/2006/main" noChangeAspect="1"/>
             </wp:cNvGraphicFramePr>
@@ -3125,17 +3166,11 @@
               <a:graphicData uri="http://schemas.openxmlformats.org/drawingml/2006/picture">
                 <pic:pic xmlns:pic="http://schemas.openxmlformats.org/drawingml/2006/picture">
                   <pic:nvPicPr>
-                    <pic:cNvPr id="1" name="Modulnaya_skhema.png"/>
+                    <pic:cNvPr id="1" name=""/>
                     <pic:cNvPicPr/>
                   </pic:nvPicPr>
                   <pic:blipFill>
-                    <a:blip r:embed="rId6" cstate="print">
-                      <a:extLst>
-                        <a:ext uri="{28A0092B-C50C-407E-A947-70E740481C1C}">
-                          <a14:useLocalDpi xmlns:a14="http://schemas.microsoft.com/office/drawing/2010/main" val="0"/>
-                        </a:ext>
-                      </a:extLst>
-                    </a:blip>
+                    <a:blip r:embed="rId6"/>
                     <a:stretch>
                       <a:fillRect/>
                     </a:stretch>
@@ -3143,7 +3178,7 @@
                   <pic:spPr>
                     <a:xfrm>
                       <a:off x="0" y="0"/>
-                      <a:ext cx="6299835" cy="2861310"/>
+                      <a:ext cx="6285518" cy="3099549"/>
                     </a:xfrm>
                     <a:prstGeom prst="rect">
                       <a:avLst/>
@@ -3155,6 +3190,7 @@
           </wp:inline>
         </w:drawing>
       </w:r>
+      <w:bookmarkEnd w:id="6"/>
     </w:p>
     <w:p>
       <w:pPr>
@@ -3170,7 +3206,25 @@
         <w:pStyle w:val="ad"/>
       </w:pPr>
       <w:r>
-        <w:t>Пользователь отправляет запрос, взаимодействуя с динамическими элементами страниц HTML шаблонов. Фронт-энд выполняет передачу пакетов, логика в нем не реализована.</w:t>
+        <w:t xml:space="preserve">Пользователь отправляет запрос, взаимодействуя с динамическими элементами страниц HTML шаблонов. </w:t>
+      </w:r>
+      <w:r>
+        <w:rPr>
+          <w:lang w:val="en-US"/>
+        </w:rPr>
+        <w:t>Front</w:t>
+      </w:r>
+      <w:r>
+        <w:t>-</w:t>
+      </w:r>
+      <w:r>
+        <w:rPr>
+          <w:lang w:val="en-US"/>
+        </w:rPr>
+        <w:t>end</w:t>
+      </w:r>
+      <w:r>
+        <w:t xml:space="preserve"> выполняет передачу пакетов, логика в нем не реализована.</w:t>
       </w:r>
     </w:p>
     <w:p>
@@ -3178,13 +3232,43 @@
         <w:pStyle w:val="ad"/>
       </w:pPr>
       <w:r>
-        <w:t>Логика выполняется в бэк</w:t>
-      </w:r>
-      <w:r>
-        <w:t xml:space="preserve"> </w:t>
-      </w:r>
-      <w:r>
-        <w:t>-энде, уже на сервере. Сервер обрабатывает запрос, обращается к базе данных т возвращает ответ на фронт-энд, который, в свою очередь, передает ее обратно пользователю.</w:t>
+        <w:t xml:space="preserve">Логика выполняется в </w:t>
+      </w:r>
+      <w:r>
+        <w:rPr>
+          <w:lang w:val="en-US"/>
+        </w:rPr>
+        <w:t>back</w:t>
+      </w:r>
+      <w:r>
+        <w:t>-</w:t>
+      </w:r>
+      <w:r>
+        <w:rPr>
+          <w:lang w:val="en-US"/>
+        </w:rPr>
+        <w:t>end</w:t>
+      </w:r>
+      <w:r>
+        <w:t xml:space="preserve">, уже на сервере. Сервер обрабатывает запрос, обращается к базе данных т возвращает ответ на </w:t>
+      </w:r>
+      <w:r>
+        <w:rPr>
+          <w:lang w:val="en-US"/>
+        </w:rPr>
+        <w:t>front</w:t>
+      </w:r>
+      <w:r>
+        <w:t>-</w:t>
+      </w:r>
+      <w:r>
+        <w:rPr>
+          <w:lang w:val="en-US"/>
+        </w:rPr>
+        <w:t>end</w:t>
+      </w:r>
+      <w:r>
+        <w:t>, который, в свою очередь, передает ее обратно пользователю.</w:t>
       </w:r>
     </w:p>
     <w:p>
@@ -3217,7 +3301,7 @@
       <w:r>
         <w:t xml:space="preserve"> предметной области</w:t>
       </w:r>
-      <w:bookmarkEnd w:id="2"/>
+      <w:bookmarkEnd w:id="1"/>
       <w:bookmarkEnd w:id="7"/>
       <w:bookmarkEnd w:id="8"/>
     </w:p>
@@ -3226,7 +3310,7 @@
         <w:pStyle w:val="ad"/>
       </w:pPr>
       <w:r>
-        <w:t>Планируется работа приложения по следующей схеме:</w:t>
+        <w:t>В данной информационной системы рассматриваются следующие бизнес процессы:</w:t>
       </w:r>
     </w:p>
     <w:p>
@@ -3243,15 +3327,7 @@
       </w:r>
       <w:proofErr w:type="spellStart"/>
       <w:r>
-        <w:t>Art</w:t>
-      </w:r>
-      <w:proofErr w:type="spellEnd"/>
-      <w:r>
-        <w:t xml:space="preserve"> </w:t>
-      </w:r>
-      <w:proofErr w:type="spellStart"/>
-      <w:r>
-        <w:t>Fit</w:t>
+        <w:t>ArtFit</w:t>
       </w:r>
       <w:proofErr w:type="spellEnd"/>
       <w:r>
@@ -3355,7 +3431,10 @@
       </w:pPr>
       <w:bookmarkStart w:id="11" w:name="_Toc10442404"/>
       <w:r>
-        <w:t>Диаграмма вариантов использования</w:t>
+        <w:t>Диаграмма</w:t>
+      </w:r>
+      <w:r>
+        <w:t xml:space="preserve"> вариантов использования</w:t>
       </w:r>
       <w:bookmarkEnd w:id="11"/>
     </w:p>
@@ -3395,6 +3474,7 @@
     </w:p>
     <w:p>
       <w:pPr>
+        <w:ind w:firstLine="0"/>
         <w:jc w:val="center"/>
       </w:pPr>
       <w:r>
@@ -3404,8 +3484,8 @@
         </w:rPr>
         <w:drawing>
           <wp:inline distT="0" distB="0" distL="0" distR="0" wp14:anchorId="28B1DFE9" wp14:editId="4AE7C649">
-            <wp:extent cx="6188710" cy="3300730"/>
-            <wp:effectExtent l="0" t="0" r="2540" b="0"/>
+            <wp:extent cx="6327160" cy="3374572"/>
+            <wp:effectExtent l="0" t="0" r="0" b="0"/>
             <wp:docPr id="4" name="Рисунок 4"/>
             <wp:cNvGraphicFramePr>
               <a:graphicFrameLocks xmlns:a="http://schemas.openxmlformats.org/drawingml/2006/main" noChangeAspect="1"/>
@@ -3426,7 +3506,7 @@
                   <pic:spPr>
                     <a:xfrm>
                       <a:off x="0" y="0"/>
-                      <a:ext cx="6188710" cy="3300730"/>
+                      <a:ext cx="6338358" cy="3380544"/>
                     </a:xfrm>
                     <a:prstGeom prst="rect">
                       <a:avLst/>
@@ -3471,7 +3551,7 @@
       <w:bookmarkStart w:id="12" w:name="_Toc10442405"/>
       <w:r>
         <w:lastRenderedPageBreak/>
-        <w:t xml:space="preserve">ER </w:t>
+        <w:t>ER-</w:t>
       </w:r>
       <w:r>
         <w:t>диаграмма</w:t>
@@ -3483,7 +3563,10 @@
         <w:pStyle w:val="ab"/>
       </w:pPr>
       <w:r>
-        <w:t>ER диаграмма состоит из 7 сущностей. 3 сущности обозначают пользователей системы (CLIENT, COACH, ADMIN). Так как каждый пользователь должен иметь возможность авторизации на сайте, то соответственно необходимы атрибуты логина и пароля. Так же у каждой сущности есть атрибут ID, выступающий первичным ключом.</w:t>
+        <w:t>ER-</w:t>
+      </w:r>
+      <w:r>
+        <w:t>диаграмма состоит из 7 сущностей. 3 сущности обозначают пользователей системы (CLIENT, COACH, ADMIN). Так как каждый пользователь должен иметь возможность авторизации на сайте, то соответственно необходимы атрибуты логина и пароля. Так же у каждой сущности есть атрибут ID, выступающий первичным ключом.</w:t>
       </w:r>
     </w:p>
     <w:p>
@@ -3499,7 +3582,10 @@
         <w:pStyle w:val="ab"/>
       </w:pPr>
       <w:r>
-        <w:t>Следующая сущность – TRAINING (тренировка). Она необходима</w:t>
+        <w:t>Сущность</w:t>
+      </w:r>
+      <w:r>
+        <w:t xml:space="preserve"> TRAINING (тренировка). Она необходима</w:t>
       </w:r>
       <w:r>
         <w:t>,</w:t>
@@ -3519,7 +3605,10 @@
         <w:pStyle w:val="ab"/>
       </w:pPr>
       <w:r>
-        <w:t xml:space="preserve">Следующая сущность – SUBSCRIPTION, то есть абонемент. Атрибуты – </w:t>
+        <w:t>Сущность</w:t>
+      </w:r>
+      <w:r>
+        <w:t xml:space="preserve"> SUBSCRIPTION, то есть абонемент. Атрибуты – </w:t>
       </w:r>
       <w:proofErr w:type="spellStart"/>
       <w:r>
@@ -3552,6 +3641,7 @@
     </w:p>
     <w:p>
       <w:pPr>
+        <w:ind w:firstLine="0"/>
         <w:jc w:val="center"/>
         <w:rPr>
           <w:noProof/>
@@ -3565,7 +3655,7 @@
         </w:rPr>
         <w:drawing>
           <wp:inline distT="0" distB="0" distL="0" distR="0" wp14:anchorId="38AEB3CA" wp14:editId="21341AFC">
-            <wp:extent cx="3967270" cy="2578100"/>
+            <wp:extent cx="6196879" cy="4026994"/>
             <wp:effectExtent l="0" t="0" r="0" b="0"/>
             <wp:docPr id="3" name="Рисунок 3"/>
             <wp:cNvGraphicFramePr>
@@ -3587,7 +3677,7 @@
                   <pic:spPr>
                     <a:xfrm>
                       <a:off x="0" y="0"/>
-                      <a:ext cx="3982062" cy="2587712"/>
+                      <a:ext cx="6268324" cy="4073422"/>
                     </a:xfrm>
                     <a:prstGeom prst="rect">
                       <a:avLst/>
@@ -3602,26 +3692,61 @@
     </w:p>
     <w:p>
       <w:pPr>
-        <w:jc w:val="center"/>
+        <w:spacing w:after="0"/>
+        <w:ind w:firstLine="0"/>
         <w:rPr>
           <w:noProof/>
           <w:lang w:eastAsia="ru-RU"/>
         </w:rPr>
       </w:pPr>
-    </w:p>
-    <w:p>
-      <w:pPr>
-        <w:jc w:val="center"/>
+      <w:r>
         <w:rPr>
           <w:noProof/>
           <w:lang w:eastAsia="ru-RU"/>
         </w:rPr>
-      </w:pPr>
-    </w:p>
-    <w:p>
-      <w:pPr>
-        <w:spacing w:after="0"/>
+        <w:br w:type="page"/>
+      </w:r>
+    </w:p>
+    <w:p>
+      <w:pPr>
+        <w:pStyle w:val="33"/>
+      </w:pPr>
+      <w:bookmarkStart w:id="13" w:name="_Toc10442406"/>
+      <w:r>
+        <w:lastRenderedPageBreak/>
+        <w:t>Физическая диаграмма</w:t>
+      </w:r>
+      <w:bookmarkEnd w:id="13"/>
+    </w:p>
+    <w:p>
+      <w:pPr>
+        <w:pStyle w:val="ab"/>
+      </w:pPr>
+      <w:r>
+        <w:t>Диаграмма была составлена для создания т</w:t>
+      </w:r>
+      <w:r>
+        <w:t>аблиц БД. Кроме сущностей из ER-</w:t>
+      </w:r>
+      <w:r>
+        <w:t xml:space="preserve">диаграммы тут появилась </w:t>
+      </w:r>
+      <w:r>
+        <w:t>связующая таблица</w:t>
+      </w:r>
+      <w:r>
+        <w:t xml:space="preserve"> COACH_ACTIVITY, как связующее звено между тренером и дисциплиной. </w:t>
+      </w:r>
+    </w:p>
+    <w:p>
+      <w:pPr>
+        <w:pStyle w:val="ab"/>
+      </w:pPr>
+    </w:p>
+    <w:p>
+      <w:pPr>
         <w:ind w:firstLine="0"/>
+        <w:jc w:val="center"/>
         <w:rPr>
           <w:noProof/>
           <w:lang w:eastAsia="ru-RU"/>
@@ -3632,46 +3757,10 @@
           <w:noProof/>
           <w:lang w:eastAsia="ru-RU"/>
         </w:rPr>
-        <w:br w:type="page"/>
-      </w:r>
-    </w:p>
-    <w:p>
-      <w:pPr>
-        <w:pStyle w:val="33"/>
-      </w:pPr>
-      <w:bookmarkStart w:id="13" w:name="_Toc10442406"/>
-      <w:r>
-        <w:lastRenderedPageBreak/>
-        <w:t>Физическая диаграмма</w:t>
-      </w:r>
-      <w:bookmarkEnd w:id="13"/>
-    </w:p>
-    <w:p>
-      <w:pPr>
-        <w:pStyle w:val="ab"/>
-      </w:pPr>
-      <w:r>
-        <w:t xml:space="preserve">Диаграмма была составлена для создания таблиц БД. Кроме сущностей из ER диаграммы тут появилась сущность COACH_ACTIVITY, как связующее звено между тренером и дисциплиной. </w:t>
-      </w:r>
-    </w:p>
-    <w:p>
-      <w:pPr>
-        <w:pStyle w:val="ab"/>
-      </w:pPr>
-    </w:p>
-    <w:p>
-      <w:pPr>
-        <w:jc w:val="center"/>
-      </w:pPr>
-      <w:r>
-        <w:rPr>
-          <w:noProof/>
-          <w:lang w:eastAsia="ru-RU"/>
-        </w:rPr>
         <w:drawing>
           <wp:inline distT="0" distB="0" distL="0" distR="0" wp14:anchorId="66FBFDC7" wp14:editId="6C439907">
-            <wp:extent cx="3462299" cy="4597400"/>
-            <wp:effectExtent l="0" t="0" r="5080" b="0"/>
+            <wp:extent cx="5610156" cy="7449423"/>
+            <wp:effectExtent l="0" t="0" r="0" b="0"/>
             <wp:docPr id="6" name="Рисунок 6"/>
             <wp:cNvGraphicFramePr>
               <a:graphicFrameLocks xmlns:a="http://schemas.openxmlformats.org/drawingml/2006/main" noChangeAspect="1"/>
@@ -3692,7 +3781,7 @@
                   <pic:spPr>
                     <a:xfrm>
                       <a:off x="0" y="0"/>
-                      <a:ext cx="3481202" cy="4622500"/>
+                      <a:ext cx="5661168" cy="7517159"/>
                     </a:xfrm>
                     <a:prstGeom prst="rect">
                       <a:avLst/>
@@ -3704,28 +3793,6 @@
           </wp:inline>
         </w:drawing>
       </w:r>
-    </w:p>
-    <w:p>
-      <w:pPr>
-        <w:jc w:val="center"/>
-      </w:pPr>
-    </w:p>
-    <w:p>
-      <w:pPr>
-        <w:jc w:val="center"/>
-      </w:pPr>
-    </w:p>
-    <w:p>
-      <w:pPr>
-        <w:spacing w:after="0"/>
-        <w:ind w:firstLine="0"/>
-        <w:rPr>
-          <w:rFonts w:asciiTheme="majorHAnsi" w:eastAsiaTheme="majorEastAsia" w:hAnsiTheme="majorHAnsi" w:cstheme="majorBidi"/>
-          <w:b/>
-          <w:sz w:val="32"/>
-          <w:szCs w:val="24"/>
-        </w:rPr>
-      </w:pPr>
       <w:r>
         <w:br w:type="page"/>
       </w:r>
@@ -3758,7 +3825,10 @@
         <w:t>ER</w:t>
       </w:r>
       <w:r>
-        <w:t xml:space="preserve"> диаграммы</w:t>
+        <w:t>-</w:t>
+      </w:r>
+      <w:r>
+        <w:t>диаграммы</w:t>
       </w:r>
       <w:r>
         <w:t xml:space="preserve">, </w:t>
@@ -3767,7 +3837,7 @@
         <w:t>добавлены</w:t>
       </w:r>
       <w:r>
-        <w:t xml:space="preserve"> некоторые методы у классов. Тренер может посмотреть свой график, администратор добавить тренировок клиенту, а клиент записаться на тренировку. </w:t>
+        <w:t xml:space="preserve"> методы у классов. Тренер может посмотреть свой график, администратор добавить тренировок клиенту, а клиент записаться на тренировку. </w:t>
       </w:r>
     </w:p>
     <w:p>
@@ -3792,7 +3862,13 @@
       </w:r>
       <w:proofErr w:type="spellEnd"/>
       <w:r>
-        <w:t xml:space="preserve"> и от него наследуются другие классы. Так же пользователи системы имеют общие поля логина и п</w:t>
+        <w:t xml:space="preserve"> и от него</w:t>
+      </w:r>
+      <w:r>
+        <w:t xml:space="preserve"> наследуются другие классы. Так</w:t>
+      </w:r>
+      <w:r>
+        <w:t>же пользователи системы имеют общие поля логина и п</w:t>
       </w:r>
       <w:r>
         <w:t>ароля, а также общий метод выхода</w:t>
@@ -3825,6 +3901,7 @@
     </w:p>
     <w:p>
       <w:pPr>
+        <w:ind w:firstLine="0"/>
         <w:jc w:val="center"/>
         <w:rPr>
           <w:noProof/>
@@ -3838,8 +3915,8 @@
         </w:rPr>
         <w:drawing>
           <wp:inline distT="0" distB="0" distL="0" distR="0" wp14:anchorId="7852844C" wp14:editId="10AA4109">
-            <wp:extent cx="5867400" cy="4645878"/>
-            <wp:effectExtent l="0" t="0" r="0" b="2540"/>
+            <wp:extent cx="6209522" cy="4916774"/>
+            <wp:effectExtent l="0" t="0" r="1270" b="0"/>
             <wp:docPr id="5" name="Рисунок 5"/>
             <wp:cNvGraphicFramePr>
               <a:graphicFrameLocks xmlns:a="http://schemas.openxmlformats.org/drawingml/2006/main" noChangeAspect="1"/>
@@ -3860,7 +3937,7 @@
                   <pic:spPr>
                     <a:xfrm>
                       <a:off x="0" y="0"/>
-                      <a:ext cx="5880824" cy="4656507"/>
+                      <a:ext cx="6229885" cy="4932898"/>
                     </a:xfrm>
                     <a:prstGeom prst="rect">
                       <a:avLst/>
@@ -3927,6 +4004,7 @@
     </w:p>
     <w:p>
       <w:pPr>
+        <w:ind w:firstLine="0"/>
         <w:jc w:val="center"/>
         <w:rPr>
           <w:noProof/>
@@ -3940,8 +4018,8 @@
         </w:rPr>
         <w:drawing>
           <wp:inline distT="0" distB="0" distL="0" distR="0" wp14:anchorId="6E8DBF9F" wp14:editId="4EFD304B">
-            <wp:extent cx="5845628" cy="3252703"/>
-            <wp:effectExtent l="0" t="0" r="3175" b="5080"/>
+            <wp:extent cx="6209607" cy="3455233"/>
+            <wp:effectExtent l="0" t="0" r="1270" b="0"/>
             <wp:docPr id="7" name="Рисунок 7"/>
             <wp:cNvGraphicFramePr>
               <a:graphicFrameLocks xmlns:a="http://schemas.openxmlformats.org/drawingml/2006/main" noChangeAspect="1"/>
@@ -3962,7 +4040,7 @@
                   <pic:spPr>
                     <a:xfrm>
                       <a:off x="0" y="0"/>
-                      <a:ext cx="5853642" cy="3257162"/>
+                      <a:ext cx="6232007" cy="3467697"/>
                     </a:xfrm>
                     <a:prstGeom prst="rect">
                       <a:avLst/>
@@ -4029,6 +4107,7 @@
     </w:p>
     <w:p>
       <w:pPr>
+        <w:ind w:firstLine="0"/>
         <w:jc w:val="center"/>
         <w:rPr>
           <w:noProof/>
@@ -4042,8 +4121,8 @@
         </w:rPr>
         <w:drawing>
           <wp:inline distT="0" distB="0" distL="0" distR="0" wp14:anchorId="62329F0F" wp14:editId="4B0CFF48">
-            <wp:extent cx="5457699" cy="3520440"/>
-            <wp:effectExtent l="0" t="0" r="0" b="3810"/>
+            <wp:extent cx="6227243" cy="4016828"/>
+            <wp:effectExtent l="0" t="0" r="2540" b="3175"/>
             <wp:docPr id="10" name="Рисунок 10"/>
             <wp:cNvGraphicFramePr>
               <a:graphicFrameLocks xmlns:a="http://schemas.openxmlformats.org/drawingml/2006/main" noChangeAspect="1"/>
@@ -4064,7 +4143,7 @@
                   <pic:spPr>
                     <a:xfrm>
                       <a:off x="0" y="0"/>
-                      <a:ext cx="5473785" cy="3530816"/>
+                      <a:ext cx="6259676" cy="4037748"/>
                     </a:xfrm>
                     <a:prstGeom prst="rect">
                       <a:avLst/>
@@ -4109,6 +4188,7 @@
     </w:p>
     <w:p>
       <w:pPr>
+        <w:ind w:firstLine="0"/>
         <w:jc w:val="center"/>
         <w:rPr>
           <w:noProof/>
@@ -4122,8 +4202,8 @@
         </w:rPr>
         <w:drawing>
           <wp:inline distT="0" distB="0" distL="0" distR="0" wp14:anchorId="4CAA3829" wp14:editId="39394FEA">
-            <wp:extent cx="1837944" cy="2759779"/>
-            <wp:effectExtent l="0" t="0" r="0" b="2540"/>
+            <wp:extent cx="1660162" cy="2492829"/>
+            <wp:effectExtent l="0" t="0" r="0" b="3175"/>
             <wp:docPr id="8" name="Рисунок 8"/>
             <wp:cNvGraphicFramePr>
               <a:graphicFrameLocks xmlns:a="http://schemas.openxmlformats.org/drawingml/2006/main" noChangeAspect="1"/>
@@ -4144,7 +4224,7 @@
                   <pic:spPr>
                     <a:xfrm>
                       <a:off x="0" y="0"/>
-                      <a:ext cx="1845212" cy="2770692"/>
+                      <a:ext cx="1687656" cy="2534114"/>
                     </a:xfrm>
                     <a:prstGeom prst="rect">
                       <a:avLst/>
@@ -4241,20 +4321,22 @@
     </w:p>
     <w:p>
       <w:pPr>
+        <w:ind w:firstLine="0"/>
         <w:jc w:val="center"/>
-        <w:rPr>
-          <w:sz w:val="28"/>
-        </w:rPr>
-      </w:pPr>
-      <w:r>
         <w:rPr>
           <w:noProof/>
           <w:lang w:eastAsia="ru-RU"/>
         </w:rPr>
+      </w:pPr>
+      <w:r>
+        <w:rPr>
+          <w:noProof/>
+          <w:lang w:eastAsia="ru-RU"/>
+        </w:rPr>
         <w:drawing>
           <wp:inline distT="0" distB="0" distL="0" distR="0" wp14:anchorId="66BBA7BC" wp14:editId="481ECE6F">
-            <wp:extent cx="4967111" cy="1717118"/>
-            <wp:effectExtent l="0" t="0" r="5080" b="0"/>
+            <wp:extent cx="6171870" cy="2133600"/>
+            <wp:effectExtent l="0" t="0" r="635" b="0"/>
             <wp:docPr id="2" name="Рисунок 2"/>
             <wp:cNvGraphicFramePr>
               <a:graphicFrameLocks xmlns:a="http://schemas.openxmlformats.org/drawingml/2006/main" noChangeAspect="1"/>
@@ -4275,7 +4357,7 @@
                   <pic:spPr>
                     <a:xfrm>
                       <a:off x="0" y="0"/>
-                      <a:ext cx="4980068" cy="1721597"/>
+                      <a:ext cx="6237741" cy="2156372"/>
                     </a:xfrm>
                     <a:prstGeom prst="rect">
                       <a:avLst/>
@@ -4315,6 +4397,7 @@
     </w:p>
     <w:p>
       <w:pPr>
+        <w:ind w:firstLine="0"/>
         <w:jc w:val="center"/>
         <w:rPr>
           <w:noProof/>
@@ -4328,8 +4411,8 @@
         </w:rPr>
         <w:drawing>
           <wp:inline distT="0" distB="0" distL="0" distR="0" wp14:anchorId="60E24AD2" wp14:editId="645D339A">
-            <wp:extent cx="5396088" cy="1958859"/>
-            <wp:effectExtent l="0" t="0" r="0" b="3810"/>
+            <wp:extent cx="6087357" cy="2209800"/>
+            <wp:effectExtent l="0" t="0" r="8890" b="0"/>
             <wp:docPr id="11" name="Рисунок 11"/>
             <wp:cNvGraphicFramePr>
               <a:graphicFrameLocks xmlns:a="http://schemas.openxmlformats.org/drawingml/2006/main" noChangeAspect="1"/>
@@ -4350,7 +4433,7 @@
                   <pic:spPr>
                     <a:xfrm>
                       <a:off x="0" y="0"/>
-                      <a:ext cx="5405801" cy="1962385"/>
+                      <a:ext cx="6136645" cy="2227692"/>
                     </a:xfrm>
                     <a:prstGeom prst="rect">
                       <a:avLst/>
@@ -4399,17 +4482,22 @@
     </w:p>
     <w:p>
       <w:pPr>
+        <w:ind w:firstLine="0"/>
         <w:jc w:val="center"/>
-      </w:pPr>
-      <w:r>
         <w:rPr>
           <w:noProof/>
           <w:lang w:eastAsia="ru-RU"/>
         </w:rPr>
+      </w:pPr>
+      <w:r>
+        <w:rPr>
+          <w:noProof/>
+          <w:lang w:eastAsia="ru-RU"/>
+        </w:rPr>
         <w:drawing>
           <wp:inline distT="0" distB="0" distL="0" distR="0" wp14:anchorId="66918890" wp14:editId="7830F28C">
-            <wp:extent cx="4842934" cy="4354240"/>
-            <wp:effectExtent l="0" t="0" r="0" b="8255"/>
+            <wp:extent cx="5985510" cy="5381520"/>
+            <wp:effectExtent l="0" t="0" r="0" b="0"/>
             <wp:docPr id="12" name="Рисунок 12"/>
             <wp:cNvGraphicFramePr>
               <a:graphicFrameLocks xmlns:a="http://schemas.openxmlformats.org/drawingml/2006/main" noChangeAspect="1"/>
@@ -4430,7 +4518,7 @@
                   <pic:spPr>
                     <a:xfrm>
                       <a:off x="0" y="0"/>
-                      <a:ext cx="4851335" cy="4361793"/>
+                      <a:ext cx="6014777" cy="5407834"/>
                     </a:xfrm>
                     <a:prstGeom prst="rect">
                       <a:avLst/>
@@ -4449,29 +4537,29 @@
       </w:pPr>
       <w:bookmarkStart w:id="20" w:name="_Toc10442413"/>
       <w:r>
+        <w:lastRenderedPageBreak/>
         <w:t>Диаграмма взаимодействия</w:t>
       </w:r>
       <w:bookmarkEnd w:id="20"/>
     </w:p>
     <w:p>
       <w:pPr>
+        <w:ind w:firstLine="0"/>
         <w:jc w:val="center"/>
         <w:rPr>
-          <w:b/>
           <w:noProof/>
           <w:lang w:eastAsia="ru-RU"/>
         </w:rPr>
       </w:pPr>
       <w:r>
         <w:rPr>
-          <w:b/>
           <w:noProof/>
           <w:lang w:eastAsia="ru-RU"/>
         </w:rPr>
         <w:drawing>
           <wp:inline distT="0" distB="0" distL="0" distR="0" wp14:anchorId="08D5D6D4" wp14:editId="0E9F4122">
-            <wp:extent cx="5805996" cy="3053718"/>
-            <wp:effectExtent l="0" t="0" r="4445" b="0"/>
+            <wp:extent cx="6105577" cy="3211286"/>
+            <wp:effectExtent l="0" t="0" r="0" b="8255"/>
             <wp:docPr id="15" name="Рисунок 15"/>
             <wp:cNvGraphicFramePr>
               <a:graphicFrameLocks xmlns:a="http://schemas.openxmlformats.org/drawingml/2006/main" noChangeAspect="1"/>
@@ -4492,7 +4580,7 @@
                   <pic:spPr>
                     <a:xfrm>
                       <a:off x="0" y="0"/>
-                      <a:ext cx="5873442" cy="3089192"/>
+                      <a:ext cx="6187257" cy="3254246"/>
                     </a:xfrm>
                     <a:prstGeom prst="rect">
                       <a:avLst/>
@@ -4512,7 +4600,6 @@
       <w:bookmarkStart w:id="21" w:name="_Toc10442414"/>
       <w:bookmarkEnd w:id="10"/>
       <w:r>
-        <w:lastRenderedPageBreak/>
         <w:t>План тестирования</w:t>
       </w:r>
       <w:bookmarkEnd w:id="21"/>
@@ -4531,10 +4618,13 @@
         <w:t>WEB</w:t>
       </w:r>
       <w:r>
-        <w:t xml:space="preserve"> </w:t>
-      </w:r>
-      <w:r>
-        <w:t>сервиса, необходимо было провести ручное тестирование.</w:t>
+        <w:t>-</w:t>
+      </w:r>
+      <w:r>
+        <w:t>сайта</w:t>
+      </w:r>
+      <w:r>
+        <w:t>, необходимо было провести ручное тестирование.</w:t>
       </w:r>
     </w:p>
     <w:p>
@@ -4559,10 +4649,10 @@
           <w:lang w:eastAsia="ru-RU"/>
         </w:rPr>
         <w:drawing>
-          <wp:inline distT="0" distB="0" distL="0" distR="0" wp14:anchorId="0E927F16" wp14:editId="25221848">
-            <wp:extent cx="6175428" cy="3543300"/>
-            <wp:effectExtent l="0" t="0" r="0" b="0"/>
-            <wp:docPr id="9" name="Рисунок 9"/>
+          <wp:inline distT="0" distB="0" distL="0" distR="0" wp14:anchorId="652B8356" wp14:editId="3E551DFC">
+            <wp:extent cx="6248400" cy="3419758"/>
+            <wp:effectExtent l="0" t="0" r="0" b="9525"/>
+            <wp:docPr id="29" name="Рисунок 29"/>
             <wp:cNvGraphicFramePr>
               <a:graphicFrameLocks xmlns:a="http://schemas.openxmlformats.org/drawingml/2006/main" noChangeAspect="1"/>
             </wp:cNvGraphicFramePr>
@@ -4582,7 +4672,7 @@
                   <pic:spPr>
                     <a:xfrm>
                       <a:off x="0" y="0"/>
-                      <a:ext cx="6237117" cy="3578695"/>
+                      <a:ext cx="6261765" cy="3427073"/>
                     </a:xfrm>
                     <a:prstGeom prst="rect">
                       <a:avLst/>
@@ -4598,17 +4688,40 @@
     <w:p>
       <w:pPr>
         <w:pStyle w:val="af1"/>
-      </w:pPr>
-      <w:r>
         <w:rPr>
           <w:noProof/>
           <w:lang w:eastAsia="ru-RU"/>
         </w:rPr>
+      </w:pPr>
+    </w:p>
+    <w:p>
+      <w:pPr>
+        <w:pStyle w:val="af1"/>
+        <w:rPr>
+          <w:noProof/>
+          <w:lang w:eastAsia="ru-RU"/>
+        </w:rPr>
+      </w:pPr>
+    </w:p>
+    <w:p>
+      <w:pPr>
+        <w:pStyle w:val="af1"/>
+        <w:rPr>
+          <w:noProof/>
+          <w:lang w:eastAsia="ru-RU"/>
+        </w:rPr>
+      </w:pPr>
+      <w:r>
+        <w:rPr>
+          <w:noProof/>
+          <w:lang w:eastAsia="ru-RU"/>
+        </w:rPr>
+        <w:lastRenderedPageBreak/>
         <w:drawing>
-          <wp:inline distT="0" distB="0" distL="0" distR="0" wp14:anchorId="280A38DB" wp14:editId="2B33F3F7">
-            <wp:extent cx="6183326" cy="3113869"/>
-            <wp:effectExtent l="0" t="0" r="8255" b="0"/>
-            <wp:docPr id="14" name="Рисунок 14"/>
+          <wp:inline distT="0" distB="0" distL="0" distR="0" wp14:anchorId="741DA7A5" wp14:editId="6F607568">
+            <wp:extent cx="6281057" cy="4477170"/>
+            <wp:effectExtent l="0" t="0" r="5715" b="0"/>
+            <wp:docPr id="30" name="Рисунок 30"/>
             <wp:cNvGraphicFramePr>
               <a:graphicFrameLocks xmlns:a="http://schemas.openxmlformats.org/drawingml/2006/main" noChangeAspect="1"/>
             </wp:cNvGraphicFramePr>
@@ -4628,7 +4741,7 @@
                   <pic:spPr>
                     <a:xfrm>
                       <a:off x="0" y="0"/>
-                      <a:ext cx="6198950" cy="3121737"/>
+                      <a:ext cx="6282045" cy="4477874"/>
                     </a:xfrm>
                     <a:prstGeom prst="rect">
                       <a:avLst/>
@@ -4644,18 +4757,21 @@
     <w:p>
       <w:pPr>
         <w:pStyle w:val="af1"/>
-      </w:pPr>
-      <w:r>
         <w:rPr>
           <w:noProof/>
           <w:lang w:eastAsia="ru-RU"/>
         </w:rPr>
-        <w:lastRenderedPageBreak/>
+      </w:pPr>
+      <w:r>
+        <w:rPr>
+          <w:noProof/>
+          <w:lang w:eastAsia="ru-RU"/>
+        </w:rPr>
         <w:drawing>
-          <wp:inline distT="0" distB="0" distL="0" distR="0" wp14:anchorId="03230C5F" wp14:editId="729E507B">
-            <wp:extent cx="6183326" cy="1196975"/>
-            <wp:effectExtent l="0" t="0" r="8255" b="3175"/>
-            <wp:docPr id="16" name="Рисунок 16"/>
+          <wp:inline distT="0" distB="0" distL="0" distR="0" wp14:anchorId="3072C0FF" wp14:editId="3D8E7639">
+            <wp:extent cx="6280785" cy="4219842"/>
+            <wp:effectExtent l="0" t="0" r="5715" b="9525"/>
+            <wp:docPr id="34" name="Рисунок 34"/>
             <wp:cNvGraphicFramePr>
               <a:graphicFrameLocks xmlns:a="http://schemas.openxmlformats.org/drawingml/2006/main" noChangeAspect="1"/>
             </wp:cNvGraphicFramePr>
@@ -4675,7 +4791,7 @@
                   <pic:spPr>
                     <a:xfrm>
                       <a:off x="0" y="0"/>
-                      <a:ext cx="6254204" cy="1210696"/>
+                      <a:ext cx="6287711" cy="4224495"/>
                     </a:xfrm>
                     <a:prstGeom prst="rect">
                       <a:avLst/>
@@ -4691,17 +4807,22 @@
     <w:p>
       <w:pPr>
         <w:pStyle w:val="af1"/>
-      </w:pPr>
-      <w:r>
         <w:rPr>
           <w:noProof/>
           <w:lang w:eastAsia="ru-RU"/>
         </w:rPr>
+      </w:pPr>
+      <w:r>
+        <w:rPr>
+          <w:noProof/>
+          <w:lang w:eastAsia="ru-RU"/>
+        </w:rPr>
+        <w:lastRenderedPageBreak/>
         <w:drawing>
-          <wp:inline distT="0" distB="0" distL="0" distR="0" wp14:anchorId="3E8272D3" wp14:editId="2D7BE80A">
-            <wp:extent cx="6188710" cy="2576830"/>
-            <wp:effectExtent l="0" t="0" r="2540" b="0"/>
-            <wp:docPr id="17" name="Рисунок 17"/>
+          <wp:inline distT="0" distB="0" distL="0" distR="0" wp14:anchorId="5C7C6D8F" wp14:editId="62FACD8E">
+            <wp:extent cx="6248400" cy="3514004"/>
+            <wp:effectExtent l="0" t="0" r="0" b="0"/>
+            <wp:docPr id="35" name="Рисунок 35"/>
             <wp:cNvGraphicFramePr>
               <a:graphicFrameLocks xmlns:a="http://schemas.openxmlformats.org/drawingml/2006/main" noChangeAspect="1"/>
             </wp:cNvGraphicFramePr>
@@ -4721,7 +4842,7 @@
                   <pic:spPr>
                     <a:xfrm>
                       <a:off x="0" y="0"/>
-                      <a:ext cx="6188710" cy="2576830"/>
+                      <a:ext cx="6252574" cy="3516351"/>
                     </a:xfrm>
                     <a:prstGeom prst="rect">
                       <a:avLst/>
@@ -4738,23 +4859,20 @@
       <w:pPr>
         <w:pStyle w:val="af1"/>
         <w:rPr>
-          <w:rFonts w:eastAsiaTheme="majorEastAsia"/>
-          <w:spacing w:val="-10"/>
-          <w:kern w:val="28"/>
-          <w:sz w:val="56"/>
-          <w:szCs w:val="56"/>
-        </w:rPr>
-      </w:pPr>
-      <w:r>
-        <w:rPr>
           <w:noProof/>
           <w:lang w:eastAsia="ru-RU"/>
         </w:rPr>
+      </w:pPr>
+      <w:r>
+        <w:rPr>
+          <w:noProof/>
+          <w:lang w:eastAsia="ru-RU"/>
+        </w:rPr>
         <w:drawing>
-          <wp:inline distT="0" distB="0" distL="0" distR="0" wp14:anchorId="058183E1" wp14:editId="54AD03B6">
-            <wp:extent cx="6188710" cy="1450340"/>
-            <wp:effectExtent l="0" t="0" r="2540" b="0"/>
-            <wp:docPr id="18" name="Рисунок 18"/>
+          <wp:inline distT="0" distB="0" distL="0" distR="0" wp14:anchorId="572FEC98" wp14:editId="72B8B180">
+            <wp:extent cx="6248400" cy="2074038"/>
+            <wp:effectExtent l="0" t="0" r="0" b="2540"/>
+            <wp:docPr id="36" name="Рисунок 36"/>
             <wp:cNvGraphicFramePr>
               <a:graphicFrameLocks xmlns:a="http://schemas.openxmlformats.org/drawingml/2006/main" noChangeAspect="1"/>
             </wp:cNvGraphicFramePr>
@@ -4774,7 +4892,7 @@
                   <pic:spPr>
                     <a:xfrm>
                       <a:off x="0" y="0"/>
-                      <a:ext cx="6188710" cy="1450340"/>
+                      <a:ext cx="6250714" cy="2074806"/>
                     </a:xfrm>
                     <a:prstGeom prst="rect">
                       <a:avLst/>
@@ -4830,10 +4948,10 @@
           <w:lang w:eastAsia="ru-RU"/>
         </w:rPr>
         <w:drawing>
-          <wp:inline distT="0" distB="0" distL="0" distR="0" wp14:anchorId="0C744712" wp14:editId="63D72ADE">
-            <wp:extent cx="6065157" cy="2038107"/>
-            <wp:effectExtent l="0" t="0" r="0" b="635"/>
-            <wp:docPr id="19" name="Рисунок 19"/>
+          <wp:inline distT="0" distB="0" distL="0" distR="0" wp14:anchorId="0F319AE9" wp14:editId="4BDD4898">
+            <wp:extent cx="6188710" cy="2555240"/>
+            <wp:effectExtent l="0" t="0" r="2540" b="0"/>
+            <wp:docPr id="21" name="Рисунок 21"/>
             <wp:cNvGraphicFramePr>
               <a:graphicFrameLocks xmlns:a="http://schemas.openxmlformats.org/drawingml/2006/main" noChangeAspect="1"/>
             </wp:cNvGraphicFramePr>
@@ -4853,7 +4971,7 @@
                   <pic:spPr>
                     <a:xfrm>
                       <a:off x="0" y="0"/>
-                      <a:ext cx="6079587" cy="2042956"/>
+                      <a:ext cx="6188710" cy="2555240"/>
                     </a:xfrm>
                     <a:prstGeom prst="rect">
                       <a:avLst/>
@@ -4884,10 +5002,10 @@
           <w:lang w:eastAsia="ru-RU"/>
         </w:rPr>
         <w:drawing>
-          <wp:inline distT="0" distB="0" distL="0" distR="0" wp14:anchorId="509482BB" wp14:editId="6C6811FA">
-            <wp:extent cx="6065157" cy="1814071"/>
-            <wp:effectExtent l="0" t="0" r="0" b="0"/>
-            <wp:docPr id="20" name="Рисунок 20"/>
+          <wp:inline distT="0" distB="0" distL="0" distR="0" wp14:anchorId="70585C64" wp14:editId="0A6EFCDD">
+            <wp:extent cx="6188710" cy="2193290"/>
+            <wp:effectExtent l="0" t="0" r="2540" b="0"/>
+            <wp:docPr id="23" name="Рисунок 23"/>
             <wp:cNvGraphicFramePr>
               <a:graphicFrameLocks xmlns:a="http://schemas.openxmlformats.org/drawingml/2006/main" noChangeAspect="1"/>
             </wp:cNvGraphicFramePr>
@@ -4907,7 +5025,7 @@
                   <pic:spPr>
                     <a:xfrm>
                       <a:off x="0" y="0"/>
-                      <a:ext cx="6075417" cy="1817140"/>
+                      <a:ext cx="6188710" cy="2193290"/>
                     </a:xfrm>
                     <a:prstGeom prst="rect">
                       <a:avLst/>
@@ -4924,6 +5042,46 @@
       <w:pPr>
         <w:pStyle w:val="ad"/>
       </w:pPr>
+    </w:p>
+    <w:p>
+      <w:pPr>
+        <w:pStyle w:val="ad"/>
+      </w:pPr>
+    </w:p>
+    <w:p>
+      <w:pPr>
+        <w:pStyle w:val="ad"/>
+      </w:pPr>
+    </w:p>
+    <w:p>
+      <w:pPr>
+        <w:pStyle w:val="ad"/>
+      </w:pPr>
+    </w:p>
+    <w:p>
+      <w:pPr>
+        <w:pStyle w:val="ad"/>
+      </w:pPr>
+    </w:p>
+    <w:p>
+      <w:pPr>
+        <w:pStyle w:val="ad"/>
+      </w:pPr>
+    </w:p>
+    <w:p>
+      <w:pPr>
+        <w:pStyle w:val="ad"/>
+      </w:pPr>
+    </w:p>
+    <w:p>
+      <w:pPr>
+        <w:pStyle w:val="ad"/>
+      </w:pPr>
+    </w:p>
+    <w:p>
+      <w:pPr>
+        <w:pStyle w:val="ad"/>
+      </w:pPr>
       <w:r>
         <w:t>Раздел регистрации на сайте в роли тренера:</w:t>
       </w:r>
@@ -4937,11 +5095,12 @@
           <w:noProof/>
           <w:lang w:eastAsia="ru-RU"/>
         </w:rPr>
+        <w:lastRenderedPageBreak/>
         <w:drawing>
-          <wp:inline distT="0" distB="0" distL="0" distR="0" wp14:anchorId="6F86A00D" wp14:editId="1AB6F2DC">
-            <wp:extent cx="5956916" cy="2991905"/>
-            <wp:effectExtent l="0" t="0" r="6350" b="0"/>
-            <wp:docPr id="22" name="Рисунок 22"/>
+          <wp:inline distT="0" distB="0" distL="0" distR="0" wp14:anchorId="5A8A5105" wp14:editId="08F75257">
+            <wp:extent cx="6188710" cy="3878580"/>
+            <wp:effectExtent l="0" t="0" r="2540" b="7620"/>
+            <wp:docPr id="24" name="Рисунок 24"/>
             <wp:cNvGraphicFramePr>
               <a:graphicFrameLocks xmlns:a="http://schemas.openxmlformats.org/drawingml/2006/main" noChangeAspect="1"/>
             </wp:cNvGraphicFramePr>
@@ -4961,7 +5120,7 @@
                   <pic:spPr>
                     <a:xfrm>
                       <a:off x="0" y="0"/>
-                      <a:ext cx="5959813" cy="2993360"/>
+                      <a:ext cx="6188710" cy="3878580"/>
                     </a:xfrm>
                     <a:prstGeom prst="rect">
                       <a:avLst/>
@@ -4979,7 +5138,6 @@
         <w:pStyle w:val="ad"/>
       </w:pPr>
       <w:r>
-        <w:lastRenderedPageBreak/>
         <w:t>Раздел записи на тренировку.</w:t>
       </w:r>
       <w:r>
@@ -5039,22 +5197,57 @@
           <w:rFonts w:cs="Times New Roman"/>
         </w:rPr>
       </w:pPr>
-      <w:r>
+    </w:p>
+    <w:p>
+      <w:pPr>
+        <w:pStyle w:val="ad"/>
         <w:rPr>
           <w:rFonts w:cs="Times New Roman"/>
         </w:rPr>
+      </w:pPr>
+    </w:p>
+    <w:p>
+      <w:pPr>
+        <w:pStyle w:val="ad"/>
+        <w:rPr>
+          <w:rFonts w:cs="Times New Roman"/>
+        </w:rPr>
+      </w:pPr>
+    </w:p>
+    <w:p>
+      <w:pPr>
+        <w:pStyle w:val="ad"/>
+        <w:rPr>
+          <w:rFonts w:cs="Times New Roman"/>
+        </w:rPr>
+      </w:pPr>
+      <w:r>
+        <w:rPr>
+          <w:rFonts w:cs="Times New Roman"/>
+        </w:rPr>
         <w:t>Раздел просмотра</w:t>
       </w:r>
       <w:r>
         <w:rPr>
           <w:rFonts w:cs="Times New Roman"/>
         </w:rPr>
-        <w:t xml:space="preserve"> расписания тренировок клиентом. Тренировки, которые должны пройти сегодня, помечаются красным, те тренировки, которые должны пройти после сегодняшнего дня, помечаются зеленым цветом. Тренировки упорядочены по назначенной дате проведения. У пользователя есть возможность отменить тренировку.</w:t>
+        <w:t xml:space="preserve"> расписания тренировок клиентом. Тренировки, которые должны пройти сегодня, помечаются красным, те тренировки, которые должны пройти после сегодняшнего дня, помечаются зеленым цветом. Тренировки </w:t>
+      </w:r>
+      <w:r>
+        <w:rPr>
+          <w:rFonts w:cs="Times New Roman"/>
+        </w:rPr>
+        <w:lastRenderedPageBreak/>
+        <w:t>упорядочены по назначенной дате проведения. У пользователя есть возможность отменить тренировку.</w:t>
       </w:r>
     </w:p>
     <w:p>
       <w:pPr>
         <w:pStyle w:val="af1"/>
+        <w:rPr>
+          <w:rFonts w:cs="Calibri Light"/>
+          <w:sz w:val="28"/>
+        </w:rPr>
       </w:pPr>
       <w:r>
         <w:rPr>
@@ -5062,10 +5255,10 @@
           <w:lang w:eastAsia="ru-RU"/>
         </w:rPr>
         <w:drawing>
-          <wp:inline distT="0" distB="0" distL="0" distR="0" wp14:anchorId="0291157D" wp14:editId="12F21B34">
-            <wp:extent cx="6188710" cy="2482215"/>
+          <wp:inline distT="0" distB="0" distL="0" distR="0" wp14:anchorId="742ECBFC" wp14:editId="7FBE4EB4">
+            <wp:extent cx="6188710" cy="3793490"/>
             <wp:effectExtent l="0" t="0" r="2540" b="0"/>
-            <wp:docPr id="32" name="Рисунок 32"/>
+            <wp:docPr id="25" name="Рисунок 25"/>
             <wp:cNvGraphicFramePr>
               <a:graphicFrameLocks xmlns:a="http://schemas.openxmlformats.org/drawingml/2006/main" noChangeAspect="1"/>
             </wp:cNvGraphicFramePr>
@@ -5085,7 +5278,7 @@
                   <pic:spPr>
                     <a:xfrm>
                       <a:off x="0" y="0"/>
-                      <a:ext cx="6188710" cy="2482215"/>
+                      <a:ext cx="6188710" cy="3793490"/>
                     </a:xfrm>
                     <a:prstGeom prst="rect">
                       <a:avLst/>
@@ -5106,16 +5299,8 @@
         <w:t>Раздел просмотра</w:t>
       </w:r>
       <w:r>
-        <w:t xml:space="preserve"> расписания тренировок тренером. </w:t>
-      </w:r>
-      <w:r>
-        <w:t>Тренер также может просматривать тренировки. Для тренера отмена тренировки на сайте не предусмотрена в связи со стратегией клиент ориентированности. Тренер может отменить тренировки лично.</w:t>
-      </w:r>
-    </w:p>
-    <w:p>
-      <w:pPr>
-        <w:pStyle w:val="ad"/>
-      </w:pPr>
+        <w:t xml:space="preserve"> расписания тренировок тренером. Тренер также может просматривать тренировки. Для тренера отмена тренировки на сайте не предусмотрена в связи со стратегией клиент ориентированности. Тренер может отменить тренировки лично.</w:t>
+      </w:r>
     </w:p>
     <w:p>
       <w:pPr>
@@ -5130,12 +5315,11 @@
           <w:noProof/>
           <w:lang w:eastAsia="ru-RU"/>
         </w:rPr>
-        <w:lastRenderedPageBreak/>
         <w:drawing>
-          <wp:inline distT="0" distB="0" distL="0" distR="0" wp14:anchorId="6D0A559C" wp14:editId="40832999">
-            <wp:extent cx="6188710" cy="2281555"/>
-            <wp:effectExtent l="0" t="0" r="2540" b="4445"/>
-            <wp:docPr id="33" name="Рисунок 33"/>
+          <wp:inline distT="0" distB="0" distL="0" distR="0" wp14:anchorId="0C51FDA1" wp14:editId="1C5AA472">
+            <wp:extent cx="6188710" cy="2229485"/>
+            <wp:effectExtent l="0" t="0" r="2540" b="0"/>
+            <wp:docPr id="26" name="Рисунок 26"/>
             <wp:cNvGraphicFramePr>
               <a:graphicFrameLocks xmlns:a="http://schemas.openxmlformats.org/drawingml/2006/main" noChangeAspect="1"/>
             </wp:cNvGraphicFramePr>
@@ -5155,7 +5339,7 @@
                   <pic:spPr>
                     <a:xfrm>
                       <a:off x="0" y="0"/>
-                      <a:ext cx="6188710" cy="2281555"/>
+                      <a:ext cx="6188710" cy="2229485"/>
                     </a:xfrm>
                     <a:prstGeom prst="rect">
                       <a:avLst/>
@@ -5179,7 +5363,28 @@
       <w:pPr>
         <w:pStyle w:val="ad"/>
       </w:pPr>
-      <w:r>
+    </w:p>
+    <w:p>
+      <w:pPr>
+        <w:pStyle w:val="ad"/>
+      </w:pPr>
+    </w:p>
+    <w:p>
+      <w:pPr>
+        <w:pStyle w:val="ad"/>
+      </w:pPr>
+    </w:p>
+    <w:p>
+      <w:pPr>
+        <w:pStyle w:val="ad"/>
+      </w:pPr>
+    </w:p>
+    <w:p>
+      <w:pPr>
+        <w:pStyle w:val="ad"/>
+      </w:pPr>
+      <w:r>
+        <w:lastRenderedPageBreak/>
         <w:t>Раздел пров</w:t>
       </w:r>
       <w:r>
@@ -5199,10 +5404,10 @@
           <w:lang w:eastAsia="ru-RU"/>
         </w:rPr>
         <w:drawing>
-          <wp:inline distT="0" distB="0" distL="0" distR="0" wp14:anchorId="02DFAA07" wp14:editId="598A810B">
-            <wp:extent cx="6188710" cy="1791335"/>
+          <wp:inline distT="0" distB="0" distL="0" distR="0" wp14:anchorId="0A703AB7" wp14:editId="00119ED7">
+            <wp:extent cx="6188710" cy="1753870"/>
             <wp:effectExtent l="0" t="0" r="2540" b="0"/>
-            <wp:docPr id="13" name="Рисунок 13"/>
+            <wp:docPr id="27" name="Рисунок 27"/>
             <wp:cNvGraphicFramePr>
               <a:graphicFrameLocks xmlns:a="http://schemas.openxmlformats.org/drawingml/2006/main" noChangeAspect="1"/>
             </wp:cNvGraphicFramePr>
@@ -5222,7 +5427,7 @@
                   <pic:spPr>
                     <a:xfrm>
                       <a:off x="0" y="0"/>
-                      <a:ext cx="6188710" cy="1791335"/>
+                      <a:ext cx="6188710" cy="1753870"/>
                     </a:xfrm>
                     <a:prstGeom prst="rect">
                       <a:avLst/>
@@ -8748,11 +8953,18 @@
       <w:pPr>
         <w:pStyle w:val="ad"/>
         <w:ind w:left="1429" w:firstLine="0"/>
+        <w:rPr>
+          <w:rStyle w:val="a9"/>
+          <w:i/>
+          <w:sz w:val="24"/>
+        </w:rPr>
       </w:pPr>
       <w:hyperlink r:id="rId42" w:history="1">
         <w:r>
           <w:rPr>
             <w:rStyle w:val="a9"/>
+            <w:i/>
+            <w:sz w:val="24"/>
           </w:rPr>
           <w:t>https://github.com/meksey/GymsNetwork/commit/01418ca5b94fd97c6d2e10329ac75248e22e172e</w:t>
         </w:r>
@@ -12297,7 +12509,7 @@
     <w:name w:val="Мой заголовок 2"/>
     <w:basedOn w:val="a"/>
     <w:qFormat/>
-    <w:rsid w:val="003A43F4"/>
+    <w:rsid w:val="000613E6"/>
     <w:pPr>
       <w:keepNext/>
       <w:keepLines/>
@@ -12306,7 +12518,7 @@
       <w:outlineLvl w:val="0"/>
     </w:pPr>
     <w:rPr>
-      <w:rFonts w:ascii="Calibri Light" w:eastAsiaTheme="majorEastAsia" w:hAnsi="Calibri Light" w:cstheme="majorBidi"/>
+      <w:rFonts w:eastAsiaTheme="majorEastAsia" w:cstheme="majorBidi"/>
       <w:b/>
       <w:color w:val="262626" w:themeColor="text1" w:themeTint="D9"/>
       <w:sz w:val="36"/>
@@ -12317,11 +12529,12 @@
     <w:name w:val="Заголовок первый"/>
     <w:basedOn w:val="1"/>
     <w:qFormat/>
-    <w:rsid w:val="00F61343"/>
+    <w:rsid w:val="000613E6"/>
     <w:pPr>
       <w:spacing w:before="120" w:after="240"/>
     </w:pPr>
     <w:rPr>
+      <w:rFonts w:ascii="Times New Roman" w:hAnsi="Times New Roman"/>
       <w:b/>
       <w:color w:val="auto"/>
       <w:sz w:val="44"/>
@@ -12357,12 +12570,13 @@
     <w:name w:val="Мой заголовок 33"/>
     <w:basedOn w:val="3"/>
     <w:qFormat/>
-    <w:rsid w:val="001A5E46"/>
+    <w:rsid w:val="000613E6"/>
     <w:pPr>
       <w:spacing w:after="240"/>
       <w:ind w:firstLine="0"/>
     </w:pPr>
     <w:rPr>
+      <w:rFonts w:ascii="Times New Roman" w:hAnsi="Times New Roman"/>
       <w:b/>
       <w:color w:val="auto"/>
       <w:sz w:val="32"/>
@@ -12712,7 +12926,7 @@
 </file>
 
 <file path=customXml/itemProps1.xml><?xml version="1.0" encoding="utf-8"?>
-<ds:datastoreItem xmlns:ds="http://schemas.openxmlformats.org/officeDocument/2006/customXml" ds:itemID="{550D4EDB-8F0A-4D63-AC4D-4E979D383655}">
+<ds:datastoreItem xmlns:ds="http://schemas.openxmlformats.org/officeDocument/2006/customXml" ds:itemID="{41D42814-EC98-4B63-A07E-57B1A64B7743}">
   <ds:schemaRefs>
     <ds:schemaRef ds:uri="http://schemas.openxmlformats.org/officeDocument/2006/bibliography"/>
   </ds:schemaRefs>

--- a/Курсовая работа.docx
+++ b/Курсовая работа.docx
@@ -400,20 +400,15 @@
           <w:szCs w:val="40"/>
           <w:u w:val="single"/>
         </w:rPr>
-        <w:t xml:space="preserve">      </w:t>
-      </w:r>
-      <w:r>
-        <w:rPr>
-          <w:szCs w:val="40"/>
-        </w:rPr>
-        <w:t>.</w:t>
-      </w:r>
+        <w:t xml:space="preserve">    </w:t>
+      </w:r>
+      <w:proofErr w:type="gramStart"/>
       <w:r>
         <w:rPr>
           <w:szCs w:val="40"/>
           <w:u w:val="single"/>
         </w:rPr>
-        <w:t xml:space="preserve">         </w:t>
+        <w:t xml:space="preserve">  </w:t>
       </w:r>
       <w:r>
         <w:rPr>
@@ -421,12 +416,13 @@
         </w:rPr>
         <w:t>.</w:t>
       </w:r>
+      <w:proofErr w:type="gramEnd"/>
       <w:r>
         <w:rPr>
           <w:szCs w:val="40"/>
           <w:u w:val="single"/>
         </w:rPr>
-        <w:t xml:space="preserve">20      </w:t>
+        <w:t xml:space="preserve">         </w:t>
       </w:r>
       <w:r>
         <w:rPr>
@@ -439,28 +435,50 @@
           <w:szCs w:val="40"/>
           <w:u w:val="single"/>
         </w:rPr>
-        <w:t xml:space="preserve"> </w:t>
-      </w:r>
-    </w:p>
-    <w:p>
-      <w:pPr>
-        <w:ind w:firstLine="0"/>
+        <w:t xml:space="preserve">20    </w:t>
+      </w:r>
+      <w:proofErr w:type="gramStart"/>
+      <w:r>
         <w:rPr>
           <w:szCs w:val="40"/>
           <w:u w:val="single"/>
         </w:rPr>
-      </w:pPr>
+        <w:t xml:space="preserve">  </w:t>
+      </w:r>
       <w:r>
         <w:rPr>
           <w:szCs w:val="40"/>
         </w:rPr>
-        <w:t>Руководитель:</w:t>
-      </w:r>
+        <w:t>.</w:t>
+      </w:r>
+      <w:proofErr w:type="gramEnd"/>
       <w:r>
         <w:rPr>
           <w:szCs w:val="40"/>
           <w:u w:val="single"/>
         </w:rPr>
+        <w:t xml:space="preserve"> </w:t>
+      </w:r>
+    </w:p>
+    <w:p>
+      <w:pPr>
+        <w:ind w:firstLine="0"/>
+        <w:rPr>
+          <w:szCs w:val="40"/>
+          <w:u w:val="single"/>
+        </w:rPr>
+      </w:pPr>
+      <w:r>
+        <w:rPr>
+          <w:szCs w:val="40"/>
+        </w:rPr>
+        <w:t>Руководитель:</w:t>
+      </w:r>
+      <w:r>
+        <w:rPr>
+          <w:szCs w:val="40"/>
+          <w:u w:val="single"/>
+        </w:rPr>
         <w:tab/>
         <w:t xml:space="preserve">          </w:t>
       </w:r>
@@ -474,7 +492,13 @@
         <w:rPr>
           <w:szCs w:val="40"/>
         </w:rPr>
-        <w:t>, ассистент</w:t>
+        <w:t xml:space="preserve">, </w:t>
+      </w:r>
+      <w:r>
+        <w:rPr>
+          <w:szCs w:val="40"/>
+        </w:rPr>
+        <w:t>преподаватель</w:t>
       </w:r>
     </w:p>
     <w:p>
@@ -3149,7 +3173,6 @@
           <w:rFonts w:eastAsiaTheme="majorEastAsia"/>
         </w:rPr>
       </w:pPr>
-      <w:bookmarkStart w:id="6" w:name="_GoBack"/>
       <w:r>
         <w:rPr>
           <w:noProof/>
@@ -3190,13 +3213,12 @@
           </wp:inline>
         </w:drawing>
       </w:r>
-      <w:bookmarkEnd w:id="6"/>
-    </w:p>
-    <w:p>
-      <w:pPr>
-        <w:pStyle w:val="ad"/>
-      </w:pPr>
-      <w:bookmarkStart w:id="7" w:name="_Toc8027397"/>
+    </w:p>
+    <w:p>
+      <w:pPr>
+        <w:pStyle w:val="ad"/>
+      </w:pPr>
+      <w:bookmarkStart w:id="6" w:name="_Toc8027397"/>
       <w:r>
         <w:t>Выше представлена модульная схема, описывающая архитектуру приложения.</w:t>
       </w:r>
@@ -3293,7 +3315,7 @@
       <w:pPr>
         <w:pStyle w:val="ac"/>
       </w:pPr>
-      <w:bookmarkStart w:id="8" w:name="_Toc10442402"/>
+      <w:bookmarkStart w:id="7" w:name="_Toc10442402"/>
       <w:r>
         <w:lastRenderedPageBreak/>
         <w:t>Анализ</w:t>
@@ -3302,8 +3324,8 @@
         <w:t xml:space="preserve"> предметной области</w:t>
       </w:r>
       <w:bookmarkEnd w:id="1"/>
+      <w:bookmarkEnd w:id="6"/>
       <w:bookmarkEnd w:id="7"/>
-      <w:bookmarkEnd w:id="8"/>
     </w:p>
     <w:p>
       <w:pPr>
@@ -3417,26 +3439,26 @@
       <w:pPr>
         <w:pStyle w:val="22"/>
       </w:pPr>
-      <w:bookmarkStart w:id="9" w:name="_Toc10442403"/>
-      <w:bookmarkStart w:id="10" w:name="_Toc7191928"/>
+      <w:bookmarkStart w:id="8" w:name="_Toc10442403"/>
+      <w:bookmarkStart w:id="9" w:name="_Toc7191928"/>
       <w:r>
         <w:lastRenderedPageBreak/>
         <w:t>Диаграммы</w:t>
       </w:r>
-      <w:bookmarkEnd w:id="9"/>
+      <w:bookmarkEnd w:id="8"/>
     </w:p>
     <w:p>
       <w:pPr>
         <w:pStyle w:val="33"/>
       </w:pPr>
-      <w:bookmarkStart w:id="11" w:name="_Toc10442404"/>
+      <w:bookmarkStart w:id="10" w:name="_Toc10442404"/>
       <w:r>
         <w:t>Диаграмма</w:t>
       </w:r>
       <w:r>
         <w:t xml:space="preserve"> вариантов использования</w:t>
       </w:r>
-      <w:bookmarkEnd w:id="11"/>
+      <w:bookmarkEnd w:id="10"/>
     </w:p>
     <w:p>
       <w:pPr>
@@ -3548,7 +3570,7 @@
       <w:pPr>
         <w:pStyle w:val="33"/>
       </w:pPr>
-      <w:bookmarkStart w:id="12" w:name="_Toc10442405"/>
+      <w:bookmarkStart w:id="11" w:name="_Toc10442405"/>
       <w:r>
         <w:lastRenderedPageBreak/>
         <w:t>ER-</w:t>
@@ -3556,7 +3578,7 @@
       <w:r>
         <w:t>диаграмма</w:t>
       </w:r>
-      <w:bookmarkEnd w:id="12"/>
+      <w:bookmarkEnd w:id="11"/>
     </w:p>
     <w:p>
       <w:pPr>
@@ -3711,12 +3733,12 @@
       <w:pPr>
         <w:pStyle w:val="33"/>
       </w:pPr>
-      <w:bookmarkStart w:id="13" w:name="_Toc10442406"/>
+      <w:bookmarkStart w:id="12" w:name="_Toc10442406"/>
       <w:r>
         <w:lastRenderedPageBreak/>
         <w:t>Физическая диаграмма</w:t>
       </w:r>
-      <w:bookmarkEnd w:id="13"/>
+      <w:bookmarkEnd w:id="12"/>
     </w:p>
     <w:p>
       <w:pPr>
@@ -3801,12 +3823,12 @@
       <w:pPr>
         <w:pStyle w:val="33"/>
       </w:pPr>
-      <w:bookmarkStart w:id="14" w:name="_Toc10442407"/>
+      <w:bookmarkStart w:id="13" w:name="_Toc10442407"/>
       <w:r>
         <w:lastRenderedPageBreak/>
         <w:t>Диаграмма классов</w:t>
       </w:r>
-      <w:bookmarkEnd w:id="14"/>
+      <w:bookmarkEnd w:id="13"/>
     </w:p>
     <w:p>
       <w:pPr>
@@ -3987,12 +4009,12 @@
       <w:pPr>
         <w:pStyle w:val="33"/>
       </w:pPr>
-      <w:bookmarkStart w:id="15" w:name="_Toc10442408"/>
+      <w:bookmarkStart w:id="14" w:name="_Toc10442408"/>
       <w:r>
         <w:lastRenderedPageBreak/>
         <w:t>Диаграмма объектов</w:t>
       </w:r>
-      <w:bookmarkEnd w:id="15"/>
+      <w:bookmarkEnd w:id="14"/>
     </w:p>
     <w:p>
       <w:pPr>
@@ -4090,12 +4112,12 @@
       <w:pPr>
         <w:pStyle w:val="33"/>
       </w:pPr>
-      <w:bookmarkStart w:id="16" w:name="_Toc10442409"/>
+      <w:bookmarkStart w:id="15" w:name="_Toc10442409"/>
       <w:r>
         <w:lastRenderedPageBreak/>
         <w:t>Диаграмма последовательности</w:t>
       </w:r>
-      <w:bookmarkEnd w:id="16"/>
+      <w:bookmarkEnd w:id="15"/>
     </w:p>
     <w:p>
       <w:pPr>
@@ -4172,11 +4194,11 @@
       <w:pPr>
         <w:pStyle w:val="33"/>
       </w:pPr>
-      <w:bookmarkStart w:id="17" w:name="_Toc10442410"/>
+      <w:bookmarkStart w:id="16" w:name="_Toc10442410"/>
       <w:r>
         <w:t>Диаграмма развертывания</w:t>
       </w:r>
-      <w:bookmarkEnd w:id="17"/>
+      <w:bookmarkEnd w:id="16"/>
     </w:p>
     <w:p>
       <w:pPr>
@@ -4191,20 +4213,22 @@
         <w:ind w:firstLine="0"/>
         <w:jc w:val="center"/>
         <w:rPr>
+          <w:rFonts w:asciiTheme="majorHAnsi" w:eastAsiaTheme="majorEastAsia" w:hAnsiTheme="majorHAnsi" w:cstheme="majorBidi"/>
+          <w:b/>
+          <w:sz w:val="32"/>
+          <w:szCs w:val="24"/>
+        </w:rPr>
+      </w:pPr>
+      <w:r>
+        <w:rPr>
           <w:noProof/>
           <w:lang w:eastAsia="ru-RU"/>
         </w:rPr>
-      </w:pPr>
-      <w:r>
-        <w:rPr>
-          <w:noProof/>
-          <w:lang w:eastAsia="ru-RU"/>
-        </w:rPr>
         <w:drawing>
-          <wp:inline distT="0" distB="0" distL="0" distR="0" wp14:anchorId="4CAA3829" wp14:editId="39394FEA">
-            <wp:extent cx="1660162" cy="2492829"/>
-            <wp:effectExtent l="0" t="0" r="0" b="3175"/>
-            <wp:docPr id="8" name="Рисунок 8"/>
+          <wp:inline distT="0" distB="0" distL="0" distR="0" wp14:anchorId="4D73B518" wp14:editId="28E66219">
+            <wp:extent cx="3042299" cy="2916194"/>
+            <wp:effectExtent l="0" t="0" r="5715" b="0"/>
+            <wp:docPr id="1" name="Рисунок 1"/>
             <wp:cNvGraphicFramePr>
               <a:graphicFrameLocks xmlns:a="http://schemas.openxmlformats.org/drawingml/2006/main" noChangeAspect="1"/>
             </wp:cNvGraphicFramePr>
@@ -4224,7 +4248,7 @@
                   <pic:spPr>
                     <a:xfrm>
                       <a:off x="0" y="0"/>
-                      <a:ext cx="1687656" cy="2534114"/>
+                      <a:ext cx="3076865" cy="2949327"/>
                     </a:xfrm>
                     <a:prstGeom prst="rect">
                       <a:avLst/>
@@ -4236,18 +4260,6 @@
           </wp:inline>
         </w:drawing>
       </w:r>
-    </w:p>
-    <w:p>
-      <w:pPr>
-        <w:spacing w:after="0"/>
-        <w:ind w:firstLine="0"/>
-        <w:rPr>
-          <w:rFonts w:asciiTheme="majorHAnsi" w:eastAsiaTheme="majorEastAsia" w:hAnsiTheme="majorHAnsi" w:cstheme="majorBidi"/>
-          <w:b/>
-          <w:sz w:val="32"/>
-          <w:szCs w:val="24"/>
-        </w:rPr>
-      </w:pPr>
       <w:r>
         <w:br w:type="page"/>
       </w:r>
@@ -4256,12 +4268,12 @@
       <w:pPr>
         <w:pStyle w:val="33"/>
       </w:pPr>
-      <w:bookmarkStart w:id="18" w:name="_Toc10442411"/>
+      <w:bookmarkStart w:id="17" w:name="_Toc10442411"/>
       <w:r>
         <w:lastRenderedPageBreak/>
         <w:t>Диаграммы состояний</w:t>
       </w:r>
-      <w:bookmarkEnd w:id="18"/>
+      <w:bookmarkEnd w:id="17"/>
     </w:p>
     <w:p>
       <w:pPr>
@@ -4465,12 +4477,12 @@
       <w:pPr>
         <w:pStyle w:val="33"/>
       </w:pPr>
-      <w:bookmarkStart w:id="19" w:name="_Toc10442412"/>
+      <w:bookmarkStart w:id="18" w:name="_Toc10442412"/>
       <w:r>
         <w:lastRenderedPageBreak/>
         <w:t>Диаграмма активности</w:t>
       </w:r>
-      <w:bookmarkEnd w:id="19"/>
+      <w:bookmarkEnd w:id="18"/>
     </w:p>
     <w:p>
       <w:pPr>
@@ -4535,12 +4547,12 @@
       <w:pPr>
         <w:pStyle w:val="33"/>
       </w:pPr>
-      <w:bookmarkStart w:id="20" w:name="_Toc10442413"/>
+      <w:bookmarkStart w:id="19" w:name="_Toc10442413"/>
       <w:r>
         <w:lastRenderedPageBreak/>
         <w:t>Диаграмма взаимодействия</w:t>
       </w:r>
-      <w:bookmarkEnd w:id="20"/>
+      <w:bookmarkEnd w:id="19"/>
     </w:p>
     <w:p>
       <w:pPr>
@@ -4597,12 +4609,12 @@
       <w:pPr>
         <w:pStyle w:val="ac"/>
       </w:pPr>
-      <w:bookmarkStart w:id="21" w:name="_Toc10442414"/>
-      <w:bookmarkEnd w:id="10"/>
+      <w:bookmarkStart w:id="20" w:name="_Toc10442414"/>
+      <w:bookmarkEnd w:id="9"/>
       <w:r>
         <w:t>План тестирования</w:t>
       </w:r>
-      <w:bookmarkEnd w:id="21"/>
+      <w:bookmarkEnd w:id="20"/>
     </w:p>
     <w:p>
       <w:pPr>
@@ -4649,10 +4661,10 @@
           <w:lang w:eastAsia="ru-RU"/>
         </w:rPr>
         <w:drawing>
-          <wp:inline distT="0" distB="0" distL="0" distR="0" wp14:anchorId="652B8356" wp14:editId="3E551DFC">
-            <wp:extent cx="6248400" cy="3419758"/>
-            <wp:effectExtent l="0" t="0" r="0" b="9525"/>
-            <wp:docPr id="29" name="Рисунок 29"/>
+          <wp:inline distT="0" distB="0" distL="0" distR="0" wp14:anchorId="4E6C2318" wp14:editId="4351842B">
+            <wp:extent cx="6188710" cy="3751580"/>
+            <wp:effectExtent l="0" t="0" r="2540" b="1270"/>
+            <wp:docPr id="13" name="Рисунок 13"/>
             <wp:cNvGraphicFramePr>
               <a:graphicFrameLocks xmlns:a="http://schemas.openxmlformats.org/drawingml/2006/main" noChangeAspect="1"/>
             </wp:cNvGraphicFramePr>
@@ -4672,7 +4684,7 @@
                   <pic:spPr>
                     <a:xfrm>
                       <a:off x="0" y="0"/>
-                      <a:ext cx="6261765" cy="3427073"/>
+                      <a:ext cx="6188710" cy="3751580"/>
                     </a:xfrm>
                     <a:prstGeom prst="rect">
                       <a:avLst/>
@@ -4693,35 +4705,17 @@
           <w:lang w:eastAsia="ru-RU"/>
         </w:rPr>
       </w:pPr>
-    </w:p>
-    <w:p>
-      <w:pPr>
-        <w:pStyle w:val="af1"/>
+      <w:r>
         <w:rPr>
           <w:noProof/>
           <w:lang w:eastAsia="ru-RU"/>
         </w:rPr>
-      </w:pPr>
-    </w:p>
-    <w:p>
-      <w:pPr>
-        <w:pStyle w:val="af1"/>
-        <w:rPr>
-          <w:noProof/>
-          <w:lang w:eastAsia="ru-RU"/>
-        </w:rPr>
-      </w:pPr>
-      <w:r>
-        <w:rPr>
-          <w:noProof/>
-          <w:lang w:eastAsia="ru-RU"/>
-        </w:rPr>
         <w:lastRenderedPageBreak/>
         <w:drawing>
-          <wp:inline distT="0" distB="0" distL="0" distR="0" wp14:anchorId="741DA7A5" wp14:editId="6F607568">
-            <wp:extent cx="6281057" cy="4477170"/>
-            <wp:effectExtent l="0" t="0" r="5715" b="0"/>
-            <wp:docPr id="30" name="Рисунок 30"/>
+          <wp:inline distT="0" distB="0" distL="0" distR="0" wp14:anchorId="673FB0FA" wp14:editId="1039172A">
+            <wp:extent cx="6188710" cy="5153660"/>
+            <wp:effectExtent l="0" t="0" r="2540" b="8890"/>
+            <wp:docPr id="14" name="Рисунок 14"/>
             <wp:cNvGraphicFramePr>
               <a:graphicFrameLocks xmlns:a="http://schemas.openxmlformats.org/drawingml/2006/main" noChangeAspect="1"/>
             </wp:cNvGraphicFramePr>
@@ -4741,7 +4735,7 @@
                   <pic:spPr>
                     <a:xfrm>
                       <a:off x="0" y="0"/>
-                      <a:ext cx="6282045" cy="4477874"/>
+                      <a:ext cx="6188710" cy="5153660"/>
                     </a:xfrm>
                     <a:prstGeom prst="rect">
                       <a:avLst/>
@@ -4768,10 +4762,10 @@
           <w:lang w:eastAsia="ru-RU"/>
         </w:rPr>
         <w:drawing>
-          <wp:inline distT="0" distB="0" distL="0" distR="0" wp14:anchorId="3072C0FF" wp14:editId="3D8E7639">
-            <wp:extent cx="6280785" cy="4219842"/>
-            <wp:effectExtent l="0" t="0" r="5715" b="9525"/>
-            <wp:docPr id="34" name="Рисунок 34"/>
+          <wp:inline distT="0" distB="0" distL="0" distR="0" wp14:anchorId="101E5859" wp14:editId="208BA8EC">
+            <wp:extent cx="6188710" cy="2494280"/>
+            <wp:effectExtent l="0" t="0" r="2540" b="1270"/>
+            <wp:docPr id="16" name="Рисунок 16"/>
             <wp:cNvGraphicFramePr>
               <a:graphicFrameLocks xmlns:a="http://schemas.openxmlformats.org/drawingml/2006/main" noChangeAspect="1"/>
             </wp:cNvGraphicFramePr>
@@ -4791,7 +4785,7 @@
                   <pic:spPr>
                     <a:xfrm>
                       <a:off x="0" y="0"/>
-                      <a:ext cx="6287711" cy="4224495"/>
+                      <a:ext cx="6188710" cy="2494280"/>
                     </a:xfrm>
                     <a:prstGeom prst="rect">
                       <a:avLst/>
@@ -4806,6 +4800,35 @@
     </w:p>
     <w:p>
       <w:pPr>
+        <w:pStyle w:val="ad"/>
+      </w:pPr>
+    </w:p>
+    <w:p>
+      <w:pPr>
+        <w:pStyle w:val="ad"/>
+      </w:pPr>
+    </w:p>
+    <w:p>
+      <w:pPr>
+        <w:pStyle w:val="ad"/>
+      </w:pPr>
+    </w:p>
+    <w:p>
+      <w:pPr>
+        <w:pStyle w:val="ad"/>
+      </w:pPr>
+    </w:p>
+    <w:p>
+      <w:pPr>
+        <w:pStyle w:val="ad"/>
+      </w:pPr>
+      <w:r>
+        <w:lastRenderedPageBreak/>
+        <w:t>Тест-план:</w:t>
+      </w:r>
+    </w:p>
+    <w:p>
+      <w:pPr>
         <w:pStyle w:val="af1"/>
         <w:rPr>
           <w:noProof/>
@@ -4817,12 +4840,11 @@
           <w:noProof/>
           <w:lang w:eastAsia="ru-RU"/>
         </w:rPr>
-        <w:lastRenderedPageBreak/>
         <w:drawing>
-          <wp:inline distT="0" distB="0" distL="0" distR="0" wp14:anchorId="5C7C6D8F" wp14:editId="62FACD8E">
-            <wp:extent cx="6248400" cy="3514004"/>
-            <wp:effectExtent l="0" t="0" r="0" b="0"/>
-            <wp:docPr id="35" name="Рисунок 35"/>
+          <wp:inline distT="0" distB="0" distL="0" distR="0" wp14:anchorId="6ADAE194" wp14:editId="684607A6">
+            <wp:extent cx="6188710" cy="3573780"/>
+            <wp:effectExtent l="0" t="0" r="2540" b="7620"/>
+            <wp:docPr id="17" name="Рисунок 17"/>
             <wp:cNvGraphicFramePr>
               <a:graphicFrameLocks xmlns:a="http://schemas.openxmlformats.org/drawingml/2006/main" noChangeAspect="1"/>
             </wp:cNvGraphicFramePr>
@@ -4842,7 +4864,7 @@
                   <pic:spPr>
                     <a:xfrm>
                       <a:off x="0" y="0"/>
-                      <a:ext cx="6252574" cy="3516351"/>
+                      <a:ext cx="6188710" cy="3573780"/>
                     </a:xfrm>
                     <a:prstGeom prst="rect">
                       <a:avLst/>
@@ -4858,21 +4880,56 @@
     <w:p>
       <w:pPr>
         <w:pStyle w:val="af1"/>
+        <w:jc w:val="left"/>
         <w:rPr>
           <w:noProof/>
           <w:lang w:eastAsia="ru-RU"/>
         </w:rPr>
       </w:pPr>
+    </w:p>
+    <w:p>
+      <w:pPr>
+        <w:pStyle w:val="ac"/>
+      </w:pPr>
+      <w:bookmarkStart w:id="21" w:name="_Toc10442415"/>
+      <w:r>
+        <w:t>Реализация</w:t>
+      </w:r>
+      <w:bookmarkEnd w:id="21"/>
+    </w:p>
+    <w:p>
+      <w:pPr>
+        <w:pStyle w:val="ad"/>
+      </w:pPr>
+      <w:r>
+        <w:t xml:space="preserve">Ниже представлена </w:t>
+      </w:r>
+      <w:r>
+        <w:t>основные разделы сайта.</w:t>
+      </w:r>
+    </w:p>
+    <w:p>
+      <w:pPr>
+        <w:pStyle w:val="ad"/>
+      </w:pPr>
+      <w:r>
+        <w:t>Раздел авторизации в системе:</w:t>
+      </w:r>
+    </w:p>
+    <w:p>
+      <w:pPr>
+        <w:pStyle w:val="af1"/>
+      </w:pPr>
       <w:r>
         <w:rPr>
           <w:noProof/>
           <w:lang w:eastAsia="ru-RU"/>
         </w:rPr>
         <w:drawing>
-          <wp:inline distT="0" distB="0" distL="0" distR="0" wp14:anchorId="572FEC98" wp14:editId="72B8B180">
-            <wp:extent cx="6248400" cy="2074038"/>
-            <wp:effectExtent l="0" t="0" r="0" b="2540"/>
-            <wp:docPr id="36" name="Рисунок 36"/>
+          <wp:inline distT="0" distB="0" distL="0" distR="0" wp14:anchorId="0F319AE9" wp14:editId="4BDD4898">
+            <wp:extent cx="6188710" cy="2555240"/>
+            <wp:effectExtent l="0" t="0" r="2540" b="0"/>
+            <wp:docPr id="21" name="Рисунок 21"/>
             <wp:cNvGraphicFramePr>
               <a:graphicFrameLocks xmlns:a="http://schemas.openxmlformats.org/drawingml/2006/main" noChangeAspect="1"/>
             </wp:cNvGraphicFramePr>
@@ -4892,7 +4949,7 @@
                   <pic:spPr>
                     <a:xfrm>
                       <a:off x="0" y="0"/>
-                      <a:ext cx="6250714" cy="2074806"/>
+                      <a:ext cx="6188710" cy="2555240"/>
                     </a:xfrm>
                     <a:prstGeom prst="rect">
                       <a:avLst/>
@@ -4904,38 +4961,13 @@
           </wp:inline>
         </w:drawing>
       </w:r>
-      <w:r>
-        <w:br w:type="page"/>
-      </w:r>
-    </w:p>
-    <w:p>
-      <w:pPr>
-        <w:pStyle w:val="ac"/>
-      </w:pPr>
-      <w:bookmarkStart w:id="22" w:name="_Toc10442415"/>
-      <w:r>
-        <w:lastRenderedPageBreak/>
-        <w:t>Реализация</w:t>
-      </w:r>
-      <w:bookmarkEnd w:id="22"/>
-    </w:p>
-    <w:p>
-      <w:pPr>
-        <w:pStyle w:val="ad"/>
-      </w:pPr>
-      <w:r>
-        <w:t xml:space="preserve">Ниже представлена </w:t>
-      </w:r>
-      <w:r>
-        <w:t>основные разделы сайта.</w:t>
-      </w:r>
-    </w:p>
-    <w:p>
-      <w:pPr>
-        <w:pStyle w:val="ad"/>
-      </w:pPr>
-      <w:r>
-        <w:t>Раздел авторизации в системе:</w:t>
+    </w:p>
+    <w:p>
+      <w:pPr>
+        <w:pStyle w:val="ad"/>
+      </w:pPr>
+      <w:r>
+        <w:t>Раздел регистрации на сайте в роли клиента:</w:t>
       </w:r>
     </w:p>
     <w:p>
@@ -4947,11 +4979,12 @@
           <w:noProof/>
           <w:lang w:eastAsia="ru-RU"/>
         </w:rPr>
+        <w:lastRenderedPageBreak/>
         <w:drawing>
-          <wp:inline distT="0" distB="0" distL="0" distR="0" wp14:anchorId="0F319AE9" wp14:editId="4BDD4898">
-            <wp:extent cx="6188710" cy="2555240"/>
+          <wp:inline distT="0" distB="0" distL="0" distR="0" wp14:anchorId="70585C64" wp14:editId="0A6EFCDD">
+            <wp:extent cx="6188710" cy="2193290"/>
             <wp:effectExtent l="0" t="0" r="2540" b="0"/>
-            <wp:docPr id="21" name="Рисунок 21"/>
+            <wp:docPr id="23" name="Рисунок 23"/>
             <wp:cNvGraphicFramePr>
               <a:graphicFrameLocks xmlns:a="http://schemas.openxmlformats.org/drawingml/2006/main" noChangeAspect="1"/>
             </wp:cNvGraphicFramePr>
@@ -4971,7 +5004,7 @@
                   <pic:spPr>
                     <a:xfrm>
                       <a:off x="0" y="0"/>
-                      <a:ext cx="6188710" cy="2555240"/>
+                      <a:ext cx="6188710" cy="2193290"/>
                     </a:xfrm>
                     <a:prstGeom prst="rect">
                       <a:avLst/>
@@ -4988,8 +5021,48 @@
       <w:pPr>
         <w:pStyle w:val="ad"/>
       </w:pPr>
-      <w:r>
-        <w:t>Раздел регистрации на сайте в роли клиента:</w:t>
+    </w:p>
+    <w:p>
+      <w:pPr>
+        <w:pStyle w:val="ad"/>
+      </w:pPr>
+    </w:p>
+    <w:p>
+      <w:pPr>
+        <w:pStyle w:val="ad"/>
+      </w:pPr>
+    </w:p>
+    <w:p>
+      <w:pPr>
+        <w:pStyle w:val="ad"/>
+      </w:pPr>
+    </w:p>
+    <w:p>
+      <w:pPr>
+        <w:pStyle w:val="ad"/>
+      </w:pPr>
+    </w:p>
+    <w:p>
+      <w:pPr>
+        <w:pStyle w:val="ad"/>
+      </w:pPr>
+    </w:p>
+    <w:p>
+      <w:pPr>
+        <w:pStyle w:val="ad"/>
+      </w:pPr>
+    </w:p>
+    <w:p>
+      <w:pPr>
+        <w:pStyle w:val="ad"/>
+      </w:pPr>
+    </w:p>
+    <w:p>
+      <w:pPr>
+        <w:pStyle w:val="ad"/>
+      </w:pPr>
+      <w:r>
+        <w:t>Раздел регистрации на сайте в роли тренера:</w:t>
       </w:r>
     </w:p>
     <w:p>
@@ -5001,11 +5074,12 @@
           <w:noProof/>
           <w:lang w:eastAsia="ru-RU"/>
         </w:rPr>
+        <w:lastRenderedPageBreak/>
         <w:drawing>
-          <wp:inline distT="0" distB="0" distL="0" distR="0" wp14:anchorId="70585C64" wp14:editId="0A6EFCDD">
-            <wp:extent cx="6188710" cy="2193290"/>
-            <wp:effectExtent l="0" t="0" r="2540" b="0"/>
-            <wp:docPr id="23" name="Рисунок 23"/>
+          <wp:inline distT="0" distB="0" distL="0" distR="0" wp14:anchorId="5A8A5105" wp14:editId="08F75257">
+            <wp:extent cx="6188710" cy="3878580"/>
+            <wp:effectExtent l="0" t="0" r="2540" b="7620"/>
+            <wp:docPr id="24" name="Рисунок 24"/>
             <wp:cNvGraphicFramePr>
               <a:graphicFrameLocks xmlns:a="http://schemas.openxmlformats.org/drawingml/2006/main" noChangeAspect="1"/>
             </wp:cNvGraphicFramePr>
@@ -5025,7 +5099,7 @@
                   <pic:spPr>
                     <a:xfrm>
                       <a:off x="0" y="0"/>
-                      <a:ext cx="6188710" cy="2193290"/>
+                      <a:ext cx="6188710" cy="3878580"/>
                     </a:xfrm>
                     <a:prstGeom prst="rect">
                       <a:avLst/>
@@ -5042,48 +5116,11 @@
       <w:pPr>
         <w:pStyle w:val="ad"/>
       </w:pPr>
-    </w:p>
-    <w:p>
-      <w:pPr>
-        <w:pStyle w:val="ad"/>
-      </w:pPr>
-    </w:p>
-    <w:p>
-      <w:pPr>
-        <w:pStyle w:val="ad"/>
-      </w:pPr>
-    </w:p>
-    <w:p>
-      <w:pPr>
-        <w:pStyle w:val="ad"/>
-      </w:pPr>
-    </w:p>
-    <w:p>
-      <w:pPr>
-        <w:pStyle w:val="ad"/>
-      </w:pPr>
-    </w:p>
-    <w:p>
-      <w:pPr>
-        <w:pStyle w:val="ad"/>
-      </w:pPr>
-    </w:p>
-    <w:p>
-      <w:pPr>
-        <w:pStyle w:val="ad"/>
-      </w:pPr>
-    </w:p>
-    <w:p>
-      <w:pPr>
-        <w:pStyle w:val="ad"/>
-      </w:pPr>
-    </w:p>
-    <w:p>
-      <w:pPr>
-        <w:pStyle w:val="ad"/>
-      </w:pPr>
-      <w:r>
-        <w:t>Раздел регистрации на сайте в роли тренера:</w:t>
+      <w:r>
+        <w:t>Раздел записи на тренировку.</w:t>
+      </w:r>
+      <w:r>
+        <w:t xml:space="preserve"> При записи на тренировку пользователем, ему предлагается список филиалов и типов тренировки, которые он может выбрать:</w:t>
       </w:r>
     </w:p>
     <w:p>
@@ -5095,12 +5132,11 @@
           <w:noProof/>
           <w:lang w:eastAsia="ru-RU"/>
         </w:rPr>
-        <w:lastRenderedPageBreak/>
         <w:drawing>
-          <wp:inline distT="0" distB="0" distL="0" distR="0" wp14:anchorId="5A8A5105" wp14:editId="08F75257">
-            <wp:extent cx="6188710" cy="3878580"/>
-            <wp:effectExtent l="0" t="0" r="2540" b="7620"/>
-            <wp:docPr id="24" name="Рисунок 24"/>
+          <wp:inline distT="0" distB="0" distL="0" distR="0" wp14:anchorId="778F9731" wp14:editId="5AA8389F">
+            <wp:extent cx="6052457" cy="2822534"/>
+            <wp:effectExtent l="0" t="0" r="5715" b="0"/>
+            <wp:docPr id="31" name="Рисунок 31"/>
             <wp:cNvGraphicFramePr>
               <a:graphicFrameLocks xmlns:a="http://schemas.openxmlformats.org/drawingml/2006/main" noChangeAspect="1"/>
             </wp:cNvGraphicFramePr>
@@ -5120,7 +5156,7 @@
                   <pic:spPr>
                     <a:xfrm>
                       <a:off x="0" y="0"/>
-                      <a:ext cx="6188710" cy="3878580"/>
+                      <a:ext cx="6062347" cy="2827146"/>
                     </a:xfrm>
                     <a:prstGeom prst="rect">
                       <a:avLst/>
@@ -5136,17 +5172,61 @@
     <w:p>
       <w:pPr>
         <w:pStyle w:val="ad"/>
-      </w:pPr>
-      <w:r>
-        <w:t>Раздел записи на тренировку.</w:t>
-      </w:r>
-      <w:r>
-        <w:t xml:space="preserve"> При записи на тренировку пользователем, ему предлагается список филиалов и типов тренировки, которые он может выбрать:</w:t>
+        <w:rPr>
+          <w:rFonts w:cs="Times New Roman"/>
+        </w:rPr>
+      </w:pPr>
+    </w:p>
+    <w:p>
+      <w:pPr>
+        <w:pStyle w:val="ad"/>
+        <w:rPr>
+          <w:rFonts w:cs="Times New Roman"/>
+        </w:rPr>
+      </w:pPr>
+    </w:p>
+    <w:p>
+      <w:pPr>
+        <w:pStyle w:val="ad"/>
+        <w:rPr>
+          <w:rFonts w:cs="Times New Roman"/>
+        </w:rPr>
+      </w:pPr>
+    </w:p>
+    <w:p>
+      <w:pPr>
+        <w:pStyle w:val="ad"/>
+        <w:rPr>
+          <w:rFonts w:cs="Times New Roman"/>
+        </w:rPr>
+      </w:pPr>
+      <w:r>
+        <w:rPr>
+          <w:rFonts w:cs="Times New Roman"/>
+        </w:rPr>
+        <w:t>Раздел просмотра</w:t>
+      </w:r>
+      <w:r>
+        <w:rPr>
+          <w:rFonts w:cs="Times New Roman"/>
+        </w:rPr>
+        <w:t xml:space="preserve"> расписания тренировок клиентом. Тренировки, которые должны пройти сегодня, помечаются красным, те тренировки, которые должны пройти после сегодняшнего дня, помечаются зеленым цветом. Тренировки </w:t>
+      </w:r>
+      <w:r>
+        <w:rPr>
+          <w:rFonts w:cs="Times New Roman"/>
+        </w:rPr>
+        <w:lastRenderedPageBreak/>
+        <w:t>упорядочены по назначенной дате проведения. У пользователя есть возможность отменить тренировку.</w:t>
       </w:r>
     </w:p>
     <w:p>
       <w:pPr>
         <w:pStyle w:val="af1"/>
+        <w:rPr>
+          <w:rFonts w:cs="Calibri Light"/>
+          <w:sz w:val="28"/>
+        </w:rPr>
       </w:pPr>
       <w:r>
         <w:rPr>
@@ -5154,10 +5234,10 @@
           <w:lang w:eastAsia="ru-RU"/>
         </w:rPr>
         <w:drawing>
-          <wp:inline distT="0" distB="0" distL="0" distR="0" wp14:anchorId="778F9731" wp14:editId="5AA8389F">
-            <wp:extent cx="6052457" cy="2822534"/>
-            <wp:effectExtent l="0" t="0" r="5715" b="0"/>
-            <wp:docPr id="31" name="Рисунок 31"/>
+          <wp:inline distT="0" distB="0" distL="0" distR="0" wp14:anchorId="742ECBFC" wp14:editId="7FBE4EB4">
+            <wp:extent cx="6188710" cy="3793490"/>
+            <wp:effectExtent l="0" t="0" r="2540" b="0"/>
+            <wp:docPr id="25" name="Рисунок 25"/>
             <wp:cNvGraphicFramePr>
               <a:graphicFrameLocks xmlns:a="http://schemas.openxmlformats.org/drawingml/2006/main" noChangeAspect="1"/>
             </wp:cNvGraphicFramePr>
@@ -5177,7 +5257,7 @@
                   <pic:spPr>
                     <a:xfrm>
                       <a:off x="0" y="0"/>
-                      <a:ext cx="6062347" cy="2827146"/>
+                      <a:ext cx="6188710" cy="3793490"/>
                     </a:xfrm>
                     <a:prstGeom prst="rect">
                       <a:avLst/>
@@ -5193,72 +5273,32 @@
     <w:p>
       <w:pPr>
         <w:pStyle w:val="ad"/>
-        <w:rPr>
-          <w:rFonts w:cs="Times New Roman"/>
-        </w:rPr>
-      </w:pPr>
-    </w:p>
-    <w:p>
-      <w:pPr>
-        <w:pStyle w:val="ad"/>
-        <w:rPr>
-          <w:rFonts w:cs="Times New Roman"/>
-        </w:rPr>
-      </w:pPr>
-    </w:p>
-    <w:p>
-      <w:pPr>
-        <w:pStyle w:val="ad"/>
-        <w:rPr>
-          <w:rFonts w:cs="Times New Roman"/>
-        </w:rPr>
-      </w:pPr>
-    </w:p>
-    <w:p>
-      <w:pPr>
-        <w:pStyle w:val="ad"/>
-        <w:rPr>
-          <w:rFonts w:cs="Times New Roman"/>
-        </w:rPr>
-      </w:pPr>
-      <w:r>
-        <w:rPr>
-          <w:rFonts w:cs="Times New Roman"/>
-        </w:rPr>
+      </w:pPr>
+      <w:r>
         <w:t>Раздел просмотра</w:t>
       </w:r>
       <w:r>
-        <w:rPr>
-          <w:rFonts w:cs="Times New Roman"/>
-        </w:rPr>
-        <w:t xml:space="preserve"> расписания тренировок клиентом. Тренировки, которые должны пройти сегодня, помечаются красным, те тренировки, которые должны пройти после сегодняшнего дня, помечаются зеленым цветом. Тренировки </w:t>
-      </w:r>
-      <w:r>
-        <w:rPr>
-          <w:rFonts w:cs="Times New Roman"/>
-        </w:rPr>
-        <w:lastRenderedPageBreak/>
-        <w:t>упорядочены по назначенной дате проведения. У пользователя есть возможность отменить тренировку.</w:t>
+        <w:t xml:space="preserve"> расписания тренировок тренером. Тренер также может просматривать тренировки. Для тренера отмена тренировки на сайте не предусмотрена в связи со стратегией клиент ориентированности. Тренер может отменить тренировки лично.</w:t>
       </w:r>
     </w:p>
     <w:p>
       <w:pPr>
         <w:pStyle w:val="af1"/>
-        <w:rPr>
-          <w:rFonts w:cs="Calibri Light"/>
-          <w:sz w:val="28"/>
-        </w:rPr>
-      </w:pPr>
-      <w:r>
         <w:rPr>
           <w:noProof/>
           <w:lang w:eastAsia="ru-RU"/>
         </w:rPr>
+      </w:pPr>
+      <w:r>
+        <w:rPr>
+          <w:noProof/>
+          <w:lang w:eastAsia="ru-RU"/>
+        </w:rPr>
         <w:drawing>
-          <wp:inline distT="0" distB="0" distL="0" distR="0" wp14:anchorId="742ECBFC" wp14:editId="7FBE4EB4">
-            <wp:extent cx="6188710" cy="3793490"/>
-            <wp:effectExtent l="0" t="0" r="2540" b="0"/>
-            <wp:docPr id="25" name="Рисунок 25"/>
+          <wp:inline distT="0" distB="0" distL="0" distR="0" wp14:anchorId="54C1741E" wp14:editId="719A1B88">
+            <wp:extent cx="6188710" cy="2185035"/>
+            <wp:effectExtent l="0" t="0" r="2540" b="5715"/>
+            <wp:docPr id="18" name="Рисунок 18"/>
             <wp:cNvGraphicFramePr>
               <a:graphicFrameLocks xmlns:a="http://schemas.openxmlformats.org/drawingml/2006/main" noChangeAspect="1"/>
             </wp:cNvGraphicFramePr>
@@ -5278,7 +5318,7 @@
                   <pic:spPr>
                     <a:xfrm>
                       <a:off x="0" y="0"/>
-                      <a:ext cx="6188710" cy="3793490"/>
+                      <a:ext cx="6188710" cy="2185035"/>
                     </a:xfrm>
                     <a:prstGeom prst="rect">
                       <a:avLst/>
@@ -5290,25 +5330,54 @@
           </wp:inline>
         </w:drawing>
       </w:r>
-    </w:p>
-    <w:p>
-      <w:pPr>
-        <w:pStyle w:val="ad"/>
-      </w:pPr>
-      <w:r>
-        <w:t>Раздел просмотра</w:t>
-      </w:r>
-      <w:r>
-        <w:t xml:space="preserve"> расписания тренировок тренером. Тренер также может просматривать тренировки. Для тренера отмена тренировки на сайте не предусмотрена в связи со стратегией клиент ориентированности. Тренер может отменить тренировки лично.</w:t>
-      </w:r>
-    </w:p>
-    <w:p>
-      <w:pPr>
-        <w:pStyle w:val="af1"/>
+      <w:bookmarkStart w:id="22" w:name="_GoBack"/>
+      <w:bookmarkEnd w:id="22"/>
+      <w:r>
         <w:rPr>
           <w:noProof/>
           <w:lang w:eastAsia="ru-RU"/>
         </w:rPr>
+        <w:t xml:space="preserve"> </w:t>
+      </w:r>
+    </w:p>
+    <w:p>
+      <w:pPr>
+        <w:pStyle w:val="ad"/>
+      </w:pPr>
+    </w:p>
+    <w:p>
+      <w:pPr>
+        <w:pStyle w:val="ad"/>
+      </w:pPr>
+    </w:p>
+    <w:p>
+      <w:pPr>
+        <w:pStyle w:val="ad"/>
+      </w:pPr>
+    </w:p>
+    <w:p>
+      <w:pPr>
+        <w:pStyle w:val="ad"/>
+      </w:pPr>
+    </w:p>
+    <w:p>
+      <w:pPr>
+        <w:pStyle w:val="ad"/>
+      </w:pPr>
+      <w:r>
+        <w:lastRenderedPageBreak/>
+        <w:t>Раздел пров</w:t>
+      </w:r>
+      <w:r>
+        <w:t xml:space="preserve">ерки статуса абонемента клиента. </w:t>
+      </w:r>
+      <w:r>
+        <w:t>Для администратора предусмотрена возможность проверки статуса абонемента. Для этого требуется логин клиента. Количество тренировок можно менять.</w:t>
+      </w:r>
+    </w:p>
+    <w:p>
+      <w:pPr>
+        <w:pStyle w:val="af1"/>
       </w:pPr>
       <w:r>
         <w:rPr>
@@ -5316,10 +5385,10 @@
           <w:lang w:eastAsia="ru-RU"/>
         </w:rPr>
         <w:drawing>
-          <wp:inline distT="0" distB="0" distL="0" distR="0" wp14:anchorId="0C51FDA1" wp14:editId="1C5AA472">
-            <wp:extent cx="6188710" cy="2229485"/>
+          <wp:inline distT="0" distB="0" distL="0" distR="0" wp14:anchorId="0A703AB7" wp14:editId="00119ED7">
+            <wp:extent cx="6188710" cy="1753870"/>
             <wp:effectExtent l="0" t="0" r="2540" b="0"/>
-            <wp:docPr id="26" name="Рисунок 26"/>
+            <wp:docPr id="27" name="Рисунок 27"/>
             <wp:cNvGraphicFramePr>
               <a:graphicFrameLocks xmlns:a="http://schemas.openxmlformats.org/drawingml/2006/main" noChangeAspect="1"/>
             </wp:cNvGraphicFramePr>
@@ -5339,94 +5408,6 @@
                   <pic:spPr>
                     <a:xfrm>
                       <a:off x="0" y="0"/>
-                      <a:ext cx="6188710" cy="2229485"/>
-                    </a:xfrm>
-                    <a:prstGeom prst="rect">
-                      <a:avLst/>
-                    </a:prstGeom>
-                  </pic:spPr>
-                </pic:pic>
-              </a:graphicData>
-            </a:graphic>
-          </wp:inline>
-        </w:drawing>
-      </w:r>
-      <w:r>
-        <w:rPr>
-          <w:noProof/>
-          <w:lang w:eastAsia="ru-RU"/>
-        </w:rPr>
-        <w:t xml:space="preserve"> </w:t>
-      </w:r>
-    </w:p>
-    <w:p>
-      <w:pPr>
-        <w:pStyle w:val="ad"/>
-      </w:pPr>
-    </w:p>
-    <w:p>
-      <w:pPr>
-        <w:pStyle w:val="ad"/>
-      </w:pPr>
-    </w:p>
-    <w:p>
-      <w:pPr>
-        <w:pStyle w:val="ad"/>
-      </w:pPr>
-    </w:p>
-    <w:p>
-      <w:pPr>
-        <w:pStyle w:val="ad"/>
-      </w:pPr>
-    </w:p>
-    <w:p>
-      <w:pPr>
-        <w:pStyle w:val="ad"/>
-      </w:pPr>
-      <w:r>
-        <w:lastRenderedPageBreak/>
-        <w:t>Раздел пров</w:t>
-      </w:r>
-      <w:r>
-        <w:t xml:space="preserve">ерки статуса абонемента клиента. </w:t>
-      </w:r>
-      <w:r>
-        <w:t>Для администратора предусмотрена возможность проверки статуса абонемента. Для этого требуется логин клиента. Количество тренировок можно менять.</w:t>
-      </w:r>
-    </w:p>
-    <w:p>
-      <w:pPr>
-        <w:pStyle w:val="af1"/>
-      </w:pPr>
-      <w:r>
-        <w:rPr>
-          <w:noProof/>
-          <w:lang w:eastAsia="ru-RU"/>
-        </w:rPr>
-        <w:drawing>
-          <wp:inline distT="0" distB="0" distL="0" distR="0" wp14:anchorId="0A703AB7" wp14:editId="00119ED7">
-            <wp:extent cx="6188710" cy="1753870"/>
-            <wp:effectExtent l="0" t="0" r="2540" b="0"/>
-            <wp:docPr id="27" name="Рисунок 27"/>
-            <wp:cNvGraphicFramePr>
-              <a:graphicFrameLocks xmlns:a="http://schemas.openxmlformats.org/drawingml/2006/main" noChangeAspect="1"/>
-            </wp:cNvGraphicFramePr>
-            <a:graphic xmlns:a="http://schemas.openxmlformats.org/drawingml/2006/main">
-              <a:graphicData uri="http://schemas.openxmlformats.org/drawingml/2006/picture">
-                <pic:pic xmlns:pic="http://schemas.openxmlformats.org/drawingml/2006/picture">
-                  <pic:nvPicPr>
-                    <pic:cNvPr id="1" name=""/>
-                    <pic:cNvPicPr/>
-                  </pic:nvPicPr>
-                  <pic:blipFill>
-                    <a:blip r:embed="rId29"/>
-                    <a:stretch>
-                      <a:fillRect/>
-                    </a:stretch>
-                  </pic:blipFill>
-                  <pic:spPr>
-                    <a:xfrm>
-                      <a:off x="0" y="0"/>
                       <a:ext cx="6188710" cy="1753870"/>
                     </a:xfrm>
                     <a:prstGeom prst="rect">
@@ -5980,6 +5961,9 @@
         <w:tab/>
       </w:r>
       <w:r>
+        <w:tab/>
+      </w:r>
+      <w:r>
         <w:rPr>
           <w:i/>
         </w:rPr>
@@ -6034,6 +6018,9 @@
         <w:tab/>
       </w:r>
       <w:r>
+        <w:tab/>
+      </w:r>
+      <w:r>
         <w:rPr>
           <w:i/>
         </w:rPr>
@@ -6133,7 +6120,7 @@
     <w:p>
       <w:pPr>
         <w:pStyle w:val="ad"/>
-        <w:ind w:left="1429" w:firstLine="0"/>
+        <w:ind w:left="964" w:firstLine="0"/>
         <w:rPr>
           <w:i/>
         </w:rPr>
@@ -6157,15 +6144,12 @@
     <w:p>
       <w:pPr>
         <w:pStyle w:val="ad"/>
-        <w:ind w:left="1429" w:firstLine="0"/>
+        <w:ind w:left="964" w:firstLine="0"/>
       </w:pPr>
       <w:r>
         <w:t xml:space="preserve">Ссылки на </w:t>
       </w:r>
       <w:r>
-        <w:rPr>
-          <w:lang w:val="en-US"/>
-        </w:rPr>
         <w:t>commit</w:t>
       </w:r>
       <w:r>
@@ -6175,348 +6159,38 @@
     <w:p>
       <w:pPr>
         <w:pStyle w:val="ad"/>
-        <w:ind w:left="1429" w:firstLine="0"/>
+        <w:ind w:left="964" w:firstLine="0"/>
         <w:rPr>
           <w:i/>
           <w:sz w:val="24"/>
         </w:rPr>
       </w:pPr>
-      <w:hyperlink r:id="rId30" w:history="1">
+      <w:hyperlink r:id="rId29" w:history="1">
         <w:r>
           <w:rPr>
-            <w:rStyle w:val="a9"/>
-            <w:i/>
-            <w:sz w:val="24"/>
-            <w:lang w:val="en-US"/>
-          </w:rPr>
-          <w:t>https</w:t>
-        </w:r>
-        <w:r>
-          <w:rPr>
-            <w:rStyle w:val="a9"/>
             <w:i/>
             <w:sz w:val="24"/>
           </w:rPr>
-          <w:t>://</w:t>
-        </w:r>
-        <w:proofErr w:type="spellStart"/>
-        <w:r>
-          <w:rPr>
-            <w:rStyle w:val="a9"/>
-            <w:i/>
-            <w:sz w:val="24"/>
-            <w:lang w:val="en-US"/>
-          </w:rPr>
-          <w:t>github</w:t>
-        </w:r>
-        <w:proofErr w:type="spellEnd"/>
-        <w:r>
-          <w:rPr>
-            <w:rStyle w:val="a9"/>
-            <w:i/>
-            <w:sz w:val="24"/>
-          </w:rPr>
-          <w:t>.</w:t>
-        </w:r>
-        <w:r>
-          <w:rPr>
-            <w:rStyle w:val="a9"/>
-            <w:i/>
-            <w:sz w:val="24"/>
-            <w:lang w:val="en-US"/>
-          </w:rPr>
-          <w:t>com</w:t>
-        </w:r>
-        <w:r>
-          <w:rPr>
-            <w:rStyle w:val="a9"/>
-            <w:i/>
-            <w:sz w:val="24"/>
-          </w:rPr>
-          <w:t>/</w:t>
-        </w:r>
-        <w:proofErr w:type="spellStart"/>
-        <w:r>
-          <w:rPr>
-            <w:rStyle w:val="a9"/>
-            <w:i/>
-            <w:sz w:val="24"/>
-            <w:lang w:val="en-US"/>
-          </w:rPr>
-          <w:t>meksey</w:t>
-        </w:r>
-        <w:proofErr w:type="spellEnd"/>
-        <w:r>
-          <w:rPr>
-            <w:rStyle w:val="a9"/>
-            <w:i/>
-            <w:sz w:val="24"/>
-          </w:rPr>
-          <w:t>/</w:t>
-        </w:r>
-        <w:proofErr w:type="spellStart"/>
-        <w:r>
-          <w:rPr>
-            <w:rStyle w:val="a9"/>
-            <w:i/>
-            <w:sz w:val="24"/>
-            <w:lang w:val="en-US"/>
-          </w:rPr>
-          <w:t>GymsNetwork</w:t>
-        </w:r>
-        <w:proofErr w:type="spellEnd"/>
-        <w:r>
-          <w:rPr>
-            <w:rStyle w:val="a9"/>
-            <w:i/>
-            <w:sz w:val="24"/>
-          </w:rPr>
-          <w:t>/</w:t>
-        </w:r>
-        <w:r>
-          <w:rPr>
-            <w:rStyle w:val="a9"/>
-            <w:i/>
-            <w:sz w:val="24"/>
-            <w:lang w:val="en-US"/>
-          </w:rPr>
-          <w:t>commit</w:t>
-        </w:r>
-        <w:r>
-          <w:rPr>
-            <w:rStyle w:val="a9"/>
-            <w:i/>
-            <w:sz w:val="24"/>
-          </w:rPr>
-          <w:t>/24</w:t>
-        </w:r>
-        <w:r>
-          <w:rPr>
-            <w:rStyle w:val="a9"/>
-            <w:i/>
-            <w:sz w:val="24"/>
-            <w:lang w:val="en-US"/>
-          </w:rPr>
-          <w:t>f</w:t>
-        </w:r>
-        <w:r>
-          <w:rPr>
-            <w:rStyle w:val="a9"/>
-            <w:i/>
-            <w:sz w:val="24"/>
-          </w:rPr>
-          <w:t>77</w:t>
-        </w:r>
-        <w:r>
-          <w:rPr>
-            <w:rStyle w:val="a9"/>
-            <w:i/>
-            <w:sz w:val="24"/>
-            <w:lang w:val="en-US"/>
-          </w:rPr>
-          <w:t>b</w:t>
-        </w:r>
-        <w:r>
-          <w:rPr>
-            <w:rStyle w:val="a9"/>
-            <w:i/>
-            <w:sz w:val="24"/>
-          </w:rPr>
-          <w:t>148</w:t>
-        </w:r>
-        <w:r>
-          <w:rPr>
-            <w:rStyle w:val="a9"/>
-            <w:i/>
-            <w:sz w:val="24"/>
-            <w:lang w:val="en-US"/>
-          </w:rPr>
-          <w:t>a</w:t>
-        </w:r>
-        <w:r>
-          <w:rPr>
-            <w:rStyle w:val="a9"/>
-            <w:i/>
-            <w:sz w:val="24"/>
-          </w:rPr>
-          <w:t>055</w:t>
-        </w:r>
-        <w:r>
-          <w:rPr>
-            <w:rStyle w:val="a9"/>
-            <w:i/>
-            <w:sz w:val="24"/>
-            <w:lang w:val="en-US"/>
-          </w:rPr>
-          <w:t>b</w:t>
-        </w:r>
-        <w:r>
-          <w:rPr>
-            <w:rStyle w:val="a9"/>
-            <w:i/>
-            <w:sz w:val="24"/>
-          </w:rPr>
-          <w:t>6</w:t>
-        </w:r>
-        <w:r>
-          <w:rPr>
-            <w:rStyle w:val="a9"/>
-            <w:i/>
-            <w:sz w:val="24"/>
-            <w:lang w:val="en-US"/>
-          </w:rPr>
-          <w:t>f</w:t>
-        </w:r>
-        <w:r>
-          <w:rPr>
-            <w:rStyle w:val="a9"/>
-            <w:i/>
-            <w:sz w:val="24"/>
-          </w:rPr>
-          <w:t>756</w:t>
-        </w:r>
-        <w:r>
-          <w:rPr>
-            <w:rStyle w:val="a9"/>
-            <w:i/>
-            <w:sz w:val="24"/>
-            <w:lang w:val="en-US"/>
-          </w:rPr>
-          <w:t>a</w:t>
-        </w:r>
-        <w:r>
-          <w:rPr>
-            <w:rStyle w:val="a9"/>
-            <w:i/>
-            <w:sz w:val="24"/>
-          </w:rPr>
-          <w:t>9</w:t>
-        </w:r>
-        <w:r>
-          <w:rPr>
-            <w:rStyle w:val="a9"/>
-            <w:i/>
-            <w:sz w:val="24"/>
-            <w:lang w:val="en-US"/>
-          </w:rPr>
-          <w:t>d</w:t>
-        </w:r>
-        <w:r>
-          <w:rPr>
-            <w:rStyle w:val="a9"/>
-            <w:i/>
-            <w:sz w:val="24"/>
-          </w:rPr>
-          <w:t>02</w:t>
-        </w:r>
-        <w:r>
-          <w:rPr>
-            <w:rStyle w:val="a9"/>
-            <w:i/>
-            <w:sz w:val="24"/>
-            <w:lang w:val="en-US"/>
-          </w:rPr>
-          <w:t>c</w:t>
-        </w:r>
-        <w:r>
-          <w:rPr>
-            <w:rStyle w:val="a9"/>
-            <w:i/>
-            <w:sz w:val="24"/>
-          </w:rPr>
-          <w:t>3</w:t>
-        </w:r>
-        <w:r>
-          <w:rPr>
-            <w:rStyle w:val="a9"/>
-            <w:i/>
-            <w:sz w:val="24"/>
-            <w:lang w:val="en-US"/>
-          </w:rPr>
-          <w:t>c</w:t>
-        </w:r>
-        <w:r>
-          <w:rPr>
-            <w:rStyle w:val="a9"/>
-            <w:i/>
-            <w:sz w:val="24"/>
-          </w:rPr>
-          <w:t>7</w:t>
-        </w:r>
-        <w:r>
-          <w:rPr>
-            <w:rStyle w:val="a9"/>
-            <w:i/>
-            <w:sz w:val="24"/>
-            <w:lang w:val="en-US"/>
-          </w:rPr>
-          <w:t>f</w:t>
-        </w:r>
-        <w:r>
-          <w:rPr>
-            <w:rStyle w:val="a9"/>
-            <w:i/>
-            <w:sz w:val="24"/>
-          </w:rPr>
-          <w:t>408</w:t>
-        </w:r>
-        <w:r>
-          <w:rPr>
-            <w:rStyle w:val="a9"/>
-            <w:i/>
-            <w:sz w:val="24"/>
-            <w:lang w:val="en-US"/>
-          </w:rPr>
-          <w:t>c</w:t>
-        </w:r>
-        <w:r>
-          <w:rPr>
-            <w:rStyle w:val="a9"/>
-            <w:i/>
-            <w:sz w:val="24"/>
-          </w:rPr>
-          <w:t>898</w:t>
-        </w:r>
-        <w:proofErr w:type="spellStart"/>
-        <w:r>
-          <w:rPr>
-            <w:rStyle w:val="a9"/>
-            <w:i/>
-            <w:sz w:val="24"/>
-            <w:lang w:val="en-US"/>
-          </w:rPr>
-          <w:t>dee</w:t>
-        </w:r>
-        <w:proofErr w:type="spellEnd"/>
-        <w:r>
-          <w:rPr>
-            <w:rStyle w:val="a9"/>
-            <w:i/>
-            <w:sz w:val="24"/>
-          </w:rPr>
-          <w:t>1</w:t>
+          <w:t>https://github.com/meksey/GymsNetwork/commit/24f77b148a055b6f756a9d02c3c7f408c898dee1</w:t>
         </w:r>
       </w:hyperlink>
     </w:p>
     <w:p>
       <w:pPr>
         <w:pStyle w:val="ad"/>
-        <w:ind w:left="1429" w:firstLine="0"/>
+        <w:ind w:left="964" w:firstLine="0"/>
         <w:rPr>
           <w:i/>
           <w:sz w:val="24"/>
         </w:rPr>
       </w:pPr>
-      <w:hyperlink r:id="rId31" w:history="1">
-        <w:r>
-          <w:rPr>
-            <w:rStyle w:val="a9"/>
-            <w:i/>
-            <w:sz w:val="24"/>
-          </w:rPr>
-          <w:t>https://github.com/meksey/GymsNetwork/commit/fcc8717490cc32add56c842548fabd5797b9e1f5</w:t>
-        </w:r>
-      </w:hyperlink>
+      <w:r>
+        <w:rPr>
+          <w:i/>
+          <w:sz w:val="24"/>
+        </w:rPr>
+        <w:t>https://github.com/meksey/GymsNetwork/commit/fcc8717490cc32add56c842548fabd5797b9e1f5</w:t>
+      </w:r>
     </w:p>
     <w:p>
       <w:pPr>
@@ -6545,36 +6219,30 @@
     <w:p>
       <w:pPr>
         <w:pStyle w:val="ad"/>
-        <w:ind w:left="1429" w:firstLine="0"/>
+        <w:ind w:left="964" w:firstLine="0"/>
       </w:pPr>
       <w:r>
         <w:t>Ответственный -</w:t>
       </w:r>
       <w:r>
+        <w:t xml:space="preserve"> </w:t>
+      </w:r>
+      <w:r>
         <w:rPr>
           <w:i/>
         </w:rPr>
-        <w:t xml:space="preserve"> </w:t>
-      </w:r>
-      <w:r>
-        <w:rPr>
-          <w:i/>
-        </w:rPr>
         <w:t>Кудрявцева Настя</w:t>
       </w:r>
     </w:p>
     <w:p>
       <w:pPr>
         <w:pStyle w:val="ad"/>
-        <w:ind w:left="1429" w:firstLine="0"/>
+        <w:ind w:left="964" w:firstLine="0"/>
       </w:pPr>
       <w:r>
         <w:t xml:space="preserve">Ссылки на </w:t>
       </w:r>
       <w:r>
-        <w:rPr>
-          <w:lang w:val="en-US"/>
-        </w:rPr>
         <w:t>commit</w:t>
       </w:r>
       <w:r>
@@ -6584,295 +6252,34 @@
     <w:p>
       <w:pPr>
         <w:pStyle w:val="ad"/>
-        <w:ind w:left="1429" w:firstLine="0"/>
+        <w:ind w:left="964" w:firstLine="0"/>
         <w:rPr>
           <w:i/>
           <w:sz w:val="24"/>
         </w:rPr>
       </w:pPr>
-      <w:hyperlink r:id="rId32" w:history="1">
+      <w:hyperlink r:id="rId30" w:history="1">
         <w:r>
           <w:rPr>
-            <w:rStyle w:val="a9"/>
-            <w:i/>
-            <w:sz w:val="24"/>
-            <w:lang w:val="en-US"/>
-          </w:rPr>
-          <w:t>https</w:t>
-        </w:r>
-        <w:r>
-          <w:rPr>
-            <w:rStyle w:val="a9"/>
             <w:i/>
             <w:sz w:val="24"/>
           </w:rPr>
-          <w:t>://</w:t>
+          <w:t>https://github.com/meksey/GymsNetwork/commit/0cc9822fbb7d365bd4201fdf62a4c21a16e31015</w:t>
         </w:r>
-        <w:proofErr w:type="spellStart"/>
+      </w:hyperlink>
+    </w:p>
+    <w:p>
+      <w:pPr>
+        <w:pStyle w:val="ad"/>
+        <w:ind w:left="964" w:firstLine="0"/>
+        <w:rPr>
+          <w:i/>
+          <w:sz w:val="24"/>
+        </w:rPr>
+      </w:pPr>
+      <w:hyperlink r:id="rId31" w:history="1">
         <w:r>
           <w:rPr>
-            <w:rStyle w:val="a9"/>
-            <w:i/>
-            <w:sz w:val="24"/>
-            <w:lang w:val="en-US"/>
-          </w:rPr>
-          <w:t>github</w:t>
-        </w:r>
-        <w:proofErr w:type="spellEnd"/>
-        <w:r>
-          <w:rPr>
-            <w:rStyle w:val="a9"/>
-            <w:i/>
-            <w:sz w:val="24"/>
-          </w:rPr>
-          <w:t>.</w:t>
-        </w:r>
-        <w:r>
-          <w:rPr>
-            <w:rStyle w:val="a9"/>
-            <w:i/>
-            <w:sz w:val="24"/>
-            <w:lang w:val="en-US"/>
-          </w:rPr>
-          <w:t>com</w:t>
-        </w:r>
-        <w:r>
-          <w:rPr>
-            <w:rStyle w:val="a9"/>
-            <w:i/>
-            <w:sz w:val="24"/>
-          </w:rPr>
-          <w:t>/</w:t>
-        </w:r>
-        <w:proofErr w:type="spellStart"/>
-        <w:r>
-          <w:rPr>
-            <w:rStyle w:val="a9"/>
-            <w:i/>
-            <w:sz w:val="24"/>
-            <w:lang w:val="en-US"/>
-          </w:rPr>
-          <w:t>meksey</w:t>
-        </w:r>
-        <w:proofErr w:type="spellEnd"/>
-        <w:r>
-          <w:rPr>
-            <w:rStyle w:val="a9"/>
-            <w:i/>
-            <w:sz w:val="24"/>
-          </w:rPr>
-          <w:t>/</w:t>
-        </w:r>
-        <w:proofErr w:type="spellStart"/>
-        <w:r>
-          <w:rPr>
-            <w:rStyle w:val="a9"/>
-            <w:i/>
-            <w:sz w:val="24"/>
-            <w:lang w:val="en-US"/>
-          </w:rPr>
-          <w:t>GymsNetwork</w:t>
-        </w:r>
-        <w:proofErr w:type="spellEnd"/>
-        <w:r>
-          <w:rPr>
-            <w:rStyle w:val="a9"/>
-            <w:i/>
-            <w:sz w:val="24"/>
-          </w:rPr>
-          <w:t>/</w:t>
-        </w:r>
-        <w:r>
-          <w:rPr>
-            <w:rStyle w:val="a9"/>
-            <w:i/>
-            <w:sz w:val="24"/>
-            <w:lang w:val="en-US"/>
-          </w:rPr>
-          <w:t>commit</w:t>
-        </w:r>
-        <w:r>
-          <w:rPr>
-            <w:rStyle w:val="a9"/>
-            <w:i/>
-            <w:sz w:val="24"/>
-          </w:rPr>
-          <w:t>/0</w:t>
-        </w:r>
-        <w:r>
-          <w:rPr>
-            <w:rStyle w:val="a9"/>
-            <w:i/>
-            <w:sz w:val="24"/>
-            <w:lang w:val="en-US"/>
-          </w:rPr>
-          <w:t>cc</w:t>
-        </w:r>
-        <w:r>
-          <w:rPr>
-            <w:rStyle w:val="a9"/>
-            <w:i/>
-            <w:sz w:val="24"/>
-          </w:rPr>
-          <w:t>9822</w:t>
-        </w:r>
-        <w:proofErr w:type="spellStart"/>
-        <w:r>
-          <w:rPr>
-            <w:rStyle w:val="a9"/>
-            <w:i/>
-            <w:sz w:val="24"/>
-            <w:lang w:val="en-US"/>
-          </w:rPr>
-          <w:t>fbb</w:t>
-        </w:r>
-        <w:proofErr w:type="spellEnd"/>
-        <w:r>
-          <w:rPr>
-            <w:rStyle w:val="a9"/>
-            <w:i/>
-            <w:sz w:val="24"/>
-          </w:rPr>
-          <w:t>7</w:t>
-        </w:r>
-        <w:r>
-          <w:rPr>
-            <w:rStyle w:val="a9"/>
-            <w:i/>
-            <w:sz w:val="24"/>
-            <w:lang w:val="en-US"/>
-          </w:rPr>
-          <w:t>d</w:t>
-        </w:r>
-        <w:r>
-          <w:rPr>
-            <w:rStyle w:val="a9"/>
-            <w:i/>
-            <w:sz w:val="24"/>
-          </w:rPr>
-          <w:t>365</w:t>
-        </w:r>
-        <w:proofErr w:type="spellStart"/>
-        <w:r>
-          <w:rPr>
-            <w:rStyle w:val="a9"/>
-            <w:i/>
-            <w:sz w:val="24"/>
-            <w:lang w:val="en-US"/>
-          </w:rPr>
-          <w:t>bd</w:t>
-        </w:r>
-        <w:proofErr w:type="spellEnd"/>
-        <w:r>
-          <w:rPr>
-            <w:rStyle w:val="a9"/>
-            <w:i/>
-            <w:sz w:val="24"/>
-          </w:rPr>
-          <w:t>4201</w:t>
-        </w:r>
-        <w:proofErr w:type="spellStart"/>
-        <w:r>
-          <w:rPr>
-            <w:rStyle w:val="a9"/>
-            <w:i/>
-            <w:sz w:val="24"/>
-            <w:lang w:val="en-US"/>
-          </w:rPr>
-          <w:t>fdf</w:t>
-        </w:r>
-        <w:proofErr w:type="spellEnd"/>
-        <w:r>
-          <w:rPr>
-            <w:rStyle w:val="a9"/>
-            <w:i/>
-            <w:sz w:val="24"/>
-          </w:rPr>
-          <w:t>62</w:t>
-        </w:r>
-        <w:r>
-          <w:rPr>
-            <w:rStyle w:val="a9"/>
-            <w:i/>
-            <w:sz w:val="24"/>
-            <w:lang w:val="en-US"/>
-          </w:rPr>
-          <w:t>a</w:t>
-        </w:r>
-        <w:r>
-          <w:rPr>
-            <w:rStyle w:val="a9"/>
-            <w:i/>
-            <w:sz w:val="24"/>
-          </w:rPr>
-          <w:t>4</w:t>
-        </w:r>
-        <w:r>
-          <w:rPr>
-            <w:rStyle w:val="a9"/>
-            <w:i/>
-            <w:sz w:val="24"/>
-            <w:lang w:val="en-US"/>
-          </w:rPr>
-          <w:t>c</w:t>
-        </w:r>
-        <w:r>
-          <w:rPr>
-            <w:rStyle w:val="a9"/>
-            <w:i/>
-            <w:sz w:val="24"/>
-          </w:rPr>
-          <w:t>21</w:t>
-        </w:r>
-        <w:r>
-          <w:rPr>
-            <w:rStyle w:val="a9"/>
-            <w:i/>
-            <w:sz w:val="24"/>
-            <w:lang w:val="en-US"/>
-          </w:rPr>
-          <w:t>a</w:t>
-        </w:r>
-        <w:r>
-          <w:rPr>
-            <w:rStyle w:val="a9"/>
-            <w:i/>
-            <w:sz w:val="24"/>
-          </w:rPr>
-          <w:t>16</w:t>
-        </w:r>
-        <w:r>
-          <w:rPr>
-            <w:rStyle w:val="a9"/>
-            <w:i/>
-            <w:sz w:val="24"/>
-            <w:lang w:val="en-US"/>
-          </w:rPr>
-          <w:t>e</w:t>
-        </w:r>
-        <w:r>
-          <w:rPr>
-            <w:rStyle w:val="a9"/>
-            <w:i/>
-            <w:sz w:val="24"/>
-          </w:rPr>
-          <w:t>31015</w:t>
-        </w:r>
-      </w:hyperlink>
-    </w:p>
-    <w:p>
-      <w:pPr>
-        <w:pStyle w:val="ad"/>
-        <w:ind w:left="1429" w:firstLine="0"/>
-        <w:rPr>
-          <w:i/>
-          <w:sz w:val="24"/>
-        </w:rPr>
-      </w:pPr>
-      <w:hyperlink r:id="rId33" w:history="1">
-        <w:r>
-          <w:rPr>
-            <w:rStyle w:val="a9"/>
             <w:i/>
             <w:sz w:val="24"/>
           </w:rPr>
@@ -6892,60 +6299,47 @@
         <w:rPr>
           <w:b/>
         </w:rPr>
-        <w:t>Модуль пополнения абонемента клиента + модуль просмотра статуса абонемента клиента</w:t>
-      </w:r>
-      <w:r>
-        <w:t>:</w:t>
-      </w:r>
-      <w:r>
-        <w:tab/>
-      </w:r>
-      <w:r>
-        <w:tab/>
-      </w:r>
-      <w:r>
-        <w:tab/>
-      </w:r>
-      <w:r>
-        <w:tab/>
-      </w:r>
-    </w:p>
-    <w:p>
-      <w:pPr>
-        <w:pStyle w:val="ad"/>
-        <w:ind w:left="1429" w:firstLine="0"/>
+        <w:t>Модуль</w:t>
+      </w:r>
+      <w:r>
+        <w:rPr>
+          <w:b/>
+        </w:rPr>
+        <w:t xml:space="preserve"> пополнения абонемента клиента</w:t>
+      </w:r>
+    </w:p>
+    <w:p>
+      <w:pPr>
+        <w:pStyle w:val="ad"/>
+        <w:ind w:left="928" w:firstLine="0"/>
       </w:pPr>
       <w:r>
         <w:lastRenderedPageBreak/>
         <w:t>Ответственный -</w:t>
       </w:r>
       <w:r>
+        <w:t xml:space="preserve"> </w:t>
+      </w:r>
+      <w:r>
         <w:rPr>
           <w:i/>
         </w:rPr>
-        <w:t xml:space="preserve"> </w:t>
-      </w:r>
-      <w:r>
-        <w:rPr>
-          <w:i/>
-        </w:rPr>
         <w:t>Стацура Диана</w:t>
       </w:r>
     </w:p>
     <w:p>
       <w:pPr>
         <w:pStyle w:val="ad"/>
-        <w:ind w:left="1429" w:firstLine="0"/>
+        <w:ind w:left="928" w:firstLine="0"/>
       </w:pPr>
       <w:r>
         <w:t xml:space="preserve">Ссылки на </w:t>
       </w:r>
-      <w:r>
-        <w:rPr>
-          <w:lang w:val="en-US"/>
-        </w:rPr>
+      <w:proofErr w:type="spellStart"/>
+      <w:r>
         <w:t>commit</w:t>
       </w:r>
+      <w:proofErr w:type="spellEnd"/>
       <w:r>
         <w:t>:</w:t>
       </w:r>
@@ -6953,559 +6347,19 @@
     <w:p>
       <w:pPr>
         <w:pStyle w:val="ad"/>
-        <w:ind w:left="1429" w:firstLine="0"/>
-        <w:rPr>
-          <w:rStyle w:val="a9"/>
+        <w:ind w:left="964" w:firstLine="0"/>
+        <w:rPr>
           <w:i/>
           <w:sz w:val="24"/>
         </w:rPr>
       </w:pPr>
-      <w:hyperlink r:id="rId34" w:history="1">
+      <w:hyperlink r:id="rId32" w:history="1">
         <w:r>
           <w:rPr>
-            <w:rStyle w:val="a9"/>
-            <w:i/>
-            <w:sz w:val="24"/>
-            <w:lang w:val="en-US"/>
-          </w:rPr>
-          <w:t>https</w:t>
-        </w:r>
-        <w:r>
-          <w:rPr>
-            <w:rStyle w:val="a9"/>
             <w:i/>
             <w:sz w:val="24"/>
           </w:rPr>
-          <w:t>://</w:t>
-        </w:r>
-        <w:proofErr w:type="spellStart"/>
-        <w:r>
-          <w:rPr>
-            <w:rStyle w:val="a9"/>
-            <w:i/>
-            <w:sz w:val="24"/>
-            <w:lang w:val="en-US"/>
-          </w:rPr>
-          <w:t>github</w:t>
-        </w:r>
-        <w:proofErr w:type="spellEnd"/>
-        <w:r>
-          <w:rPr>
-            <w:rStyle w:val="a9"/>
-            <w:i/>
-            <w:sz w:val="24"/>
-          </w:rPr>
-          <w:t>.</w:t>
-        </w:r>
-        <w:r>
-          <w:rPr>
-            <w:rStyle w:val="a9"/>
-            <w:i/>
-            <w:sz w:val="24"/>
-            <w:lang w:val="en-US"/>
-          </w:rPr>
-          <w:t>com</w:t>
-        </w:r>
-        <w:r>
-          <w:rPr>
-            <w:rStyle w:val="a9"/>
-            <w:i/>
-            <w:sz w:val="24"/>
-          </w:rPr>
-          <w:t>/</w:t>
-        </w:r>
-        <w:proofErr w:type="spellStart"/>
-        <w:r>
-          <w:rPr>
-            <w:rStyle w:val="a9"/>
-            <w:i/>
-            <w:sz w:val="24"/>
-            <w:lang w:val="en-US"/>
-          </w:rPr>
-          <w:t>meksey</w:t>
-        </w:r>
-        <w:proofErr w:type="spellEnd"/>
-        <w:r>
-          <w:rPr>
-            <w:rStyle w:val="a9"/>
-            <w:i/>
-            <w:sz w:val="24"/>
-          </w:rPr>
-          <w:t>/</w:t>
-        </w:r>
-        <w:proofErr w:type="spellStart"/>
-        <w:r>
-          <w:rPr>
-            <w:rStyle w:val="a9"/>
-            <w:i/>
-            <w:sz w:val="24"/>
-            <w:lang w:val="en-US"/>
-          </w:rPr>
-          <w:t>GymsNetwork</w:t>
-        </w:r>
-        <w:proofErr w:type="spellEnd"/>
-        <w:r>
-          <w:rPr>
-            <w:rStyle w:val="a9"/>
-            <w:i/>
-            <w:sz w:val="24"/>
-          </w:rPr>
-          <w:t>/</w:t>
-        </w:r>
-        <w:r>
-          <w:rPr>
-            <w:rStyle w:val="a9"/>
-            <w:i/>
-            <w:sz w:val="24"/>
-            <w:lang w:val="en-US"/>
-          </w:rPr>
-          <w:t>commit</w:t>
-        </w:r>
-        <w:r>
-          <w:rPr>
-            <w:rStyle w:val="a9"/>
-            <w:i/>
-            <w:sz w:val="24"/>
-          </w:rPr>
-          <w:t>/4</w:t>
-        </w:r>
-        <w:r>
-          <w:rPr>
-            <w:rStyle w:val="a9"/>
-            <w:i/>
-            <w:sz w:val="24"/>
-            <w:lang w:val="en-US"/>
-          </w:rPr>
-          <w:t>d</w:t>
-        </w:r>
-        <w:r>
-          <w:rPr>
-            <w:rStyle w:val="a9"/>
-            <w:i/>
-            <w:sz w:val="24"/>
-          </w:rPr>
-          <w:t>1</w:t>
-        </w:r>
-        <w:r>
-          <w:rPr>
-            <w:rStyle w:val="a9"/>
-            <w:i/>
-            <w:sz w:val="24"/>
-            <w:lang w:val="en-US"/>
-          </w:rPr>
-          <w:t>b</w:t>
-        </w:r>
-        <w:r>
-          <w:rPr>
-            <w:rStyle w:val="a9"/>
-            <w:i/>
-            <w:sz w:val="24"/>
-          </w:rPr>
-          <w:t>670</w:t>
-        </w:r>
-        <w:r>
-          <w:rPr>
-            <w:rStyle w:val="a9"/>
-            <w:i/>
-            <w:sz w:val="24"/>
-            <w:lang w:val="en-US"/>
-          </w:rPr>
-          <w:t>ca</w:t>
-        </w:r>
-        <w:r>
-          <w:rPr>
-            <w:rStyle w:val="a9"/>
-            <w:i/>
-            <w:sz w:val="24"/>
-          </w:rPr>
-          <w:t>481</w:t>
-        </w:r>
-        <w:r>
-          <w:rPr>
-            <w:rStyle w:val="a9"/>
-            <w:i/>
-            <w:sz w:val="24"/>
-            <w:lang w:val="en-US"/>
-          </w:rPr>
-          <w:t>a</w:t>
-        </w:r>
-        <w:r>
-          <w:rPr>
-            <w:rStyle w:val="a9"/>
-            <w:i/>
-            <w:sz w:val="24"/>
-          </w:rPr>
-          <w:t>4732</w:t>
-        </w:r>
-        <w:proofErr w:type="spellStart"/>
-        <w:r>
-          <w:rPr>
-            <w:rStyle w:val="a9"/>
-            <w:i/>
-            <w:sz w:val="24"/>
-            <w:lang w:val="en-US"/>
-          </w:rPr>
-          <w:t>fadd</w:t>
-        </w:r>
-        <w:proofErr w:type="spellEnd"/>
-        <w:r>
-          <w:rPr>
-            <w:rStyle w:val="a9"/>
-            <w:i/>
-            <w:sz w:val="24"/>
-          </w:rPr>
-          <w:t>63903</w:t>
-        </w:r>
-        <w:r>
-          <w:rPr>
-            <w:rStyle w:val="a9"/>
-            <w:i/>
-            <w:sz w:val="24"/>
-            <w:lang w:val="en-US"/>
-          </w:rPr>
-          <w:t>e</w:t>
-        </w:r>
-        <w:r>
-          <w:rPr>
-            <w:rStyle w:val="a9"/>
-            <w:i/>
-            <w:sz w:val="24"/>
-          </w:rPr>
-          <w:t>753</w:t>
-        </w:r>
-        <w:proofErr w:type="spellStart"/>
-        <w:r>
-          <w:rPr>
-            <w:rStyle w:val="a9"/>
-            <w:i/>
-            <w:sz w:val="24"/>
-            <w:lang w:val="en-US"/>
-          </w:rPr>
-          <w:t>dcf</w:t>
-        </w:r>
-        <w:proofErr w:type="spellEnd"/>
-        <w:r>
-          <w:rPr>
-            <w:rStyle w:val="a9"/>
-            <w:i/>
-            <w:sz w:val="24"/>
-          </w:rPr>
-          <w:t>87</w:t>
-        </w:r>
-        <w:r>
-          <w:rPr>
-            <w:rStyle w:val="a9"/>
-            <w:i/>
-            <w:sz w:val="24"/>
-            <w:lang w:val="en-US"/>
-          </w:rPr>
-          <w:t>e</w:t>
-        </w:r>
-        <w:r>
-          <w:rPr>
-            <w:rStyle w:val="a9"/>
-            <w:i/>
-            <w:sz w:val="24"/>
-          </w:rPr>
-          <w:t>81</w:t>
-        </w:r>
-        <w:proofErr w:type="spellStart"/>
-        <w:r>
-          <w:rPr>
-            <w:rStyle w:val="a9"/>
-            <w:i/>
-            <w:sz w:val="24"/>
-            <w:lang w:val="en-US"/>
-          </w:rPr>
-          <w:t>eb</w:t>
-        </w:r>
-        <w:proofErr w:type="spellEnd"/>
-      </w:hyperlink>
-    </w:p>
-    <w:p>
-      <w:pPr>
-        <w:pStyle w:val="ad"/>
-        <w:ind w:left="1429" w:firstLine="0"/>
-        <w:rPr>
-          <w:rStyle w:val="a9"/>
-          <w:i/>
-          <w:sz w:val="24"/>
-        </w:rPr>
-      </w:pPr>
-      <w:hyperlink r:id="rId35" w:history="1">
-        <w:r>
-          <w:rPr>
-            <w:rStyle w:val="a9"/>
-            <w:i/>
-            <w:sz w:val="24"/>
-            <w:lang w:val="en-US"/>
-          </w:rPr>
-          <w:t>https</w:t>
-        </w:r>
-        <w:r>
-          <w:rPr>
-            <w:rStyle w:val="a9"/>
-            <w:i/>
-            <w:sz w:val="24"/>
-          </w:rPr>
-          <w:t>://</w:t>
-        </w:r>
-        <w:proofErr w:type="spellStart"/>
-        <w:r>
-          <w:rPr>
-            <w:rStyle w:val="a9"/>
-            <w:i/>
-            <w:sz w:val="24"/>
-            <w:lang w:val="en-US"/>
-          </w:rPr>
-          <w:t>github</w:t>
-        </w:r>
-        <w:proofErr w:type="spellEnd"/>
-        <w:r>
-          <w:rPr>
-            <w:rStyle w:val="a9"/>
-            <w:i/>
-            <w:sz w:val="24"/>
-          </w:rPr>
-          <w:t>.</w:t>
-        </w:r>
-        <w:r>
-          <w:rPr>
-            <w:rStyle w:val="a9"/>
-            <w:i/>
-            <w:sz w:val="24"/>
-            <w:lang w:val="en-US"/>
-          </w:rPr>
-          <w:t>com</w:t>
-        </w:r>
-        <w:r>
-          <w:rPr>
-            <w:rStyle w:val="a9"/>
-            <w:i/>
-            <w:sz w:val="24"/>
-          </w:rPr>
-          <w:t>/</w:t>
-        </w:r>
-        <w:proofErr w:type="spellStart"/>
-        <w:r>
-          <w:rPr>
-            <w:rStyle w:val="a9"/>
-            <w:i/>
-            <w:sz w:val="24"/>
-            <w:lang w:val="en-US"/>
-          </w:rPr>
-          <w:t>meksey</w:t>
-        </w:r>
-        <w:proofErr w:type="spellEnd"/>
-        <w:r>
-          <w:rPr>
-            <w:rStyle w:val="a9"/>
-            <w:i/>
-            <w:sz w:val="24"/>
-          </w:rPr>
-          <w:t>/</w:t>
-        </w:r>
-        <w:proofErr w:type="spellStart"/>
-        <w:r>
-          <w:rPr>
-            <w:rStyle w:val="a9"/>
-            <w:i/>
-            <w:sz w:val="24"/>
-            <w:lang w:val="en-US"/>
-          </w:rPr>
-          <w:t>GymsNetwork</w:t>
-        </w:r>
-        <w:proofErr w:type="spellEnd"/>
-        <w:r>
-          <w:rPr>
-            <w:rStyle w:val="a9"/>
-            <w:i/>
-            <w:sz w:val="24"/>
-          </w:rPr>
-          <w:t>/</w:t>
-        </w:r>
-        <w:r>
-          <w:rPr>
-            <w:rStyle w:val="a9"/>
-            <w:i/>
-            <w:sz w:val="24"/>
-            <w:lang w:val="en-US"/>
-          </w:rPr>
-          <w:t>commit</w:t>
-        </w:r>
-        <w:r>
-          <w:rPr>
-            <w:rStyle w:val="a9"/>
-            <w:i/>
-            <w:sz w:val="24"/>
-          </w:rPr>
-          <w:t>/7</w:t>
-        </w:r>
-        <w:proofErr w:type="spellStart"/>
-        <w:r>
-          <w:rPr>
-            <w:rStyle w:val="a9"/>
-            <w:i/>
-            <w:sz w:val="24"/>
-            <w:lang w:val="en-US"/>
-          </w:rPr>
-          <w:t>fdc</w:t>
-        </w:r>
-        <w:proofErr w:type="spellEnd"/>
-        <w:r>
-          <w:rPr>
-            <w:rStyle w:val="a9"/>
-            <w:i/>
-            <w:sz w:val="24"/>
-          </w:rPr>
-          <w:t>8041371</w:t>
-        </w:r>
-        <w:r>
-          <w:rPr>
-            <w:rStyle w:val="a9"/>
-            <w:i/>
-            <w:sz w:val="24"/>
-            <w:lang w:val="en-US"/>
-          </w:rPr>
-          <w:t>f</w:t>
-        </w:r>
-        <w:r>
-          <w:rPr>
-            <w:rStyle w:val="a9"/>
-            <w:i/>
-            <w:sz w:val="24"/>
-          </w:rPr>
-          <w:t>56411</w:t>
-        </w:r>
-        <w:r>
-          <w:rPr>
-            <w:rStyle w:val="a9"/>
-            <w:i/>
-            <w:sz w:val="24"/>
-            <w:lang w:val="en-US"/>
-          </w:rPr>
-          <w:t>b</w:t>
-        </w:r>
-        <w:r>
-          <w:rPr>
-            <w:rStyle w:val="a9"/>
-            <w:i/>
-            <w:sz w:val="24"/>
-          </w:rPr>
-          <w:t>614</w:t>
-        </w:r>
-        <w:r>
-          <w:rPr>
-            <w:rStyle w:val="a9"/>
-            <w:i/>
-            <w:sz w:val="24"/>
-            <w:lang w:val="en-US"/>
-          </w:rPr>
-          <w:t>d</w:t>
-        </w:r>
-        <w:r>
-          <w:rPr>
-            <w:rStyle w:val="a9"/>
-            <w:i/>
-            <w:sz w:val="24"/>
-          </w:rPr>
-          <w:t>62</w:t>
-        </w:r>
-        <w:r>
-          <w:rPr>
-            <w:rStyle w:val="a9"/>
-            <w:i/>
-            <w:sz w:val="24"/>
-            <w:lang w:val="en-US"/>
-          </w:rPr>
-          <w:t>aa</w:t>
-        </w:r>
-        <w:r>
-          <w:rPr>
-            <w:rStyle w:val="a9"/>
-            <w:i/>
-            <w:sz w:val="24"/>
-          </w:rPr>
-          <w:t>0</w:t>
-        </w:r>
-        <w:r>
-          <w:rPr>
-            <w:rStyle w:val="a9"/>
-            <w:i/>
-            <w:sz w:val="24"/>
-            <w:lang w:val="en-US"/>
-          </w:rPr>
-          <w:t>a</w:t>
-        </w:r>
-        <w:r>
-          <w:rPr>
-            <w:rStyle w:val="a9"/>
-            <w:i/>
-            <w:sz w:val="24"/>
-          </w:rPr>
-          <w:t>34</w:t>
-        </w:r>
-        <w:r>
-          <w:rPr>
-            <w:rStyle w:val="a9"/>
-            <w:i/>
-            <w:sz w:val="24"/>
-            <w:lang w:val="en-US"/>
-          </w:rPr>
-          <w:t>e</w:t>
-        </w:r>
-        <w:r>
-          <w:rPr>
-            <w:rStyle w:val="a9"/>
-            <w:i/>
-            <w:sz w:val="24"/>
-          </w:rPr>
-          <w:t>32</w:t>
-        </w:r>
-        <w:proofErr w:type="spellStart"/>
-        <w:r>
-          <w:rPr>
-            <w:rStyle w:val="a9"/>
-            <w:i/>
-            <w:sz w:val="24"/>
-            <w:lang w:val="en-US"/>
-          </w:rPr>
-          <w:t>fd</w:t>
-        </w:r>
-        <w:proofErr w:type="spellEnd"/>
-        <w:r>
-          <w:rPr>
-            <w:rStyle w:val="a9"/>
-            <w:i/>
-            <w:sz w:val="24"/>
-          </w:rPr>
-          <w:t>73</w:t>
-        </w:r>
-        <w:r>
-          <w:rPr>
-            <w:rStyle w:val="a9"/>
-            <w:i/>
-            <w:sz w:val="24"/>
-            <w:lang w:val="en-US"/>
-          </w:rPr>
-          <w:t>b</w:t>
-        </w:r>
-        <w:r>
-          <w:rPr>
-            <w:rStyle w:val="a9"/>
-            <w:i/>
-            <w:sz w:val="24"/>
-          </w:rPr>
-          <w:t>7</w:t>
-        </w:r>
-        <w:r>
-          <w:rPr>
-            <w:rStyle w:val="a9"/>
-            <w:i/>
-            <w:sz w:val="24"/>
-            <w:lang w:val="en-US"/>
-          </w:rPr>
-          <w:t>b</w:t>
+          <w:t>https://github.com/meksey/GymsNetwork/commit/4d1b670ca481a4732fadd63903e753dcf87e81eb</w:t>
         </w:r>
       </w:hyperlink>
     </w:p>
@@ -7516,59 +6370,62 @@
           <w:ilvl w:val="0"/>
           <w:numId w:val="33"/>
         </w:numPr>
+      </w:pPr>
+      <w:r>
+        <w:rPr>
+          <w:b/>
+        </w:rPr>
+        <w:t>М</w:t>
+      </w:r>
+      <w:r>
+        <w:rPr>
+          <w:b/>
+        </w:rPr>
+        <w:t>одуль просмотра статуса абонемента клиента</w:t>
+      </w:r>
+      <w:r>
+        <w:t>:</w:t>
+      </w:r>
+      <w:r>
+        <w:tab/>
+      </w:r>
+      <w:r>
+        <w:tab/>
+      </w:r>
+      <w:r>
+        <w:tab/>
+      </w:r>
+      <w:r>
+        <w:tab/>
+      </w:r>
+    </w:p>
+    <w:p>
+      <w:pPr>
+        <w:pStyle w:val="ad"/>
+        <w:ind w:left="964" w:firstLine="0"/>
+      </w:pPr>
+      <w:r>
+        <w:t>Ответственный -</w:t>
+      </w:r>
+      <w:r>
+        <w:t xml:space="preserve"> </w:t>
+      </w:r>
+      <w:r>
         <w:rPr>
           <w:i/>
         </w:rPr>
-      </w:pPr>
-      <w:r>
-        <w:rPr>
-          <w:b/>
-        </w:rPr>
-        <w:t>Модуль регистрации клиента и тренера:</w:t>
-      </w:r>
-      <w:r>
-        <w:rPr>
-          <w:b/>
-        </w:rPr>
-        <w:tab/>
-      </w:r>
-    </w:p>
-    <w:p>
-      <w:pPr>
-        <w:pStyle w:val="ad"/>
-        <w:ind w:left="1429" w:firstLine="0"/>
-        <w:rPr>
-          <w:i/>
-        </w:rPr>
-      </w:pPr>
-      <w:r>
-        <w:t>Ответственный -</w:t>
-      </w:r>
-      <w:r>
-        <w:rPr>
-          <w:i/>
-        </w:rPr>
-        <w:t xml:space="preserve"> </w:t>
-      </w:r>
-      <w:r>
-        <w:rPr>
-          <w:i/>
-        </w:rPr>
-        <w:t>Малюгин Алексей</w:t>
-      </w:r>
-    </w:p>
-    <w:p>
-      <w:pPr>
-        <w:pStyle w:val="ad"/>
-        <w:ind w:left="1429" w:firstLine="0"/>
+        <w:t>Стацура Диана</w:t>
+      </w:r>
+    </w:p>
+    <w:p>
+      <w:pPr>
+        <w:pStyle w:val="ad"/>
+        <w:ind w:left="964" w:firstLine="0"/>
       </w:pPr>
       <w:r>
         <w:t xml:space="preserve">Ссылки на </w:t>
       </w:r>
       <w:r>
-        <w:rPr>
-          <w:lang w:val="en-US"/>
-        </w:rPr>
         <w:t>commit</w:t>
       </w:r>
       <w:r>
@@ -7578,543 +6435,38 @@
     <w:p>
       <w:pPr>
         <w:pStyle w:val="ad"/>
-        <w:ind w:left="1429" w:firstLine="0"/>
-        <w:rPr>
-          <w:rStyle w:val="a9"/>
+        <w:ind w:left="964" w:firstLine="0"/>
+        <w:rPr>
           <w:i/>
           <w:sz w:val="24"/>
         </w:rPr>
       </w:pPr>
-      <w:hyperlink r:id="rId36" w:history="1">
+      <w:hyperlink r:id="rId33" w:history="1">
         <w:r>
           <w:rPr>
-            <w:rStyle w:val="a9"/>
-            <w:i/>
-            <w:sz w:val="24"/>
-            <w:lang w:val="en-US"/>
-          </w:rPr>
-          <w:t>https</w:t>
-        </w:r>
-        <w:r>
-          <w:rPr>
-            <w:rStyle w:val="a9"/>
             <w:i/>
             <w:sz w:val="24"/>
           </w:rPr>
-          <w:t>://</w:t>
+          <w:t>https://github.com/meksey/GymsNetwork/commit/7fdc8041371f56411b614d62aa0a34e32fd73b7b</w:t>
         </w:r>
-        <w:proofErr w:type="spellStart"/>
+      </w:hyperlink>
+    </w:p>
+    <w:p>
+      <w:pPr>
+        <w:pStyle w:val="ad"/>
+        <w:ind w:left="964" w:firstLine="0"/>
+        <w:rPr>
+          <w:i/>
+          <w:sz w:val="24"/>
+        </w:rPr>
+      </w:pPr>
+      <w:hyperlink r:id="rId34" w:history="1">
         <w:r>
           <w:rPr>
-            <w:rStyle w:val="a9"/>
-            <w:i/>
-            <w:sz w:val="24"/>
-            <w:lang w:val="en-US"/>
-          </w:rPr>
-          <w:t>github</w:t>
-        </w:r>
-        <w:proofErr w:type="spellEnd"/>
-        <w:r>
-          <w:rPr>
-            <w:rStyle w:val="a9"/>
             <w:i/>
             <w:sz w:val="24"/>
           </w:rPr>
-          <w:t>.</w:t>
-        </w:r>
-        <w:r>
-          <w:rPr>
-            <w:rStyle w:val="a9"/>
-            <w:i/>
-            <w:sz w:val="24"/>
-            <w:lang w:val="en-US"/>
-          </w:rPr>
-          <w:t>com</w:t>
-        </w:r>
-        <w:r>
-          <w:rPr>
-            <w:rStyle w:val="a9"/>
-            <w:i/>
-            <w:sz w:val="24"/>
-          </w:rPr>
-          <w:t>/</w:t>
-        </w:r>
-        <w:proofErr w:type="spellStart"/>
-        <w:r>
-          <w:rPr>
-            <w:rStyle w:val="a9"/>
-            <w:i/>
-            <w:sz w:val="24"/>
-            <w:lang w:val="en-US"/>
-          </w:rPr>
-          <w:t>meksey</w:t>
-        </w:r>
-        <w:proofErr w:type="spellEnd"/>
-        <w:r>
-          <w:rPr>
-            <w:rStyle w:val="a9"/>
-            <w:i/>
-            <w:sz w:val="24"/>
-          </w:rPr>
-          <w:t>/</w:t>
-        </w:r>
-        <w:proofErr w:type="spellStart"/>
-        <w:r>
-          <w:rPr>
-            <w:rStyle w:val="a9"/>
-            <w:i/>
-            <w:sz w:val="24"/>
-            <w:lang w:val="en-US"/>
-          </w:rPr>
-          <w:t>GymsNetwork</w:t>
-        </w:r>
-        <w:proofErr w:type="spellEnd"/>
-        <w:r>
-          <w:rPr>
-            <w:rStyle w:val="a9"/>
-            <w:i/>
-            <w:sz w:val="24"/>
-          </w:rPr>
-          <w:t>/</w:t>
-        </w:r>
-        <w:r>
-          <w:rPr>
-            <w:rStyle w:val="a9"/>
-            <w:i/>
-            <w:sz w:val="24"/>
-            <w:lang w:val="en-US"/>
-          </w:rPr>
-          <w:t>commit</w:t>
-        </w:r>
-        <w:r>
-          <w:rPr>
-            <w:rStyle w:val="a9"/>
-            <w:i/>
-            <w:sz w:val="24"/>
-          </w:rPr>
-          <w:t>/</w:t>
-        </w:r>
-        <w:proofErr w:type="spellStart"/>
-        <w:r>
-          <w:rPr>
-            <w:rStyle w:val="a9"/>
-            <w:i/>
-            <w:sz w:val="24"/>
-            <w:lang w:val="en-US"/>
-          </w:rPr>
-          <w:t>cbc</w:t>
-        </w:r>
-        <w:proofErr w:type="spellEnd"/>
-        <w:r>
-          <w:rPr>
-            <w:rStyle w:val="a9"/>
-            <w:i/>
-            <w:sz w:val="24"/>
-          </w:rPr>
-          <w:t>4</w:t>
-        </w:r>
-        <w:r>
-          <w:rPr>
-            <w:rStyle w:val="a9"/>
-            <w:i/>
-            <w:sz w:val="24"/>
-            <w:lang w:val="en-US"/>
-          </w:rPr>
-          <w:t>a</w:t>
-        </w:r>
-        <w:r>
-          <w:rPr>
-            <w:rStyle w:val="a9"/>
-            <w:i/>
-            <w:sz w:val="24"/>
-          </w:rPr>
-          <w:t>448505</w:t>
-        </w:r>
-        <w:proofErr w:type="spellStart"/>
-        <w:r>
-          <w:rPr>
-            <w:rStyle w:val="a9"/>
-            <w:i/>
-            <w:sz w:val="24"/>
-            <w:lang w:val="en-US"/>
-          </w:rPr>
-          <w:t>ddef</w:t>
-        </w:r>
-        <w:proofErr w:type="spellEnd"/>
-        <w:r>
-          <w:rPr>
-            <w:rStyle w:val="a9"/>
-            <w:i/>
-            <w:sz w:val="24"/>
-          </w:rPr>
-          <w:t>4619</w:t>
-        </w:r>
-        <w:r>
-          <w:rPr>
-            <w:rStyle w:val="a9"/>
-            <w:i/>
-            <w:sz w:val="24"/>
-            <w:lang w:val="en-US"/>
-          </w:rPr>
-          <w:t>b</w:t>
-        </w:r>
-        <w:r>
-          <w:rPr>
-            <w:rStyle w:val="a9"/>
-            <w:i/>
-            <w:sz w:val="24"/>
-          </w:rPr>
-          <w:t>709</w:t>
-        </w:r>
-        <w:r>
-          <w:rPr>
-            <w:rStyle w:val="a9"/>
-            <w:i/>
-            <w:sz w:val="24"/>
-            <w:lang w:val="en-US"/>
-          </w:rPr>
-          <w:t>c</w:t>
-        </w:r>
-        <w:r>
-          <w:rPr>
-            <w:rStyle w:val="a9"/>
-            <w:i/>
-            <w:sz w:val="24"/>
-          </w:rPr>
-          <w:t>91</w:t>
-        </w:r>
-        <w:r>
-          <w:rPr>
-            <w:rStyle w:val="a9"/>
-            <w:i/>
-            <w:sz w:val="24"/>
-            <w:lang w:val="en-US"/>
-          </w:rPr>
-          <w:t>d</w:t>
-        </w:r>
-        <w:r>
-          <w:rPr>
-            <w:rStyle w:val="a9"/>
-            <w:i/>
-            <w:sz w:val="24"/>
-          </w:rPr>
-          <w:t>2</w:t>
-        </w:r>
-        <w:proofErr w:type="spellStart"/>
-        <w:r>
-          <w:rPr>
-            <w:rStyle w:val="a9"/>
-            <w:i/>
-            <w:sz w:val="24"/>
-            <w:lang w:val="en-US"/>
-          </w:rPr>
-          <w:t>af</w:t>
-        </w:r>
-        <w:proofErr w:type="spellEnd"/>
-        <w:r>
-          <w:rPr>
-            <w:rStyle w:val="a9"/>
-            <w:i/>
-            <w:sz w:val="24"/>
-          </w:rPr>
-          <w:t>2</w:t>
-        </w:r>
-        <w:r>
-          <w:rPr>
-            <w:rStyle w:val="a9"/>
-            <w:i/>
-            <w:sz w:val="24"/>
-            <w:lang w:val="en-US"/>
-          </w:rPr>
-          <w:t>bf</w:t>
-        </w:r>
-        <w:r>
-          <w:rPr>
-            <w:rStyle w:val="a9"/>
-            <w:i/>
-            <w:sz w:val="24"/>
-          </w:rPr>
-          <w:t>3820</w:t>
-        </w:r>
-        <w:r>
-          <w:rPr>
-            <w:rStyle w:val="a9"/>
-            <w:i/>
-            <w:sz w:val="24"/>
-            <w:lang w:val="en-US"/>
-          </w:rPr>
-          <w:t>f</w:t>
-        </w:r>
-        <w:r>
-          <w:rPr>
-            <w:rStyle w:val="a9"/>
-            <w:i/>
-            <w:sz w:val="24"/>
-          </w:rPr>
-          <w:t>60</w:t>
-        </w:r>
-      </w:hyperlink>
-    </w:p>
-    <w:p>
-      <w:pPr>
-        <w:pStyle w:val="ad"/>
-        <w:ind w:left="1429" w:firstLine="0"/>
-        <w:rPr>
-          <w:rStyle w:val="a9"/>
-          <w:i/>
-          <w:sz w:val="24"/>
-        </w:rPr>
-      </w:pPr>
-      <w:hyperlink r:id="rId37" w:history="1">
-        <w:r>
-          <w:rPr>
-            <w:rStyle w:val="a9"/>
-            <w:i/>
-            <w:sz w:val="24"/>
-            <w:lang w:val="en-US"/>
-          </w:rPr>
-          <w:t>https</w:t>
-        </w:r>
-        <w:r>
-          <w:rPr>
-            <w:rStyle w:val="a9"/>
-            <w:i/>
-            <w:sz w:val="24"/>
-          </w:rPr>
-          <w:t>://</w:t>
-        </w:r>
-        <w:proofErr w:type="spellStart"/>
-        <w:r>
-          <w:rPr>
-            <w:rStyle w:val="a9"/>
-            <w:i/>
-            <w:sz w:val="24"/>
-            <w:lang w:val="en-US"/>
-          </w:rPr>
-          <w:t>github</w:t>
-        </w:r>
-        <w:proofErr w:type="spellEnd"/>
-        <w:r>
-          <w:rPr>
-            <w:rStyle w:val="a9"/>
-            <w:i/>
-            <w:sz w:val="24"/>
-          </w:rPr>
-          <w:t>.</w:t>
-        </w:r>
-        <w:r>
-          <w:rPr>
-            <w:rStyle w:val="a9"/>
-            <w:i/>
-            <w:sz w:val="24"/>
-            <w:lang w:val="en-US"/>
-          </w:rPr>
-          <w:t>com</w:t>
-        </w:r>
-        <w:r>
-          <w:rPr>
-            <w:rStyle w:val="a9"/>
-            <w:i/>
-            <w:sz w:val="24"/>
-          </w:rPr>
-          <w:t>/</w:t>
-        </w:r>
-        <w:proofErr w:type="spellStart"/>
-        <w:r>
-          <w:rPr>
-            <w:rStyle w:val="a9"/>
-            <w:i/>
-            <w:sz w:val="24"/>
-            <w:lang w:val="en-US"/>
-          </w:rPr>
-          <w:t>meksey</w:t>
-        </w:r>
-        <w:proofErr w:type="spellEnd"/>
-        <w:r>
-          <w:rPr>
-            <w:rStyle w:val="a9"/>
-            <w:i/>
-            <w:sz w:val="24"/>
-          </w:rPr>
-          <w:t>/</w:t>
-        </w:r>
-        <w:proofErr w:type="spellStart"/>
-        <w:r>
-          <w:rPr>
-            <w:rStyle w:val="a9"/>
-            <w:i/>
-            <w:sz w:val="24"/>
-            <w:lang w:val="en-US"/>
-          </w:rPr>
-          <w:t>GymsNetwork</w:t>
-        </w:r>
-        <w:proofErr w:type="spellEnd"/>
-        <w:r>
-          <w:rPr>
-            <w:rStyle w:val="a9"/>
-            <w:i/>
-            <w:sz w:val="24"/>
-          </w:rPr>
-          <w:t>/</w:t>
-        </w:r>
-        <w:r>
-          <w:rPr>
-            <w:rStyle w:val="a9"/>
-            <w:i/>
-            <w:sz w:val="24"/>
-            <w:lang w:val="en-US"/>
-          </w:rPr>
-          <w:t>commit</w:t>
-        </w:r>
-        <w:r>
-          <w:rPr>
-            <w:rStyle w:val="a9"/>
-            <w:i/>
-            <w:sz w:val="24"/>
-          </w:rPr>
-          <w:t>/6533</w:t>
-        </w:r>
-        <w:proofErr w:type="spellStart"/>
-        <w:r>
-          <w:rPr>
-            <w:rStyle w:val="a9"/>
-            <w:i/>
-            <w:sz w:val="24"/>
-            <w:lang w:val="en-US"/>
-          </w:rPr>
-          <w:t>db</w:t>
-        </w:r>
-        <w:proofErr w:type="spellEnd"/>
-        <w:r>
-          <w:rPr>
-            <w:rStyle w:val="a9"/>
-            <w:i/>
-            <w:sz w:val="24"/>
-          </w:rPr>
-          <w:t>62</w:t>
-        </w:r>
-        <w:proofErr w:type="spellStart"/>
-        <w:r>
-          <w:rPr>
-            <w:rStyle w:val="a9"/>
-            <w:i/>
-            <w:sz w:val="24"/>
-            <w:lang w:val="en-US"/>
-          </w:rPr>
-          <w:t>ed</w:t>
-        </w:r>
-        <w:proofErr w:type="spellEnd"/>
-        <w:r>
-          <w:rPr>
-            <w:rStyle w:val="a9"/>
-            <w:i/>
-            <w:sz w:val="24"/>
-          </w:rPr>
-          <w:t>25842</w:t>
-        </w:r>
-        <w:r>
-          <w:rPr>
-            <w:rStyle w:val="a9"/>
-            <w:i/>
-            <w:sz w:val="24"/>
-            <w:lang w:val="en-US"/>
-          </w:rPr>
-          <w:t>a</w:t>
-        </w:r>
-        <w:r>
-          <w:rPr>
-            <w:rStyle w:val="a9"/>
-            <w:i/>
-            <w:sz w:val="24"/>
-          </w:rPr>
-          <w:t>122</w:t>
-        </w:r>
-        <w:r>
-          <w:rPr>
-            <w:rStyle w:val="a9"/>
-            <w:i/>
-            <w:sz w:val="24"/>
-            <w:lang w:val="en-US"/>
-          </w:rPr>
-          <w:t>a</w:t>
-        </w:r>
-        <w:r>
-          <w:rPr>
-            <w:rStyle w:val="a9"/>
-            <w:i/>
-            <w:sz w:val="24"/>
-          </w:rPr>
-          <w:t>4</w:t>
-        </w:r>
-        <w:r>
-          <w:rPr>
-            <w:rStyle w:val="a9"/>
-            <w:i/>
-            <w:sz w:val="24"/>
-            <w:lang w:val="en-US"/>
-          </w:rPr>
-          <w:t>d</w:t>
-        </w:r>
-        <w:r>
-          <w:rPr>
-            <w:rStyle w:val="a9"/>
-            <w:i/>
-            <w:sz w:val="24"/>
-          </w:rPr>
-          <w:t>4111</w:t>
-        </w:r>
-        <w:proofErr w:type="spellStart"/>
-        <w:r>
-          <w:rPr>
-            <w:rStyle w:val="a9"/>
-            <w:i/>
-            <w:sz w:val="24"/>
-            <w:lang w:val="en-US"/>
-          </w:rPr>
-          <w:t>ce</w:t>
-        </w:r>
-        <w:proofErr w:type="spellEnd"/>
-        <w:r>
-          <w:rPr>
-            <w:rStyle w:val="a9"/>
-            <w:i/>
-            <w:sz w:val="24"/>
-          </w:rPr>
-          <w:t>699</w:t>
-        </w:r>
-        <w:r>
-          <w:rPr>
-            <w:rStyle w:val="a9"/>
-            <w:i/>
-            <w:sz w:val="24"/>
-            <w:lang w:val="en-US"/>
-          </w:rPr>
-          <w:t>c</w:t>
-        </w:r>
-        <w:r>
-          <w:rPr>
-            <w:rStyle w:val="a9"/>
-            <w:i/>
-            <w:sz w:val="24"/>
-          </w:rPr>
-          <w:t>085107</w:t>
-        </w:r>
-        <w:r>
-          <w:rPr>
-            <w:rStyle w:val="a9"/>
-            <w:i/>
-            <w:sz w:val="24"/>
-            <w:lang w:val="en-US"/>
-          </w:rPr>
-          <w:t>a</w:t>
-        </w:r>
-        <w:r>
-          <w:rPr>
-            <w:rStyle w:val="a9"/>
-            <w:i/>
-            <w:sz w:val="24"/>
-          </w:rPr>
-          <w:t>7</w:t>
+          <w:t>https://github.com/meksey/GymsNetwork/commit/4d1b670ca481a4732fadd63903e753dcf87e81eb</w:t>
         </w:r>
       </w:hyperlink>
     </w:p>
@@ -8125,12 +6477,15 @@
           <w:ilvl w:val="0"/>
           <w:numId w:val="33"/>
         </w:numPr>
+        <w:rPr>
+          <w:i/>
+        </w:rPr>
       </w:pPr>
       <w:r>
         <w:rPr>
           <w:b/>
         </w:rPr>
-        <w:t>Модуль контроля тренировок тренером</w:t>
+        <w:t>Модуль регистрации клиента и тренера:</w:t>
       </w:r>
       <w:r>
         <w:rPr>
@@ -8142,666 +6497,71 @@
     <w:p>
       <w:pPr>
         <w:pStyle w:val="ad"/>
-        <w:ind w:left="1429" w:firstLine="0"/>
+        <w:ind w:left="964" w:firstLine="0"/>
       </w:pPr>
       <w:r>
         <w:t>Ответственный -</w:t>
       </w:r>
       <w:r>
+        <w:t xml:space="preserve"> </w:t>
+      </w:r>
+      <w:r>
         <w:rPr>
           <w:i/>
         </w:rPr>
-        <w:t xml:space="preserve"> </w:t>
-      </w:r>
-      <w:r>
-        <w:rPr>
-          <w:i/>
-        </w:rPr>
-        <w:t>Кудрявцева</w:t>
-      </w:r>
-      <w:r>
-        <w:rPr>
-          <w:b/>
-        </w:rPr>
-        <w:t xml:space="preserve"> </w:t>
-      </w:r>
-      <w:r>
-        <w:rPr>
-          <w:i/>
-        </w:rPr>
-        <w:t>Настя</w:t>
-      </w:r>
-    </w:p>
-    <w:p>
-      <w:pPr>
-        <w:pStyle w:val="ad"/>
-        <w:ind w:left="1429" w:firstLine="0"/>
+        <w:t>Малюгин Алексей</w:t>
+      </w:r>
+    </w:p>
+    <w:p>
+      <w:pPr>
+        <w:pStyle w:val="ad"/>
+        <w:ind w:left="964" w:firstLine="0"/>
       </w:pPr>
       <w:r>
         <w:t xml:space="preserve">Ссылки на </w:t>
       </w:r>
       <w:r>
-        <w:rPr>
-          <w:lang w:val="en-US"/>
-        </w:rPr>
         <w:t>commit</w:t>
       </w:r>
-    </w:p>
-    <w:p>
-      <w:pPr>
-        <w:pStyle w:val="ad"/>
-        <w:ind w:left="1429" w:firstLine="0"/>
-        <w:rPr>
-          <w:rStyle w:val="a9"/>
+      <w:r>
+        <w:t>:</w:t>
+      </w:r>
+    </w:p>
+    <w:p>
+      <w:pPr>
+        <w:pStyle w:val="ad"/>
+        <w:ind w:left="964" w:firstLine="0"/>
+        <w:rPr>
           <w:i/>
           <w:sz w:val="24"/>
         </w:rPr>
       </w:pPr>
-      <w:hyperlink r:id="rId38" w:history="1">
+      <w:hyperlink r:id="rId35" w:history="1">
         <w:r>
           <w:rPr>
-            <w:rStyle w:val="a9"/>
-            <w:i/>
-            <w:sz w:val="24"/>
-            <w:lang w:val="en-US"/>
-          </w:rPr>
-          <w:t>https</w:t>
-        </w:r>
-        <w:r>
-          <w:rPr>
-            <w:rStyle w:val="a9"/>
             <w:i/>
             <w:sz w:val="24"/>
           </w:rPr>
-          <w:t>://</w:t>
+          <w:t>https://github.com/meksey/GymsNetwork/commit/cbc4a448505ddef4619b709c91d2af2bf3820f60</w:t>
         </w:r>
-        <w:proofErr w:type="spellStart"/>
+      </w:hyperlink>
+    </w:p>
+    <w:p>
+      <w:pPr>
+        <w:pStyle w:val="ad"/>
+        <w:ind w:left="964" w:firstLine="0"/>
+        <w:rPr>
+          <w:i/>
+          <w:sz w:val="24"/>
+        </w:rPr>
+      </w:pPr>
+      <w:hyperlink r:id="rId36" w:history="1">
         <w:r>
           <w:rPr>
-            <w:rStyle w:val="a9"/>
-            <w:i/>
-            <w:sz w:val="24"/>
-            <w:lang w:val="en-US"/>
-          </w:rPr>
-          <w:t>github</w:t>
-        </w:r>
-        <w:proofErr w:type="spellEnd"/>
-        <w:r>
-          <w:rPr>
-            <w:rStyle w:val="a9"/>
             <w:i/>
             <w:sz w:val="24"/>
           </w:rPr>
-          <w:t>.</w:t>
-        </w:r>
-        <w:r>
-          <w:rPr>
-            <w:rStyle w:val="a9"/>
-            <w:i/>
-            <w:sz w:val="24"/>
-            <w:lang w:val="en-US"/>
-          </w:rPr>
-          <w:t>com</w:t>
-        </w:r>
-        <w:r>
-          <w:rPr>
-            <w:rStyle w:val="a9"/>
-            <w:i/>
-            <w:sz w:val="24"/>
-          </w:rPr>
-          <w:t>/</w:t>
-        </w:r>
-        <w:proofErr w:type="spellStart"/>
-        <w:r>
-          <w:rPr>
-            <w:rStyle w:val="a9"/>
-            <w:i/>
-            <w:sz w:val="24"/>
-            <w:lang w:val="en-US"/>
-          </w:rPr>
-          <w:t>meksey</w:t>
-        </w:r>
-        <w:proofErr w:type="spellEnd"/>
-        <w:r>
-          <w:rPr>
-            <w:rStyle w:val="a9"/>
-            <w:i/>
-            <w:sz w:val="24"/>
-          </w:rPr>
-          <w:t>/</w:t>
-        </w:r>
-        <w:proofErr w:type="spellStart"/>
-        <w:r>
-          <w:rPr>
-            <w:rStyle w:val="a9"/>
-            <w:i/>
-            <w:sz w:val="24"/>
-            <w:lang w:val="en-US"/>
-          </w:rPr>
-          <w:t>GymsNetwork</w:t>
-        </w:r>
-        <w:proofErr w:type="spellEnd"/>
-        <w:r>
-          <w:rPr>
-            <w:rStyle w:val="a9"/>
-            <w:i/>
-            <w:sz w:val="24"/>
-          </w:rPr>
-          <w:t>/</w:t>
-        </w:r>
-        <w:r>
-          <w:rPr>
-            <w:rStyle w:val="a9"/>
-            <w:i/>
-            <w:sz w:val="24"/>
-            <w:lang w:val="en-US"/>
-          </w:rPr>
-          <w:t>commit</w:t>
-        </w:r>
-        <w:r>
-          <w:rPr>
-            <w:rStyle w:val="a9"/>
-            <w:i/>
-            <w:sz w:val="24"/>
-          </w:rPr>
-          <w:t>/</w:t>
-        </w:r>
-        <w:r>
-          <w:rPr>
-            <w:rStyle w:val="a9"/>
-            <w:i/>
-            <w:sz w:val="24"/>
-            <w:lang w:val="en-US"/>
-          </w:rPr>
-          <w:t>b</w:t>
-        </w:r>
-        <w:r>
-          <w:rPr>
-            <w:rStyle w:val="a9"/>
-            <w:i/>
-            <w:sz w:val="24"/>
-          </w:rPr>
-          <w:t>4</w:t>
-        </w:r>
-        <w:r>
-          <w:rPr>
-            <w:rStyle w:val="a9"/>
-            <w:i/>
-            <w:sz w:val="24"/>
-            <w:lang w:val="en-US"/>
-          </w:rPr>
-          <w:t>b</w:t>
-        </w:r>
-        <w:r>
-          <w:rPr>
-            <w:rStyle w:val="a9"/>
-            <w:i/>
-            <w:sz w:val="24"/>
-          </w:rPr>
-          <w:t>8</w:t>
-        </w:r>
-        <w:r>
-          <w:rPr>
-            <w:rStyle w:val="a9"/>
-            <w:i/>
-            <w:sz w:val="24"/>
-            <w:lang w:val="en-US"/>
-          </w:rPr>
-          <w:t>b</w:t>
-        </w:r>
-        <w:r>
-          <w:rPr>
-            <w:rStyle w:val="a9"/>
-            <w:i/>
-            <w:sz w:val="24"/>
-          </w:rPr>
-          <w:t>47</w:t>
-        </w:r>
-        <w:proofErr w:type="spellStart"/>
-        <w:r>
-          <w:rPr>
-            <w:rStyle w:val="a9"/>
-            <w:i/>
-            <w:sz w:val="24"/>
-            <w:lang w:val="en-US"/>
-          </w:rPr>
-          <w:t>faec</w:t>
-        </w:r>
-        <w:proofErr w:type="spellEnd"/>
-        <w:r>
-          <w:rPr>
-            <w:rStyle w:val="a9"/>
-            <w:i/>
-            <w:sz w:val="24"/>
-          </w:rPr>
-          <w:t>6</w:t>
-        </w:r>
-        <w:proofErr w:type="spellStart"/>
-        <w:r>
-          <w:rPr>
-            <w:rStyle w:val="a9"/>
-            <w:i/>
-            <w:sz w:val="24"/>
-            <w:lang w:val="en-US"/>
-          </w:rPr>
-          <w:t>bc</w:t>
-        </w:r>
-        <w:proofErr w:type="spellEnd"/>
-        <w:r>
-          <w:rPr>
-            <w:rStyle w:val="a9"/>
-            <w:i/>
-            <w:sz w:val="24"/>
-          </w:rPr>
-          <w:t>2</w:t>
-        </w:r>
-        <w:proofErr w:type="spellStart"/>
-        <w:r>
-          <w:rPr>
-            <w:rStyle w:val="a9"/>
-            <w:i/>
-            <w:sz w:val="24"/>
-            <w:lang w:val="en-US"/>
-          </w:rPr>
-          <w:t>ba</w:t>
-        </w:r>
-        <w:proofErr w:type="spellEnd"/>
-        <w:r>
-          <w:rPr>
-            <w:rStyle w:val="a9"/>
-            <w:i/>
-            <w:sz w:val="24"/>
-          </w:rPr>
-          <w:t>867</w:t>
-        </w:r>
-        <w:r>
-          <w:rPr>
-            <w:rStyle w:val="a9"/>
-            <w:i/>
-            <w:sz w:val="24"/>
-            <w:lang w:val="en-US"/>
-          </w:rPr>
-          <w:t>e</w:t>
-        </w:r>
-        <w:r>
-          <w:rPr>
-            <w:rStyle w:val="a9"/>
-            <w:i/>
-            <w:sz w:val="24"/>
-          </w:rPr>
-          <w:t>7</w:t>
-        </w:r>
-        <w:proofErr w:type="spellStart"/>
-        <w:r>
-          <w:rPr>
-            <w:rStyle w:val="a9"/>
-            <w:i/>
-            <w:sz w:val="24"/>
-            <w:lang w:val="en-US"/>
-          </w:rPr>
-          <w:t>faa</w:t>
-        </w:r>
-        <w:proofErr w:type="spellEnd"/>
-        <w:r>
-          <w:rPr>
-            <w:rStyle w:val="a9"/>
-            <w:i/>
-            <w:sz w:val="24"/>
-          </w:rPr>
-          <w:t>12</w:t>
-        </w:r>
-        <w:r>
-          <w:rPr>
-            <w:rStyle w:val="a9"/>
-            <w:i/>
-            <w:sz w:val="24"/>
-            <w:lang w:val="en-US"/>
-          </w:rPr>
-          <w:t>d</w:t>
-        </w:r>
-        <w:r>
-          <w:rPr>
-            <w:rStyle w:val="a9"/>
-            <w:i/>
-            <w:sz w:val="24"/>
-          </w:rPr>
-          <w:t>56861</w:t>
-        </w:r>
-        <w:proofErr w:type="spellStart"/>
-        <w:r>
-          <w:rPr>
-            <w:rStyle w:val="a9"/>
-            <w:i/>
-            <w:sz w:val="24"/>
-            <w:lang w:val="en-US"/>
-          </w:rPr>
-          <w:t>ed</w:t>
-        </w:r>
-        <w:proofErr w:type="spellEnd"/>
-        <w:r>
-          <w:rPr>
-            <w:rStyle w:val="a9"/>
-            <w:i/>
-            <w:sz w:val="24"/>
-          </w:rPr>
-          <w:t>8660</w:t>
-        </w:r>
-        <w:r>
-          <w:rPr>
-            <w:rStyle w:val="a9"/>
-            <w:i/>
-            <w:sz w:val="24"/>
-            <w:lang w:val="en-US"/>
-          </w:rPr>
-          <w:t>a</w:t>
-        </w:r>
-      </w:hyperlink>
-    </w:p>
-    <w:p>
-      <w:pPr>
-        <w:pStyle w:val="ad"/>
-        <w:ind w:left="1429" w:firstLine="0"/>
-        <w:rPr>
-          <w:rStyle w:val="a9"/>
-          <w:i/>
-          <w:sz w:val="24"/>
-        </w:rPr>
-      </w:pPr>
-      <w:hyperlink r:id="rId39" w:history="1">
-        <w:r>
-          <w:rPr>
-            <w:rStyle w:val="a9"/>
-            <w:i/>
-            <w:sz w:val="24"/>
-            <w:lang w:val="en-US"/>
-          </w:rPr>
-          <w:t>https</w:t>
-        </w:r>
-        <w:r>
-          <w:rPr>
-            <w:rStyle w:val="a9"/>
-            <w:i/>
-            <w:sz w:val="24"/>
-          </w:rPr>
-          <w:t>://</w:t>
-        </w:r>
-        <w:proofErr w:type="spellStart"/>
-        <w:r>
-          <w:rPr>
-            <w:rStyle w:val="a9"/>
-            <w:i/>
-            <w:sz w:val="24"/>
-            <w:lang w:val="en-US"/>
-          </w:rPr>
-          <w:t>github</w:t>
-        </w:r>
-        <w:proofErr w:type="spellEnd"/>
-        <w:r>
-          <w:rPr>
-            <w:rStyle w:val="a9"/>
-            <w:i/>
-            <w:sz w:val="24"/>
-          </w:rPr>
-          <w:t>.</w:t>
-        </w:r>
-        <w:r>
-          <w:rPr>
-            <w:rStyle w:val="a9"/>
-            <w:i/>
-            <w:sz w:val="24"/>
-            <w:lang w:val="en-US"/>
-          </w:rPr>
-          <w:t>com</w:t>
-        </w:r>
-        <w:r>
-          <w:rPr>
-            <w:rStyle w:val="a9"/>
-            <w:i/>
-            <w:sz w:val="24"/>
-          </w:rPr>
-          <w:t>/</w:t>
-        </w:r>
-        <w:proofErr w:type="spellStart"/>
-        <w:r>
-          <w:rPr>
-            <w:rStyle w:val="a9"/>
-            <w:i/>
-            <w:sz w:val="24"/>
-            <w:lang w:val="en-US"/>
-          </w:rPr>
-          <w:t>meksey</w:t>
-        </w:r>
-        <w:proofErr w:type="spellEnd"/>
-        <w:r>
-          <w:rPr>
-            <w:rStyle w:val="a9"/>
-            <w:i/>
-            <w:sz w:val="24"/>
-          </w:rPr>
-          <w:t>/</w:t>
-        </w:r>
-        <w:proofErr w:type="spellStart"/>
-        <w:r>
-          <w:rPr>
-            <w:rStyle w:val="a9"/>
-            <w:i/>
-            <w:sz w:val="24"/>
-            <w:lang w:val="en-US"/>
-          </w:rPr>
-          <w:t>GymsNetwork</w:t>
-        </w:r>
-        <w:proofErr w:type="spellEnd"/>
-        <w:r>
-          <w:rPr>
-            <w:rStyle w:val="a9"/>
-            <w:i/>
-            <w:sz w:val="24"/>
-          </w:rPr>
-          <w:t>/</w:t>
-        </w:r>
-        <w:r>
-          <w:rPr>
-            <w:rStyle w:val="a9"/>
-            <w:i/>
-            <w:sz w:val="24"/>
-            <w:lang w:val="en-US"/>
-          </w:rPr>
-          <w:t>commit</w:t>
-        </w:r>
-        <w:r>
-          <w:rPr>
-            <w:rStyle w:val="a9"/>
-            <w:i/>
-            <w:sz w:val="24"/>
-          </w:rPr>
-          <w:t>/</w:t>
-        </w:r>
-        <w:r>
-          <w:rPr>
-            <w:rStyle w:val="a9"/>
-            <w:i/>
-            <w:sz w:val="24"/>
-            <w:lang w:val="en-US"/>
-          </w:rPr>
-          <w:t>f</w:t>
-        </w:r>
-        <w:r>
-          <w:rPr>
-            <w:rStyle w:val="a9"/>
-            <w:i/>
-            <w:sz w:val="24"/>
-          </w:rPr>
-          <w:t>409</w:t>
-        </w:r>
-        <w:r>
-          <w:rPr>
-            <w:rStyle w:val="a9"/>
-            <w:i/>
-            <w:sz w:val="24"/>
-            <w:lang w:val="en-US"/>
-          </w:rPr>
-          <w:t>f</w:t>
-        </w:r>
-        <w:r>
-          <w:rPr>
-            <w:rStyle w:val="a9"/>
-            <w:i/>
-            <w:sz w:val="24"/>
-          </w:rPr>
-          <w:t>4121</w:t>
-        </w:r>
-        <w:r>
-          <w:rPr>
-            <w:rStyle w:val="a9"/>
-            <w:i/>
-            <w:sz w:val="24"/>
-            <w:lang w:val="en-US"/>
-          </w:rPr>
-          <w:t>d</w:t>
-        </w:r>
-        <w:r>
-          <w:rPr>
-            <w:rStyle w:val="a9"/>
-            <w:i/>
-            <w:sz w:val="24"/>
-          </w:rPr>
-          <w:t>5</w:t>
-        </w:r>
-        <w:r>
-          <w:rPr>
-            <w:rStyle w:val="a9"/>
-            <w:i/>
-            <w:sz w:val="24"/>
-            <w:lang w:val="en-US"/>
-          </w:rPr>
-          <w:t>e</w:t>
-        </w:r>
-        <w:r>
-          <w:rPr>
-            <w:rStyle w:val="a9"/>
-            <w:i/>
-            <w:sz w:val="24"/>
-          </w:rPr>
-          <w:t>38</w:t>
-        </w:r>
-        <w:r>
-          <w:rPr>
-            <w:rStyle w:val="a9"/>
-            <w:i/>
-            <w:sz w:val="24"/>
-            <w:lang w:val="en-US"/>
-          </w:rPr>
-          <w:t>a</w:t>
-        </w:r>
-        <w:r>
-          <w:rPr>
-            <w:rStyle w:val="a9"/>
-            <w:i/>
-            <w:sz w:val="24"/>
-          </w:rPr>
-          <w:t>89787483</w:t>
-        </w:r>
-        <w:r>
-          <w:rPr>
-            <w:rStyle w:val="a9"/>
-            <w:i/>
-            <w:sz w:val="24"/>
-            <w:lang w:val="en-US"/>
-          </w:rPr>
-          <w:t>d</w:t>
-        </w:r>
-        <w:r>
-          <w:rPr>
-            <w:rStyle w:val="a9"/>
-            <w:i/>
-            <w:sz w:val="24"/>
-          </w:rPr>
-          <w:t>8</w:t>
-        </w:r>
-        <w:r>
-          <w:rPr>
-            <w:rStyle w:val="a9"/>
-            <w:i/>
-            <w:sz w:val="24"/>
-            <w:lang w:val="en-US"/>
-          </w:rPr>
-          <w:t>a</w:t>
-        </w:r>
-        <w:r>
-          <w:rPr>
-            <w:rStyle w:val="a9"/>
-            <w:i/>
-            <w:sz w:val="24"/>
-          </w:rPr>
-          <w:t>760</w:t>
-        </w:r>
-        <w:r>
-          <w:rPr>
-            <w:rStyle w:val="a9"/>
-            <w:i/>
-            <w:sz w:val="24"/>
-            <w:lang w:val="en-US"/>
-          </w:rPr>
-          <w:t>a</w:t>
-        </w:r>
-        <w:r>
-          <w:rPr>
-            <w:rStyle w:val="a9"/>
-            <w:i/>
-            <w:sz w:val="24"/>
-          </w:rPr>
-          <w:t>3</w:t>
-        </w:r>
-        <w:r>
-          <w:rPr>
-            <w:rStyle w:val="a9"/>
-            <w:i/>
-            <w:sz w:val="24"/>
-            <w:lang w:val="en-US"/>
-          </w:rPr>
-          <w:t>b</w:t>
-        </w:r>
-        <w:r>
-          <w:rPr>
-            <w:rStyle w:val="a9"/>
-            <w:i/>
-            <w:sz w:val="24"/>
-          </w:rPr>
-          <w:t>14</w:t>
-        </w:r>
-        <w:r>
-          <w:rPr>
-            <w:rStyle w:val="a9"/>
-            <w:i/>
-            <w:sz w:val="24"/>
-            <w:lang w:val="en-US"/>
-          </w:rPr>
-          <w:t>c</w:t>
-        </w:r>
-        <w:r>
-          <w:rPr>
-            <w:rStyle w:val="a9"/>
-            <w:i/>
-            <w:sz w:val="24"/>
-          </w:rPr>
-          <w:t>1</w:t>
-        </w:r>
-        <w:r>
-          <w:rPr>
-            <w:rStyle w:val="a9"/>
-            <w:i/>
-            <w:sz w:val="24"/>
-            <w:lang w:val="en-US"/>
-          </w:rPr>
-          <w:t>b</w:t>
-        </w:r>
-        <w:r>
-          <w:rPr>
-            <w:rStyle w:val="a9"/>
-            <w:i/>
-            <w:sz w:val="24"/>
-          </w:rPr>
-          <w:t>925</w:t>
+          <w:t>https://github.com/meksey/GymsNetwork/commit/6533db62ed25842a122a4d4111ce699c085107a7</w:t>
         </w:r>
       </w:hyperlink>
     </w:p>
@@ -8817,7 +6577,7 @@
         <w:rPr>
           <w:b/>
         </w:rPr>
-        <w:t>Модуль контроля тренировок клиентом</w:t>
+        <w:t>Модуль контроля тренировок тренером</w:t>
       </w:r>
       <w:r>
         <w:rPr>
@@ -8829,56 +6589,137 @@
     <w:p>
       <w:pPr>
         <w:pStyle w:val="ad"/>
-        <w:ind w:left="1429" w:firstLine="0"/>
+        <w:ind w:left="964" w:firstLine="0"/>
       </w:pPr>
       <w:r>
         <w:t>Ответственный -</w:t>
       </w:r>
       <w:r>
+        <w:t xml:space="preserve"> </w:t>
+      </w:r>
+      <w:r>
         <w:rPr>
           <w:i/>
         </w:rPr>
-        <w:t xml:space="preserve"> </w:t>
-      </w:r>
-      <w:r>
-        <w:rPr>
-          <w:i/>
-        </w:rPr>
-        <w:t>Малюгин Алексей</w:t>
-      </w:r>
-    </w:p>
-    <w:p>
-      <w:pPr>
-        <w:pStyle w:val="ad"/>
-        <w:ind w:left="1429" w:firstLine="0"/>
+        <w:t>Кудрявцева Настя</w:t>
+      </w:r>
+    </w:p>
+    <w:p>
+      <w:pPr>
+        <w:pStyle w:val="ad"/>
+        <w:ind w:left="964" w:firstLine="0"/>
       </w:pPr>
       <w:r>
         <w:t xml:space="preserve">Ссылки на </w:t>
       </w:r>
       <w:r>
-        <w:rPr>
-          <w:lang w:val="en-US"/>
-        </w:rPr>
         <w:t>commit</w:t>
       </w:r>
-      <w:r>
-        <w:t>:</w:t>
-      </w:r>
-    </w:p>
-    <w:p>
-      <w:pPr>
-        <w:pStyle w:val="ad"/>
-        <w:ind w:left="1429" w:firstLine="0"/>
-        <w:rPr>
-          <w:rStyle w:val="a9"/>
+    </w:p>
+    <w:p>
+      <w:pPr>
+        <w:pStyle w:val="ad"/>
+        <w:ind w:left="964" w:firstLine="0"/>
+        <w:rPr>
           <w:i/>
           <w:sz w:val="24"/>
         </w:rPr>
       </w:pPr>
-      <w:hyperlink r:id="rId40" w:history="1">
+      <w:hyperlink r:id="rId37" w:history="1">
         <w:r>
           <w:rPr>
-            <w:rStyle w:val="a9"/>
+            <w:i/>
+            <w:sz w:val="24"/>
+          </w:rPr>
+          <w:t>https://github.com/meksey/GymsNetwork/commit/b4b8b47faec6bc2ba867e7faa12d56861ed8660a</w:t>
+        </w:r>
+      </w:hyperlink>
+    </w:p>
+    <w:p>
+      <w:pPr>
+        <w:pStyle w:val="ad"/>
+        <w:ind w:left="964" w:firstLine="0"/>
+        <w:rPr>
+          <w:i/>
+          <w:sz w:val="24"/>
+        </w:rPr>
+      </w:pPr>
+      <w:hyperlink r:id="rId38" w:history="1">
+        <w:r>
+          <w:rPr>
+            <w:i/>
+            <w:sz w:val="24"/>
+          </w:rPr>
+          <w:t>https://github.com/meksey/GymsNetwork/commit/f409f4121d5e38a89787483d8a760a3b14c1b925</w:t>
+        </w:r>
+      </w:hyperlink>
+    </w:p>
+    <w:p>
+      <w:pPr>
+        <w:pStyle w:val="ad"/>
+        <w:numPr>
+          <w:ilvl w:val="0"/>
+          <w:numId w:val="33"/>
+        </w:numPr>
+      </w:pPr>
+      <w:r>
+        <w:rPr>
+          <w:b/>
+        </w:rPr>
+        <w:t>Модуль контроля тренировок клиентом</w:t>
+      </w:r>
+      <w:r>
+        <w:rPr>
+          <w:b/>
+        </w:rPr>
+        <w:tab/>
+      </w:r>
+    </w:p>
+    <w:p>
+      <w:pPr>
+        <w:pStyle w:val="ad"/>
+        <w:ind w:left="964" w:firstLine="0"/>
+      </w:pPr>
+      <w:r>
+        <w:t>Ответственный -</w:t>
+      </w:r>
+      <w:r>
+        <w:t xml:space="preserve"> </w:t>
+      </w:r>
+      <w:r>
+        <w:rPr>
+          <w:i/>
+        </w:rPr>
+        <w:t>Малюгин Алексей</w:t>
+      </w:r>
+    </w:p>
+    <w:p>
+      <w:pPr>
+        <w:pStyle w:val="ad"/>
+        <w:ind w:left="964" w:firstLine="0"/>
+      </w:pPr>
+      <w:r>
+        <w:t xml:space="preserve">Ссылки на </w:t>
+      </w:r>
+      <w:r>
+        <w:t>commit</w:t>
+      </w:r>
+      <w:r>
+        <w:t>:</w:t>
+      </w:r>
+    </w:p>
+    <w:p>
+      <w:pPr>
+        <w:pStyle w:val="ad"/>
+        <w:ind w:left="964" w:firstLine="0"/>
+        <w:rPr>
+          <w:i/>
+          <w:sz w:val="24"/>
+        </w:rPr>
+      </w:pPr>
+      <w:hyperlink r:id="rId39" w:history="1">
+        <w:r>
+          <w:rPr>
             <w:i/>
             <w:sz w:val="24"/>
           </w:rPr>
@@ -8889,17 +6730,15 @@
     <w:p>
       <w:pPr>
         <w:pStyle w:val="ad"/>
-        <w:ind w:left="1429" w:firstLine="0"/>
-        <w:rPr>
-          <w:rStyle w:val="a9"/>
+        <w:ind w:left="964" w:firstLine="0"/>
+        <w:rPr>
           <w:i/>
           <w:sz w:val="24"/>
         </w:rPr>
       </w:pPr>
-      <w:hyperlink r:id="rId41" w:history="1">
+      <w:hyperlink r:id="rId40" w:history="1">
         <w:r>
           <w:rPr>
-            <w:rStyle w:val="a9"/>
             <w:i/>
             <w:sz w:val="24"/>
           </w:rPr>
@@ -8919,30 +6758,34 @@
         <w:rPr>
           <w:b/>
         </w:rPr>
+        <w:lastRenderedPageBreak/>
         <w:t>Модуль записи на тренировку</w:t>
       </w:r>
     </w:p>
     <w:p>
       <w:pPr>
         <w:pStyle w:val="ad"/>
-        <w:ind w:left="1429" w:firstLine="0"/>
-      </w:pPr>
-      <w:r>
-        <w:t>Ответственный – Малюгин Алексей</w:t>
-      </w:r>
-    </w:p>
-    <w:p>
-      <w:pPr>
-        <w:pStyle w:val="ad"/>
-        <w:ind w:left="1429" w:firstLine="0"/>
+        <w:ind w:left="964" w:firstLine="0"/>
+      </w:pPr>
+      <w:r>
+        <w:t xml:space="preserve">Ответственный – </w:t>
+      </w:r>
+      <w:r>
+        <w:rPr>
+          <w:i/>
+        </w:rPr>
+        <w:t>Малюгин Алексей</w:t>
+      </w:r>
+    </w:p>
+    <w:p>
+      <w:pPr>
+        <w:pStyle w:val="ad"/>
+        <w:ind w:left="964" w:firstLine="0"/>
       </w:pPr>
       <w:r>
         <w:t xml:space="preserve">Ссылки на </w:t>
       </w:r>
       <w:r>
-        <w:rPr>
-          <w:lang w:val="en-US"/>
-        </w:rPr>
         <w:t>commit</w:t>
       </w:r>
       <w:r>
@@ -8952,23 +6795,404 @@
     <w:p>
       <w:pPr>
         <w:pStyle w:val="ad"/>
-        <w:ind w:left="1429" w:firstLine="0"/>
-        <w:rPr>
-          <w:rStyle w:val="a9"/>
+        <w:ind w:left="964" w:firstLine="0"/>
+        <w:rPr>
           <w:i/>
           <w:sz w:val="24"/>
         </w:rPr>
       </w:pPr>
-      <w:hyperlink r:id="rId42" w:history="1">
+      <w:hyperlink r:id="rId41" w:history="1">
         <w:r>
           <w:rPr>
-            <w:rStyle w:val="a9"/>
             <w:i/>
             <w:sz w:val="24"/>
           </w:rPr>
           <w:t>https://github.com/meksey/GymsNetwork/commit/01418ca5b94fd97c6d2e10329ac75248e22e172e</w:t>
         </w:r>
       </w:hyperlink>
+    </w:p>
+    <w:p>
+      <w:pPr>
+        <w:pStyle w:val="ad"/>
+      </w:pPr>
+      <w:r>
+        <w:t xml:space="preserve">Другие </w:t>
+      </w:r>
+      <w:r>
+        <w:t>задачи</w:t>
+      </w:r>
+      <w:r>
+        <w:t xml:space="preserve"> и ответственные за них</w:t>
+      </w:r>
+      <w:r>
+        <w:t>:</w:t>
+      </w:r>
+    </w:p>
+    <w:p>
+      <w:pPr>
+        <w:pStyle w:val="ad"/>
+        <w:numPr>
+          <w:ilvl w:val="0"/>
+          <w:numId w:val="32"/>
+        </w:numPr>
+      </w:pPr>
+      <w:r>
+        <w:t>Техническое задание</w:t>
+      </w:r>
+      <w:r>
+        <w:tab/>
+      </w:r>
+      <w:r>
+        <w:tab/>
+      </w:r>
+      <w:r>
+        <w:tab/>
+      </w:r>
+      <w:r>
+        <w:tab/>
+      </w:r>
+      <w:r>
+        <w:tab/>
+        <w:t>Диана Стацура</w:t>
+      </w:r>
+    </w:p>
+    <w:p>
+      <w:pPr>
+        <w:pStyle w:val="ad"/>
+        <w:numPr>
+          <w:ilvl w:val="0"/>
+          <w:numId w:val="32"/>
+        </w:numPr>
+      </w:pPr>
+      <w:r>
+        <w:t>План тестирования</w:t>
+      </w:r>
+      <w:r>
+        <w:tab/>
+      </w:r>
+      <w:r>
+        <w:tab/>
+      </w:r>
+      <w:r>
+        <w:tab/>
+      </w:r>
+      <w:r>
+        <w:tab/>
+      </w:r>
+      <w:r>
+        <w:tab/>
+      </w:r>
+      <w:r>
+        <w:tab/>
+      </w:r>
+      <w:r>
+        <w:t>Кудрявцева Настя</w:t>
+      </w:r>
+    </w:p>
+    <w:p>
+      <w:pPr>
+        <w:pStyle w:val="ad"/>
+        <w:numPr>
+          <w:ilvl w:val="0"/>
+          <w:numId w:val="32"/>
+        </w:numPr>
+      </w:pPr>
+      <w:r>
+        <w:t>Создание тестовой базы данных для проекта</w:t>
+      </w:r>
+      <w:r>
+        <w:tab/>
+        <w:t>Кудрявцева Настя</w:t>
+      </w:r>
+    </w:p>
+    <w:p>
+      <w:pPr>
+        <w:pStyle w:val="ad"/>
+        <w:numPr>
+          <w:ilvl w:val="0"/>
+          <w:numId w:val="32"/>
+        </w:numPr>
+      </w:pPr>
+      <w:r>
+        <w:t xml:space="preserve">Базовый шаблон для всех </w:t>
+      </w:r>
+      <w:r>
+        <w:rPr>
+          <w:lang w:val="en-US"/>
+        </w:rPr>
+        <w:t>html</w:t>
+      </w:r>
+      <w:r>
+        <w:t xml:space="preserve"> </w:t>
+      </w:r>
+      <w:r>
+        <w:t>страниц</w:t>
+      </w:r>
+      <w:r>
+        <w:tab/>
+      </w:r>
+      <w:r>
+        <w:tab/>
+        <w:t>Кудрявцева Настя</w:t>
+      </w:r>
+    </w:p>
+    <w:p>
+      <w:pPr>
+        <w:pStyle w:val="ad"/>
+        <w:numPr>
+          <w:ilvl w:val="0"/>
+          <w:numId w:val="32"/>
+        </w:numPr>
+      </w:pPr>
+      <w:r>
+        <w:rPr>
+          <w:lang w:val="en-US"/>
+        </w:rPr>
+        <w:t xml:space="preserve">HTML </w:t>
+      </w:r>
+      <w:r>
+        <w:t>регистрации клиента</w:t>
+      </w:r>
+      <w:r>
+        <w:tab/>
+      </w:r>
+      <w:r>
+        <w:tab/>
+      </w:r>
+      <w:r>
+        <w:tab/>
+      </w:r>
+      <w:r>
+        <w:tab/>
+        <w:t>Диана Стацура</w:t>
+      </w:r>
+    </w:p>
+    <w:p>
+      <w:pPr>
+        <w:pStyle w:val="ad"/>
+        <w:numPr>
+          <w:ilvl w:val="0"/>
+          <w:numId w:val="32"/>
+        </w:numPr>
+      </w:pPr>
+      <w:r>
+        <w:rPr>
+          <w:lang w:val="en-US"/>
+        </w:rPr>
+        <w:t xml:space="preserve">IDEF0 </w:t>
+      </w:r>
+      <w:r>
+        <w:t>диаграмма</w:t>
+      </w:r>
+      <w:r>
+        <w:tab/>
+      </w:r>
+      <w:r>
+        <w:tab/>
+      </w:r>
+      <w:r>
+        <w:tab/>
+      </w:r>
+      <w:r>
+        <w:tab/>
+      </w:r>
+      <w:r>
+        <w:tab/>
+      </w:r>
+      <w:r>
+        <w:tab/>
+        <w:t>Диана Стацура</w:t>
+      </w:r>
+    </w:p>
+    <w:p>
+      <w:pPr>
+        <w:pStyle w:val="ad"/>
+        <w:numPr>
+          <w:ilvl w:val="0"/>
+          <w:numId w:val="32"/>
+        </w:numPr>
+      </w:pPr>
+      <w:r>
+        <w:t xml:space="preserve">Стили заголовков, </w:t>
+      </w:r>
+      <w:r>
+        <w:rPr>
+          <w:lang w:val="en-US"/>
+        </w:rPr>
+        <w:t>body</w:t>
+      </w:r>
+      <w:r>
+        <w:t xml:space="preserve"> тега</w:t>
+      </w:r>
+      <w:r>
+        <w:tab/>
+      </w:r>
+      <w:r>
+        <w:tab/>
+      </w:r>
+      <w:r>
+        <w:tab/>
+      </w:r>
+      <w:r>
+        <w:tab/>
+        <w:t>Диана Стацура</w:t>
+      </w:r>
+    </w:p>
+    <w:p>
+      <w:pPr>
+        <w:pStyle w:val="ad"/>
+        <w:numPr>
+          <w:ilvl w:val="0"/>
+          <w:numId w:val="32"/>
+        </w:numPr>
+      </w:pPr>
+      <w:r>
+        <w:t>Стиль отображения статуса пользователя</w:t>
+      </w:r>
+      <w:r>
+        <w:tab/>
+      </w:r>
+      <w:r>
+        <w:tab/>
+        <w:t>Малюгин Алексей</w:t>
+      </w:r>
+    </w:p>
+    <w:p>
+      <w:pPr>
+        <w:pStyle w:val="ad"/>
+        <w:numPr>
+          <w:ilvl w:val="0"/>
+          <w:numId w:val="32"/>
+        </w:numPr>
+      </w:pPr>
+      <w:r>
+        <w:t>Стиль форм</w:t>
+      </w:r>
+      <w:r>
+        <w:tab/>
+      </w:r>
+      <w:r>
+        <w:tab/>
+      </w:r>
+      <w:r>
+        <w:tab/>
+      </w:r>
+      <w:r>
+        <w:tab/>
+      </w:r>
+      <w:r>
+        <w:tab/>
+      </w:r>
+      <w:r>
+        <w:tab/>
+      </w:r>
+      <w:r>
+        <w:tab/>
+        <w:t>Кудрявцева Настя</w:t>
+      </w:r>
+    </w:p>
+    <w:p>
+      <w:pPr>
+        <w:pStyle w:val="ad"/>
+        <w:numPr>
+          <w:ilvl w:val="0"/>
+          <w:numId w:val="32"/>
+        </w:numPr>
+      </w:pPr>
+      <w:r>
+        <w:t>Стиль отображения таблиц</w:t>
+      </w:r>
+      <w:r>
+        <w:tab/>
+      </w:r>
+      <w:r>
+        <w:tab/>
+      </w:r>
+      <w:r>
+        <w:tab/>
+      </w:r>
+      <w:r>
+        <w:tab/>
+        <w:t>Кудрявцева Настя</w:t>
+      </w:r>
+    </w:p>
+    <w:p>
+      <w:pPr>
+        <w:pStyle w:val="ad"/>
+        <w:numPr>
+          <w:ilvl w:val="0"/>
+          <w:numId w:val="32"/>
+        </w:numPr>
+      </w:pPr>
+      <w:r>
+        <w:t>Стиль отображения меню</w:t>
+      </w:r>
+      <w:r>
+        <w:tab/>
+      </w:r>
+      <w:r>
+        <w:tab/>
+      </w:r>
+      <w:r>
+        <w:tab/>
+      </w:r>
+      <w:r>
+        <w:tab/>
+        <w:t>Малюгин Алексей</w:t>
+      </w:r>
+    </w:p>
+    <w:p>
+      <w:pPr>
+        <w:pStyle w:val="ad"/>
+        <w:numPr>
+          <w:ilvl w:val="0"/>
+          <w:numId w:val="32"/>
+        </w:numPr>
+      </w:pPr>
+      <w:r>
+        <w:t>Раздел О Нас</w:t>
+      </w:r>
+      <w:r>
+        <w:tab/>
+      </w:r>
+      <w:r>
+        <w:tab/>
+      </w:r>
+      <w:r>
+        <w:tab/>
+      </w:r>
+      <w:r>
+        <w:tab/>
+      </w:r>
+      <w:r>
+        <w:tab/>
+      </w:r>
+      <w:r>
+        <w:tab/>
+      </w:r>
+      <w:r>
+        <w:tab/>
+        <w:t>Малюгин Алексей</w:t>
+      </w:r>
+    </w:p>
+    <w:p>
+      <w:pPr>
+        <w:pStyle w:val="ad"/>
+        <w:numPr>
+          <w:ilvl w:val="0"/>
+          <w:numId w:val="32"/>
+        </w:numPr>
+      </w:pPr>
+      <w:r>
+        <w:t>Стиль отображения картинок на главной</w:t>
+      </w:r>
+      <w:r>
+        <w:tab/>
+      </w:r>
+      <w:r>
+        <w:tab/>
+        <w:t>Кудрявцева Настя</w:t>
+      </w:r>
     </w:p>
     <w:sectPr>
       <w:pgSz w:w="11906" w:h="16838"/>
@@ -9818,7 +8042,7 @@
       <w:lvlText w:val=""/>
       <w:lvlJc w:val="left"/>
       <w:pPr>
-        <w:ind w:left="1495" w:hanging="360"/>
+        <w:ind w:left="1212" w:hanging="360"/>
       </w:pPr>
       <w:rPr>
         <w:rFonts w:ascii="Symbol" w:hAnsi="Symbol" w:hint="default"/>
@@ -10359,7 +8583,7 @@
       <w:lvlText w:val=""/>
       <w:lvlJc w:val="left"/>
       <w:pPr>
-        <w:ind w:left="1429" w:hanging="360"/>
+        <w:ind w:left="928" w:hanging="360"/>
       </w:pPr>
       <w:rPr>
         <w:rFonts w:ascii="Symbol" w:hAnsi="Symbol" w:hint="default"/>
@@ -10371,7 +8595,7 @@
       <w:lvlText w:val="o"/>
       <w:lvlJc w:val="left"/>
       <w:pPr>
-        <w:ind w:left="2149" w:hanging="360"/>
+        <w:ind w:left="1648" w:hanging="360"/>
       </w:pPr>
       <w:rPr>
         <w:rFonts w:ascii="Courier New" w:hAnsi="Courier New" w:cs="Courier New" w:hint="default"/>
@@ -10383,7 +8607,7 @@
       <w:lvlText w:val=""/>
       <w:lvlJc w:val="left"/>
       <w:pPr>
-        <w:ind w:left="2869" w:hanging="360"/>
+        <w:ind w:left="2368" w:hanging="360"/>
       </w:pPr>
       <w:rPr>
         <w:rFonts w:ascii="Wingdings" w:hAnsi="Wingdings" w:hint="default"/>
@@ -10395,7 +8619,7 @@
       <w:lvlText w:val=""/>
       <w:lvlJc w:val="left"/>
       <w:pPr>
-        <w:ind w:left="3589" w:hanging="360"/>
+        <w:ind w:left="3088" w:hanging="360"/>
       </w:pPr>
       <w:rPr>
         <w:rFonts w:ascii="Symbol" w:hAnsi="Symbol" w:hint="default"/>
@@ -10407,7 +8631,7 @@
       <w:lvlText w:val="o"/>
       <w:lvlJc w:val="left"/>
       <w:pPr>
-        <w:ind w:left="4309" w:hanging="360"/>
+        <w:ind w:left="3808" w:hanging="360"/>
       </w:pPr>
       <w:rPr>
         <w:rFonts w:ascii="Courier New" w:hAnsi="Courier New" w:cs="Courier New" w:hint="default"/>
@@ -10419,7 +8643,7 @@
       <w:lvlText w:val=""/>
       <w:lvlJc w:val="left"/>
       <w:pPr>
-        <w:ind w:left="5029" w:hanging="360"/>
+        <w:ind w:left="4528" w:hanging="360"/>
       </w:pPr>
       <w:rPr>
         <w:rFonts w:ascii="Wingdings" w:hAnsi="Wingdings" w:hint="default"/>
@@ -10431,7 +8655,7 @@
       <w:lvlText w:val=""/>
       <w:lvlJc w:val="left"/>
       <w:pPr>
-        <w:ind w:left="5749" w:hanging="360"/>
+        <w:ind w:left="5248" w:hanging="360"/>
       </w:pPr>
       <w:rPr>
         <w:rFonts w:ascii="Symbol" w:hAnsi="Symbol" w:hint="default"/>
@@ -10443,7 +8667,7 @@
       <w:lvlText w:val="o"/>
       <w:lvlJc w:val="left"/>
       <w:pPr>
-        <w:ind w:left="6469" w:hanging="360"/>
+        <w:ind w:left="5968" w:hanging="360"/>
       </w:pPr>
       <w:rPr>
         <w:rFonts w:ascii="Courier New" w:hAnsi="Courier New" w:cs="Courier New" w:hint="default"/>
@@ -10455,7 +8679,7 @@
       <w:lvlText w:val=""/>
       <w:lvlJc w:val="left"/>
       <w:pPr>
-        <w:ind w:left="7189" w:hanging="360"/>
+        <w:ind w:left="6688" w:hanging="360"/>
       </w:pPr>
       <w:rPr>
         <w:rFonts w:ascii="Wingdings" w:hAnsi="Wingdings" w:hint="default"/>
@@ -12926,7 +11150,7 @@
 </file>
 
 <file path=customXml/itemProps1.xml><?xml version="1.0" encoding="utf-8"?>
-<ds:datastoreItem xmlns:ds="http://schemas.openxmlformats.org/officeDocument/2006/customXml" ds:itemID="{41D42814-EC98-4B63-A07E-57B1A64B7743}">
+<ds:datastoreItem xmlns:ds="http://schemas.openxmlformats.org/officeDocument/2006/customXml" ds:itemID="{E78C8CFE-4983-4573-9530-74AAB4C09687}">
   <ds:schemaRefs>
     <ds:schemaRef ds:uri="http://schemas.openxmlformats.org/officeDocument/2006/bibliography"/>
   </ds:schemaRefs>

--- a/Курсовая работа.docx
+++ b/Курсовая работа.docx
@@ -5330,8 +5330,6 @@
           </wp:inline>
         </w:drawing>
       </w:r>
-      <w:bookmarkStart w:id="22" w:name="_GoBack"/>
-      <w:bookmarkEnd w:id="22"/>
       <w:r>
         <w:rPr>
           <w:noProof/>
@@ -5435,12 +5433,12 @@
       <w:pPr>
         <w:pStyle w:val="ac"/>
       </w:pPr>
-      <w:bookmarkStart w:id="23" w:name="_Toc10442416"/>
+      <w:bookmarkStart w:id="22" w:name="_Toc10442416"/>
       <w:r>
         <w:lastRenderedPageBreak/>
         <w:t>Заключение</w:t>
       </w:r>
-      <w:bookmarkEnd w:id="23"/>
+      <w:bookmarkEnd w:id="22"/>
       <w:r>
         <w:t xml:space="preserve"> </w:t>
       </w:r>
@@ -5510,16 +5508,16 @@
           <w:rFonts w:cs="Times New Roman"/>
         </w:rPr>
       </w:pPr>
-      <w:bookmarkStart w:id="24" w:name="_Toc6182371"/>
-      <w:bookmarkStart w:id="25" w:name="_Toc4530683"/>
+      <w:bookmarkStart w:id="23" w:name="_Toc6182371"/>
+      <w:bookmarkStart w:id="24" w:name="_Toc4530683"/>
       <w:r>
         <w:rPr>
           <w:rFonts w:cs="Times New Roman"/>
         </w:rPr>
         <w:t>создание единой базы данных сети фитнесс-центров</w:t>
       </w:r>
+      <w:bookmarkEnd w:id="23"/>
       <w:bookmarkEnd w:id="24"/>
-      <w:bookmarkEnd w:id="25"/>
     </w:p>
     <w:p>
       <w:pPr>
@@ -5532,16 +5530,16 @@
           <w:rFonts w:cs="Times New Roman"/>
         </w:rPr>
       </w:pPr>
-      <w:bookmarkStart w:id="26" w:name="_Toc6182372"/>
-      <w:bookmarkStart w:id="27" w:name="_Toc4530684"/>
+      <w:bookmarkStart w:id="25" w:name="_Toc6182372"/>
+      <w:bookmarkStart w:id="26" w:name="_Toc4530684"/>
       <w:r>
         <w:rPr>
           <w:rFonts w:cs="Times New Roman"/>
         </w:rPr>
         <w:t xml:space="preserve">повышение удобства взаимодействия сети с клиентом и персоналом посредством </w:t>
       </w:r>
+      <w:bookmarkEnd w:id="25"/>
       <w:bookmarkEnd w:id="26"/>
-      <w:bookmarkEnd w:id="27"/>
       <w:r>
         <w:rPr>
           <w:rFonts w:cs="Times New Roman"/>
@@ -5560,16 +5558,16 @@
           <w:rFonts w:cs="Times New Roman"/>
         </w:rPr>
       </w:pPr>
-      <w:bookmarkStart w:id="28" w:name="_Toc6182373"/>
-      <w:bookmarkStart w:id="29" w:name="_Toc4530685"/>
+      <w:bookmarkStart w:id="27" w:name="_Toc6182373"/>
+      <w:bookmarkStart w:id="28" w:name="_Toc4530685"/>
       <w:r>
         <w:rPr>
           <w:rFonts w:cs="Times New Roman"/>
         </w:rPr>
         <w:t>оптимизация работы менеджеров и операторов сети</w:t>
       </w:r>
+      <w:bookmarkEnd w:id="27"/>
       <w:bookmarkEnd w:id="28"/>
-      <w:bookmarkEnd w:id="29"/>
     </w:p>
     <w:p>
       <w:pPr>
@@ -5582,16 +5580,16 @@
           <w:rFonts w:cs="Times New Roman"/>
         </w:rPr>
       </w:pPr>
-      <w:bookmarkStart w:id="30" w:name="_Toc6182374"/>
-      <w:bookmarkStart w:id="31" w:name="_Toc4530686"/>
+      <w:bookmarkStart w:id="29" w:name="_Toc6182374"/>
+      <w:bookmarkStart w:id="30" w:name="_Toc4530686"/>
       <w:r>
         <w:rPr>
           <w:rFonts w:cs="Times New Roman"/>
         </w:rPr>
         <w:t>повышение имиджа компании</w:t>
       </w:r>
+      <w:bookmarkEnd w:id="29"/>
       <w:bookmarkEnd w:id="30"/>
-      <w:bookmarkEnd w:id="31"/>
     </w:p>
     <w:p>
       <w:pPr>
@@ -5604,16 +5602,16 @@
           <w:rFonts w:cs="Times New Roman"/>
         </w:rPr>
       </w:pPr>
-      <w:bookmarkStart w:id="32" w:name="_Toc6182375"/>
-      <w:bookmarkStart w:id="33" w:name="_Toc4530687"/>
+      <w:bookmarkStart w:id="31" w:name="_Toc6182375"/>
+      <w:bookmarkStart w:id="32" w:name="_Toc4530687"/>
       <w:r>
         <w:rPr>
           <w:rFonts w:cs="Times New Roman"/>
         </w:rPr>
         <w:t>удобство клиентов</w:t>
       </w:r>
+      <w:bookmarkEnd w:id="31"/>
       <w:bookmarkEnd w:id="32"/>
-      <w:bookmarkEnd w:id="33"/>
     </w:p>
     <w:p>
       <w:pPr>
@@ -5640,16 +5638,16 @@
           <w:rFonts w:cs="Times New Roman"/>
         </w:rPr>
       </w:pPr>
-      <w:bookmarkStart w:id="34" w:name="_Toc6182376"/>
-      <w:bookmarkStart w:id="35" w:name="_Toc4530688"/>
+      <w:bookmarkStart w:id="33" w:name="_Toc6182376"/>
+      <w:bookmarkStart w:id="34" w:name="_Toc4530688"/>
       <w:r>
         <w:rPr>
           <w:rFonts w:cs="Times New Roman"/>
         </w:rPr>
         <w:t>время сбора и обработки информации о различных процессах (запись на тренировку, редактирование графика тренировок)</w:t>
       </w:r>
+      <w:bookmarkEnd w:id="33"/>
       <w:bookmarkEnd w:id="34"/>
-      <w:bookmarkEnd w:id="35"/>
     </w:p>
     <w:p>
       <w:pPr>
@@ -5662,16 +5660,16 @@
           <w:rFonts w:cs="Times New Roman"/>
         </w:rPr>
       </w:pPr>
-      <w:bookmarkStart w:id="36" w:name="_Toc6182377"/>
-      <w:bookmarkStart w:id="37" w:name="_Toc4530689"/>
+      <w:bookmarkStart w:id="35" w:name="_Toc6182377"/>
+      <w:bookmarkStart w:id="36" w:name="_Toc4530689"/>
       <w:r>
         <w:rPr>
           <w:rFonts w:cs="Times New Roman"/>
         </w:rPr>
         <w:t>время, затраченное на информационно-аналитическую деятельность</w:t>
       </w:r>
+      <w:bookmarkEnd w:id="35"/>
       <w:bookmarkEnd w:id="36"/>
-      <w:bookmarkEnd w:id="37"/>
     </w:p>
     <w:p>
       <w:pPr>
@@ -5767,17 +5765,17 @@
       <w:pPr>
         <w:pStyle w:val="ac"/>
       </w:pPr>
-      <w:bookmarkStart w:id="38" w:name="_Toc8027407"/>
-      <w:bookmarkStart w:id="39" w:name="_Toc10442417"/>
+      <w:bookmarkStart w:id="37" w:name="_Toc8027407"/>
+      <w:bookmarkStart w:id="38" w:name="_Toc10442417"/>
       <w:r>
         <w:lastRenderedPageBreak/>
         <w:t xml:space="preserve">Отчёт </w:t>
       </w:r>
+      <w:bookmarkEnd w:id="37"/>
+      <w:r>
+        <w:t>по проделанной работе</w:t>
+      </w:r>
       <w:bookmarkEnd w:id="38"/>
-      <w:r>
-        <w:t>по проделанной работе</w:t>
-      </w:r>
-      <w:bookmarkEnd w:id="39"/>
     </w:p>
     <w:p>
       <w:pPr>
@@ -6853,8 +6851,12 @@
       </w:r>
       <w:r>
         <w:tab/>
-        <w:t>Диана Стацура</w:t>
-      </w:r>
+      </w:r>
+      <w:r>
+        <w:t>Стацура Диана</w:t>
+      </w:r>
+      <w:bookmarkStart w:id="39" w:name="_GoBack"/>
+      <w:bookmarkEnd w:id="39"/>
     </w:p>
     <w:p>
       <w:pPr>
@@ -6948,7 +6950,10 @@
         <w:rPr>
           <w:lang w:val="en-US"/>
         </w:rPr>
-        <w:t xml:space="preserve">HTML </w:t>
+        <w:t>HTML</w:t>
+      </w:r>
+      <w:r>
+        <w:t xml:space="preserve"> </w:t>
       </w:r>
       <w:r>
         <w:t>регистрации клиента</w:t>
@@ -6964,7 +6969,9 @@
       </w:r>
       <w:r>
         <w:tab/>
-        <w:t>Диана Стацура</w:t>
+      </w:r>
+      <w:r>
+        <w:t>Стацура Диана</w:t>
       </w:r>
     </w:p>
     <w:p>
@@ -7001,7 +7008,9 @@
       </w:r>
       <w:r>
         <w:tab/>
-        <w:t>Диана Стацура</w:t>
+      </w:r>
+      <w:r>
+        <w:t>Стацура Диана</w:t>
       </w:r>
     </w:p>
     <w:p>
@@ -7035,7 +7044,9 @@
       </w:r>
       <w:r>
         <w:tab/>
-        <w:t>Диана Стацура</w:t>
+      </w:r>
+      <w:r>
+        <w:t>Стацура Диана</w:t>
       </w:r>
     </w:p>
     <w:p>
@@ -7192,6 +7203,28 @@
       <w:r>
         <w:tab/>
         <w:t>Кудрявцева Настя</w:t>
+      </w:r>
+    </w:p>
+    <w:p>
+      <w:pPr>
+        <w:pStyle w:val="ad"/>
+        <w:numPr>
+          <w:ilvl w:val="0"/>
+          <w:numId w:val="32"/>
+        </w:numPr>
+      </w:pPr>
+      <w:r>
+        <w:t>Презентация курсового проекта</w:t>
+      </w:r>
+      <w:r>
+        <w:tab/>
+      </w:r>
+      <w:r>
+        <w:tab/>
+      </w:r>
+      <w:r>
+        <w:tab/>
+        <w:t>Стацура Диана</w:t>
       </w:r>
     </w:p>
     <w:sectPr>
@@ -11150,7 +11183,7 @@
 </file>
 
 <file path=customXml/itemProps1.xml><?xml version="1.0" encoding="utf-8"?>
-<ds:datastoreItem xmlns:ds="http://schemas.openxmlformats.org/officeDocument/2006/customXml" ds:itemID="{E78C8CFE-4983-4573-9530-74AAB4C09687}">
+<ds:datastoreItem xmlns:ds="http://schemas.openxmlformats.org/officeDocument/2006/customXml" ds:itemID="{6060B3FD-31E8-43CE-B2D8-221A380DB5A4}">
   <ds:schemaRefs>
     <ds:schemaRef ds:uri="http://schemas.openxmlformats.org/officeDocument/2006/bibliography"/>
   </ds:schemaRefs>

--- a/Курсовая работа.docx
+++ b/Курсовая работа.docx
@@ -4966,7 +4966,23 @@
       <w:pPr>
         <w:pStyle w:val="ad"/>
       </w:pPr>
-      <w:r>
+    </w:p>
+    <w:p>
+      <w:pPr>
+        <w:pStyle w:val="ad"/>
+      </w:pPr>
+    </w:p>
+    <w:p>
+      <w:pPr>
+        <w:pStyle w:val="ad"/>
+      </w:pPr>
+    </w:p>
+    <w:p>
+      <w:pPr>
+        <w:pStyle w:val="ad"/>
+      </w:pPr>
+      <w:r>
+        <w:lastRenderedPageBreak/>
         <w:t>Раздел регистрации на сайте в роли клиента:</w:t>
       </w:r>
     </w:p>
@@ -4979,7 +4995,6 @@
           <w:noProof/>
           <w:lang w:eastAsia="ru-RU"/>
         </w:rPr>
-        <w:lastRenderedPageBreak/>
         <w:drawing>
           <wp:inline distT="0" distB="0" distL="0" distR="0" wp14:anchorId="70585C64" wp14:editId="0A6EFCDD">
             <wp:extent cx="6188710" cy="2193290"/>
@@ -5036,31 +5051,6 @@
       <w:pPr>
         <w:pStyle w:val="ad"/>
       </w:pPr>
-    </w:p>
-    <w:p>
-      <w:pPr>
-        <w:pStyle w:val="ad"/>
-      </w:pPr>
-    </w:p>
-    <w:p>
-      <w:pPr>
-        <w:pStyle w:val="ad"/>
-      </w:pPr>
-    </w:p>
-    <w:p>
-      <w:pPr>
-        <w:pStyle w:val="ad"/>
-      </w:pPr>
-    </w:p>
-    <w:p>
-      <w:pPr>
-        <w:pStyle w:val="ad"/>
-      </w:pPr>
-    </w:p>
-    <w:p>
-      <w:pPr>
-        <w:pStyle w:val="ad"/>
-      </w:pPr>
       <w:r>
         <w:t>Раздел регистрации на сайте в роли тренера:</w:t>
       </w:r>
@@ -5074,7 +5064,6 @@
           <w:noProof/>
           <w:lang w:eastAsia="ru-RU"/>
         </w:rPr>
-        <w:lastRenderedPageBreak/>
         <w:drawing>
           <wp:inline distT="0" distB="0" distL="0" distR="0" wp14:anchorId="5A8A5105" wp14:editId="08F75257">
             <wp:extent cx="6188710" cy="3878580"/>
@@ -5116,7 +5105,23 @@
       <w:pPr>
         <w:pStyle w:val="ad"/>
       </w:pPr>
-      <w:r>
+    </w:p>
+    <w:p>
+      <w:pPr>
+        <w:pStyle w:val="ad"/>
+      </w:pPr>
+    </w:p>
+    <w:p>
+      <w:pPr>
+        <w:pStyle w:val="ad"/>
+      </w:pPr>
+    </w:p>
+    <w:p>
+      <w:pPr>
+        <w:pStyle w:val="ad"/>
+      </w:pPr>
+      <w:r>
+        <w:lastRenderedPageBreak/>
         <w:t>Раздел записи на тренировку.</w:t>
       </w:r>
       <w:r>
@@ -5200,24 +5205,130 @@
           <w:rFonts w:cs="Times New Roman"/>
         </w:rPr>
       </w:pPr>
-      <w:r>
+    </w:p>
+    <w:p>
+      <w:pPr>
+        <w:pStyle w:val="ad"/>
         <w:rPr>
           <w:rFonts w:cs="Times New Roman"/>
         </w:rPr>
+      </w:pPr>
+    </w:p>
+    <w:p>
+      <w:pPr>
+        <w:pStyle w:val="ad"/>
+        <w:rPr>
+          <w:rFonts w:cs="Times New Roman"/>
+        </w:rPr>
+      </w:pPr>
+    </w:p>
+    <w:p>
+      <w:pPr>
+        <w:pStyle w:val="ad"/>
+        <w:rPr>
+          <w:rFonts w:cs="Times New Roman"/>
+        </w:rPr>
+      </w:pPr>
+    </w:p>
+    <w:p>
+      <w:pPr>
+        <w:pStyle w:val="ad"/>
+        <w:rPr>
+          <w:rFonts w:cs="Times New Roman"/>
+        </w:rPr>
+      </w:pPr>
+    </w:p>
+    <w:p>
+      <w:pPr>
+        <w:pStyle w:val="ad"/>
+        <w:rPr>
+          <w:rFonts w:cs="Times New Roman"/>
+        </w:rPr>
+      </w:pPr>
+    </w:p>
+    <w:p>
+      <w:pPr>
+        <w:pStyle w:val="ad"/>
+        <w:rPr>
+          <w:rFonts w:cs="Times New Roman"/>
+        </w:rPr>
+      </w:pPr>
+    </w:p>
+    <w:p>
+      <w:pPr>
+        <w:pStyle w:val="ad"/>
+        <w:rPr>
+          <w:rFonts w:cs="Times New Roman"/>
+        </w:rPr>
+      </w:pPr>
+    </w:p>
+    <w:p>
+      <w:pPr>
+        <w:pStyle w:val="ad"/>
+        <w:rPr>
+          <w:rFonts w:cs="Times New Roman"/>
+        </w:rPr>
+      </w:pPr>
+    </w:p>
+    <w:p>
+      <w:pPr>
+        <w:pStyle w:val="ad"/>
+        <w:rPr>
+          <w:rFonts w:cs="Times New Roman"/>
+        </w:rPr>
+      </w:pPr>
+    </w:p>
+    <w:p>
+      <w:pPr>
+        <w:pStyle w:val="ad"/>
+        <w:rPr>
+          <w:rFonts w:cs="Times New Roman"/>
+        </w:rPr>
+      </w:pPr>
+    </w:p>
+    <w:p>
+      <w:pPr>
+        <w:pStyle w:val="ad"/>
+        <w:rPr>
+          <w:rFonts w:cs="Times New Roman"/>
+        </w:rPr>
+      </w:pPr>
+    </w:p>
+    <w:p>
+      <w:pPr>
+        <w:pStyle w:val="ad"/>
+        <w:rPr>
+          <w:rFonts w:cs="Times New Roman"/>
+        </w:rPr>
+      </w:pPr>
+    </w:p>
+    <w:p>
+      <w:pPr>
+        <w:pStyle w:val="ad"/>
+        <w:rPr>
+          <w:rFonts w:cs="Times New Roman"/>
+        </w:rPr>
+      </w:pPr>
+    </w:p>
+    <w:p>
+      <w:pPr>
+        <w:pStyle w:val="ad"/>
+        <w:rPr>
+          <w:rFonts w:cs="Times New Roman"/>
+        </w:rPr>
+      </w:pPr>
+      <w:r>
+        <w:rPr>
+          <w:rFonts w:cs="Times New Roman"/>
+        </w:rPr>
+        <w:lastRenderedPageBreak/>
         <w:t>Раздел просмотра</w:t>
       </w:r>
       <w:r>
         <w:rPr>
           <w:rFonts w:cs="Times New Roman"/>
         </w:rPr>
-        <w:t xml:space="preserve"> расписания тренировок клиентом. Тренировки, которые должны пройти сегодня, помечаются красным, те тренировки, которые должны пройти после сегодняшнего дня, помечаются зеленым цветом. Тренировки </w:t>
-      </w:r>
-      <w:r>
-        <w:rPr>
-          <w:rFonts w:cs="Times New Roman"/>
-        </w:rPr>
-        <w:lastRenderedPageBreak/>
-        <w:t>упорядочены по назначенной дате проведения. У пользователя есть возможность отменить тренировку.</w:t>
+        <w:t xml:space="preserve"> расписания тренировок клиентом. Тренировки, которые должны пройти сегодня, помечаются красным, те тренировки, которые должны пройти после сегодняшнего дня, помечаются зеленым цветом. Тренировки упорядочены по назначенной дате проведения. У пользователя есть возможность отменить тренировку.</w:t>
       </w:r>
     </w:p>
     <w:p>
@@ -5274,6 +5385,11 @@
       <w:pPr>
         <w:pStyle w:val="ad"/>
       </w:pPr>
+    </w:p>
+    <w:p>
+      <w:pPr>
+        <w:pStyle w:val="ad"/>
+      </w:pPr>
       <w:r>
         <w:t>Раздел просмотра</w:t>
       </w:r>
@@ -5342,21 +5458,8 @@
       <w:pPr>
         <w:pStyle w:val="ad"/>
       </w:pPr>
-    </w:p>
-    <w:p>
-      <w:pPr>
-        <w:pStyle w:val="ad"/>
-      </w:pPr>
-    </w:p>
-    <w:p>
-      <w:pPr>
-        <w:pStyle w:val="ad"/>
-      </w:pPr>
-    </w:p>
-    <w:p>
-      <w:pPr>
-        <w:pStyle w:val="ad"/>
-      </w:pPr>
+      <w:bookmarkStart w:id="22" w:name="_GoBack"/>
+      <w:bookmarkEnd w:id="22"/>
     </w:p>
     <w:p>
       <w:pPr>
@@ -5433,12 +5536,12 @@
       <w:pPr>
         <w:pStyle w:val="ac"/>
       </w:pPr>
-      <w:bookmarkStart w:id="22" w:name="_Toc10442416"/>
+      <w:bookmarkStart w:id="23" w:name="_Toc10442416"/>
       <w:r>
         <w:lastRenderedPageBreak/>
         <w:t>Заключение</w:t>
       </w:r>
-      <w:bookmarkEnd w:id="22"/>
+      <w:bookmarkEnd w:id="23"/>
       <w:r>
         <w:t xml:space="preserve"> </w:t>
       </w:r>
@@ -5508,16 +5611,16 @@
           <w:rFonts w:cs="Times New Roman"/>
         </w:rPr>
       </w:pPr>
-      <w:bookmarkStart w:id="23" w:name="_Toc6182371"/>
-      <w:bookmarkStart w:id="24" w:name="_Toc4530683"/>
+      <w:bookmarkStart w:id="24" w:name="_Toc6182371"/>
+      <w:bookmarkStart w:id="25" w:name="_Toc4530683"/>
       <w:r>
         <w:rPr>
           <w:rFonts w:cs="Times New Roman"/>
         </w:rPr>
         <w:t>создание единой базы данных сети фитнесс-центров</w:t>
       </w:r>
-      <w:bookmarkEnd w:id="23"/>
       <w:bookmarkEnd w:id="24"/>
+      <w:bookmarkEnd w:id="25"/>
     </w:p>
     <w:p>
       <w:pPr>
@@ -5530,16 +5633,16 @@
           <w:rFonts w:cs="Times New Roman"/>
         </w:rPr>
       </w:pPr>
-      <w:bookmarkStart w:id="25" w:name="_Toc6182372"/>
-      <w:bookmarkStart w:id="26" w:name="_Toc4530684"/>
+      <w:bookmarkStart w:id="26" w:name="_Toc6182372"/>
+      <w:bookmarkStart w:id="27" w:name="_Toc4530684"/>
       <w:r>
         <w:rPr>
           <w:rFonts w:cs="Times New Roman"/>
         </w:rPr>
         <w:t xml:space="preserve">повышение удобства взаимодействия сети с клиентом и персоналом посредством </w:t>
       </w:r>
-      <w:bookmarkEnd w:id="25"/>
       <w:bookmarkEnd w:id="26"/>
+      <w:bookmarkEnd w:id="27"/>
       <w:r>
         <w:rPr>
           <w:rFonts w:cs="Times New Roman"/>
@@ -5558,16 +5661,16 @@
           <w:rFonts w:cs="Times New Roman"/>
         </w:rPr>
       </w:pPr>
-      <w:bookmarkStart w:id="27" w:name="_Toc6182373"/>
-      <w:bookmarkStart w:id="28" w:name="_Toc4530685"/>
+      <w:bookmarkStart w:id="28" w:name="_Toc6182373"/>
+      <w:bookmarkStart w:id="29" w:name="_Toc4530685"/>
       <w:r>
         <w:rPr>
           <w:rFonts w:cs="Times New Roman"/>
         </w:rPr>
         <w:t>оптимизация работы менеджеров и операторов сети</w:t>
       </w:r>
-      <w:bookmarkEnd w:id="27"/>
       <w:bookmarkEnd w:id="28"/>
+      <w:bookmarkEnd w:id="29"/>
     </w:p>
     <w:p>
       <w:pPr>
@@ -5580,16 +5683,16 @@
           <w:rFonts w:cs="Times New Roman"/>
         </w:rPr>
       </w:pPr>
-      <w:bookmarkStart w:id="29" w:name="_Toc6182374"/>
-      <w:bookmarkStart w:id="30" w:name="_Toc4530686"/>
+      <w:bookmarkStart w:id="30" w:name="_Toc6182374"/>
+      <w:bookmarkStart w:id="31" w:name="_Toc4530686"/>
       <w:r>
         <w:rPr>
           <w:rFonts w:cs="Times New Roman"/>
         </w:rPr>
         <w:t>повышение имиджа компании</w:t>
       </w:r>
-      <w:bookmarkEnd w:id="29"/>
       <w:bookmarkEnd w:id="30"/>
+      <w:bookmarkEnd w:id="31"/>
     </w:p>
     <w:p>
       <w:pPr>
@@ -5602,16 +5705,16 @@
           <w:rFonts w:cs="Times New Roman"/>
         </w:rPr>
       </w:pPr>
-      <w:bookmarkStart w:id="31" w:name="_Toc6182375"/>
-      <w:bookmarkStart w:id="32" w:name="_Toc4530687"/>
+      <w:bookmarkStart w:id="32" w:name="_Toc6182375"/>
+      <w:bookmarkStart w:id="33" w:name="_Toc4530687"/>
       <w:r>
         <w:rPr>
           <w:rFonts w:cs="Times New Roman"/>
         </w:rPr>
         <w:t>удобство клиентов</w:t>
       </w:r>
-      <w:bookmarkEnd w:id="31"/>
       <w:bookmarkEnd w:id="32"/>
+      <w:bookmarkEnd w:id="33"/>
     </w:p>
     <w:p>
       <w:pPr>
@@ -5638,16 +5741,16 @@
           <w:rFonts w:cs="Times New Roman"/>
         </w:rPr>
       </w:pPr>
-      <w:bookmarkStart w:id="33" w:name="_Toc6182376"/>
-      <w:bookmarkStart w:id="34" w:name="_Toc4530688"/>
+      <w:bookmarkStart w:id="34" w:name="_Toc6182376"/>
+      <w:bookmarkStart w:id="35" w:name="_Toc4530688"/>
       <w:r>
         <w:rPr>
           <w:rFonts w:cs="Times New Roman"/>
         </w:rPr>
         <w:t>время сбора и обработки информации о различных процессах (запись на тренировку, редактирование графика тренировок)</w:t>
       </w:r>
-      <w:bookmarkEnd w:id="33"/>
       <w:bookmarkEnd w:id="34"/>
+      <w:bookmarkEnd w:id="35"/>
     </w:p>
     <w:p>
       <w:pPr>
@@ -5660,16 +5763,16 @@
           <w:rFonts w:cs="Times New Roman"/>
         </w:rPr>
       </w:pPr>
-      <w:bookmarkStart w:id="35" w:name="_Toc6182377"/>
-      <w:bookmarkStart w:id="36" w:name="_Toc4530689"/>
+      <w:bookmarkStart w:id="36" w:name="_Toc6182377"/>
+      <w:bookmarkStart w:id="37" w:name="_Toc4530689"/>
       <w:r>
         <w:rPr>
           <w:rFonts w:cs="Times New Roman"/>
         </w:rPr>
         <w:t>время, затраченное на информационно-аналитическую деятельность</w:t>
       </w:r>
-      <w:bookmarkEnd w:id="35"/>
       <w:bookmarkEnd w:id="36"/>
+      <w:bookmarkEnd w:id="37"/>
     </w:p>
     <w:p>
       <w:pPr>
@@ -5765,17 +5868,17 @@
       <w:pPr>
         <w:pStyle w:val="ac"/>
       </w:pPr>
-      <w:bookmarkStart w:id="37" w:name="_Toc8027407"/>
-      <w:bookmarkStart w:id="38" w:name="_Toc10442417"/>
+      <w:bookmarkStart w:id="38" w:name="_Toc8027407"/>
+      <w:bookmarkStart w:id="39" w:name="_Toc10442417"/>
       <w:r>
         <w:lastRenderedPageBreak/>
         <w:t xml:space="preserve">Отчёт </w:t>
       </w:r>
-      <w:bookmarkEnd w:id="37"/>
+      <w:bookmarkEnd w:id="38"/>
       <w:r>
         <w:t>по проделанной работе</w:t>
       </w:r>
-      <w:bookmarkEnd w:id="38"/>
+      <w:bookmarkEnd w:id="39"/>
     </w:p>
     <w:p>
       <w:pPr>
@@ -6855,8 +6958,6 @@
       <w:r>
         <w:t>Стацура Диана</w:t>
       </w:r>
-      <w:bookmarkStart w:id="39" w:name="_GoBack"/>
-      <w:bookmarkEnd w:id="39"/>
     </w:p>
     <w:p>
       <w:pPr>
@@ -11183,7 +11284,7 @@
 </file>
 
 <file path=customXml/itemProps1.xml><?xml version="1.0" encoding="utf-8"?>
-<ds:datastoreItem xmlns:ds="http://schemas.openxmlformats.org/officeDocument/2006/customXml" ds:itemID="{6060B3FD-31E8-43CE-B2D8-221A380DB5A4}">
+<ds:datastoreItem xmlns:ds="http://schemas.openxmlformats.org/officeDocument/2006/customXml" ds:itemID="{4C24B2CF-3BC9-4088-8E91-2D591422BA6E}">
   <ds:schemaRefs>
     <ds:schemaRef ds:uri="http://schemas.openxmlformats.org/officeDocument/2006/bibliography"/>
   </ds:schemaRefs>
